--- a/app/lib/invoice_template.docx
+++ b/app/lib/invoice_template.docx
@@ -1,6 +1,6 @@
 
 <file path=word/document.xml><?xml version="1.0" encoding="utf-8"?>
-<w:document xmlns:wpc="http://schemas.microsoft.com/office/word/2010/wordprocessingCanvas" xmlns:cx="http://schemas.microsoft.com/office/drawing/2014/chartex" xmlns:cx1="http://schemas.microsoft.com/office/drawing/2015/9/8/chartex" xmlns:cx2="http://schemas.microsoft.com/office/drawing/2015/10/21/chartex" xmlns:cx3="http://schemas.microsoft.com/office/drawing/2016/5/9/chartex" xmlns:cx4="http://schemas.microsoft.com/office/drawing/2016/5/10/chartex" xmlns:cx5="http://schemas.microsoft.com/office/drawing/2016/5/11/chartex" xmlns:cx6="http://schemas.microsoft.com/office/drawing/2016/5/12/chartex" xmlns:cx7="http://schemas.microsoft.com/office/drawing/2016/5/13/chartex" xmlns:cx8="http://schemas.microsoft.com/office/drawing/2016/5/14/chartex" xmlns:mc="http://schemas.openxmlformats.org/markup-compatibility/2006" xmlns:aink="http://schemas.microsoft.com/office/drawing/2016/ink" xmlns:am3d="http://schemas.microsoft.com/office/drawing/2017/model3d" xmlns:o="urn:schemas-microsoft-com:office:office" xmlns:oel="http://schemas.microsoft.com/office/2019/extlst" xmlns:r="http://schemas.openxmlformats.org/officeDocument/2006/relationships" xmlns:m="http://schemas.openxmlformats.org/officeDocument/2006/math" xmlns:v="urn:schemas-microsoft-com:vml" xmlns:wp14="http://schemas.microsoft.com/office/word/2010/wordprocessingDrawing" xmlns:wp="http://schemas.openxmlformats.org/drawingml/2006/wordprocessingDrawing" xmlns:w10="urn:schemas-microsoft-com:office:word" xmlns:w="http://schemas.openxmlformats.org/wordprocessingml/2006/main" xmlns:w14="http://schemas.microsoft.com/office/word/2010/wordml" xmlns:w15="http://schemas.microsoft.com/office/word/2012/wordml" xmlns:w16cex="http://schemas.microsoft.com/office/word/2018/wordml/cex" xmlns:w16cid="http://schemas.microsoft.com/office/word/2016/wordml/cid" xmlns:w16="http://schemas.microsoft.com/office/word/2018/wordml" xmlns:w16sdtdh="http://schemas.microsoft.com/office/word/2020/wordml/sdtdatahash" xmlns:w16se="http://schemas.microsoft.com/office/word/2015/wordml/symex" xmlns:wpg="http://schemas.microsoft.com/office/word/2010/wordprocessingGroup" xmlns:wpi="http://schemas.microsoft.com/office/word/2010/wordprocessingInk" xmlns:wne="http://schemas.microsoft.com/office/word/2006/wordml" xmlns:wps="http://schemas.microsoft.com/office/word/2010/wordprocessingShape" mc:Ignorable="w14 w15 w16se w16cid w16 w16cex w16sdtdh wp14">
+<w:document xmlns:wpc="http://schemas.microsoft.com/office/word/2010/wordprocessingCanvas" xmlns:cx="http://schemas.microsoft.com/office/drawing/2014/chartex" xmlns:cx1="http://schemas.microsoft.com/office/drawing/2015/9/8/chartex" xmlns:cx2="http://schemas.microsoft.com/office/drawing/2015/10/21/chartex" xmlns:cx3="http://schemas.microsoft.com/office/drawing/2016/5/9/chartex" xmlns:cx4="http://schemas.microsoft.com/office/drawing/2016/5/10/chartex" xmlns:cx5="http://schemas.microsoft.com/office/drawing/2016/5/11/chartex" xmlns:cx6="http://schemas.microsoft.com/office/drawing/2016/5/12/chartex" xmlns:cx7="http://schemas.microsoft.com/office/drawing/2016/5/13/chartex" xmlns:cx8="http://schemas.microsoft.com/office/drawing/2016/5/14/chartex" xmlns:mc="http://schemas.openxmlformats.org/markup-compatibility/2006" xmlns:aink="http://schemas.microsoft.com/office/drawing/2016/ink" xmlns:am3d="http://schemas.microsoft.com/office/drawing/2017/model3d" xmlns:o="urn:schemas-microsoft-com:office:office" xmlns:oel="http://schemas.microsoft.com/office/2019/extlst" xmlns:r="http://schemas.openxmlformats.org/officeDocument/2006/relationships" xmlns:m="http://schemas.openxmlformats.org/officeDocument/2006/math" xmlns:v="urn:schemas-microsoft-com:vml" xmlns:wp14="http://schemas.microsoft.com/office/word/2010/wordprocessingDrawing" xmlns:wp="http://schemas.openxmlformats.org/drawingml/2006/wordprocessingDrawing" xmlns:w10="urn:schemas-microsoft-com:office:word" xmlns:w="http://schemas.openxmlformats.org/wordprocessingml/2006/main" xmlns:w14="http://schemas.microsoft.com/office/word/2010/wordml" xmlns:w15="http://schemas.microsoft.com/office/word/2012/wordml" xmlns:w16cex="http://schemas.microsoft.com/office/word/2018/wordml/cex" xmlns:w16cid="http://schemas.microsoft.com/office/word/2016/wordml/cid" xmlns:w16="http://schemas.microsoft.com/office/word/2018/wordml" xmlns:w16du="http://schemas.microsoft.com/office/word/2023/wordml/word16du" xmlns:w16sdtdh="http://schemas.microsoft.com/office/word/2020/wordml/sdtdatahash" xmlns:w16se="http://schemas.microsoft.com/office/word/2015/wordml/symex" xmlns:wpg="http://schemas.microsoft.com/office/word/2010/wordprocessingGroup" xmlns:wpi="http://schemas.microsoft.com/office/word/2010/wordprocessingInk" xmlns:wne="http://schemas.microsoft.com/office/word/2006/wordml" xmlns:wps="http://schemas.microsoft.com/office/word/2010/wordprocessingShape" mc:Ignorable="w14 w15 w16se w16cid w16 w16cex w16sdtdh w16du wp14">
   <w:body>
     <w:p>
       <w:pPr>
@@ -107,7 +107,7 @@
           <w:bCs/>
           <w:sz w:val="20"/>
           <w:szCs w:val="20"/>
-          <w:lang w:val="nl-NL"/>
+          <w:lang w:val="en-GB"/>
         </w:rPr>
       </w:pPr>
       <w:r>
@@ -118,46 +118,24 @@
           <w:w w:val="135"/>
           <w:sz w:val="20"/>
           <w:szCs w:val="20"/>
-          <w:lang w:val="nl-NL"/>
-        </w:rPr>
-        <w:t>IG</w:t>
-      </w:r>
-      <w:r>
-        <w:rPr>
-          <w:rFonts w:ascii="Calibri" w:eastAsia="Calibri" w:hAnsi="Calibri" w:cs="Calibri"/>
-          <w:b/>
-          <w:bCs/>
-          <w:spacing w:val="-1"/>
-          <w:w w:val="135"/>
-          <w:sz w:val="20"/>
-          <w:szCs w:val="20"/>
-          <w:lang w:val="nl-NL"/>
-        </w:rPr>
-        <w:t xml:space="preserve"> </w:t>
-      </w:r>
-      <w:r>
-        <w:rPr>
-          <w:rFonts w:ascii="Calibri" w:eastAsia="Calibri" w:hAnsi="Calibri" w:cs="Calibri"/>
+          <w:lang w:val="en-GB"/>
+        </w:rPr>
+        <w:t>{{</w:t>
+      </w:r>
+      <w:proofErr w:type="spellStart"/>
+      <w:r>
+        <w:rPr>
+          <w:rFonts w:ascii="Calibri" w:eastAsia="Calibri" w:hAnsi="Calibri" w:cs="Calibri"/>
+          <w:b/>
           <w:bCs/>
           <w:w w:val="135"/>
           <w:sz w:val="20"/>
           <w:szCs w:val="20"/>
-          <w:lang w:val="nl-NL"/>
-        </w:rPr>
-        <w:t>&amp;</w:t>
-      </w:r>
-      <w:r>
-        <w:rPr>
-          <w:rFonts w:ascii="Calibri" w:eastAsia="Calibri" w:hAnsi="Calibri" w:cs="Calibri"/>
-          <w:bCs/>
-          <w:spacing w:val="-1"/>
-          <w:w w:val="135"/>
-          <w:sz w:val="20"/>
-          <w:szCs w:val="20"/>
-          <w:lang w:val="nl-NL"/>
-        </w:rPr>
-        <w:t xml:space="preserve"> </w:t>
-      </w:r>
+          <w:lang w:val="en-GB"/>
+        </w:rPr>
+        <w:t>clientName</w:t>
+      </w:r>
+      <w:proofErr w:type="spellEnd"/>
       <w:r>
         <w:rPr>
           <w:rFonts w:ascii="Calibri" w:eastAsia="Calibri" w:hAnsi="Calibri" w:cs="Calibri"/>
@@ -166,22 +144,9 @@
           <w:w w:val="135"/>
           <w:sz w:val="20"/>
           <w:szCs w:val="20"/>
-          <w:lang w:val="nl-NL"/>
-        </w:rPr>
-        <w:t>H</w:t>
-      </w:r>
-      <w:r>
-        <w:rPr>
-          <w:rFonts w:ascii="Calibri" w:eastAsia="Calibri" w:hAnsi="Calibri" w:cs="Calibri"/>
-          <w:b/>
-          <w:bCs/>
-          <w:spacing w:val="-2"/>
-          <w:w w:val="135"/>
-          <w:sz w:val="20"/>
-          <w:szCs w:val="20"/>
-          <w:lang w:val="nl-NL"/>
-        </w:rPr>
-        <w:t xml:space="preserve"> </w:t>
+          <w:lang w:val="en-GB"/>
+        </w:rPr>
+        <w:t>}}</w:t>
       </w:r>
       <w:r>
         <w:rPr>
@@ -191,44 +156,7 @@
           <w:w w:val="135"/>
           <w:sz w:val="20"/>
           <w:szCs w:val="20"/>
-          <w:lang w:val="nl-NL"/>
-        </w:rPr>
-        <w:t>Consulting</w:t>
-      </w:r>
-      <w:r>
-        <w:rPr>
-          <w:rFonts w:ascii="Calibri" w:eastAsia="Calibri" w:hAnsi="Calibri" w:cs="Calibri"/>
-          <w:b/>
-          <w:bCs/>
-          <w:spacing w:val="-1"/>
-          <w:w w:val="135"/>
-          <w:sz w:val="20"/>
-          <w:szCs w:val="20"/>
-          <w:lang w:val="nl-NL"/>
-        </w:rPr>
-        <w:t xml:space="preserve"> </w:t>
-      </w:r>
-      <w:r>
-        <w:rPr>
-          <w:rFonts w:ascii="Calibri" w:eastAsia="Calibri" w:hAnsi="Calibri" w:cs="Calibri"/>
-          <w:b/>
-          <w:bCs/>
-          <w:w w:val="135"/>
-          <w:sz w:val="20"/>
-          <w:szCs w:val="20"/>
-          <w:lang w:val="nl-NL"/>
-        </w:rPr>
-        <w:t>B.V.</w:t>
-      </w:r>
-      <w:r>
-        <w:rPr>
-          <w:rFonts w:ascii="Calibri" w:eastAsia="Calibri" w:hAnsi="Calibri" w:cs="Calibri"/>
-          <w:b/>
-          <w:bCs/>
-          <w:w w:val="135"/>
-          <w:sz w:val="20"/>
-          <w:szCs w:val="20"/>
-          <w:lang w:val="nl-NL"/>
+          <w:lang w:val="en-GB"/>
         </w:rPr>
         <w:tab/>
         <w:t>VOF-CALISTRENGTH</w:t>
@@ -248,18 +176,30 @@
           <w:rFonts w:ascii="Calibri" w:eastAsia="Calibri" w:hAnsi="Calibri" w:cs="Calibri"/>
           <w:sz w:val="20"/>
           <w:szCs w:val="20"/>
-          <w:lang w:val="nl-NL"/>
+          <w:lang w:val="en-GB"/>
         </w:rPr>
       </w:pPr>
+      <w:proofErr w:type="spellStart"/>
       <w:r>
         <w:rPr>
           <w:rFonts w:ascii="Calibri" w:eastAsia="Calibri" w:hAnsi="Calibri" w:cs="Calibri"/>
           <w:w w:val="110"/>
           <w:sz w:val="20"/>
           <w:szCs w:val="20"/>
-          <w:lang w:val="nl-NL"/>
-        </w:rPr>
-        <w:t>t.a.v.</w:t>
+          <w:lang w:val="en-GB"/>
+        </w:rPr>
+        <w:t>t.a.v</w:t>
+      </w:r>
+      <w:proofErr w:type="spellEnd"/>
+      <w:r>
+        <w:rPr>
+          <w:rFonts w:ascii="Calibri" w:eastAsia="Calibri" w:hAnsi="Calibri" w:cs="Calibri"/>
+          <w:w w:val="110"/>
+          <w:sz w:val="20"/>
+          <w:szCs w:val="20"/>
+          <w:lang w:val="en-GB"/>
+        </w:rPr>
+        <w:t>.</w:t>
       </w:r>
       <w:r>
         <w:rPr>
@@ -268,7 +208,7 @@
           <w:w w:val="110"/>
           <w:sz w:val="20"/>
           <w:szCs w:val="20"/>
-          <w:lang w:val="nl-NL"/>
+          <w:lang w:val="en-GB"/>
         </w:rPr>
         <w:t xml:space="preserve"> </w:t>
       </w:r>
@@ -278,20 +218,19 @@
           <w:w w:val="110"/>
           <w:sz w:val="20"/>
           <w:szCs w:val="20"/>
-          <w:lang w:val="nl-NL"/>
-        </w:rPr>
-        <w:t>M.S.J.</w:t>
-      </w:r>
-      <w:r>
-        <w:rPr>
-          <w:rFonts w:ascii="Calibri" w:eastAsia="Calibri" w:hAnsi="Calibri" w:cs="Calibri"/>
-          <w:spacing w:val="12"/>
+          <w:lang w:val="en-GB"/>
+        </w:rPr>
+        <w:t>{</w:t>
+      </w:r>
+      <w:r>
+        <w:rPr>
+          <w:rFonts w:ascii="Calibri" w:eastAsia="Calibri" w:hAnsi="Calibri" w:cs="Calibri"/>
           <w:w w:val="110"/>
           <w:sz w:val="20"/>
           <w:szCs w:val="20"/>
-          <w:lang w:val="nl-NL"/>
-        </w:rPr>
-        <w:t xml:space="preserve"> </w:t>
+          <w:lang w:val="en-GB"/>
+        </w:rPr>
+        <w:t>{</w:t>
       </w:r>
       <w:proofErr w:type="spellStart"/>
       <w:r>
@@ -300,9 +239,9 @@
           <w:w w:val="110"/>
           <w:sz w:val="20"/>
           <w:szCs w:val="20"/>
-          <w:lang w:val="nl-NL"/>
-        </w:rPr>
-        <w:t>Hogenelst</w:t>
+          <w:lang w:val="en-GB"/>
+        </w:rPr>
+        <w:t>clientLegalContact</w:t>
       </w:r>
       <w:proofErr w:type="spellEnd"/>
       <w:r>
@@ -311,19 +250,41 @@
           <w:w w:val="110"/>
           <w:sz w:val="20"/>
           <w:szCs w:val="20"/>
-          <w:lang w:val="nl-NL"/>
+          <w:lang w:val="en-GB"/>
+        </w:rPr>
+        <w:t>}}</w:t>
+      </w:r>
+      <w:r>
+        <w:rPr>
+          <w:rFonts w:ascii="Calibri" w:eastAsia="Calibri" w:hAnsi="Calibri" w:cs="Calibri"/>
+          <w:w w:val="110"/>
+          <w:sz w:val="20"/>
+          <w:szCs w:val="20"/>
+          <w:lang w:val="en-GB"/>
         </w:rPr>
         <w:tab/>
       </w:r>
+      <w:proofErr w:type="spellStart"/>
       <w:r>
         <w:rPr>
           <w:rFonts w:ascii="Calibri" w:eastAsia="Calibri" w:hAnsi="Calibri" w:cs="Calibri"/>
           <w:w w:val="115"/>
           <w:sz w:val="20"/>
           <w:szCs w:val="20"/>
-          <w:lang w:val="nl-NL"/>
-        </w:rPr>
-        <w:t>t.a.v.</w:t>
+          <w:lang w:val="en-GB"/>
+        </w:rPr>
+        <w:t>t.a.v</w:t>
+      </w:r>
+      <w:proofErr w:type="spellEnd"/>
+      <w:r>
+        <w:rPr>
+          <w:rFonts w:ascii="Calibri" w:eastAsia="Calibri" w:hAnsi="Calibri" w:cs="Calibri"/>
+          <w:w w:val="115"/>
+          <w:sz w:val="20"/>
+          <w:szCs w:val="20"/>
+          <w:lang w:val="en-GB"/>
+        </w:rPr>
+        <w:t>.</w:t>
       </w:r>
       <w:r>
         <w:rPr>
@@ -332,7 +293,7 @@
           <w:w w:val="115"/>
           <w:sz w:val="20"/>
           <w:szCs w:val="20"/>
-          <w:lang w:val="nl-NL"/>
+          <w:lang w:val="en-GB"/>
         </w:rPr>
         <w:t xml:space="preserve"> </w:t>
       </w:r>
@@ -342,7 +303,7 @@
           <w:w w:val="115"/>
           <w:sz w:val="20"/>
           <w:szCs w:val="20"/>
-          <w:lang w:val="nl-NL"/>
+          <w:lang w:val="en-GB"/>
         </w:rPr>
         <w:t>J.J.C.</w:t>
       </w:r>
@@ -353,22 +314,20 @@
           <w:w w:val="115"/>
           <w:sz w:val="20"/>
           <w:szCs w:val="20"/>
-          <w:lang w:val="nl-NL"/>
+          <w:lang w:val="en-GB"/>
         </w:rPr>
         <w:t xml:space="preserve"> </w:t>
       </w:r>
-      <w:proofErr w:type="spellStart"/>
       <w:r>
         <w:rPr>
           <w:rFonts w:ascii="Calibri" w:eastAsia="Calibri" w:hAnsi="Calibri" w:cs="Calibri"/>
           <w:w w:val="115"/>
           <w:sz w:val="20"/>
           <w:szCs w:val="20"/>
-          <w:lang w:val="nl-NL"/>
+          <w:lang w:val="en-GB"/>
         </w:rPr>
         <w:t>Fung</w:t>
       </w:r>
-      <w:proofErr w:type="spellEnd"/>
       <w:r>
         <w:rPr>
           <w:rFonts w:ascii="Calibri" w:eastAsia="Calibri" w:hAnsi="Calibri" w:cs="Calibri"/>
@@ -376,7 +335,7 @@
           <w:w w:val="115"/>
           <w:sz w:val="20"/>
           <w:szCs w:val="20"/>
-          <w:lang w:val="nl-NL"/>
+          <w:lang w:val="en-GB"/>
         </w:rPr>
         <w:t xml:space="preserve"> </w:t>
       </w:r>
@@ -386,7 +345,7 @@
           <w:w w:val="115"/>
           <w:sz w:val="20"/>
           <w:szCs w:val="20"/>
-          <w:lang w:val="nl-NL"/>
+          <w:lang w:val="en-GB"/>
         </w:rPr>
         <w:t>Loy</w:t>
       </w:r>
@@ -405,9 +364,19 @@
           <w:rFonts w:ascii="Calibri" w:eastAsia="Calibri" w:hAnsi="Calibri" w:cs="Calibri"/>
           <w:sz w:val="20"/>
           <w:szCs w:val="20"/>
-          <w:lang w:val="nl-NL"/>
+          <w:lang w:val="en-GB"/>
         </w:rPr>
       </w:pPr>
+      <w:r>
+        <w:rPr>
+          <w:rFonts w:ascii="Calibri" w:eastAsia="Calibri" w:hAnsi="Calibri" w:cs="Calibri"/>
+          <w:w w:val="105"/>
+          <w:sz w:val="20"/>
+          <w:szCs w:val="20"/>
+          <w:lang w:val="en-GB"/>
+        </w:rPr>
+        <w:t>{{</w:t>
+      </w:r>
       <w:proofErr w:type="spellStart"/>
       <w:r>
         <w:rPr>
@@ -415,21 +384,30 @@
           <w:w w:val="105"/>
           <w:sz w:val="20"/>
           <w:szCs w:val="20"/>
-          <w:lang w:val="nl-NL"/>
-        </w:rPr>
-        <w:t>Hondiuslaan</w:t>
+          <w:lang w:val="en-GB"/>
+        </w:rPr>
+        <w:t>clientAddress.street</w:t>
+      </w:r>
+      <w:r>
+        <w:rPr>
+          <w:rFonts w:ascii="Calibri" w:eastAsia="Calibri" w:hAnsi="Calibri" w:cs="Calibri"/>
+          <w:w w:val="105"/>
+          <w:sz w:val="20"/>
+          <w:szCs w:val="20"/>
+          <w:lang w:val="en-GB"/>
+        </w:rPr>
+        <w:t>AndNumber</w:t>
       </w:r>
       <w:proofErr w:type="spellEnd"/>
       <w:r>
         <w:rPr>
           <w:rFonts w:ascii="Calibri" w:eastAsia="Calibri" w:hAnsi="Calibri" w:cs="Calibri"/>
-          <w:spacing w:val="17"/>
           <w:w w:val="105"/>
           <w:sz w:val="20"/>
           <w:szCs w:val="20"/>
-          <w:lang w:val="nl-NL"/>
-        </w:rPr>
-        <w:t xml:space="preserve"> </w:t>
+          <w:lang w:val="en-GB"/>
+        </w:rPr>
+        <w:t>}}</w:t>
       </w:r>
       <w:r>
         <w:rPr>
@@ -437,21 +415,22 @@
           <w:w w:val="105"/>
           <w:sz w:val="20"/>
           <w:szCs w:val="20"/>
-          <w:lang w:val="nl-NL"/>
-        </w:rPr>
-        <w:t>102</w:t>
-      </w:r>
+          <w:lang w:val="en-GB"/>
+        </w:rPr>
+        <w:tab/>
+      </w:r>
+      <w:proofErr w:type="spellStart"/>
       <w:r>
         <w:rPr>
           <w:rFonts w:ascii="Calibri" w:eastAsia="Calibri" w:hAnsi="Calibri" w:cs="Calibri"/>
           <w:w w:val="105"/>
           <w:sz w:val="20"/>
           <w:szCs w:val="20"/>
-          <w:lang w:val="nl-NL"/>
-        </w:rPr>
-        <w:tab/>
+          <w:lang w:val="en-GB"/>
+        </w:rPr>
         <w:t>Simonstraat</w:t>
       </w:r>
+      <w:proofErr w:type="spellEnd"/>
       <w:r>
         <w:rPr>
           <w:rFonts w:ascii="Calibri" w:eastAsia="Calibri" w:hAnsi="Calibri" w:cs="Calibri"/>
@@ -459,7 +438,7 @@
           <w:w w:val="105"/>
           <w:sz w:val="20"/>
           <w:szCs w:val="20"/>
-          <w:lang w:val="nl-NL"/>
+          <w:lang w:val="en-GB"/>
         </w:rPr>
         <w:t xml:space="preserve"> </w:t>
       </w:r>
@@ -469,7 +448,7 @@
           <w:w w:val="105"/>
           <w:sz w:val="20"/>
           <w:szCs w:val="20"/>
-          <w:lang w:val="nl-NL"/>
+          <w:lang w:val="en-GB"/>
         </w:rPr>
         <w:t>109</w:t>
       </w:r>
@@ -488,9 +467,84 @@
           <w:rFonts w:ascii="Calibri" w:eastAsia="Calibri" w:hAnsi="Calibri" w:cs="Calibri"/>
           <w:sz w:val="20"/>
           <w:szCs w:val="20"/>
-          <w:lang w:val="nl-NL"/>
+          <w:lang w:val="en-GB"/>
         </w:rPr>
       </w:pPr>
+      <w:r>
+        <w:rPr>
+          <w:rFonts w:ascii="Calibri" w:eastAsia="Calibri" w:hAnsi="Calibri" w:cs="Calibri"/>
+          <w:w w:val="115"/>
+          <w:sz w:val="20"/>
+          <w:szCs w:val="20"/>
+          <w:lang w:val="en-GB"/>
+        </w:rPr>
+        <w:t>{{</w:t>
+      </w:r>
+      <w:proofErr w:type="spellStart"/>
+      <w:r>
+        <w:rPr>
+          <w:rFonts w:ascii="Calibri" w:eastAsia="Calibri" w:hAnsi="Calibri" w:cs="Calibri"/>
+          <w:w w:val="115"/>
+          <w:sz w:val="20"/>
+          <w:szCs w:val="20"/>
+          <w:lang w:val="en-GB"/>
+        </w:rPr>
+        <w:t>clientAddress.postal</w:t>
+      </w:r>
+      <w:proofErr w:type="spellEnd"/>
+      <w:r>
+        <w:rPr>
+          <w:rFonts w:ascii="Calibri" w:eastAsia="Calibri" w:hAnsi="Calibri" w:cs="Calibri"/>
+          <w:w w:val="115"/>
+          <w:sz w:val="20"/>
+          <w:szCs w:val="20"/>
+          <w:lang w:val="en-GB"/>
+        </w:rPr>
+        <w:t>}</w:t>
+      </w:r>
+      <w:r>
+        <w:rPr>
+          <w:rFonts w:ascii="Calibri" w:eastAsia="Calibri" w:hAnsi="Calibri" w:cs="Calibri"/>
+          <w:w w:val="115"/>
+          <w:sz w:val="20"/>
+          <w:szCs w:val="20"/>
+          <w:lang w:val="en-GB"/>
+        </w:rPr>
+        <w:t>}, {{</w:t>
+      </w:r>
+      <w:proofErr w:type="spellStart"/>
+      <w:r>
+        <w:rPr>
+          <w:rFonts w:ascii="Calibri" w:eastAsia="Calibri" w:hAnsi="Calibri" w:cs="Calibri"/>
+          <w:w w:val="115"/>
+          <w:sz w:val="20"/>
+          <w:szCs w:val="20"/>
+          <w:lang w:val="en-GB"/>
+        </w:rPr>
+        <w:t>clientAddress.city</w:t>
+      </w:r>
+      <w:proofErr w:type="spellEnd"/>
+      <w:r>
+        <w:rPr>
+          <w:rFonts w:ascii="Calibri" w:eastAsia="Calibri" w:hAnsi="Calibri" w:cs="Calibri"/>
+          <w:w w:val="115"/>
+          <w:sz w:val="20"/>
+          <w:szCs w:val="20"/>
+          <w:lang w:val="en-GB"/>
+        </w:rPr>
+        <w:t>}}</w:t>
+      </w:r>
+      <w:r>
+        <w:rPr>
+          <w:rFonts w:ascii="Calibri" w:eastAsia="Calibri" w:hAnsi="Calibri" w:cs="Calibri"/>
+          <w:w w:val="115"/>
+          <w:sz w:val="20"/>
+          <w:szCs w:val="20"/>
+          <w:lang w:val="en-GB"/>
+        </w:rPr>
+        <w:tab/>
+        <w:t>2628</w:t>
+      </w:r>
       <w:r>
         <w:rPr>
           <w:rFonts w:ascii="Calibri" w:eastAsia="Calibri" w:hAnsi="Calibri" w:cs="Calibri"/>
@@ -498,82 +552,17 @@
           <w:w w:val="115"/>
           <w:sz w:val="20"/>
           <w:szCs w:val="20"/>
-          <w:lang w:val="nl-NL"/>
-        </w:rPr>
-        <w:t>3528</w:t>
-      </w:r>
-      <w:r>
-        <w:rPr>
-          <w:rFonts w:ascii="Calibri" w:eastAsia="Calibri" w:hAnsi="Calibri" w:cs="Calibri"/>
-          <w:spacing w:val="-9"/>
+          <w:lang w:val="en-GB"/>
+        </w:rPr>
+        <w:t xml:space="preserve"> </w:t>
+      </w:r>
+      <w:r>
+        <w:rPr>
+          <w:rFonts w:ascii="Calibri" w:eastAsia="Calibri" w:hAnsi="Calibri" w:cs="Calibri"/>
           <w:w w:val="115"/>
           <w:sz w:val="20"/>
           <w:szCs w:val="20"/>
-          <w:lang w:val="nl-NL"/>
-        </w:rPr>
-        <w:t xml:space="preserve"> </w:t>
-      </w:r>
-      <w:r>
-        <w:rPr>
-          <w:rFonts w:ascii="Calibri" w:eastAsia="Calibri" w:hAnsi="Calibri" w:cs="Calibri"/>
-          <w:spacing w:val="-1"/>
-          <w:w w:val="115"/>
-          <w:sz w:val="20"/>
-          <w:szCs w:val="20"/>
-          <w:lang w:val="nl-NL"/>
-        </w:rPr>
-        <w:t>AC,</w:t>
-      </w:r>
-      <w:r>
-        <w:rPr>
-          <w:rFonts w:ascii="Calibri" w:eastAsia="Calibri" w:hAnsi="Calibri" w:cs="Calibri"/>
-          <w:spacing w:val="-9"/>
-          <w:w w:val="115"/>
-          <w:sz w:val="20"/>
-          <w:szCs w:val="20"/>
-          <w:lang w:val="nl-NL"/>
-        </w:rPr>
-        <w:t xml:space="preserve"> </w:t>
-      </w:r>
-      <w:r>
-        <w:rPr>
-          <w:rFonts w:ascii="Calibri" w:eastAsia="Calibri" w:hAnsi="Calibri" w:cs="Calibri"/>
-          <w:w w:val="115"/>
-          <w:sz w:val="20"/>
-          <w:szCs w:val="20"/>
-          <w:lang w:val="nl-NL"/>
-        </w:rPr>
-        <w:t>Utrecht</w:t>
-      </w:r>
-      <w:r>
-        <w:rPr>
-          <w:rFonts w:ascii="Calibri" w:eastAsia="Calibri" w:hAnsi="Calibri" w:cs="Calibri"/>
-          <w:w w:val="115"/>
-          <w:sz w:val="20"/>
-          <w:szCs w:val="20"/>
-          <w:lang w:val="nl-NL"/>
-        </w:rPr>
-        <w:tab/>
-        <w:t>2628</w:t>
-      </w:r>
-      <w:r>
-        <w:rPr>
-          <w:rFonts w:ascii="Calibri" w:eastAsia="Calibri" w:hAnsi="Calibri" w:cs="Calibri"/>
-          <w:spacing w:val="-1"/>
-          <w:w w:val="115"/>
-          <w:sz w:val="20"/>
-          <w:szCs w:val="20"/>
-          <w:lang w:val="nl-NL"/>
-        </w:rPr>
-        <w:t xml:space="preserve"> </w:t>
-      </w:r>
-      <w:r>
-        <w:rPr>
-          <w:rFonts w:ascii="Calibri" w:eastAsia="Calibri" w:hAnsi="Calibri" w:cs="Calibri"/>
-          <w:w w:val="115"/>
-          <w:sz w:val="20"/>
-          <w:szCs w:val="20"/>
-          <w:lang w:val="nl-NL"/>
+          <w:lang w:val="en-GB"/>
         </w:rPr>
         <w:t>TB, Delft</w:t>
       </w:r>
@@ -587,7 +576,6 @@
         <w:autoSpaceDE w:val="0"/>
         <w:autoSpaceDN w:val="0"/>
         <w:spacing w:after="0" w:line="242" w:lineRule="exact"/>
-        <w:ind w:left="100"/>
         <w:rPr>
           <w:rFonts w:ascii="Calibri" w:eastAsia="Calibri" w:hAnsi="Calibri" w:cs="Calibri"/>
           <w:sz w:val="20"/>
@@ -595,29 +583,49 @@
           <w:lang w:val="nl-NL"/>
         </w:rPr>
       </w:pPr>
+      <w:r>
+        <w:rPr>
+          <w:rFonts w:ascii="Calibri" w:eastAsia="Calibri" w:hAnsi="Calibri" w:cs="Calibri"/>
+          <w:w w:val="105"/>
+          <w:sz w:val="20"/>
+          <w:szCs w:val="20"/>
+          <w:lang w:val="nl-NL"/>
+        </w:rPr>
+        <w:t xml:space="preserve">  {{</w:t>
+      </w:r>
+      <w:proofErr w:type="spellStart"/>
+      <w:r>
+        <w:rPr>
+          <w:rFonts w:ascii="Calibri" w:eastAsia="Calibri" w:hAnsi="Calibri" w:cs="Calibri"/>
+          <w:w w:val="105"/>
+          <w:sz w:val="20"/>
+          <w:szCs w:val="20"/>
+          <w:lang w:val="nl-NL"/>
+        </w:rPr>
+        <w:t>clientEmail</w:t>
+      </w:r>
+      <w:proofErr w:type="spellEnd"/>
+      <w:r>
+        <w:rPr>
+          <w:rFonts w:ascii="Calibri" w:eastAsia="Calibri" w:hAnsi="Calibri" w:cs="Calibri"/>
+          <w:w w:val="105"/>
+          <w:sz w:val="20"/>
+          <w:szCs w:val="20"/>
+          <w:lang w:val="nl-NL"/>
+        </w:rPr>
+        <w:t>}}</w:t>
+      </w:r>
+      <w:r>
+        <w:rPr>
+          <w:rFonts w:ascii="Calibri" w:eastAsia="Calibri" w:hAnsi="Calibri" w:cs="Calibri"/>
+          <w:w w:val="105"/>
+          <w:sz w:val="20"/>
+          <w:szCs w:val="20"/>
+          <w:lang w:val="nl-NL"/>
+        </w:rPr>
+        <w:tab/>
+      </w:r>
       <w:hyperlink r:id="rId6">
-        <w:r>
-          <w:rPr>
-            <w:rFonts w:ascii="Calibri" w:eastAsia="Calibri" w:hAnsi="Calibri" w:cs="Calibri"/>
-            <w:w w:val="105"/>
-            <w:sz w:val="20"/>
-            <w:szCs w:val="20"/>
-            <w:lang w:val="nl-NL"/>
-          </w:rPr>
-          <w:t>inkoop@igh.com</w:t>
-        </w:r>
-      </w:hyperlink>
-      <w:r>
-        <w:rPr>
-          <w:rFonts w:ascii="Calibri" w:eastAsia="Calibri" w:hAnsi="Calibri" w:cs="Calibri"/>
-          <w:w w:val="105"/>
-          <w:sz w:val="20"/>
-          <w:szCs w:val="20"/>
-          <w:lang w:val="nl-NL"/>
-        </w:rPr>
-        <w:tab/>
-      </w:r>
-      <w:hyperlink r:id="rId7">
         <w:r>
           <w:rPr>
             <w:rFonts w:ascii="Calibri" w:eastAsia="Calibri" w:hAnsi="Calibri" w:cs="Calibri"/>
@@ -629,7 +637,7 @@
           <w:t>jmsfunglo</w:t>
         </w:r>
       </w:hyperlink>
-      <w:hyperlink r:id="rId8">
+      <w:hyperlink r:id="rId7">
         <w:r>
           <w:rPr>
             <w:rFonts w:ascii="Calibri" w:eastAsia="Calibri" w:hAnsi="Calibri" w:cs="Calibri"/>
@@ -652,7 +660,7 @@
           <w:rFonts w:ascii="Calibri" w:eastAsia="Calibri" w:hAnsi="Calibri" w:cs="Calibri"/>
           <w:sz w:val="20"/>
           <w:szCs w:val="20"/>
-          <w:lang w:val="nl-NL"/>
+          <w:lang w:val="en-GB"/>
         </w:rPr>
       </w:pPr>
     </w:p>
@@ -666,7 +674,7 @@
           <w:rFonts w:ascii="Calibri" w:eastAsia="Calibri" w:hAnsi="Calibri" w:cs="Calibri"/>
           <w:sz w:val="15"/>
           <w:szCs w:val="20"/>
-          <w:lang w:val="nl-NL"/>
+          <w:lang w:val="en-GB"/>
         </w:rPr>
       </w:pPr>
     </w:p>
@@ -1126,86 +1134,84 @@
         <w:rPr>
           <w:rFonts w:ascii="Calibri" w:eastAsia="Calibri" w:hAnsi="Calibri" w:cs="Calibri"/>
           <w:sz w:val="20"/>
-          <w:lang w:val="en-GB"/>
+          <w:lang w:val="nl-NL"/>
         </w:rPr>
       </w:pPr>
+      <w:r>
+        <w:rPr>
+          <w:rFonts w:ascii="Calibri" w:eastAsia="Calibri" w:hAnsi="Calibri" w:cs="Calibri"/>
+          <w:b/>
+          <w:w w:val="115"/>
+          <w:sz w:val="20"/>
+          <w:lang w:val="nl-NL"/>
+        </w:rPr>
+        <w:t>Factuurnummer</w:t>
+      </w:r>
+      <w:r>
+        <w:rPr>
+          <w:rFonts w:ascii="Calibri" w:eastAsia="Calibri" w:hAnsi="Calibri" w:cs="Calibri"/>
+          <w:b/>
+          <w:w w:val="115"/>
+          <w:sz w:val="20"/>
+          <w:lang w:val="nl-NL"/>
+        </w:rPr>
+        <w:tab/>
+      </w:r>
+      <w:r>
+        <w:rPr>
+          <w:rFonts w:ascii="Calibri" w:eastAsia="Calibri" w:hAnsi="Calibri" w:cs="Calibri"/>
+          <w:w w:val="105"/>
+          <w:sz w:val="20"/>
+          <w:lang w:val="nl-NL"/>
+        </w:rPr>
+        <w:t>{{</w:t>
+      </w:r>
       <w:proofErr w:type="spellStart"/>
       <w:r>
         <w:rPr>
           <w:rFonts w:ascii="Calibri" w:eastAsia="Calibri" w:hAnsi="Calibri" w:cs="Calibri"/>
+          <w:w w:val="105"/>
+          <w:sz w:val="20"/>
+          <w:lang w:val="nl-NL"/>
+        </w:rPr>
+        <w:t>invoiceNumber</w:t>
+      </w:r>
+      <w:proofErr w:type="spellEnd"/>
+      <w:r>
+        <w:rPr>
+          <w:rFonts w:ascii="Calibri" w:eastAsia="Calibri" w:hAnsi="Calibri" w:cs="Calibri"/>
+          <w:w w:val="105"/>
+          <w:sz w:val="20"/>
+          <w:lang w:val="nl-NL"/>
+        </w:rPr>
+        <w:t>}}</w:t>
+      </w:r>
+      <w:r>
+        <w:rPr>
+          <w:rFonts w:ascii="Calibri" w:eastAsia="Calibri" w:hAnsi="Calibri" w:cs="Calibri"/>
+          <w:w w:val="105"/>
+          <w:sz w:val="20"/>
+          <w:lang w:val="nl-NL"/>
+        </w:rPr>
+        <w:tab/>
+      </w:r>
+      <w:r>
+        <w:rPr>
+          <w:rFonts w:ascii="Calibri" w:eastAsia="Calibri" w:hAnsi="Calibri" w:cs="Calibri"/>
           <w:b/>
           <w:w w:val="115"/>
           <w:sz w:val="20"/>
-          <w:lang w:val="en-GB"/>
-        </w:rPr>
-        <w:t>Factuurnummer</w:t>
-      </w:r>
-      <w:proofErr w:type="spellEnd"/>
+          <w:lang w:val="nl-NL"/>
+        </w:rPr>
+        <w:t>Mail</w:t>
+      </w:r>
       <w:r>
         <w:rPr>
           <w:rFonts w:ascii="Calibri" w:eastAsia="Calibri" w:hAnsi="Calibri" w:cs="Calibri"/>
           <w:b/>
           <w:w w:val="115"/>
           <w:sz w:val="20"/>
-          <w:lang w:val="en-GB"/>
-        </w:rPr>
-        <w:tab/>
-      </w:r>
-      <w:r>
-        <w:rPr>
-          <w:rFonts w:ascii="Calibri" w:eastAsia="Calibri" w:hAnsi="Calibri" w:cs="Calibri"/>
-          <w:w w:val="105"/>
-          <w:sz w:val="20"/>
-          <w:lang w:val="en-GB"/>
-        </w:rPr>
-        <w:t>{{</w:t>
-      </w:r>
-      <w:proofErr w:type="spellStart"/>
-      <w:r>
-        <w:rPr>
-          <w:rFonts w:ascii="Calibri" w:eastAsia="Calibri" w:hAnsi="Calibri" w:cs="Calibri"/>
-          <w:w w:val="105"/>
-          <w:sz w:val="20"/>
-          <w:lang w:val="en-GB"/>
-        </w:rPr>
-        <w:t>invoiceNumber</w:t>
-      </w:r>
-      <w:proofErr w:type="spellEnd"/>
-      <w:r>
-        <w:rPr>
-          <w:rFonts w:ascii="Calibri" w:eastAsia="Calibri" w:hAnsi="Calibri" w:cs="Calibri"/>
-          <w:w w:val="105"/>
-          <w:sz w:val="20"/>
-          <w:lang w:val="en-GB"/>
-        </w:rPr>
-        <w:t>}}</w:t>
-      </w:r>
-      <w:r>
-        <w:rPr>
-          <w:rFonts w:ascii="Calibri" w:eastAsia="Calibri" w:hAnsi="Calibri" w:cs="Calibri"/>
-          <w:w w:val="105"/>
-          <w:sz w:val="20"/>
-          <w:lang w:val="en-GB"/>
-        </w:rPr>
-        <w:tab/>
-      </w:r>
-      <w:r>
-        <w:rPr>
-          <w:rFonts w:ascii="Calibri" w:eastAsia="Calibri" w:hAnsi="Calibri" w:cs="Calibri"/>
-          <w:b/>
-          <w:w w:val="115"/>
-          <w:sz w:val="20"/>
-          <w:lang w:val="en-GB"/>
-        </w:rPr>
-        <w:t>Mail</w:t>
-      </w:r>
-      <w:r>
-        <w:rPr>
-          <w:rFonts w:ascii="Calibri" w:eastAsia="Calibri" w:hAnsi="Calibri" w:cs="Calibri"/>
-          <w:b/>
-          <w:w w:val="115"/>
-          <w:sz w:val="20"/>
-          <w:lang w:val="en-GB"/>
+          <w:lang w:val="nl-NL"/>
         </w:rPr>
         <w:t xml:space="preserve"> </w:t>
       </w:r>
@@ -1214,17 +1220,17 @@
           <w:rFonts w:ascii="Calibri" w:eastAsia="Calibri" w:hAnsi="Calibri" w:cs="Calibri"/>
           <w:w w:val="110"/>
           <w:sz w:val="20"/>
-          <w:lang w:val="en-GB"/>
+          <w:lang w:val="nl-NL"/>
         </w:rPr>
         <w:t>jmsfunglo</w:t>
       </w:r>
-      <w:hyperlink r:id="rId9">
+      <w:hyperlink r:id="rId8">
         <w:r>
           <w:rPr>
             <w:rFonts w:ascii="Calibri" w:eastAsia="Calibri" w:hAnsi="Calibri" w:cs="Calibri"/>
             <w:w w:val="110"/>
             <w:sz w:val="20"/>
-            <w:lang w:val="en-GB"/>
+            <w:lang w:val="nl-NL"/>
           </w:rPr>
           <w:t>y@gmail.com</w:t>
         </w:r>
@@ -1244,76 +1250,74 @@
         <w:rPr>
           <w:rFonts w:ascii="Calibri" w:eastAsia="Calibri" w:hAnsi="Calibri" w:cs="Calibri"/>
           <w:sz w:val="20"/>
-          <w:lang w:val="en-GB"/>
+          <w:lang w:val="nl-NL"/>
         </w:rPr>
       </w:pPr>
+      <w:r>
+        <w:rPr>
+          <w:rFonts w:ascii="Calibri" w:eastAsia="Calibri" w:hAnsi="Calibri" w:cs="Calibri"/>
+          <w:b/>
+          <w:w w:val="110"/>
+          <w:sz w:val="20"/>
+          <w:lang w:val="nl-NL"/>
+        </w:rPr>
+        <w:t>Periode</w:t>
+      </w:r>
+      <w:r>
+        <w:rPr>
+          <w:rFonts w:ascii="Calibri" w:eastAsia="Calibri" w:hAnsi="Calibri" w:cs="Calibri"/>
+          <w:b/>
+          <w:w w:val="110"/>
+          <w:sz w:val="20"/>
+          <w:lang w:val="nl-NL"/>
+        </w:rPr>
+        <w:tab/>
+      </w:r>
+      <w:r>
+        <w:rPr>
+          <w:rFonts w:ascii="Calibri" w:eastAsia="Calibri" w:hAnsi="Calibri" w:cs="Calibri"/>
+          <w:w w:val="105"/>
+          <w:sz w:val="20"/>
+          <w:lang w:val="nl-NL"/>
+        </w:rPr>
+        <w:t>{{</w:t>
+      </w:r>
       <w:proofErr w:type="spellStart"/>
       <w:r>
         <w:rPr>
           <w:rFonts w:ascii="Calibri" w:eastAsia="Calibri" w:hAnsi="Calibri" w:cs="Calibri"/>
+          <w:w w:val="105"/>
+          <w:sz w:val="20"/>
+          <w:lang w:val="nl-NL"/>
+        </w:rPr>
+        <w:t>invoicePeriod</w:t>
+      </w:r>
+      <w:proofErr w:type="spellEnd"/>
+      <w:r>
+        <w:rPr>
+          <w:rFonts w:ascii="Calibri" w:eastAsia="Calibri" w:hAnsi="Calibri" w:cs="Calibri"/>
+          <w:w w:val="105"/>
+          <w:sz w:val="20"/>
+          <w:lang w:val="nl-NL"/>
+        </w:rPr>
+        <w:t>}}</w:t>
+      </w:r>
+      <w:r>
+        <w:rPr>
+          <w:rFonts w:ascii="Calibri" w:eastAsia="Calibri" w:hAnsi="Calibri" w:cs="Calibri"/>
+          <w:w w:val="105"/>
+          <w:sz w:val="20"/>
+          <w:lang w:val="nl-NL"/>
+        </w:rPr>
+        <w:tab/>
+      </w:r>
+      <w:r>
+        <w:rPr>
+          <w:rFonts w:ascii="Calibri" w:eastAsia="Calibri" w:hAnsi="Calibri" w:cs="Calibri"/>
           <w:b/>
           <w:w w:val="110"/>
           <w:sz w:val="20"/>
-          <w:lang w:val="en-GB"/>
-        </w:rPr>
-        <w:t>Periode</w:t>
-      </w:r>
-      <w:proofErr w:type="spellEnd"/>
-      <w:r>
-        <w:rPr>
-          <w:rFonts w:ascii="Calibri" w:eastAsia="Calibri" w:hAnsi="Calibri" w:cs="Calibri"/>
-          <w:b/>
-          <w:w w:val="110"/>
-          <w:sz w:val="20"/>
-          <w:lang w:val="en-GB"/>
-        </w:rPr>
-        <w:tab/>
-      </w:r>
-      <w:r>
-        <w:rPr>
-          <w:rFonts w:ascii="Calibri" w:eastAsia="Calibri" w:hAnsi="Calibri" w:cs="Calibri"/>
-          <w:w w:val="105"/>
-          <w:sz w:val="20"/>
-          <w:lang w:val="en-GB"/>
-        </w:rPr>
-        <w:t>{{</w:t>
-      </w:r>
-      <w:proofErr w:type="spellStart"/>
-      <w:r>
-        <w:rPr>
-          <w:rFonts w:ascii="Calibri" w:eastAsia="Calibri" w:hAnsi="Calibri" w:cs="Calibri"/>
-          <w:w w:val="105"/>
-          <w:sz w:val="20"/>
-          <w:lang w:val="en-GB"/>
-        </w:rPr>
-        <w:t>invoicePeriod</w:t>
-      </w:r>
-      <w:proofErr w:type="spellEnd"/>
-      <w:r>
-        <w:rPr>
-          <w:rFonts w:ascii="Calibri" w:eastAsia="Calibri" w:hAnsi="Calibri" w:cs="Calibri"/>
-          <w:w w:val="105"/>
-          <w:sz w:val="20"/>
-          <w:lang w:val="en-GB"/>
-        </w:rPr>
-        <w:t>}}</w:t>
-      </w:r>
-      <w:r>
-        <w:rPr>
-          <w:rFonts w:ascii="Calibri" w:eastAsia="Calibri" w:hAnsi="Calibri" w:cs="Calibri"/>
-          <w:w w:val="105"/>
-          <w:sz w:val="20"/>
-          <w:lang w:val="en-GB"/>
-        </w:rPr>
-        <w:tab/>
-      </w:r>
-      <w:r>
-        <w:rPr>
-          <w:rFonts w:ascii="Calibri" w:eastAsia="Calibri" w:hAnsi="Calibri" w:cs="Calibri"/>
-          <w:b/>
-          <w:w w:val="110"/>
-          <w:sz w:val="20"/>
-          <w:lang w:val="en-GB"/>
+          <w:lang w:val="nl-NL"/>
         </w:rPr>
         <w:t xml:space="preserve">Website  </w:t>
       </w:r>
@@ -1324,7 +1328,7 @@
           <w:spacing w:val="43"/>
           <w:w w:val="110"/>
           <w:sz w:val="20"/>
-          <w:lang w:val="en-GB"/>
+          <w:lang w:val="nl-NL"/>
         </w:rPr>
         <w:t xml:space="preserve"> </w:t>
       </w:r>
@@ -1333,7 +1337,7 @@
           <w:rFonts w:ascii="Calibri" w:eastAsia="Calibri" w:hAnsi="Calibri" w:cs="Calibri"/>
           <w:w w:val="110"/>
           <w:sz w:val="20"/>
-          <w:lang w:val="en-GB"/>
+          <w:lang w:val="nl-NL"/>
         </w:rPr>
         <w:t>n/A</w:t>
       </w:r>
@@ -1343,7 +1347,7 @@
         <w:rPr>
           <w:rFonts w:cstheme="minorHAnsi"/>
           <w:b/>
-          <w:lang w:val="en-US"/>
+          <w:lang w:val="nl-NL"/>
         </w:rPr>
       </w:pPr>
     </w:p>
@@ -1352,7 +1356,7 @@
         <w:rPr>
           <w:rFonts w:cstheme="minorHAnsi"/>
           <w:b/>
-          <w:lang w:val="en-US"/>
+          <w:lang w:val="nl-NL"/>
         </w:rPr>
       </w:pPr>
     </w:p>
@@ -1361,7 +1365,7 @@
         <w:rPr>
           <w:rFonts w:cstheme="minorHAnsi"/>
           <w:b/>
-          <w:lang w:val="en-US"/>
+          <w:lang w:val="nl-NL"/>
         </w:rPr>
       </w:pPr>
     </w:p>
@@ -1370,7 +1374,7 @@
         <w:rPr>
           <w:rFonts w:cstheme="minorHAnsi"/>
           <w:b/>
-          <w:lang w:val="en-US"/>
+          <w:lang w:val="nl-NL"/>
         </w:rPr>
       </w:pPr>
     </w:p>
@@ -1672,7 +1676,7 @@
       </w:pPr>
     </w:p>
     <w:sectPr>
-      <w:footerReference w:type="default" r:id="rId10"/>
+      <w:footerReference w:type="default" r:id="rId9"/>
       <w:pgSz w:w="11906" w:h="16838"/>
       <w:pgMar w:top="1134" w:right="850" w:bottom="1134" w:left="1701" w:header="708" w:footer="708" w:gutter="0"/>
       <w:cols w:space="708"/>
@@ -1683,7 +1687,7 @@
 </file>
 
 <file path=word/endnotes.xml><?xml version="1.0" encoding="utf-8"?>
-<w:endnotes xmlns:wpc="http://schemas.microsoft.com/office/word/2010/wordprocessingCanvas" xmlns:cx="http://schemas.microsoft.com/office/drawing/2014/chartex" xmlns:cx1="http://schemas.microsoft.com/office/drawing/2015/9/8/chartex" xmlns:cx2="http://schemas.microsoft.com/office/drawing/2015/10/21/chartex" xmlns:cx3="http://schemas.microsoft.com/office/drawing/2016/5/9/chartex" xmlns:cx4="http://schemas.microsoft.com/office/drawing/2016/5/10/chartex" xmlns:cx5="http://schemas.microsoft.com/office/drawing/2016/5/11/chartex" xmlns:cx6="http://schemas.microsoft.com/office/drawing/2016/5/12/chartex" xmlns:cx7="http://schemas.microsoft.com/office/drawing/2016/5/13/chartex" xmlns:cx8="http://schemas.microsoft.com/office/drawing/2016/5/14/chartex" xmlns:mc="http://schemas.openxmlformats.org/markup-compatibility/2006" xmlns:aink="http://schemas.microsoft.com/office/drawing/2016/ink" xmlns:am3d="http://schemas.microsoft.com/office/drawing/2017/model3d" xmlns:o="urn:schemas-microsoft-com:office:office" xmlns:oel="http://schemas.microsoft.com/office/2019/extlst" xmlns:r="http://schemas.openxmlformats.org/officeDocument/2006/relationships" xmlns:m="http://schemas.openxmlformats.org/officeDocument/2006/math" xmlns:v="urn:schemas-microsoft-com:vml" xmlns:wp14="http://schemas.microsoft.com/office/word/2010/wordprocessingDrawing" xmlns:wp="http://schemas.openxmlformats.org/drawingml/2006/wordprocessingDrawing" xmlns:w10="urn:schemas-microsoft-com:office:word" xmlns:w="http://schemas.openxmlformats.org/wordprocessingml/2006/main" xmlns:w14="http://schemas.microsoft.com/office/word/2010/wordml" xmlns:w15="http://schemas.microsoft.com/office/word/2012/wordml" xmlns:w16cex="http://schemas.microsoft.com/office/word/2018/wordml/cex" xmlns:w16cid="http://schemas.microsoft.com/office/word/2016/wordml/cid" xmlns:w16="http://schemas.microsoft.com/office/word/2018/wordml" xmlns:w16sdtdh="http://schemas.microsoft.com/office/word/2020/wordml/sdtdatahash" xmlns:w16se="http://schemas.microsoft.com/office/word/2015/wordml/symex" xmlns:wpg="http://schemas.microsoft.com/office/word/2010/wordprocessingGroup" xmlns:wpi="http://schemas.microsoft.com/office/word/2010/wordprocessingInk" xmlns:wne="http://schemas.microsoft.com/office/word/2006/wordml" xmlns:wps="http://schemas.microsoft.com/office/word/2010/wordprocessingShape" mc:Ignorable="w14 w15 w16se w16cid w16 w16cex w16sdtdh wp14">
+<w:endnotes xmlns:wpc="http://schemas.microsoft.com/office/word/2010/wordprocessingCanvas" xmlns:cx="http://schemas.microsoft.com/office/drawing/2014/chartex" xmlns:cx1="http://schemas.microsoft.com/office/drawing/2015/9/8/chartex" xmlns:cx2="http://schemas.microsoft.com/office/drawing/2015/10/21/chartex" xmlns:cx3="http://schemas.microsoft.com/office/drawing/2016/5/9/chartex" xmlns:cx4="http://schemas.microsoft.com/office/drawing/2016/5/10/chartex" xmlns:cx5="http://schemas.microsoft.com/office/drawing/2016/5/11/chartex" xmlns:cx6="http://schemas.microsoft.com/office/drawing/2016/5/12/chartex" xmlns:cx7="http://schemas.microsoft.com/office/drawing/2016/5/13/chartex" xmlns:cx8="http://schemas.microsoft.com/office/drawing/2016/5/14/chartex" xmlns:mc="http://schemas.openxmlformats.org/markup-compatibility/2006" xmlns:aink="http://schemas.microsoft.com/office/drawing/2016/ink" xmlns:am3d="http://schemas.microsoft.com/office/drawing/2017/model3d" xmlns:o="urn:schemas-microsoft-com:office:office" xmlns:oel="http://schemas.microsoft.com/office/2019/extlst" xmlns:r="http://schemas.openxmlformats.org/officeDocument/2006/relationships" xmlns:m="http://schemas.openxmlformats.org/officeDocument/2006/math" xmlns:v="urn:schemas-microsoft-com:vml" xmlns:wp14="http://schemas.microsoft.com/office/word/2010/wordprocessingDrawing" xmlns:wp="http://schemas.openxmlformats.org/drawingml/2006/wordprocessingDrawing" xmlns:w10="urn:schemas-microsoft-com:office:word" xmlns:w="http://schemas.openxmlformats.org/wordprocessingml/2006/main" xmlns:w14="http://schemas.microsoft.com/office/word/2010/wordml" xmlns:w15="http://schemas.microsoft.com/office/word/2012/wordml" xmlns:w16cex="http://schemas.microsoft.com/office/word/2018/wordml/cex" xmlns:w16cid="http://schemas.microsoft.com/office/word/2016/wordml/cid" xmlns:w16="http://schemas.microsoft.com/office/word/2018/wordml" xmlns:w16du="http://schemas.microsoft.com/office/word/2023/wordml/word16du" xmlns:w16sdtdh="http://schemas.microsoft.com/office/word/2020/wordml/sdtdatahash" xmlns:w16se="http://schemas.microsoft.com/office/word/2015/wordml/symex" xmlns:wpg="http://schemas.microsoft.com/office/word/2010/wordprocessingGroup" xmlns:wpi="http://schemas.microsoft.com/office/word/2010/wordprocessingInk" xmlns:wne="http://schemas.microsoft.com/office/word/2006/wordml" xmlns:wps="http://schemas.microsoft.com/office/word/2010/wordprocessingShape" mc:Ignorable="w14 w15 w16se w16cid w16 w16cex w16sdtdh w16du wp14">
   <w:endnote w:type="separator" w:id="-1">
     <w:p>
       <w:pPr>
@@ -1708,7 +1712,7 @@
 </file>
 
 <file path=word/footer1.xml><?xml version="1.0" encoding="utf-8"?>
-<w:ftr xmlns:wpc="http://schemas.microsoft.com/office/word/2010/wordprocessingCanvas" xmlns:cx="http://schemas.microsoft.com/office/drawing/2014/chartex" xmlns:cx1="http://schemas.microsoft.com/office/drawing/2015/9/8/chartex" xmlns:cx2="http://schemas.microsoft.com/office/drawing/2015/10/21/chartex" xmlns:cx3="http://schemas.microsoft.com/office/drawing/2016/5/9/chartex" xmlns:cx4="http://schemas.microsoft.com/office/drawing/2016/5/10/chartex" xmlns:cx5="http://schemas.microsoft.com/office/drawing/2016/5/11/chartex" xmlns:cx6="http://schemas.microsoft.com/office/drawing/2016/5/12/chartex" xmlns:cx7="http://schemas.microsoft.com/office/drawing/2016/5/13/chartex" xmlns:cx8="http://schemas.microsoft.com/office/drawing/2016/5/14/chartex" xmlns:mc="http://schemas.openxmlformats.org/markup-compatibility/2006" xmlns:aink="http://schemas.microsoft.com/office/drawing/2016/ink" xmlns:am3d="http://schemas.microsoft.com/office/drawing/2017/model3d" xmlns:o="urn:schemas-microsoft-com:office:office" xmlns:oel="http://schemas.microsoft.com/office/2019/extlst" xmlns:r="http://schemas.openxmlformats.org/officeDocument/2006/relationships" xmlns:m="http://schemas.openxmlformats.org/officeDocument/2006/math" xmlns:v="urn:schemas-microsoft-com:vml" xmlns:wp14="http://schemas.microsoft.com/office/word/2010/wordprocessingDrawing" xmlns:wp="http://schemas.openxmlformats.org/drawingml/2006/wordprocessingDrawing" xmlns:w10="urn:schemas-microsoft-com:office:word" xmlns:w="http://schemas.openxmlformats.org/wordprocessingml/2006/main" xmlns:w14="http://schemas.microsoft.com/office/word/2010/wordml" xmlns:w15="http://schemas.microsoft.com/office/word/2012/wordml" xmlns:w16cex="http://schemas.microsoft.com/office/word/2018/wordml/cex" xmlns:w16cid="http://schemas.microsoft.com/office/word/2016/wordml/cid" xmlns:w16="http://schemas.microsoft.com/office/word/2018/wordml" xmlns:w16sdtdh="http://schemas.microsoft.com/office/word/2020/wordml/sdtdatahash" xmlns:w16se="http://schemas.microsoft.com/office/word/2015/wordml/symex" xmlns:wpg="http://schemas.microsoft.com/office/word/2010/wordprocessingGroup" xmlns:wpi="http://schemas.microsoft.com/office/word/2010/wordprocessingInk" xmlns:wne="http://schemas.microsoft.com/office/word/2006/wordml" xmlns:wps="http://schemas.microsoft.com/office/word/2010/wordprocessingShape" mc:Ignorable="w14 w15 w16se w16cid w16 w16cex w16sdtdh wp14">
+<w:ftr xmlns:wpc="http://schemas.microsoft.com/office/word/2010/wordprocessingCanvas" xmlns:cx="http://schemas.microsoft.com/office/drawing/2014/chartex" xmlns:cx1="http://schemas.microsoft.com/office/drawing/2015/9/8/chartex" xmlns:cx2="http://schemas.microsoft.com/office/drawing/2015/10/21/chartex" xmlns:cx3="http://schemas.microsoft.com/office/drawing/2016/5/9/chartex" xmlns:cx4="http://schemas.microsoft.com/office/drawing/2016/5/10/chartex" xmlns:cx5="http://schemas.microsoft.com/office/drawing/2016/5/11/chartex" xmlns:cx6="http://schemas.microsoft.com/office/drawing/2016/5/12/chartex" xmlns:cx7="http://schemas.microsoft.com/office/drawing/2016/5/13/chartex" xmlns:cx8="http://schemas.microsoft.com/office/drawing/2016/5/14/chartex" xmlns:mc="http://schemas.openxmlformats.org/markup-compatibility/2006" xmlns:aink="http://schemas.microsoft.com/office/drawing/2016/ink" xmlns:am3d="http://schemas.microsoft.com/office/drawing/2017/model3d" xmlns:o="urn:schemas-microsoft-com:office:office" xmlns:oel="http://schemas.microsoft.com/office/2019/extlst" xmlns:r="http://schemas.openxmlformats.org/officeDocument/2006/relationships" xmlns:m="http://schemas.openxmlformats.org/officeDocument/2006/math" xmlns:v="urn:schemas-microsoft-com:vml" xmlns:wp14="http://schemas.microsoft.com/office/word/2010/wordprocessingDrawing" xmlns:wp="http://schemas.openxmlformats.org/drawingml/2006/wordprocessingDrawing" xmlns:w10="urn:schemas-microsoft-com:office:word" xmlns:w="http://schemas.openxmlformats.org/wordprocessingml/2006/main" xmlns:w14="http://schemas.microsoft.com/office/word/2010/wordml" xmlns:w15="http://schemas.microsoft.com/office/word/2012/wordml" xmlns:w16cex="http://schemas.microsoft.com/office/word/2018/wordml/cex" xmlns:w16cid="http://schemas.microsoft.com/office/word/2016/wordml/cid" xmlns:w16="http://schemas.microsoft.com/office/word/2018/wordml" xmlns:w16du="http://schemas.microsoft.com/office/word/2023/wordml/word16du" xmlns:w16sdtdh="http://schemas.microsoft.com/office/word/2020/wordml/sdtdatahash" xmlns:w16se="http://schemas.microsoft.com/office/word/2015/wordml/symex" xmlns:wpg="http://schemas.microsoft.com/office/word/2010/wordprocessingGroup" xmlns:wpi="http://schemas.microsoft.com/office/word/2010/wordprocessingInk" xmlns:wne="http://schemas.microsoft.com/office/word/2006/wordml" xmlns:wps="http://schemas.microsoft.com/office/word/2010/wordprocessingShape" mc:Ignorable="w14 w15 w16se w16cid w16 w16cex w16sdtdh w16du wp14">
   <w:sdt>
     <w:sdtPr>
       <w:id w:val="193743561"/>
@@ -1760,7 +1764,7 @@
 </file>
 
 <file path=word/footnotes.xml><?xml version="1.0" encoding="utf-8"?>
-<w:footnotes xmlns:wpc="http://schemas.microsoft.com/office/word/2010/wordprocessingCanvas" xmlns:cx="http://schemas.microsoft.com/office/drawing/2014/chartex" xmlns:cx1="http://schemas.microsoft.com/office/drawing/2015/9/8/chartex" xmlns:cx2="http://schemas.microsoft.com/office/drawing/2015/10/21/chartex" xmlns:cx3="http://schemas.microsoft.com/office/drawing/2016/5/9/chartex" xmlns:cx4="http://schemas.microsoft.com/office/drawing/2016/5/10/chartex" xmlns:cx5="http://schemas.microsoft.com/office/drawing/2016/5/11/chartex" xmlns:cx6="http://schemas.microsoft.com/office/drawing/2016/5/12/chartex" xmlns:cx7="http://schemas.microsoft.com/office/drawing/2016/5/13/chartex" xmlns:cx8="http://schemas.microsoft.com/office/drawing/2016/5/14/chartex" xmlns:mc="http://schemas.openxmlformats.org/markup-compatibility/2006" xmlns:aink="http://schemas.microsoft.com/office/drawing/2016/ink" xmlns:am3d="http://schemas.microsoft.com/office/drawing/2017/model3d" xmlns:o="urn:schemas-microsoft-com:office:office" xmlns:oel="http://schemas.microsoft.com/office/2019/extlst" xmlns:r="http://schemas.openxmlformats.org/officeDocument/2006/relationships" xmlns:m="http://schemas.openxmlformats.org/officeDocument/2006/math" xmlns:v="urn:schemas-microsoft-com:vml" xmlns:wp14="http://schemas.microsoft.com/office/word/2010/wordprocessingDrawing" xmlns:wp="http://schemas.openxmlformats.org/drawingml/2006/wordprocessingDrawing" xmlns:w10="urn:schemas-microsoft-com:office:word" xmlns:w="http://schemas.openxmlformats.org/wordprocessingml/2006/main" xmlns:w14="http://schemas.microsoft.com/office/word/2010/wordml" xmlns:w15="http://schemas.microsoft.com/office/word/2012/wordml" xmlns:w16cex="http://schemas.microsoft.com/office/word/2018/wordml/cex" xmlns:w16cid="http://schemas.microsoft.com/office/word/2016/wordml/cid" xmlns:w16="http://schemas.microsoft.com/office/word/2018/wordml" xmlns:w16sdtdh="http://schemas.microsoft.com/office/word/2020/wordml/sdtdatahash" xmlns:w16se="http://schemas.microsoft.com/office/word/2015/wordml/symex" xmlns:wpg="http://schemas.microsoft.com/office/word/2010/wordprocessingGroup" xmlns:wpi="http://schemas.microsoft.com/office/word/2010/wordprocessingInk" xmlns:wne="http://schemas.microsoft.com/office/word/2006/wordml" xmlns:wps="http://schemas.microsoft.com/office/word/2010/wordprocessingShape" mc:Ignorable="w14 w15 w16se w16cid w16 w16cex w16sdtdh wp14">
+<w:footnotes xmlns:wpc="http://schemas.microsoft.com/office/word/2010/wordprocessingCanvas" xmlns:cx="http://schemas.microsoft.com/office/drawing/2014/chartex" xmlns:cx1="http://schemas.microsoft.com/office/drawing/2015/9/8/chartex" xmlns:cx2="http://schemas.microsoft.com/office/drawing/2015/10/21/chartex" xmlns:cx3="http://schemas.microsoft.com/office/drawing/2016/5/9/chartex" xmlns:cx4="http://schemas.microsoft.com/office/drawing/2016/5/10/chartex" xmlns:cx5="http://schemas.microsoft.com/office/drawing/2016/5/11/chartex" xmlns:cx6="http://schemas.microsoft.com/office/drawing/2016/5/12/chartex" xmlns:cx7="http://schemas.microsoft.com/office/drawing/2016/5/13/chartex" xmlns:cx8="http://schemas.microsoft.com/office/drawing/2016/5/14/chartex" xmlns:mc="http://schemas.openxmlformats.org/markup-compatibility/2006" xmlns:aink="http://schemas.microsoft.com/office/drawing/2016/ink" xmlns:am3d="http://schemas.microsoft.com/office/drawing/2017/model3d" xmlns:o="urn:schemas-microsoft-com:office:office" xmlns:oel="http://schemas.microsoft.com/office/2019/extlst" xmlns:r="http://schemas.openxmlformats.org/officeDocument/2006/relationships" xmlns:m="http://schemas.openxmlformats.org/officeDocument/2006/math" xmlns:v="urn:schemas-microsoft-com:vml" xmlns:wp14="http://schemas.microsoft.com/office/word/2010/wordprocessingDrawing" xmlns:wp="http://schemas.openxmlformats.org/drawingml/2006/wordprocessingDrawing" xmlns:w10="urn:schemas-microsoft-com:office:word" xmlns:w="http://schemas.openxmlformats.org/wordprocessingml/2006/main" xmlns:w14="http://schemas.microsoft.com/office/word/2010/wordml" xmlns:w15="http://schemas.microsoft.com/office/word/2012/wordml" xmlns:w16cex="http://schemas.microsoft.com/office/word/2018/wordml/cex" xmlns:w16cid="http://schemas.microsoft.com/office/word/2016/wordml/cid" xmlns:w16="http://schemas.microsoft.com/office/word/2018/wordml" xmlns:w16du="http://schemas.microsoft.com/office/word/2023/wordml/word16du" xmlns:w16sdtdh="http://schemas.microsoft.com/office/word/2020/wordml/sdtdatahash" xmlns:w16se="http://schemas.microsoft.com/office/word/2015/wordml/symex" xmlns:wpg="http://schemas.microsoft.com/office/word/2010/wordprocessingGroup" xmlns:wpi="http://schemas.microsoft.com/office/word/2010/wordprocessingInk" xmlns:wne="http://schemas.microsoft.com/office/word/2006/wordml" xmlns:wps="http://schemas.microsoft.com/office/word/2010/wordprocessingShape" mc:Ignorable="w14 w15 w16se w16cid w16 w16cex w16sdtdh w16du wp14">
   <w:footnote w:type="separator" w:id="-1">
     <w:p>
       <w:pPr>
@@ -1785,7 +1789,7 @@
 </file>
 
 <file path=word/styles.xml><?xml version="1.0" encoding="utf-8"?>
-<w:styles xmlns:mc="http://schemas.openxmlformats.org/markup-compatibility/2006" xmlns:r="http://schemas.openxmlformats.org/officeDocument/2006/relationships" xmlns:w="http://schemas.openxmlformats.org/wordprocessingml/2006/main" xmlns:w14="http://schemas.microsoft.com/office/word/2010/wordml" xmlns:w15="http://schemas.microsoft.com/office/word/2012/wordml" xmlns:w16cex="http://schemas.microsoft.com/office/word/2018/wordml/cex" xmlns:w16cid="http://schemas.microsoft.com/office/word/2016/wordml/cid" xmlns:w16="http://schemas.microsoft.com/office/word/2018/wordml" xmlns:w16sdtdh="http://schemas.microsoft.com/office/word/2020/wordml/sdtdatahash" xmlns:w16se="http://schemas.microsoft.com/office/word/2015/wordml/symex" mc:Ignorable="w14 w15 w16se w16cid w16 w16cex w16sdtdh">
+<w:styles xmlns:mc="http://schemas.openxmlformats.org/markup-compatibility/2006" xmlns:r="http://schemas.openxmlformats.org/officeDocument/2006/relationships" xmlns:w="http://schemas.openxmlformats.org/wordprocessingml/2006/main" xmlns:w14="http://schemas.microsoft.com/office/word/2010/wordml" xmlns:w15="http://schemas.microsoft.com/office/word/2012/wordml" xmlns:w16cex="http://schemas.microsoft.com/office/word/2018/wordml/cex" xmlns:w16cid="http://schemas.microsoft.com/office/word/2016/wordml/cid" xmlns:w16="http://schemas.microsoft.com/office/word/2018/wordml" xmlns:w16du="http://schemas.microsoft.com/office/word/2023/wordml/word16du" xmlns:w16sdtdh="http://schemas.microsoft.com/office/word/2020/wordml/sdtdatahash" xmlns:w16se="http://schemas.microsoft.com/office/word/2015/wordml/symex" mc:Ignorable="w14 w15 w16se w16cid w16 w16cex w16sdtdh w16du">
   <w:docDefaults>
     <w:rPrDefault>
       <w:rPr>

--- a/app/lib/invoice_template.docx
+++ b/app/lib/invoice_template.docx
@@ -7,11 +7,13 @@
         <w:pStyle w:val="Titel"/>
         <w:ind w:left="0"/>
         <w:rPr>
+          <w:rFonts w:ascii="Times New Roman" w:hAnsi="Times New Roman" w:cs="Times New Roman"/>
           <w:w w:val="125"/>
         </w:rPr>
       </w:pPr>
       <w:r>
         <w:rPr>
+          <w:rFonts w:ascii="Times New Roman" w:hAnsi="Times New Roman" w:cs="Times New Roman"/>
           <w:w w:val="125"/>
         </w:rPr>
         <w:t>Factuur</w:t>
@@ -22,6 +24,7 @@
         <w:pStyle w:val="Titel"/>
         <w:ind w:left="0"/>
         <w:rPr>
+          <w:rFonts w:ascii="Times New Roman" w:hAnsi="Times New Roman" w:cs="Times New Roman"/>
           <w:w w:val="125"/>
         </w:rPr>
       </w:pPr>
@@ -30,6 +33,9 @@
       <w:pPr>
         <w:pStyle w:val="Titel"/>
         <w:ind w:left="0"/>
+        <w:rPr>
+          <w:rFonts w:ascii="Times New Roman" w:hAnsi="Times New Roman" w:cs="Times New Roman"/>
+        </w:rPr>
       </w:pPr>
     </w:p>
     <w:p>
@@ -43,7 +49,7 @@
         <w:spacing w:after="0" w:line="242" w:lineRule="exact"/>
         <w:ind w:left="100"/>
         <w:rPr>
-          <w:rFonts w:ascii="Calibri" w:eastAsia="Calibri" w:hAnsi="Calibri" w:cs="Calibri"/>
+          <w:rFonts w:ascii="Times New Roman" w:eastAsia="Calibri" w:hAnsi="Times New Roman" w:cs="Times New Roman"/>
           <w:w w:val="120"/>
           <w:sz w:val="20"/>
           <w:szCs w:val="20"/>
@@ -62,7 +68,7 @@
         <w:spacing w:after="0" w:line="242" w:lineRule="exact"/>
         <w:ind w:left="100"/>
         <w:rPr>
-          <w:rFonts w:ascii="Calibri" w:eastAsia="Calibri" w:hAnsi="Calibri" w:cs="Calibri"/>
+          <w:rFonts w:ascii="Times New Roman" w:eastAsia="Calibri" w:hAnsi="Times New Roman" w:cs="Times New Roman"/>
           <w:sz w:val="20"/>
           <w:szCs w:val="20"/>
           <w:lang w:val="nl-NL"/>
@@ -70,7 +76,7 @@
       </w:pPr>
       <w:r>
         <w:rPr>
-          <w:rFonts w:ascii="Calibri" w:eastAsia="Calibri" w:hAnsi="Calibri" w:cs="Calibri"/>
+          <w:rFonts w:ascii="Times New Roman" w:eastAsia="Calibri" w:hAnsi="Times New Roman" w:cs="Times New Roman"/>
           <w:w w:val="120"/>
           <w:sz w:val="20"/>
           <w:szCs w:val="20"/>
@@ -80,7 +86,7 @@
       </w:r>
       <w:r>
         <w:rPr>
-          <w:rFonts w:ascii="Calibri" w:eastAsia="Calibri" w:hAnsi="Calibri" w:cs="Calibri"/>
+          <w:rFonts w:ascii="Times New Roman" w:eastAsia="Calibri" w:hAnsi="Times New Roman" w:cs="Times New Roman"/>
           <w:w w:val="120"/>
           <w:sz w:val="20"/>
           <w:szCs w:val="20"/>
@@ -102,61 +108,61 @@
         <w:ind w:left="100"/>
         <w:outlineLvl w:val="0"/>
         <w:rPr>
-          <w:rFonts w:ascii="Calibri" w:eastAsia="Calibri" w:hAnsi="Calibri" w:cs="Calibri"/>
+          <w:rFonts w:ascii="Times New Roman" w:eastAsia="Calibri" w:hAnsi="Times New Roman" w:cs="Times New Roman"/>
           <w:b/>
           <w:bCs/>
           <w:sz w:val="20"/>
           <w:szCs w:val="20"/>
-          <w:lang w:val="en-GB"/>
+          <w:lang w:val="nl-NL"/>
         </w:rPr>
       </w:pPr>
       <w:r>
         <w:rPr>
-          <w:rFonts w:ascii="Calibri" w:eastAsia="Calibri" w:hAnsi="Calibri" w:cs="Calibri"/>
+          <w:rFonts w:ascii="Times New Roman" w:eastAsia="Calibri" w:hAnsi="Times New Roman" w:cs="Times New Roman"/>
           <w:b/>
           <w:bCs/>
           <w:w w:val="135"/>
           <w:sz w:val="20"/>
           <w:szCs w:val="20"/>
-          <w:lang w:val="en-GB"/>
+          <w:lang w:val="nl-NL"/>
         </w:rPr>
         <w:t>{{</w:t>
       </w:r>
       <w:proofErr w:type="spellStart"/>
       <w:r>
         <w:rPr>
-          <w:rFonts w:ascii="Calibri" w:eastAsia="Calibri" w:hAnsi="Calibri" w:cs="Calibri"/>
+          <w:rFonts w:ascii="Times New Roman" w:eastAsia="Calibri" w:hAnsi="Times New Roman" w:cs="Times New Roman"/>
           <w:b/>
           <w:bCs/>
           <w:w w:val="135"/>
           <w:sz w:val="20"/>
           <w:szCs w:val="20"/>
-          <w:lang w:val="en-GB"/>
+          <w:lang w:val="nl-NL"/>
         </w:rPr>
         <w:t>clientName</w:t>
       </w:r>
       <w:proofErr w:type="spellEnd"/>
       <w:r>
         <w:rPr>
-          <w:rFonts w:ascii="Calibri" w:eastAsia="Calibri" w:hAnsi="Calibri" w:cs="Calibri"/>
+          <w:rFonts w:ascii="Times New Roman" w:eastAsia="Calibri" w:hAnsi="Times New Roman" w:cs="Times New Roman"/>
           <w:b/>
           <w:bCs/>
           <w:w w:val="135"/>
           <w:sz w:val="20"/>
           <w:szCs w:val="20"/>
-          <w:lang w:val="en-GB"/>
+          <w:lang w:val="nl-NL"/>
         </w:rPr>
         <w:t>}}</w:t>
       </w:r>
       <w:r>
         <w:rPr>
-          <w:rFonts w:ascii="Calibri" w:eastAsia="Calibri" w:hAnsi="Calibri" w:cs="Calibri"/>
+          <w:rFonts w:ascii="Times New Roman" w:eastAsia="Calibri" w:hAnsi="Times New Roman" w:cs="Times New Roman"/>
           <w:b/>
           <w:bCs/>
           <w:w w:val="135"/>
           <w:sz w:val="20"/>
           <w:szCs w:val="20"/>
-          <w:lang w:val="en-GB"/>
+          <w:lang w:val="nl-NL"/>
         </w:rPr>
         <w:tab/>
         <w:t>VOF-CALISTRENGTH</w:t>
@@ -173,7 +179,7 @@
         <w:spacing w:after="0" w:line="239" w:lineRule="exact"/>
         <w:ind w:left="100"/>
         <w:rPr>
-          <w:rFonts w:ascii="Calibri" w:eastAsia="Calibri" w:hAnsi="Calibri" w:cs="Calibri"/>
+          <w:rFonts w:ascii="Times New Roman" w:eastAsia="Calibri" w:hAnsi="Times New Roman" w:cs="Times New Roman"/>
           <w:sz w:val="20"/>
           <w:szCs w:val="20"/>
           <w:lang w:val="en-GB"/>
@@ -182,7 +188,7 @@
       <w:proofErr w:type="spellStart"/>
       <w:r>
         <w:rPr>
-          <w:rFonts w:ascii="Calibri" w:eastAsia="Calibri" w:hAnsi="Calibri" w:cs="Calibri"/>
+          <w:rFonts w:ascii="Times New Roman" w:eastAsia="Calibri" w:hAnsi="Times New Roman" w:cs="Times New Roman"/>
           <w:w w:val="110"/>
           <w:sz w:val="20"/>
           <w:szCs w:val="20"/>
@@ -193,7 +199,7 @@
       <w:proofErr w:type="spellEnd"/>
       <w:r>
         <w:rPr>
-          <w:rFonts w:ascii="Calibri" w:eastAsia="Calibri" w:hAnsi="Calibri" w:cs="Calibri"/>
+          <w:rFonts w:ascii="Times New Roman" w:eastAsia="Calibri" w:hAnsi="Times New Roman" w:cs="Times New Roman"/>
           <w:w w:val="110"/>
           <w:sz w:val="20"/>
           <w:szCs w:val="20"/>
@@ -203,7 +209,7 @@
       </w:r>
       <w:r>
         <w:rPr>
-          <w:rFonts w:ascii="Calibri" w:eastAsia="Calibri" w:hAnsi="Calibri" w:cs="Calibri"/>
+          <w:rFonts w:ascii="Times New Roman" w:eastAsia="Calibri" w:hAnsi="Times New Roman" w:cs="Times New Roman"/>
           <w:spacing w:val="33"/>
           <w:w w:val="110"/>
           <w:sz w:val="20"/>
@@ -214,81 +220,71 @@
       </w:r>
       <w:r>
         <w:rPr>
-          <w:rFonts w:ascii="Calibri" w:eastAsia="Calibri" w:hAnsi="Calibri" w:cs="Calibri"/>
+          <w:rFonts w:ascii="Times New Roman" w:eastAsia="Calibri" w:hAnsi="Times New Roman" w:cs="Times New Roman"/>
           <w:w w:val="110"/>
           <w:sz w:val="20"/>
           <w:szCs w:val="20"/>
           <w:lang w:val="en-GB"/>
         </w:rPr>
-        <w:t>{</w:t>
-      </w:r>
-      <w:r>
-        <w:rPr>
-          <w:rFonts w:ascii="Calibri" w:eastAsia="Calibri" w:hAnsi="Calibri" w:cs="Calibri"/>
+        <w:t>{{</w:t>
+      </w:r>
+      <w:proofErr w:type="spellStart"/>
+      <w:r>
+        <w:rPr>
+          <w:rFonts w:ascii="Times New Roman" w:eastAsia="Calibri" w:hAnsi="Times New Roman" w:cs="Times New Roman"/>
           <w:w w:val="110"/>
           <w:sz w:val="20"/>
           <w:szCs w:val="20"/>
           <w:lang w:val="en-GB"/>
         </w:rPr>
-        <w:t>{</w:t>
+        <w:t>clientLegalContact</w:t>
+      </w:r>
+      <w:proofErr w:type="spellEnd"/>
+      <w:r>
+        <w:rPr>
+          <w:rFonts w:ascii="Times New Roman" w:eastAsia="Calibri" w:hAnsi="Times New Roman" w:cs="Times New Roman"/>
+          <w:w w:val="110"/>
+          <w:sz w:val="20"/>
+          <w:szCs w:val="20"/>
+          <w:lang w:val="en-GB"/>
+        </w:rPr>
+        <w:t>}}</w:t>
+      </w:r>
+      <w:r>
+        <w:rPr>
+          <w:rFonts w:ascii="Times New Roman" w:eastAsia="Calibri" w:hAnsi="Times New Roman" w:cs="Times New Roman"/>
+          <w:w w:val="110"/>
+          <w:sz w:val="20"/>
+          <w:szCs w:val="20"/>
+          <w:lang w:val="en-GB"/>
+        </w:rPr>
+        <w:tab/>
       </w:r>
       <w:proofErr w:type="spellStart"/>
       <w:r>
         <w:rPr>
-          <w:rFonts w:ascii="Calibri" w:eastAsia="Calibri" w:hAnsi="Calibri" w:cs="Calibri"/>
-          <w:w w:val="110"/>
-          <w:sz w:val="20"/>
-          <w:szCs w:val="20"/>
-          <w:lang w:val="en-GB"/>
-        </w:rPr>
-        <w:t>clientLegalContact</w:t>
+          <w:rFonts w:ascii="Times New Roman" w:eastAsia="Calibri" w:hAnsi="Times New Roman" w:cs="Times New Roman"/>
+          <w:w w:val="115"/>
+          <w:sz w:val="20"/>
+          <w:szCs w:val="20"/>
+          <w:lang w:val="en-GB"/>
+        </w:rPr>
+        <w:t>t.a.v</w:t>
       </w:r>
       <w:proofErr w:type="spellEnd"/>
       <w:r>
         <w:rPr>
-          <w:rFonts w:ascii="Calibri" w:eastAsia="Calibri" w:hAnsi="Calibri" w:cs="Calibri"/>
-          <w:w w:val="110"/>
-          <w:sz w:val="20"/>
-          <w:szCs w:val="20"/>
-          <w:lang w:val="en-GB"/>
-        </w:rPr>
-        <w:t>}}</w:t>
-      </w:r>
-      <w:r>
-        <w:rPr>
-          <w:rFonts w:ascii="Calibri" w:eastAsia="Calibri" w:hAnsi="Calibri" w:cs="Calibri"/>
-          <w:w w:val="110"/>
-          <w:sz w:val="20"/>
-          <w:szCs w:val="20"/>
-          <w:lang w:val="en-GB"/>
-        </w:rPr>
-        <w:tab/>
-      </w:r>
-      <w:proofErr w:type="spellStart"/>
-      <w:r>
-        <w:rPr>
-          <w:rFonts w:ascii="Calibri" w:eastAsia="Calibri" w:hAnsi="Calibri" w:cs="Calibri"/>
+          <w:rFonts w:ascii="Times New Roman" w:eastAsia="Calibri" w:hAnsi="Times New Roman" w:cs="Times New Roman"/>
           <w:w w:val="115"/>
           <w:sz w:val="20"/>
           <w:szCs w:val="20"/>
           <w:lang w:val="en-GB"/>
         </w:rPr>
-        <w:t>t.a.v</w:t>
-      </w:r>
-      <w:proofErr w:type="spellEnd"/>
-      <w:r>
-        <w:rPr>
-          <w:rFonts w:ascii="Calibri" w:eastAsia="Calibri" w:hAnsi="Calibri" w:cs="Calibri"/>
-          <w:w w:val="115"/>
-          <w:sz w:val="20"/>
-          <w:szCs w:val="20"/>
-          <w:lang w:val="en-GB"/>
-        </w:rPr>
         <w:t>.</w:t>
       </w:r>
       <w:r>
         <w:rPr>
-          <w:rFonts w:ascii="Calibri" w:eastAsia="Calibri" w:hAnsi="Calibri" w:cs="Calibri"/>
+          <w:rFonts w:ascii="Times New Roman" w:eastAsia="Calibri" w:hAnsi="Times New Roman" w:cs="Times New Roman"/>
           <w:spacing w:val="46"/>
           <w:w w:val="115"/>
           <w:sz w:val="20"/>
@@ -299,7 +295,7 @@
       </w:r>
       <w:r>
         <w:rPr>
-          <w:rFonts w:ascii="Calibri" w:eastAsia="Calibri" w:hAnsi="Calibri" w:cs="Calibri"/>
+          <w:rFonts w:ascii="Times New Roman" w:eastAsia="Calibri" w:hAnsi="Times New Roman" w:cs="Times New Roman"/>
           <w:w w:val="115"/>
           <w:sz w:val="20"/>
           <w:szCs w:val="20"/>
@@ -309,7 +305,7 @@
       </w:r>
       <w:r>
         <w:rPr>
-          <w:rFonts w:ascii="Calibri" w:eastAsia="Calibri" w:hAnsi="Calibri" w:cs="Calibri"/>
+          <w:rFonts w:ascii="Times New Roman" w:eastAsia="Calibri" w:hAnsi="Times New Roman" w:cs="Times New Roman"/>
           <w:spacing w:val="22"/>
           <w:w w:val="115"/>
           <w:sz w:val="20"/>
@@ -320,7 +316,7 @@
       </w:r>
       <w:r>
         <w:rPr>
-          <w:rFonts w:ascii="Calibri" w:eastAsia="Calibri" w:hAnsi="Calibri" w:cs="Calibri"/>
+          <w:rFonts w:ascii="Times New Roman" w:eastAsia="Calibri" w:hAnsi="Times New Roman" w:cs="Times New Roman"/>
           <w:w w:val="115"/>
           <w:sz w:val="20"/>
           <w:szCs w:val="20"/>
@@ -330,7 +326,7 @@
       </w:r>
       <w:r>
         <w:rPr>
-          <w:rFonts w:ascii="Calibri" w:eastAsia="Calibri" w:hAnsi="Calibri" w:cs="Calibri"/>
+          <w:rFonts w:ascii="Times New Roman" w:eastAsia="Calibri" w:hAnsi="Times New Roman" w:cs="Times New Roman"/>
           <w:spacing w:val="21"/>
           <w:w w:val="115"/>
           <w:sz w:val="20"/>
@@ -341,7 +337,7 @@
       </w:r>
       <w:r>
         <w:rPr>
-          <w:rFonts w:ascii="Calibri" w:eastAsia="Calibri" w:hAnsi="Calibri" w:cs="Calibri"/>
+          <w:rFonts w:ascii="Times New Roman" w:eastAsia="Calibri" w:hAnsi="Times New Roman" w:cs="Times New Roman"/>
           <w:w w:val="115"/>
           <w:sz w:val="20"/>
           <w:szCs w:val="20"/>
@@ -361,7 +357,7 @@
         <w:spacing w:after="0" w:line="239" w:lineRule="exact"/>
         <w:ind w:left="100"/>
         <w:rPr>
-          <w:rFonts w:ascii="Calibri" w:eastAsia="Calibri" w:hAnsi="Calibri" w:cs="Calibri"/>
+          <w:rFonts w:ascii="Times New Roman" w:eastAsia="Calibri" w:hAnsi="Times New Roman" w:cs="Times New Roman"/>
           <w:sz w:val="20"/>
           <w:szCs w:val="20"/>
           <w:lang w:val="en-GB"/>
@@ -369,7 +365,7 @@
       </w:pPr>
       <w:r>
         <w:rPr>
-          <w:rFonts w:ascii="Calibri" w:eastAsia="Calibri" w:hAnsi="Calibri" w:cs="Calibri"/>
+          <w:rFonts w:ascii="Times New Roman" w:eastAsia="Calibri" w:hAnsi="Times New Roman" w:cs="Times New Roman"/>
           <w:w w:val="105"/>
           <w:sz w:val="20"/>
           <w:szCs w:val="20"/>
@@ -380,60 +376,50 @@
       <w:proofErr w:type="spellStart"/>
       <w:r>
         <w:rPr>
-          <w:rFonts w:ascii="Calibri" w:eastAsia="Calibri" w:hAnsi="Calibri" w:cs="Calibri"/>
+          <w:rFonts w:ascii="Times New Roman" w:eastAsia="Calibri" w:hAnsi="Times New Roman" w:cs="Times New Roman"/>
           <w:w w:val="105"/>
           <w:sz w:val="20"/>
           <w:szCs w:val="20"/>
           <w:lang w:val="en-GB"/>
         </w:rPr>
-        <w:t>clientAddress.street</w:t>
-      </w:r>
-      <w:r>
-        <w:rPr>
-          <w:rFonts w:ascii="Calibri" w:eastAsia="Calibri" w:hAnsi="Calibri" w:cs="Calibri"/>
+        <w:t>clientAddress.streetAndNumber</w:t>
+      </w:r>
+      <w:proofErr w:type="spellEnd"/>
+      <w:r>
+        <w:rPr>
+          <w:rFonts w:ascii="Times New Roman" w:eastAsia="Calibri" w:hAnsi="Times New Roman" w:cs="Times New Roman"/>
           <w:w w:val="105"/>
           <w:sz w:val="20"/>
           <w:szCs w:val="20"/>
           <w:lang w:val="en-GB"/>
         </w:rPr>
-        <w:t>AndNumber</w:t>
+        <w:t>}}</w:t>
+      </w:r>
+      <w:r>
+        <w:rPr>
+          <w:rFonts w:ascii="Times New Roman" w:eastAsia="Calibri" w:hAnsi="Times New Roman" w:cs="Times New Roman"/>
+          <w:w w:val="105"/>
+          <w:sz w:val="20"/>
+          <w:szCs w:val="20"/>
+          <w:lang w:val="en-GB"/>
+        </w:rPr>
+        <w:tab/>
+      </w:r>
+      <w:proofErr w:type="spellStart"/>
+      <w:r>
+        <w:rPr>
+          <w:rFonts w:ascii="Times New Roman" w:eastAsia="Calibri" w:hAnsi="Times New Roman" w:cs="Times New Roman"/>
+          <w:w w:val="105"/>
+          <w:sz w:val="20"/>
+          <w:szCs w:val="20"/>
+          <w:lang w:val="en-GB"/>
+        </w:rPr>
+        <w:t>Simonstraat</w:t>
       </w:r>
       <w:proofErr w:type="spellEnd"/>
       <w:r>
         <w:rPr>
-          <w:rFonts w:ascii="Calibri" w:eastAsia="Calibri" w:hAnsi="Calibri" w:cs="Calibri"/>
-          <w:w w:val="105"/>
-          <w:sz w:val="20"/>
-          <w:szCs w:val="20"/>
-          <w:lang w:val="en-GB"/>
-        </w:rPr>
-        <w:t>}}</w:t>
-      </w:r>
-      <w:r>
-        <w:rPr>
-          <w:rFonts w:ascii="Calibri" w:eastAsia="Calibri" w:hAnsi="Calibri" w:cs="Calibri"/>
-          <w:w w:val="105"/>
-          <w:sz w:val="20"/>
-          <w:szCs w:val="20"/>
-          <w:lang w:val="en-GB"/>
-        </w:rPr>
-        <w:tab/>
-      </w:r>
-      <w:proofErr w:type="spellStart"/>
-      <w:r>
-        <w:rPr>
-          <w:rFonts w:ascii="Calibri" w:eastAsia="Calibri" w:hAnsi="Calibri" w:cs="Calibri"/>
-          <w:w w:val="105"/>
-          <w:sz w:val="20"/>
-          <w:szCs w:val="20"/>
-          <w:lang w:val="en-GB"/>
-        </w:rPr>
-        <w:t>Simonstraat</w:t>
-      </w:r>
-      <w:proofErr w:type="spellEnd"/>
-      <w:r>
-        <w:rPr>
-          <w:rFonts w:ascii="Calibri" w:eastAsia="Calibri" w:hAnsi="Calibri" w:cs="Calibri"/>
+          <w:rFonts w:ascii="Times New Roman" w:eastAsia="Calibri" w:hAnsi="Times New Roman" w:cs="Times New Roman"/>
           <w:spacing w:val="19"/>
           <w:w w:val="105"/>
           <w:sz w:val="20"/>
@@ -444,7 +430,7 @@
       </w:r>
       <w:r>
         <w:rPr>
-          <w:rFonts w:ascii="Calibri" w:eastAsia="Calibri" w:hAnsi="Calibri" w:cs="Calibri"/>
+          <w:rFonts w:ascii="Times New Roman" w:eastAsia="Calibri" w:hAnsi="Times New Roman" w:cs="Times New Roman"/>
           <w:w w:val="105"/>
           <w:sz w:val="20"/>
           <w:szCs w:val="20"/>
@@ -464,7 +450,7 @@
         <w:spacing w:after="0" w:line="239" w:lineRule="exact"/>
         <w:ind w:left="100"/>
         <w:rPr>
-          <w:rFonts w:ascii="Calibri" w:eastAsia="Calibri" w:hAnsi="Calibri" w:cs="Calibri"/>
+          <w:rFonts w:ascii="Times New Roman" w:eastAsia="Calibri" w:hAnsi="Times New Roman" w:cs="Times New Roman"/>
           <w:sz w:val="20"/>
           <w:szCs w:val="20"/>
           <w:lang w:val="en-GB"/>
@@ -472,7 +458,7 @@
       </w:pPr>
       <w:r>
         <w:rPr>
-          <w:rFonts w:ascii="Calibri" w:eastAsia="Calibri" w:hAnsi="Calibri" w:cs="Calibri"/>
+          <w:rFonts w:ascii="Times New Roman" w:eastAsia="Calibri" w:hAnsi="Times New Roman" w:cs="Times New Roman"/>
           <w:w w:val="115"/>
           <w:sz w:val="20"/>
           <w:szCs w:val="20"/>
@@ -483,7 +469,7 @@
       <w:proofErr w:type="spellStart"/>
       <w:r>
         <w:rPr>
-          <w:rFonts w:ascii="Calibri" w:eastAsia="Calibri" w:hAnsi="Calibri" w:cs="Calibri"/>
+          <w:rFonts w:ascii="Times New Roman" w:eastAsia="Calibri" w:hAnsi="Times New Roman" w:cs="Times New Roman"/>
           <w:w w:val="115"/>
           <w:sz w:val="20"/>
           <w:szCs w:val="20"/>
@@ -491,52 +477,52 @@
         </w:rPr>
         <w:t>clientAddress.postal</w:t>
       </w:r>
+      <w:r>
+        <w:rPr>
+          <w:rFonts w:ascii="Times New Roman" w:eastAsia="Calibri" w:hAnsi="Times New Roman" w:cs="Times New Roman"/>
+          <w:w w:val="115"/>
+          <w:sz w:val="20"/>
+          <w:szCs w:val="20"/>
+          <w:lang w:val="en-GB"/>
+        </w:rPr>
+        <w:t>Code</w:t>
+      </w:r>
       <w:proofErr w:type="spellEnd"/>
       <w:r>
         <w:rPr>
-          <w:rFonts w:ascii="Calibri" w:eastAsia="Calibri" w:hAnsi="Calibri" w:cs="Calibri"/>
+          <w:rFonts w:ascii="Times New Roman" w:eastAsia="Calibri" w:hAnsi="Times New Roman" w:cs="Times New Roman"/>
           <w:w w:val="115"/>
           <w:sz w:val="20"/>
           <w:szCs w:val="20"/>
           <w:lang w:val="en-GB"/>
         </w:rPr>
-        <w:t>}</w:t>
-      </w:r>
-      <w:r>
-        <w:rPr>
-          <w:rFonts w:ascii="Calibri" w:eastAsia="Calibri" w:hAnsi="Calibri" w:cs="Calibri"/>
+        <w:t>}}, {{</w:t>
+      </w:r>
+      <w:proofErr w:type="spellStart"/>
+      <w:r>
+        <w:rPr>
+          <w:rFonts w:ascii="Times New Roman" w:eastAsia="Calibri" w:hAnsi="Times New Roman" w:cs="Times New Roman"/>
           <w:w w:val="115"/>
           <w:sz w:val="20"/>
           <w:szCs w:val="20"/>
           <w:lang w:val="en-GB"/>
         </w:rPr>
-        <w:t>}, {{</w:t>
-      </w:r>
-      <w:proofErr w:type="spellStart"/>
-      <w:r>
-        <w:rPr>
-          <w:rFonts w:ascii="Calibri" w:eastAsia="Calibri" w:hAnsi="Calibri" w:cs="Calibri"/>
+        <w:t>clientAddress.city</w:t>
+      </w:r>
+      <w:proofErr w:type="spellEnd"/>
+      <w:r>
+        <w:rPr>
+          <w:rFonts w:ascii="Times New Roman" w:eastAsia="Calibri" w:hAnsi="Times New Roman" w:cs="Times New Roman"/>
           <w:w w:val="115"/>
           <w:sz w:val="20"/>
           <w:szCs w:val="20"/>
           <w:lang w:val="en-GB"/>
         </w:rPr>
-        <w:t>clientAddress.city</w:t>
-      </w:r>
-      <w:proofErr w:type="spellEnd"/>
-      <w:r>
-        <w:rPr>
-          <w:rFonts w:ascii="Calibri" w:eastAsia="Calibri" w:hAnsi="Calibri" w:cs="Calibri"/>
-          <w:w w:val="115"/>
-          <w:sz w:val="20"/>
-          <w:szCs w:val="20"/>
-          <w:lang w:val="en-GB"/>
-        </w:rPr>
         <w:t>}}</w:t>
       </w:r>
       <w:r>
         <w:rPr>
-          <w:rFonts w:ascii="Calibri" w:eastAsia="Calibri" w:hAnsi="Calibri" w:cs="Calibri"/>
+          <w:rFonts w:ascii="Times New Roman" w:eastAsia="Calibri" w:hAnsi="Times New Roman" w:cs="Times New Roman"/>
           <w:w w:val="115"/>
           <w:sz w:val="20"/>
           <w:szCs w:val="20"/>
@@ -547,7 +533,7 @@
       </w:r>
       <w:r>
         <w:rPr>
-          <w:rFonts w:ascii="Calibri" w:eastAsia="Calibri" w:hAnsi="Calibri" w:cs="Calibri"/>
+          <w:rFonts w:ascii="Times New Roman" w:eastAsia="Calibri" w:hAnsi="Times New Roman" w:cs="Times New Roman"/>
           <w:spacing w:val="-1"/>
           <w:w w:val="115"/>
           <w:sz w:val="20"/>
@@ -558,7 +544,7 @@
       </w:r>
       <w:r>
         <w:rPr>
-          <w:rFonts w:ascii="Calibri" w:eastAsia="Calibri" w:hAnsi="Calibri" w:cs="Calibri"/>
+          <w:rFonts w:ascii="Times New Roman" w:eastAsia="Calibri" w:hAnsi="Times New Roman" w:cs="Times New Roman"/>
           <w:w w:val="115"/>
           <w:sz w:val="20"/>
           <w:szCs w:val="20"/>
@@ -577,62 +563,62 @@
         <w:autoSpaceDN w:val="0"/>
         <w:spacing w:after="0" w:line="242" w:lineRule="exact"/>
         <w:rPr>
-          <w:rFonts w:ascii="Calibri" w:eastAsia="Calibri" w:hAnsi="Calibri" w:cs="Calibri"/>
-          <w:sz w:val="20"/>
-          <w:szCs w:val="20"/>
-          <w:lang w:val="nl-NL"/>
+          <w:rFonts w:ascii="Times New Roman" w:eastAsia="Calibri" w:hAnsi="Times New Roman" w:cs="Times New Roman"/>
+          <w:sz w:val="20"/>
+          <w:szCs w:val="20"/>
+          <w:lang w:val="en-GB"/>
         </w:rPr>
       </w:pPr>
       <w:r>
         <w:rPr>
-          <w:rFonts w:ascii="Calibri" w:eastAsia="Calibri" w:hAnsi="Calibri" w:cs="Calibri"/>
+          <w:rFonts w:ascii="Times New Roman" w:eastAsia="Calibri" w:hAnsi="Times New Roman" w:cs="Times New Roman"/>
           <w:w w:val="105"/>
           <w:sz w:val="20"/>
           <w:szCs w:val="20"/>
-          <w:lang w:val="nl-NL"/>
+          <w:lang w:val="en-GB"/>
         </w:rPr>
         <w:t xml:space="preserve">  {{</w:t>
       </w:r>
       <w:proofErr w:type="spellStart"/>
       <w:r>
         <w:rPr>
-          <w:rFonts w:ascii="Calibri" w:eastAsia="Calibri" w:hAnsi="Calibri" w:cs="Calibri"/>
+          <w:rFonts w:ascii="Times New Roman" w:eastAsia="Calibri" w:hAnsi="Times New Roman" w:cs="Times New Roman"/>
           <w:w w:val="105"/>
           <w:sz w:val="20"/>
           <w:szCs w:val="20"/>
-          <w:lang w:val="nl-NL"/>
+          <w:lang w:val="en-GB"/>
         </w:rPr>
         <w:t>clientEmail</w:t>
       </w:r>
       <w:proofErr w:type="spellEnd"/>
       <w:r>
         <w:rPr>
-          <w:rFonts w:ascii="Calibri" w:eastAsia="Calibri" w:hAnsi="Calibri" w:cs="Calibri"/>
+          <w:rFonts w:ascii="Times New Roman" w:eastAsia="Calibri" w:hAnsi="Times New Roman" w:cs="Times New Roman"/>
           <w:w w:val="105"/>
           <w:sz w:val="20"/>
           <w:szCs w:val="20"/>
-          <w:lang w:val="nl-NL"/>
+          <w:lang w:val="en-GB"/>
         </w:rPr>
         <w:t>}}</w:t>
       </w:r>
       <w:r>
         <w:rPr>
-          <w:rFonts w:ascii="Calibri" w:eastAsia="Calibri" w:hAnsi="Calibri" w:cs="Calibri"/>
+          <w:rFonts w:ascii="Times New Roman" w:eastAsia="Calibri" w:hAnsi="Times New Roman" w:cs="Times New Roman"/>
           <w:w w:val="105"/>
           <w:sz w:val="20"/>
           <w:szCs w:val="20"/>
-          <w:lang w:val="nl-NL"/>
+          <w:lang w:val="en-GB"/>
         </w:rPr>
         <w:tab/>
       </w:r>
       <w:hyperlink r:id="rId6">
         <w:r>
           <w:rPr>
-            <w:rFonts w:ascii="Calibri" w:eastAsia="Calibri" w:hAnsi="Calibri" w:cs="Calibri"/>
+            <w:rFonts w:ascii="Times New Roman" w:eastAsia="Calibri" w:hAnsi="Times New Roman" w:cs="Times New Roman"/>
             <w:w w:val="105"/>
             <w:sz w:val="20"/>
             <w:szCs w:val="20"/>
-            <w:lang w:val="nl-NL"/>
+            <w:lang w:val="en-GB"/>
           </w:rPr>
           <w:t>jmsfunglo</w:t>
         </w:r>
@@ -640,11 +626,11 @@
       <w:hyperlink r:id="rId7">
         <w:r>
           <w:rPr>
-            <w:rFonts w:ascii="Calibri" w:eastAsia="Calibri" w:hAnsi="Calibri" w:cs="Calibri"/>
+            <w:rFonts w:ascii="Times New Roman" w:eastAsia="Calibri" w:hAnsi="Times New Roman" w:cs="Times New Roman"/>
             <w:w w:val="105"/>
             <w:sz w:val="20"/>
             <w:szCs w:val="20"/>
-            <w:lang w:val="nl-NL"/>
+            <w:lang w:val="en-GB"/>
           </w:rPr>
           <w:t>y@gmail.com</w:t>
         </w:r>
@@ -657,7 +643,7 @@
         <w:autoSpaceDN w:val="0"/>
         <w:spacing w:after="0" w:line="240" w:lineRule="auto"/>
         <w:rPr>
-          <w:rFonts w:ascii="Calibri" w:eastAsia="Calibri" w:hAnsi="Calibri" w:cs="Calibri"/>
+          <w:rFonts w:ascii="Times New Roman" w:eastAsia="Calibri" w:hAnsi="Times New Roman" w:cs="Times New Roman"/>
           <w:sz w:val="20"/>
           <w:szCs w:val="20"/>
           <w:lang w:val="en-GB"/>
@@ -671,7 +657,7 @@
         <w:autoSpaceDN w:val="0"/>
         <w:spacing w:before="10" w:after="0" w:line="240" w:lineRule="auto"/>
         <w:rPr>
-          <w:rFonts w:ascii="Calibri" w:eastAsia="Calibri" w:hAnsi="Calibri" w:cs="Calibri"/>
+          <w:rFonts w:ascii="Times New Roman" w:eastAsia="Calibri" w:hAnsi="Times New Roman" w:cs="Times New Roman"/>
           <w:sz w:val="15"/>
           <w:szCs w:val="20"/>
           <w:lang w:val="en-GB"/>
@@ -686,38 +672,38 @@
         <w:spacing w:after="0" w:line="242" w:lineRule="exact"/>
         <w:ind w:left="6460"/>
         <w:rPr>
-          <w:rFonts w:ascii="Calibri" w:eastAsia="Calibri" w:hAnsi="Calibri" w:cs="Calibri"/>
-          <w:sz w:val="20"/>
-          <w:lang w:val="nl-NL"/>
+          <w:rFonts w:ascii="Times New Roman" w:eastAsia="Calibri" w:hAnsi="Times New Roman" w:cs="Times New Roman"/>
+          <w:sz w:val="20"/>
+          <w:lang w:val="en-GB"/>
         </w:rPr>
       </w:pPr>
       <w:r>
         <w:rPr>
-          <w:rFonts w:ascii="Calibri" w:eastAsia="Calibri" w:hAnsi="Calibri" w:cs="Calibri"/>
+          <w:rFonts w:ascii="Times New Roman" w:eastAsia="Calibri" w:hAnsi="Times New Roman" w:cs="Times New Roman"/>
           <w:b/>
           <w:w w:val="130"/>
           <w:sz w:val="20"/>
-          <w:lang w:val="nl-NL"/>
+          <w:lang w:val="en-GB"/>
         </w:rPr>
         <w:t>KVK</w:t>
       </w:r>
       <w:r>
         <w:rPr>
-          <w:rFonts w:ascii="Calibri" w:eastAsia="Calibri" w:hAnsi="Calibri" w:cs="Calibri"/>
+          <w:rFonts w:ascii="Times New Roman" w:eastAsia="Calibri" w:hAnsi="Times New Roman" w:cs="Times New Roman"/>
           <w:b/>
           <w:spacing w:val="-14"/>
           <w:w w:val="130"/>
           <w:sz w:val="20"/>
-          <w:lang w:val="nl-NL"/>
+          <w:lang w:val="en-GB"/>
         </w:rPr>
         <w:t xml:space="preserve"> </w:t>
       </w:r>
       <w:r>
         <w:rPr>
-          <w:rFonts w:ascii="Calibri" w:eastAsia="Calibri" w:hAnsi="Calibri" w:cs="Calibri"/>
+          <w:rFonts w:ascii="Times New Roman" w:eastAsia="Calibri" w:hAnsi="Times New Roman" w:cs="Times New Roman"/>
           <w:w w:val="115"/>
           <w:sz w:val="20"/>
-          <w:lang w:val="nl-NL"/>
+          <w:lang w:val="en-GB"/>
         </w:rPr>
         <w:t>93308531</w:t>
       </w:r>
@@ -730,40 +716,40 @@
         <w:spacing w:after="0" w:line="239" w:lineRule="exact"/>
         <w:ind w:left="6460"/>
         <w:rPr>
-          <w:rFonts w:ascii="Calibri" w:eastAsia="Calibri" w:hAnsi="Calibri" w:cs="Calibri"/>
-          <w:sz w:val="20"/>
-          <w:lang w:val="nl-NL"/>
+          <w:rFonts w:ascii="Times New Roman" w:eastAsia="Calibri" w:hAnsi="Times New Roman" w:cs="Times New Roman"/>
+          <w:sz w:val="20"/>
+          <w:lang w:val="en-GB"/>
         </w:rPr>
       </w:pPr>
       <w:r>
         <w:rPr>
-          <w:rFonts w:ascii="Calibri" w:eastAsia="Calibri" w:hAnsi="Calibri" w:cs="Calibri"/>
+          <w:rFonts w:ascii="Times New Roman" w:eastAsia="Calibri" w:hAnsi="Times New Roman" w:cs="Times New Roman"/>
           <w:b/>
           <w:w w:val="130"/>
           <w:sz w:val="20"/>
-          <w:lang w:val="nl-NL"/>
+          <w:lang w:val="en-GB"/>
         </w:rPr>
         <w:t>BTW</w:t>
       </w:r>
       <w:r>
         <w:rPr>
-          <w:rFonts w:ascii="Calibri" w:eastAsia="Calibri" w:hAnsi="Calibri" w:cs="Calibri"/>
+          <w:rFonts w:ascii="Times New Roman" w:eastAsia="Calibri" w:hAnsi="Times New Roman" w:cs="Times New Roman"/>
           <w:b/>
           <w:spacing w:val="14"/>
           <w:w w:val="130"/>
           <w:sz w:val="20"/>
-          <w:lang w:val="nl-NL"/>
+          <w:lang w:val="en-GB"/>
         </w:rPr>
         <w:t xml:space="preserve"> </w:t>
       </w:r>
       <w:r>
         <w:rPr>
-          <w:rFonts w:ascii="Calibri" w:eastAsia="Calibri" w:hAnsi="Calibri" w:cs="Calibri"/>
+          <w:rFonts w:ascii="Times New Roman" w:eastAsia="Calibri" w:hAnsi="Times New Roman" w:cs="Times New Roman"/>
           <w:w w:val="130"/>
           <w:sz w:val="20"/>
-          <w:lang w:val="nl-NL"/>
-        </w:rPr>
-        <w:t>....</w:t>
+          <w:lang w:val="en-GB"/>
+        </w:rPr>
+        <w:t>NL866349303B01</w:t>
       </w:r>
     </w:p>
     <w:p>
@@ -774,40 +760,49 @@
         <w:spacing w:after="0" w:line="242" w:lineRule="exact"/>
         <w:ind w:left="6460"/>
         <w:rPr>
-          <w:rFonts w:ascii="Calibri" w:eastAsia="Calibri" w:hAnsi="Calibri" w:cs="Calibri"/>
-          <w:sz w:val="20"/>
-          <w:lang w:val="nl-NL"/>
+          <w:rFonts w:ascii="Times New Roman" w:eastAsia="Calibri" w:hAnsi="Times New Roman" w:cs="Times New Roman"/>
+          <w:sz w:val="20"/>
+          <w:lang w:val="en-GB"/>
         </w:rPr>
       </w:pPr>
       <w:r>
         <w:rPr>
-          <w:rFonts w:ascii="Calibri" w:eastAsia="Calibri" w:hAnsi="Calibri" w:cs="Calibri"/>
+          <w:rFonts w:ascii="Times New Roman" w:eastAsia="Calibri" w:hAnsi="Times New Roman" w:cs="Times New Roman"/>
           <w:b/>
           <w:w w:val="125"/>
           <w:sz w:val="20"/>
-          <w:lang w:val="nl-NL"/>
+          <w:lang w:val="en-GB"/>
         </w:rPr>
         <w:t>IBAN</w:t>
       </w:r>
       <w:r>
         <w:rPr>
-          <w:rFonts w:ascii="Calibri" w:eastAsia="Calibri" w:hAnsi="Calibri" w:cs="Calibri"/>
+          <w:rFonts w:ascii="Times New Roman" w:eastAsia="Calibri" w:hAnsi="Times New Roman" w:cs="Times New Roman"/>
           <w:b/>
           <w:spacing w:val="5"/>
           <w:w w:val="125"/>
           <w:sz w:val="20"/>
-          <w:lang w:val="nl-NL"/>
+          <w:lang w:val="en-GB"/>
         </w:rPr>
         <w:t xml:space="preserve"> </w:t>
       </w:r>
       <w:r>
         <w:rPr>
-          <w:rFonts w:ascii="Calibri" w:eastAsia="Calibri" w:hAnsi="Calibri" w:cs="Calibri"/>
+          <w:rFonts w:ascii="Times New Roman" w:eastAsia="Calibri" w:hAnsi="Times New Roman" w:cs="Times New Roman"/>
           <w:w w:val="125"/>
           <w:sz w:val="20"/>
-          <w:lang w:val="nl-NL"/>
-        </w:rPr>
-        <w:t>NL..INGB..........</w:t>
+          <w:lang w:val="en-GB"/>
+        </w:rPr>
+        <w:t>NL</w:t>
+      </w:r>
+      <w:r>
+        <w:rPr>
+          <w:rFonts w:ascii="Times New Roman" w:eastAsia="Calibri" w:hAnsi="Times New Roman" w:cs="Times New Roman"/>
+          <w:w w:val="125"/>
+          <w:sz w:val="20"/>
+          <w:lang w:val="en-GB"/>
+        </w:rPr>
+        <w:t>62INGB0105500178</w:t>
       </w:r>
     </w:p>
     <w:p>
@@ -817,9 +812,9 @@
         <w:autoSpaceDN w:val="0"/>
         <w:spacing w:before="10" w:after="0" w:line="240" w:lineRule="auto"/>
         <w:rPr>
-          <w:rFonts w:ascii="Calibri" w:eastAsia="Calibri" w:hAnsi="Calibri" w:cs="Calibri"/>
-          <w:szCs w:val="20"/>
-          <w:lang w:val="nl-NL"/>
+          <w:rFonts w:ascii="Times New Roman" w:eastAsia="Calibri" w:hAnsi="Times New Roman" w:cs="Times New Roman"/>
+          <w:szCs w:val="20"/>
+          <w:lang w:val="en-GB"/>
         </w:rPr>
       </w:pPr>
     </w:p>
@@ -832,23 +827,23 @@
         <w:ind w:left="6460"/>
         <w:outlineLvl w:val="0"/>
         <w:rPr>
-          <w:rFonts w:ascii="Calibri" w:eastAsia="Calibri" w:hAnsi="Calibri" w:cs="Calibri"/>
+          <w:rFonts w:ascii="Times New Roman" w:eastAsia="Calibri" w:hAnsi="Times New Roman" w:cs="Times New Roman"/>
           <w:b/>
           <w:bCs/>
           <w:sz w:val="20"/>
           <w:szCs w:val="20"/>
-          <w:lang w:val="nl-NL"/>
+          <w:lang w:val="en-GB"/>
         </w:rPr>
       </w:pPr>
       <w:r>
         <w:rPr>
-          <w:rFonts w:ascii="Calibri" w:eastAsia="Calibri" w:hAnsi="Calibri" w:cs="Calibri"/>
+          <w:rFonts w:ascii="Times New Roman" w:eastAsia="Calibri" w:hAnsi="Times New Roman" w:cs="Times New Roman"/>
           <w:b/>
           <w:bCs/>
           <w:w w:val="125"/>
           <w:sz w:val="20"/>
           <w:szCs w:val="20"/>
-          <w:lang w:val="nl-NL"/>
+          <w:lang w:val="en-GB"/>
         </w:rPr>
         <w:t>Contact:</w:t>
       </w:r>
@@ -865,129 +860,143 @@
         <w:spacing w:after="0" w:line="239" w:lineRule="exact"/>
         <w:ind w:left="100"/>
         <w:rPr>
-          <w:rFonts w:ascii="Calibri" w:eastAsia="Calibri" w:hAnsi="Calibri" w:cs="Calibri"/>
-          <w:sz w:val="20"/>
-          <w:lang w:val="nl-NL"/>
+          <w:rFonts w:ascii="Times New Roman" w:eastAsia="Calibri" w:hAnsi="Times New Roman" w:cs="Times New Roman"/>
+          <w:sz w:val="20"/>
+          <w:lang w:val="en-GB"/>
         </w:rPr>
       </w:pPr>
-      <w:r>
-        <w:rPr>
-          <w:rFonts w:ascii="Calibri" w:eastAsia="Calibri" w:hAnsi="Calibri" w:cs="Calibri"/>
+      <w:proofErr w:type="spellStart"/>
+      <w:r>
+        <w:rPr>
+          <w:rFonts w:ascii="Times New Roman" w:eastAsia="Calibri" w:hAnsi="Times New Roman" w:cs="Times New Roman"/>
           <w:b/>
           <w:w w:val="115"/>
           <w:sz w:val="20"/>
-          <w:lang w:val="nl-NL"/>
+          <w:lang w:val="en-GB"/>
         </w:rPr>
         <w:t>Factuurdatum</w:t>
       </w:r>
-      <w:r>
-        <w:rPr>
-          <w:rFonts w:ascii="Calibri" w:eastAsia="Calibri" w:hAnsi="Calibri" w:cs="Calibri"/>
+      <w:proofErr w:type="spellEnd"/>
+      <w:r>
+        <w:rPr>
+          <w:rFonts w:ascii="Times New Roman" w:eastAsia="Calibri" w:hAnsi="Times New Roman" w:cs="Times New Roman"/>
           <w:b/>
           <w:w w:val="115"/>
           <w:sz w:val="20"/>
-          <w:lang w:val="nl-NL"/>
+          <w:lang w:val="en-GB"/>
         </w:rPr>
         <w:tab/>
       </w:r>
       <w:r>
         <w:rPr>
-          <w:rFonts w:ascii="Calibri" w:eastAsia="Calibri" w:hAnsi="Calibri" w:cs="Calibri"/>
+          <w:rFonts w:ascii="Times New Roman" w:eastAsia="Calibri" w:hAnsi="Times New Roman" w:cs="Times New Roman"/>
           <w:w w:val="110"/>
           <w:sz w:val="20"/>
-          <w:lang w:val="nl-NL"/>
+          <w:lang w:val="en-GB"/>
         </w:rPr>
         <w:t>{{</w:t>
       </w:r>
       <w:proofErr w:type="spellStart"/>
       <w:r>
         <w:rPr>
-          <w:rFonts w:ascii="Calibri" w:eastAsia="Calibri" w:hAnsi="Calibri" w:cs="Calibri"/>
+          <w:rFonts w:ascii="Times New Roman" w:eastAsia="Calibri" w:hAnsi="Times New Roman" w:cs="Times New Roman"/>
           <w:w w:val="110"/>
           <w:sz w:val="20"/>
-          <w:lang w:val="nl-NL"/>
+          <w:lang w:val="en-GB"/>
         </w:rPr>
         <w:t>invoiceDate</w:t>
       </w:r>
       <w:proofErr w:type="spellEnd"/>
       <w:r>
         <w:rPr>
-          <w:rFonts w:ascii="Calibri" w:eastAsia="Calibri" w:hAnsi="Calibri" w:cs="Calibri"/>
+          <w:rFonts w:ascii="Times New Roman" w:eastAsia="Calibri" w:hAnsi="Times New Roman" w:cs="Times New Roman"/>
           <w:w w:val="110"/>
           <w:sz w:val="20"/>
-          <w:lang w:val="nl-NL"/>
+          <w:lang w:val="en-GB"/>
         </w:rPr>
         <w:t>}}</w:t>
       </w:r>
       <w:r>
         <w:rPr>
-          <w:rFonts w:ascii="Calibri" w:eastAsia="Calibri" w:hAnsi="Calibri" w:cs="Calibri"/>
+          <w:rFonts w:ascii="Times New Roman" w:eastAsia="Calibri" w:hAnsi="Times New Roman" w:cs="Times New Roman"/>
           <w:w w:val="110"/>
           <w:sz w:val="20"/>
-          <w:lang w:val="nl-NL"/>
+          <w:lang w:val="en-GB"/>
         </w:rPr>
         <w:tab/>
       </w:r>
+      <w:proofErr w:type="spellStart"/>
       <w:proofErr w:type="gramStart"/>
       <w:r>
         <w:rPr>
-          <w:rFonts w:ascii="Calibri" w:eastAsia="Calibri" w:hAnsi="Calibri" w:cs="Calibri"/>
+          <w:rFonts w:ascii="Times New Roman" w:eastAsia="Calibri" w:hAnsi="Times New Roman" w:cs="Times New Roman"/>
           <w:b/>
           <w:w w:val="110"/>
           <w:sz w:val="20"/>
-          <w:lang w:val="nl-NL"/>
-        </w:rPr>
-        <w:t xml:space="preserve">Mobiel </w:t>
-      </w:r>
-      <w:r>
-        <w:rPr>
-          <w:rFonts w:ascii="Calibri" w:eastAsia="Calibri" w:hAnsi="Calibri" w:cs="Calibri"/>
+          <w:lang w:val="en-GB"/>
+        </w:rPr>
+        <w:t>Mobiel</w:t>
+      </w:r>
+      <w:proofErr w:type="spellEnd"/>
+      <w:r>
+        <w:rPr>
+          <w:rFonts w:ascii="Times New Roman" w:eastAsia="Calibri" w:hAnsi="Times New Roman" w:cs="Times New Roman"/>
+          <w:b/>
+          <w:w w:val="110"/>
+          <w:sz w:val="20"/>
+          <w:lang w:val="en-GB"/>
+        </w:rPr>
+        <w:t xml:space="preserve"> </w:t>
+      </w:r>
+      <w:r>
+        <w:rPr>
+          <w:rFonts w:ascii="Times New Roman" w:eastAsia="Calibri" w:hAnsi="Times New Roman" w:cs="Times New Roman"/>
           <w:b/>
           <w:spacing w:val="6"/>
           <w:w w:val="110"/>
           <w:sz w:val="20"/>
-          <w:lang w:val="nl-NL"/>
+          <w:lang w:val="en-GB"/>
         </w:rPr>
         <w:t xml:space="preserve"> </w:t>
       </w:r>
       <w:r>
         <w:rPr>
-          <w:rFonts w:ascii="Calibri" w:eastAsia="Calibri" w:hAnsi="Calibri" w:cs="Calibri"/>
+          <w:rFonts w:ascii="Times New Roman" w:eastAsia="Calibri" w:hAnsi="Times New Roman" w:cs="Times New Roman"/>
           <w:b/>
           <w:w w:val="110"/>
           <w:sz w:val="20"/>
-          <w:lang w:val="nl-NL"/>
+          <w:lang w:val="en-GB"/>
         </w:rPr>
         <w:t>(</w:t>
       </w:r>
       <w:proofErr w:type="gramEnd"/>
       <w:r>
         <w:rPr>
-          <w:rFonts w:ascii="Calibri" w:eastAsia="Calibri" w:hAnsi="Calibri" w:cs="Calibri"/>
+          <w:rFonts w:ascii="Times New Roman" w:eastAsia="Calibri" w:hAnsi="Times New Roman" w:cs="Times New Roman"/>
           <w:b/>
           <w:w w:val="110"/>
           <w:sz w:val="20"/>
-          <w:lang w:val="nl-NL"/>
+          <w:lang w:val="en-GB"/>
         </w:rPr>
         <w:t>James)</w:t>
       </w:r>
       <w:r>
         <w:rPr>
-          <w:rFonts w:ascii="Calibri" w:eastAsia="Calibri" w:hAnsi="Calibri" w:cs="Calibri"/>
+          <w:rFonts w:ascii="Times New Roman" w:eastAsia="Calibri" w:hAnsi="Times New Roman" w:cs="Times New Roman"/>
           <w:b/>
           <w:spacing w:val="41"/>
           <w:w w:val="110"/>
           <w:sz w:val="20"/>
-          <w:lang w:val="nl-NL"/>
+          <w:lang w:val="en-GB"/>
         </w:rPr>
         <w:t xml:space="preserve"> </w:t>
       </w:r>
       <w:r>
         <w:rPr>
-          <w:rFonts w:ascii="Calibri" w:eastAsia="Calibri" w:hAnsi="Calibri" w:cs="Calibri"/>
+          <w:rFonts w:ascii="Times New Roman" w:eastAsia="Calibri" w:hAnsi="Times New Roman" w:cs="Times New Roman"/>
           <w:w w:val="110"/>
           <w:sz w:val="20"/>
-          <w:lang w:val="nl-NL"/>
+          <w:lang w:val="en-GB"/>
         </w:rPr>
         <w:t>+31637356299</w:t>
       </w:r>
@@ -1004,117 +1013,121 @@
         <w:spacing w:after="0" w:line="239" w:lineRule="exact"/>
         <w:ind w:left="100"/>
         <w:rPr>
-          <w:rFonts w:ascii="Calibri" w:eastAsia="Calibri" w:hAnsi="Calibri" w:cs="Calibri"/>
-          <w:sz w:val="20"/>
-          <w:lang w:val="nl-NL"/>
+          <w:rFonts w:ascii="Times New Roman" w:eastAsia="Calibri" w:hAnsi="Times New Roman" w:cs="Times New Roman"/>
+          <w:sz w:val="20"/>
+          <w:lang w:val="en-GB"/>
         </w:rPr>
       </w:pPr>
-      <w:r>
-        <w:rPr>
-          <w:rFonts w:ascii="Calibri" w:eastAsia="Calibri" w:hAnsi="Calibri" w:cs="Calibri"/>
+      <w:proofErr w:type="spellStart"/>
+      <w:r>
+        <w:rPr>
+          <w:rFonts w:ascii="Times New Roman" w:eastAsia="Calibri" w:hAnsi="Times New Roman" w:cs="Times New Roman"/>
           <w:b/>
           <w:w w:val="115"/>
           <w:sz w:val="20"/>
-          <w:lang w:val="nl-NL"/>
+          <w:lang w:val="en-GB"/>
         </w:rPr>
         <w:t>Vervaldatum</w:t>
       </w:r>
-      <w:r>
-        <w:rPr>
-          <w:rFonts w:ascii="Calibri" w:eastAsia="Calibri" w:hAnsi="Calibri" w:cs="Calibri"/>
+      <w:proofErr w:type="spellEnd"/>
+      <w:r>
+        <w:rPr>
+          <w:rFonts w:ascii="Times New Roman" w:eastAsia="Calibri" w:hAnsi="Times New Roman" w:cs="Times New Roman"/>
           <w:b/>
           <w:w w:val="115"/>
           <w:sz w:val="20"/>
-          <w:lang w:val="nl-NL"/>
+          <w:lang w:val="en-GB"/>
         </w:rPr>
         <w:tab/>
       </w:r>
       <w:r>
         <w:rPr>
-          <w:rFonts w:ascii="Calibri" w:eastAsia="Calibri" w:hAnsi="Calibri" w:cs="Calibri"/>
+          <w:rFonts w:ascii="Times New Roman" w:eastAsia="Calibri" w:hAnsi="Times New Roman" w:cs="Times New Roman"/>
           <w:w w:val="110"/>
           <w:sz w:val="20"/>
-          <w:lang w:val="nl-NL"/>
+          <w:lang w:val="en-GB"/>
         </w:rPr>
         <w:t>{{</w:t>
       </w:r>
       <w:proofErr w:type="spellStart"/>
       <w:r>
         <w:rPr>
-          <w:rFonts w:ascii="Calibri" w:eastAsia="Calibri" w:hAnsi="Calibri" w:cs="Calibri"/>
+          <w:rFonts w:ascii="Times New Roman" w:eastAsia="Calibri" w:hAnsi="Times New Roman" w:cs="Times New Roman"/>
           <w:w w:val="110"/>
           <w:sz w:val="20"/>
-          <w:lang w:val="nl-NL"/>
+          <w:lang w:val="en-GB"/>
         </w:rPr>
         <w:t>expirationDate</w:t>
       </w:r>
       <w:proofErr w:type="spellEnd"/>
       <w:r>
         <w:rPr>
-          <w:rFonts w:ascii="Calibri" w:eastAsia="Calibri" w:hAnsi="Calibri" w:cs="Calibri"/>
+          <w:rFonts w:ascii="Times New Roman" w:eastAsia="Calibri" w:hAnsi="Times New Roman" w:cs="Times New Roman"/>
           <w:w w:val="110"/>
           <w:sz w:val="20"/>
-          <w:lang w:val="nl-NL"/>
+          <w:lang w:val="en-GB"/>
         </w:rPr>
         <w:t>}}</w:t>
       </w:r>
       <w:r>
         <w:rPr>
-          <w:rFonts w:ascii="Calibri" w:eastAsia="Calibri" w:hAnsi="Calibri" w:cs="Calibri"/>
+          <w:rFonts w:ascii="Times New Roman" w:eastAsia="Calibri" w:hAnsi="Times New Roman" w:cs="Times New Roman"/>
           <w:w w:val="110"/>
           <w:sz w:val="20"/>
-          <w:lang w:val="nl-NL"/>
+          <w:lang w:val="en-GB"/>
         </w:rPr>
         <w:tab/>
       </w:r>
-      <w:r>
-        <w:rPr>
-          <w:rFonts w:ascii="Calibri" w:eastAsia="Calibri" w:hAnsi="Calibri" w:cs="Calibri"/>
+      <w:proofErr w:type="spellStart"/>
+      <w:r>
+        <w:rPr>
+          <w:rFonts w:ascii="Times New Roman" w:eastAsia="Calibri" w:hAnsi="Times New Roman" w:cs="Times New Roman"/>
           <w:b/>
           <w:w w:val="115"/>
           <w:sz w:val="20"/>
-          <w:lang w:val="nl-NL"/>
+          <w:lang w:val="en-GB"/>
         </w:rPr>
         <w:t>Mobiel</w:t>
       </w:r>
-      <w:r>
-        <w:rPr>
-          <w:rFonts w:ascii="Calibri" w:eastAsia="Calibri" w:hAnsi="Calibri" w:cs="Calibri"/>
+      <w:proofErr w:type="spellEnd"/>
+      <w:r>
+        <w:rPr>
+          <w:rFonts w:ascii="Times New Roman" w:eastAsia="Calibri" w:hAnsi="Times New Roman" w:cs="Times New Roman"/>
           <w:b/>
           <w:spacing w:val="6"/>
           <w:w w:val="115"/>
           <w:sz w:val="20"/>
-          <w:lang w:val="nl-NL"/>
+          <w:lang w:val="en-GB"/>
         </w:rPr>
         <w:t xml:space="preserve"> </w:t>
       </w:r>
       <w:r>
         <w:rPr>
-          <w:rFonts w:ascii="Calibri" w:eastAsia="Calibri" w:hAnsi="Calibri" w:cs="Calibri"/>
+          <w:rFonts w:ascii="Times New Roman" w:eastAsia="Calibri" w:hAnsi="Times New Roman" w:cs="Times New Roman"/>
           <w:b/>
           <w:w w:val="115"/>
           <w:sz w:val="20"/>
-          <w:lang w:val="nl-NL"/>
+          <w:lang w:val="en-GB"/>
         </w:rPr>
         <w:t>(Philip)</w:t>
       </w:r>
       <w:r>
         <w:rPr>
-          <w:rFonts w:ascii="Calibri" w:eastAsia="Calibri" w:hAnsi="Calibri" w:cs="Calibri"/>
+          <w:rFonts w:ascii="Times New Roman" w:eastAsia="Calibri" w:hAnsi="Times New Roman" w:cs="Times New Roman"/>
           <w:b/>
           <w:spacing w:val="-2"/>
           <w:w w:val="115"/>
           <w:sz w:val="20"/>
-          <w:lang w:val="nl-NL"/>
+          <w:lang w:val="en-GB"/>
         </w:rPr>
         <w:t xml:space="preserve"> </w:t>
       </w:r>
       <w:r>
         <w:rPr>
-          <w:rFonts w:ascii="Calibri" w:eastAsia="Calibri" w:hAnsi="Calibri" w:cs="Calibri"/>
+          <w:rFonts w:ascii="Times New Roman" w:eastAsia="Calibri" w:hAnsi="Times New Roman" w:cs="Times New Roman"/>
           <w:w w:val="115"/>
           <w:sz w:val="20"/>
-          <w:lang w:val="nl-NL"/>
+          <w:lang w:val="en-GB"/>
         </w:rPr>
         <w:t>+31654654814</w:t>
       </w:r>
@@ -1132,105 +1145,107 @@
         <w:spacing w:after="0" w:line="239" w:lineRule="exact"/>
         <w:ind w:left="100"/>
         <w:rPr>
-          <w:rFonts w:ascii="Calibri" w:eastAsia="Calibri" w:hAnsi="Calibri" w:cs="Calibri"/>
-          <w:sz w:val="20"/>
-          <w:lang w:val="nl-NL"/>
+          <w:rFonts w:ascii="Times New Roman" w:eastAsia="Calibri" w:hAnsi="Times New Roman" w:cs="Times New Roman"/>
+          <w:sz w:val="20"/>
+          <w:lang w:val="en-GB"/>
         </w:rPr>
       </w:pPr>
-      <w:r>
-        <w:rPr>
-          <w:rFonts w:ascii="Calibri" w:eastAsia="Calibri" w:hAnsi="Calibri" w:cs="Calibri"/>
+      <w:proofErr w:type="spellStart"/>
+      <w:r>
+        <w:rPr>
+          <w:rFonts w:ascii="Times New Roman" w:eastAsia="Calibri" w:hAnsi="Times New Roman" w:cs="Times New Roman"/>
           <w:b/>
           <w:w w:val="115"/>
           <w:sz w:val="20"/>
-          <w:lang w:val="nl-NL"/>
+          <w:lang w:val="en-GB"/>
         </w:rPr>
         <w:t>Factuurnummer</w:t>
       </w:r>
-      <w:r>
-        <w:rPr>
-          <w:rFonts w:ascii="Calibri" w:eastAsia="Calibri" w:hAnsi="Calibri" w:cs="Calibri"/>
+      <w:proofErr w:type="spellEnd"/>
+      <w:r>
+        <w:rPr>
+          <w:rFonts w:ascii="Times New Roman" w:eastAsia="Calibri" w:hAnsi="Times New Roman" w:cs="Times New Roman"/>
           <w:b/>
           <w:w w:val="115"/>
           <w:sz w:val="20"/>
-          <w:lang w:val="nl-NL"/>
+          <w:lang w:val="en-GB"/>
         </w:rPr>
         <w:tab/>
       </w:r>
       <w:r>
         <w:rPr>
-          <w:rFonts w:ascii="Calibri" w:eastAsia="Calibri" w:hAnsi="Calibri" w:cs="Calibri"/>
+          <w:rFonts w:ascii="Times New Roman" w:eastAsia="Calibri" w:hAnsi="Times New Roman" w:cs="Times New Roman"/>
           <w:w w:val="105"/>
           <w:sz w:val="20"/>
-          <w:lang w:val="nl-NL"/>
+          <w:lang w:val="en-GB"/>
         </w:rPr>
         <w:t>{{</w:t>
       </w:r>
       <w:proofErr w:type="spellStart"/>
       <w:r>
         <w:rPr>
-          <w:rFonts w:ascii="Calibri" w:eastAsia="Calibri" w:hAnsi="Calibri" w:cs="Calibri"/>
+          <w:rFonts w:ascii="Times New Roman" w:eastAsia="Calibri" w:hAnsi="Times New Roman" w:cs="Times New Roman"/>
           <w:w w:val="105"/>
           <w:sz w:val="20"/>
-          <w:lang w:val="nl-NL"/>
+          <w:lang w:val="en-GB"/>
         </w:rPr>
         <w:t>invoiceNumber</w:t>
       </w:r>
       <w:proofErr w:type="spellEnd"/>
       <w:r>
         <w:rPr>
-          <w:rFonts w:ascii="Calibri" w:eastAsia="Calibri" w:hAnsi="Calibri" w:cs="Calibri"/>
+          <w:rFonts w:ascii="Times New Roman" w:eastAsia="Calibri" w:hAnsi="Times New Roman" w:cs="Times New Roman"/>
           <w:w w:val="105"/>
           <w:sz w:val="20"/>
-          <w:lang w:val="nl-NL"/>
+          <w:lang w:val="en-GB"/>
         </w:rPr>
         <w:t>}}</w:t>
       </w:r>
       <w:r>
         <w:rPr>
-          <w:rFonts w:ascii="Calibri" w:eastAsia="Calibri" w:hAnsi="Calibri" w:cs="Calibri"/>
+          <w:rFonts w:ascii="Times New Roman" w:eastAsia="Calibri" w:hAnsi="Times New Roman" w:cs="Times New Roman"/>
           <w:w w:val="105"/>
           <w:sz w:val="20"/>
-          <w:lang w:val="nl-NL"/>
+          <w:lang w:val="en-GB"/>
         </w:rPr>
         <w:tab/>
       </w:r>
       <w:r>
         <w:rPr>
-          <w:rFonts w:ascii="Calibri" w:eastAsia="Calibri" w:hAnsi="Calibri" w:cs="Calibri"/>
+          <w:rFonts w:ascii="Times New Roman" w:eastAsia="Calibri" w:hAnsi="Times New Roman" w:cs="Times New Roman"/>
           <w:b/>
           <w:w w:val="115"/>
           <w:sz w:val="20"/>
-          <w:lang w:val="nl-NL"/>
+          <w:lang w:val="en-GB"/>
         </w:rPr>
         <w:t>Mail</w:t>
       </w:r>
       <w:r>
         <w:rPr>
-          <w:rFonts w:ascii="Calibri" w:eastAsia="Calibri" w:hAnsi="Calibri" w:cs="Calibri"/>
+          <w:rFonts w:ascii="Times New Roman" w:eastAsia="Calibri" w:hAnsi="Times New Roman" w:cs="Times New Roman"/>
           <w:b/>
           <w:w w:val="115"/>
           <w:sz w:val="20"/>
-          <w:lang w:val="nl-NL"/>
+          <w:lang w:val="en-GB"/>
         </w:rPr>
         <w:t xml:space="preserve"> </w:t>
       </w:r>
       <w:r>
         <w:rPr>
-          <w:rFonts w:ascii="Calibri" w:eastAsia="Calibri" w:hAnsi="Calibri" w:cs="Calibri"/>
+          <w:rFonts w:ascii="Times New Roman" w:eastAsia="Calibri" w:hAnsi="Times New Roman" w:cs="Times New Roman"/>
           <w:w w:val="110"/>
           <w:sz w:val="20"/>
-          <w:lang w:val="nl-NL"/>
+          <w:lang w:val="en-GB"/>
         </w:rPr>
         <w:t>jmsfunglo</w:t>
       </w:r>
       <w:hyperlink r:id="rId8">
         <w:r>
           <w:rPr>
-            <w:rFonts w:ascii="Calibri" w:eastAsia="Calibri" w:hAnsi="Calibri" w:cs="Calibri"/>
+            <w:rFonts w:ascii="Times New Roman" w:eastAsia="Calibri" w:hAnsi="Times New Roman" w:cs="Times New Roman"/>
             <w:w w:val="110"/>
             <w:sz w:val="20"/>
-            <w:lang w:val="nl-NL"/>
+            <w:lang w:val="en-GB"/>
           </w:rPr>
           <w:t>y@gmail.com</w:t>
         </w:r>
@@ -1248,14 +1263,14 @@
         <w:spacing w:after="0" w:line="242" w:lineRule="exact"/>
         <w:ind w:left="100"/>
         <w:rPr>
-          <w:rFonts w:ascii="Calibri" w:eastAsia="Calibri" w:hAnsi="Calibri" w:cs="Calibri"/>
+          <w:rFonts w:ascii="Times New Roman" w:eastAsia="Calibri" w:hAnsi="Times New Roman" w:cs="Times New Roman"/>
           <w:sz w:val="20"/>
           <w:lang w:val="nl-NL"/>
         </w:rPr>
       </w:pPr>
       <w:r>
         <w:rPr>
-          <w:rFonts w:ascii="Calibri" w:eastAsia="Calibri" w:hAnsi="Calibri" w:cs="Calibri"/>
+          <w:rFonts w:ascii="Times New Roman" w:eastAsia="Calibri" w:hAnsi="Times New Roman" w:cs="Times New Roman"/>
           <w:b/>
           <w:w w:val="110"/>
           <w:sz w:val="20"/>
@@ -1265,7 +1280,7 @@
       </w:r>
       <w:r>
         <w:rPr>
-          <w:rFonts w:ascii="Calibri" w:eastAsia="Calibri" w:hAnsi="Calibri" w:cs="Calibri"/>
+          <w:rFonts w:ascii="Times New Roman" w:eastAsia="Calibri" w:hAnsi="Times New Roman" w:cs="Times New Roman"/>
           <w:b/>
           <w:w w:val="110"/>
           <w:sz w:val="20"/>
@@ -1275,7 +1290,7 @@
       </w:r>
       <w:r>
         <w:rPr>
-          <w:rFonts w:ascii="Calibri" w:eastAsia="Calibri" w:hAnsi="Calibri" w:cs="Calibri"/>
+          <w:rFonts w:ascii="Times New Roman" w:eastAsia="Calibri" w:hAnsi="Times New Roman" w:cs="Times New Roman"/>
           <w:w w:val="105"/>
           <w:sz w:val="20"/>
           <w:lang w:val="nl-NL"/>
@@ -1285,7 +1300,7 @@
       <w:proofErr w:type="spellStart"/>
       <w:r>
         <w:rPr>
-          <w:rFonts w:ascii="Calibri" w:eastAsia="Calibri" w:hAnsi="Calibri" w:cs="Calibri"/>
+          <w:rFonts w:ascii="Times New Roman" w:eastAsia="Calibri" w:hAnsi="Times New Roman" w:cs="Times New Roman"/>
           <w:w w:val="105"/>
           <w:sz w:val="20"/>
           <w:lang w:val="nl-NL"/>
@@ -1295,7 +1310,7 @@
       <w:proofErr w:type="spellEnd"/>
       <w:r>
         <w:rPr>
-          <w:rFonts w:ascii="Calibri" w:eastAsia="Calibri" w:hAnsi="Calibri" w:cs="Calibri"/>
+          <w:rFonts w:ascii="Times New Roman" w:eastAsia="Calibri" w:hAnsi="Times New Roman" w:cs="Times New Roman"/>
           <w:w w:val="105"/>
           <w:sz w:val="20"/>
           <w:lang w:val="nl-NL"/>
@@ -1304,7 +1319,7 @@
       </w:r>
       <w:r>
         <w:rPr>
-          <w:rFonts w:ascii="Calibri" w:eastAsia="Calibri" w:hAnsi="Calibri" w:cs="Calibri"/>
+          <w:rFonts w:ascii="Times New Roman" w:eastAsia="Calibri" w:hAnsi="Times New Roman" w:cs="Times New Roman"/>
           <w:w w:val="105"/>
           <w:sz w:val="20"/>
           <w:lang w:val="nl-NL"/>
@@ -1313,7 +1328,7 @@
       </w:r>
       <w:r>
         <w:rPr>
-          <w:rFonts w:ascii="Calibri" w:eastAsia="Calibri" w:hAnsi="Calibri" w:cs="Calibri"/>
+          <w:rFonts w:ascii="Times New Roman" w:eastAsia="Calibri" w:hAnsi="Times New Roman" w:cs="Times New Roman"/>
           <w:b/>
           <w:w w:val="110"/>
           <w:sz w:val="20"/>
@@ -1323,7 +1338,7 @@
       </w:r>
       <w:r>
         <w:rPr>
-          <w:rFonts w:ascii="Calibri" w:eastAsia="Calibri" w:hAnsi="Calibri" w:cs="Calibri"/>
+          <w:rFonts w:ascii="Times New Roman" w:eastAsia="Calibri" w:hAnsi="Times New Roman" w:cs="Times New Roman"/>
           <w:b/>
           <w:spacing w:val="43"/>
           <w:w w:val="110"/>
@@ -1334,7 +1349,7 @@
       </w:r>
       <w:r>
         <w:rPr>
-          <w:rFonts w:ascii="Calibri" w:eastAsia="Calibri" w:hAnsi="Calibri" w:cs="Calibri"/>
+          <w:rFonts w:ascii="Times New Roman" w:eastAsia="Calibri" w:hAnsi="Times New Roman" w:cs="Times New Roman"/>
           <w:w w:val="110"/>
           <w:sz w:val="20"/>
           <w:lang w:val="nl-NL"/>
@@ -1345,7 +1360,7 @@
     <w:p>
       <w:pPr>
         <w:rPr>
-          <w:rFonts w:cstheme="minorHAnsi"/>
+          <w:rFonts w:ascii="Times New Roman" w:hAnsi="Times New Roman" w:cs="Times New Roman"/>
           <w:b/>
           <w:lang w:val="nl-NL"/>
         </w:rPr>
@@ -1354,27 +1369,1178 @@
     <w:p>
       <w:pPr>
         <w:rPr>
-          <w:rFonts w:cstheme="minorHAnsi"/>
+          <w:rFonts w:ascii="Times New Roman" w:hAnsi="Times New Roman" w:cs="Times New Roman"/>
           <w:b/>
+          <w:sz w:val="24"/>
+          <w:szCs w:val="24"/>
           <w:lang w:val="nl-NL"/>
         </w:rPr>
       </w:pPr>
     </w:p>
+    <w:tbl>
+      <w:tblPr>
+        <w:tblStyle w:val="Onopgemaaktetabel3"/>
+        <w:tblW w:w="0" w:type="auto"/>
+        <w:jc w:val="center"/>
+        <w:tblLayout w:type="fixed"/>
+        <w:tblLook w:val="04A0" w:firstRow="1" w:lastRow="0" w:firstColumn="1" w:lastColumn="0" w:noHBand="0" w:noVBand="1"/>
+      </w:tblPr>
+      <w:tblGrid>
+        <w:gridCol w:w="1275"/>
+        <w:gridCol w:w="1677"/>
+        <w:gridCol w:w="1279"/>
+        <w:gridCol w:w="1438"/>
+        <w:gridCol w:w="1986"/>
+        <w:gridCol w:w="1700"/>
+      </w:tblGrid>
+      <w:tr>
+        <w:trPr>
+          <w:cnfStyle w:val="100000000000" w:firstRow="1" w:lastRow="0" w:firstColumn="0" w:lastColumn="0" w:oddVBand="0" w:evenVBand="0" w:oddHBand="0" w:evenHBand="0" w:firstRowFirstColumn="0" w:firstRowLastColumn="0" w:lastRowFirstColumn="0" w:lastRowLastColumn="0"/>
+          <w:trHeight w:val="244"/>
+          <w:jc w:val="center"/>
+        </w:trPr>
+        <w:tc>
+          <w:tcPr>
+            <w:cnfStyle w:val="001000000100" w:firstRow="0" w:lastRow="0" w:firstColumn="1" w:lastColumn="0" w:oddVBand="0" w:evenVBand="0" w:oddHBand="0" w:evenHBand="0" w:firstRowFirstColumn="1" w:firstRowLastColumn="0" w:lastRowFirstColumn="0" w:lastRowLastColumn="0"/>
+            <w:tcW w:w="1275" w:type="dxa"/>
+            <w:tcBorders>
+              <w:top w:val="single" w:sz="4" w:space="0" w:color="auto"/>
+              <w:bottom w:val="double" w:sz="4" w:space="0" w:color="auto"/>
+            </w:tcBorders>
+          </w:tcPr>
+          <w:p>
+            <w:pPr>
+              <w:tabs>
+                <w:tab w:val="left" w:pos="720"/>
+              </w:tabs>
+              <w:jc w:val="center"/>
+              <w:rPr>
+                <w:rFonts w:ascii="Times New Roman" w:hAnsi="Times New Roman" w:cs="Times New Roman"/>
+                <w:sz w:val="24"/>
+                <w:szCs w:val="24"/>
+                <w:lang w:val="nl-NL"/>
+              </w:rPr>
+            </w:pPr>
+            <w:r>
+              <w:rPr>
+                <w:rFonts w:ascii="Times New Roman" w:hAnsi="Times New Roman" w:cs="Times New Roman"/>
+                <w:caps w:val="0"/>
+                <w:sz w:val="24"/>
+                <w:szCs w:val="24"/>
+                <w:lang w:val="nl-NL"/>
+              </w:rPr>
+              <w:t>Datum</w:t>
+            </w:r>
+          </w:p>
+        </w:tc>
+        <w:tc>
+          <w:tcPr>
+            <w:tcW w:w="1677" w:type="dxa"/>
+            <w:tcBorders>
+              <w:top w:val="single" w:sz="4" w:space="0" w:color="auto"/>
+              <w:bottom w:val="double" w:sz="4" w:space="0" w:color="auto"/>
+            </w:tcBorders>
+          </w:tcPr>
+          <w:p>
+            <w:pPr>
+              <w:jc w:val="center"/>
+              <w:cnfStyle w:val="100000000000" w:firstRow="1" w:lastRow="0" w:firstColumn="0" w:lastColumn="0" w:oddVBand="0" w:evenVBand="0" w:oddHBand="0" w:evenHBand="0" w:firstRowFirstColumn="0" w:firstRowLastColumn="0" w:lastRowFirstColumn="0" w:lastRowLastColumn="0"/>
+              <w:rPr>
+                <w:rFonts w:ascii="Times New Roman" w:hAnsi="Times New Roman" w:cs="Times New Roman"/>
+                <w:sz w:val="24"/>
+                <w:szCs w:val="24"/>
+                <w:lang w:val="nl-NL"/>
+              </w:rPr>
+            </w:pPr>
+            <w:r>
+              <w:rPr>
+                <w:rFonts w:ascii="Times New Roman" w:hAnsi="Times New Roman" w:cs="Times New Roman"/>
+                <w:caps w:val="0"/>
+                <w:sz w:val="24"/>
+                <w:szCs w:val="24"/>
+                <w:lang w:val="nl-NL"/>
+              </w:rPr>
+              <w:t>Omschrijving</w:t>
+            </w:r>
+          </w:p>
+        </w:tc>
+        <w:tc>
+          <w:tcPr>
+            <w:tcW w:w="1279" w:type="dxa"/>
+            <w:tcBorders>
+              <w:top w:val="single" w:sz="4" w:space="0" w:color="auto"/>
+              <w:bottom w:val="double" w:sz="4" w:space="0" w:color="auto"/>
+            </w:tcBorders>
+          </w:tcPr>
+          <w:p>
+            <w:pPr>
+              <w:jc w:val="center"/>
+              <w:cnfStyle w:val="100000000000" w:firstRow="1" w:lastRow="0" w:firstColumn="0" w:lastColumn="0" w:oddVBand="0" w:evenVBand="0" w:oddHBand="0" w:evenHBand="0" w:firstRowFirstColumn="0" w:firstRowLastColumn="0" w:lastRowFirstColumn="0" w:lastRowLastColumn="0"/>
+              <w:rPr>
+                <w:rFonts w:ascii="Times New Roman" w:hAnsi="Times New Roman" w:cs="Times New Roman"/>
+                <w:sz w:val="24"/>
+                <w:szCs w:val="24"/>
+                <w:lang w:val="nl-NL"/>
+              </w:rPr>
+            </w:pPr>
+            <w:r>
+              <w:rPr>
+                <w:rFonts w:ascii="Times New Roman" w:hAnsi="Times New Roman" w:cs="Times New Roman"/>
+                <w:caps w:val="0"/>
+                <w:sz w:val="24"/>
+                <w:szCs w:val="24"/>
+                <w:lang w:val="nl-NL"/>
+              </w:rPr>
+              <w:t>Uurtarief</w:t>
+            </w:r>
+          </w:p>
+        </w:tc>
+        <w:tc>
+          <w:tcPr>
+            <w:tcW w:w="1438" w:type="dxa"/>
+            <w:tcBorders>
+              <w:top w:val="single" w:sz="4" w:space="0" w:color="auto"/>
+              <w:bottom w:val="double" w:sz="4" w:space="0" w:color="auto"/>
+            </w:tcBorders>
+          </w:tcPr>
+          <w:p>
+            <w:pPr>
+              <w:jc w:val="center"/>
+              <w:cnfStyle w:val="100000000000" w:firstRow="1" w:lastRow="0" w:firstColumn="0" w:lastColumn="0" w:oddVBand="0" w:evenVBand="0" w:oddHBand="0" w:evenHBand="0" w:firstRowFirstColumn="0" w:firstRowLastColumn="0" w:lastRowFirstColumn="0" w:lastRowLastColumn="0"/>
+              <w:rPr>
+                <w:rFonts w:ascii="Times New Roman" w:hAnsi="Times New Roman" w:cs="Times New Roman"/>
+                <w:sz w:val="24"/>
+                <w:szCs w:val="24"/>
+                <w:lang w:val="nl-NL"/>
+              </w:rPr>
+            </w:pPr>
+            <w:r>
+              <w:rPr>
+                <w:rFonts w:ascii="Times New Roman" w:hAnsi="Times New Roman" w:cs="Times New Roman"/>
+                <w:caps w:val="0"/>
+                <w:sz w:val="24"/>
+                <w:szCs w:val="24"/>
+                <w:lang w:val="nl-NL"/>
+              </w:rPr>
+              <w:t>Kwantiteit</w:t>
+            </w:r>
+          </w:p>
+        </w:tc>
+        <w:tc>
+          <w:tcPr>
+            <w:tcW w:w="1986" w:type="dxa"/>
+            <w:tcBorders>
+              <w:top w:val="single" w:sz="4" w:space="0" w:color="auto"/>
+              <w:bottom w:val="double" w:sz="4" w:space="0" w:color="auto"/>
+            </w:tcBorders>
+          </w:tcPr>
+          <w:p>
+            <w:pPr>
+              <w:jc w:val="center"/>
+              <w:cnfStyle w:val="100000000000" w:firstRow="1" w:lastRow="0" w:firstColumn="0" w:lastColumn="0" w:oddVBand="0" w:evenVBand="0" w:oddHBand="0" w:evenHBand="0" w:firstRowFirstColumn="0" w:firstRowLastColumn="0" w:lastRowFirstColumn="0" w:lastRowLastColumn="0"/>
+              <w:rPr>
+                <w:rFonts w:ascii="Times New Roman" w:hAnsi="Times New Roman" w:cs="Times New Roman"/>
+                <w:sz w:val="24"/>
+                <w:szCs w:val="24"/>
+                <w:lang w:val="nl-NL"/>
+              </w:rPr>
+            </w:pPr>
+            <w:proofErr w:type="gramStart"/>
+            <w:r>
+              <w:rPr>
+                <w:rFonts w:ascii="Times New Roman" w:hAnsi="Times New Roman" w:cs="Times New Roman"/>
+                <w:caps w:val="0"/>
+                <w:sz w:val="24"/>
+                <w:szCs w:val="24"/>
+                <w:lang w:val="nl-NL"/>
+              </w:rPr>
+              <w:t>Btw tarief</w:t>
+            </w:r>
+            <w:proofErr w:type="gramEnd"/>
+          </w:p>
+        </w:tc>
+        <w:tc>
+          <w:tcPr>
+            <w:tcW w:w="1700" w:type="dxa"/>
+            <w:tcBorders>
+              <w:top w:val="single" w:sz="4" w:space="0" w:color="auto"/>
+              <w:bottom w:val="double" w:sz="4" w:space="0" w:color="auto"/>
+            </w:tcBorders>
+          </w:tcPr>
+          <w:p>
+            <w:pPr>
+              <w:jc w:val="center"/>
+              <w:cnfStyle w:val="100000000000" w:firstRow="1" w:lastRow="0" w:firstColumn="0" w:lastColumn="0" w:oddVBand="0" w:evenVBand="0" w:oddHBand="0" w:evenHBand="0" w:firstRowFirstColumn="0" w:firstRowLastColumn="0" w:lastRowFirstColumn="0" w:lastRowLastColumn="0"/>
+              <w:rPr>
+                <w:rFonts w:ascii="Times New Roman" w:hAnsi="Times New Roman" w:cs="Times New Roman"/>
+                <w:sz w:val="24"/>
+                <w:szCs w:val="24"/>
+                <w:lang w:val="nl-NL"/>
+              </w:rPr>
+            </w:pPr>
+            <w:r>
+              <w:rPr>
+                <w:rFonts w:ascii="Times New Roman" w:hAnsi="Times New Roman" w:cs="Times New Roman"/>
+                <w:caps w:val="0"/>
+                <w:sz w:val="24"/>
+                <w:szCs w:val="24"/>
+                <w:lang w:val="nl-NL"/>
+              </w:rPr>
+              <w:t>Totaal</w:t>
+            </w:r>
+          </w:p>
+        </w:tc>
+      </w:tr>
+      <w:tr>
+        <w:trPr>
+          <w:cnfStyle w:val="000000100000" w:firstRow="0" w:lastRow="0" w:firstColumn="0" w:lastColumn="0" w:oddVBand="0" w:evenVBand="0" w:oddHBand="1" w:evenHBand="0" w:firstRowFirstColumn="0" w:firstRowLastColumn="0" w:lastRowFirstColumn="0" w:lastRowLastColumn="0"/>
+          <w:trHeight w:val="244"/>
+          <w:jc w:val="center"/>
+        </w:trPr>
+        <w:tc>
+          <w:tcPr>
+            <w:cnfStyle w:val="001000000000" w:firstRow="0" w:lastRow="0" w:firstColumn="1" w:lastColumn="0" w:oddVBand="0" w:evenVBand="0" w:oddHBand="0" w:evenHBand="0" w:firstRowFirstColumn="0" w:firstRowLastColumn="0" w:lastRowFirstColumn="0" w:lastRowLastColumn="0"/>
+            <w:tcW w:w="1275" w:type="dxa"/>
+            <w:tcBorders>
+              <w:top w:val="double" w:sz="4" w:space="0" w:color="auto"/>
+              <w:right w:val="none" w:sz="0" w:space="0" w:color="auto"/>
+            </w:tcBorders>
+          </w:tcPr>
+          <w:p>
+            <w:pPr>
+              <w:spacing w:after="160" w:line="259" w:lineRule="auto"/>
+              <w:rPr>
+                <w:rFonts w:ascii="Times New Roman" w:hAnsi="Times New Roman" w:cs="Times New Roman"/>
+                <w:bCs w:val="0"/>
+                <w:caps w:val="0"/>
+                <w:lang w:val="en-GB"/>
+              </w:rPr>
+            </w:pPr>
+            <w:r>
+              <w:rPr>
+                <w:rFonts w:ascii="Times New Roman" w:hAnsi="Times New Roman" w:cs="Times New Roman"/>
+                <w:b w:val="0"/>
+                <w:caps w:val="0"/>
+                <w:lang w:val="en-GB"/>
+              </w:rPr>
+              <w:t>{%tr for p in payments%}</w:t>
+            </w:r>
+          </w:p>
+        </w:tc>
+        <w:tc>
+          <w:tcPr>
+            <w:tcW w:w="1677" w:type="dxa"/>
+            <w:tcBorders>
+              <w:top w:val="double" w:sz="4" w:space="0" w:color="auto"/>
+              <w:left w:val="nil"/>
+            </w:tcBorders>
+          </w:tcPr>
+          <w:p>
+            <w:pPr>
+              <w:cnfStyle w:val="000000100000" w:firstRow="0" w:lastRow="0" w:firstColumn="0" w:lastColumn="0" w:oddVBand="0" w:evenVBand="0" w:oddHBand="1" w:evenHBand="0" w:firstRowFirstColumn="0" w:firstRowLastColumn="0" w:lastRowFirstColumn="0" w:lastRowLastColumn="0"/>
+              <w:rPr>
+                <w:rFonts w:ascii="Times New Roman" w:hAnsi="Times New Roman" w:cs="Times New Roman"/>
+                <w:b/>
+                <w:sz w:val="24"/>
+                <w:szCs w:val="24"/>
+                <w:lang w:val="en-GB"/>
+              </w:rPr>
+            </w:pPr>
+          </w:p>
+        </w:tc>
+        <w:tc>
+          <w:tcPr>
+            <w:tcW w:w="1279" w:type="dxa"/>
+            <w:tcBorders>
+              <w:top w:val="double" w:sz="4" w:space="0" w:color="auto"/>
+            </w:tcBorders>
+          </w:tcPr>
+          <w:p>
+            <w:pPr>
+              <w:cnfStyle w:val="000000100000" w:firstRow="0" w:lastRow="0" w:firstColumn="0" w:lastColumn="0" w:oddVBand="0" w:evenVBand="0" w:oddHBand="1" w:evenHBand="0" w:firstRowFirstColumn="0" w:firstRowLastColumn="0" w:lastRowFirstColumn="0" w:lastRowLastColumn="0"/>
+              <w:rPr>
+                <w:rFonts w:ascii="Times New Roman" w:hAnsi="Times New Roman" w:cs="Times New Roman"/>
+                <w:b/>
+                <w:sz w:val="24"/>
+                <w:szCs w:val="24"/>
+                <w:lang w:val="en-GB"/>
+              </w:rPr>
+            </w:pPr>
+          </w:p>
+        </w:tc>
+        <w:tc>
+          <w:tcPr>
+            <w:tcW w:w="1438" w:type="dxa"/>
+            <w:tcBorders>
+              <w:top w:val="double" w:sz="4" w:space="0" w:color="auto"/>
+            </w:tcBorders>
+          </w:tcPr>
+          <w:p>
+            <w:pPr>
+              <w:cnfStyle w:val="000000100000" w:firstRow="0" w:lastRow="0" w:firstColumn="0" w:lastColumn="0" w:oddVBand="0" w:evenVBand="0" w:oddHBand="1" w:evenHBand="0" w:firstRowFirstColumn="0" w:firstRowLastColumn="0" w:lastRowFirstColumn="0" w:lastRowLastColumn="0"/>
+              <w:rPr>
+                <w:rFonts w:ascii="Times New Roman" w:hAnsi="Times New Roman" w:cs="Times New Roman"/>
+                <w:b/>
+                <w:sz w:val="24"/>
+                <w:szCs w:val="24"/>
+                <w:lang w:val="en-GB"/>
+              </w:rPr>
+            </w:pPr>
+          </w:p>
+        </w:tc>
+        <w:tc>
+          <w:tcPr>
+            <w:tcW w:w="1986" w:type="dxa"/>
+            <w:tcBorders>
+              <w:top w:val="double" w:sz="4" w:space="0" w:color="auto"/>
+            </w:tcBorders>
+          </w:tcPr>
+          <w:p>
+            <w:pPr>
+              <w:cnfStyle w:val="000000100000" w:firstRow="0" w:lastRow="0" w:firstColumn="0" w:lastColumn="0" w:oddVBand="0" w:evenVBand="0" w:oddHBand="1" w:evenHBand="0" w:firstRowFirstColumn="0" w:firstRowLastColumn="0" w:lastRowFirstColumn="0" w:lastRowLastColumn="0"/>
+              <w:rPr>
+                <w:rFonts w:ascii="Times New Roman" w:hAnsi="Times New Roman" w:cs="Times New Roman"/>
+                <w:b/>
+                <w:sz w:val="24"/>
+                <w:szCs w:val="24"/>
+                <w:lang w:val="en-GB"/>
+              </w:rPr>
+            </w:pPr>
+          </w:p>
+        </w:tc>
+        <w:tc>
+          <w:tcPr>
+            <w:tcW w:w="1700" w:type="dxa"/>
+            <w:tcBorders>
+              <w:top w:val="double" w:sz="4" w:space="0" w:color="auto"/>
+            </w:tcBorders>
+          </w:tcPr>
+          <w:p>
+            <w:pPr>
+              <w:cnfStyle w:val="000000100000" w:firstRow="0" w:lastRow="0" w:firstColumn="0" w:lastColumn="0" w:oddVBand="0" w:evenVBand="0" w:oddHBand="1" w:evenHBand="0" w:firstRowFirstColumn="0" w:firstRowLastColumn="0" w:lastRowFirstColumn="0" w:lastRowLastColumn="0"/>
+              <w:rPr>
+                <w:rFonts w:ascii="Times New Roman" w:hAnsi="Times New Roman" w:cs="Times New Roman"/>
+                <w:b/>
+                <w:sz w:val="24"/>
+                <w:szCs w:val="24"/>
+                <w:lang w:val="en-GB"/>
+              </w:rPr>
+            </w:pPr>
+          </w:p>
+        </w:tc>
+      </w:tr>
+      <w:tr>
+        <w:trPr>
+          <w:trHeight w:val="244"/>
+          <w:jc w:val="center"/>
+        </w:trPr>
+        <w:tc>
+          <w:tcPr>
+            <w:cnfStyle w:val="001000000000" w:firstRow="0" w:lastRow="0" w:firstColumn="1" w:lastColumn="0" w:oddVBand="0" w:evenVBand="0" w:oddHBand="0" w:evenHBand="0" w:firstRowFirstColumn="0" w:firstRowLastColumn="0" w:lastRowFirstColumn="0" w:lastRowLastColumn="0"/>
+            <w:tcW w:w="1275" w:type="dxa"/>
+            <w:tcBorders>
+              <w:right w:val="none" w:sz="0" w:space="0" w:color="auto"/>
+            </w:tcBorders>
+          </w:tcPr>
+          <w:p>
+            <w:pPr>
+              <w:rPr>
+                <w:rFonts w:ascii="Times New Roman" w:hAnsi="Times New Roman" w:cs="Times New Roman"/>
+                <w:b w:val="0"/>
+                <w:sz w:val="24"/>
+                <w:szCs w:val="24"/>
+                <w:lang w:val="en-GB"/>
+              </w:rPr>
+            </w:pPr>
+            <w:r>
+              <w:rPr>
+                <w:rFonts w:ascii="Times New Roman" w:hAnsi="Times New Roman" w:cs="Times New Roman"/>
+                <w:b w:val="0"/>
+                <w:caps w:val="0"/>
+                <w:lang w:val="en-GB"/>
+              </w:rPr>
+              <w:t>{{</w:t>
+            </w:r>
+            <w:proofErr w:type="spellStart"/>
+            <w:proofErr w:type="gramStart"/>
+            <w:r>
+              <w:rPr>
+                <w:rFonts w:ascii="Times New Roman" w:hAnsi="Times New Roman" w:cs="Times New Roman"/>
+                <w:b w:val="0"/>
+                <w:caps w:val="0"/>
+                <w:lang w:val="en-GB"/>
+              </w:rPr>
+              <w:t>p.date</w:t>
+            </w:r>
+            <w:proofErr w:type="spellEnd"/>
+            <w:proofErr w:type="gramEnd"/>
+            <w:r>
+              <w:rPr>
+                <w:rFonts w:ascii="Times New Roman" w:hAnsi="Times New Roman" w:cs="Times New Roman"/>
+                <w:b w:val="0"/>
+                <w:caps w:val="0"/>
+                <w:lang w:val="en-GB"/>
+              </w:rPr>
+              <w:t>}}</w:t>
+            </w:r>
+          </w:p>
+        </w:tc>
+        <w:tc>
+          <w:tcPr>
+            <w:tcW w:w="1677" w:type="dxa"/>
+            <w:tcBorders>
+              <w:left w:val="nil"/>
+            </w:tcBorders>
+          </w:tcPr>
+          <w:p>
+            <w:pPr>
+              <w:cnfStyle w:val="000000000000" w:firstRow="0" w:lastRow="0" w:firstColumn="0" w:lastColumn="0" w:oddVBand="0" w:evenVBand="0" w:oddHBand="0" w:evenHBand="0" w:firstRowFirstColumn="0" w:firstRowLastColumn="0" w:lastRowFirstColumn="0" w:lastRowLastColumn="0"/>
+              <w:rPr>
+                <w:rFonts w:ascii="Times New Roman" w:hAnsi="Times New Roman" w:cs="Times New Roman"/>
+                <w:bCs/>
+                <w:sz w:val="24"/>
+                <w:szCs w:val="24"/>
+                <w:lang w:val="en-GB"/>
+              </w:rPr>
+            </w:pPr>
+            <w:r>
+              <w:rPr>
+                <w:rFonts w:ascii="Times New Roman" w:hAnsi="Times New Roman" w:cs="Times New Roman"/>
+                <w:bCs/>
+                <w:lang w:val="en-GB"/>
+              </w:rPr>
+              <w:t>{{</w:t>
+            </w:r>
+            <w:proofErr w:type="spellStart"/>
+            <w:proofErr w:type="gramStart"/>
+            <w:r>
+              <w:rPr>
+                <w:rFonts w:ascii="Times New Roman" w:hAnsi="Times New Roman" w:cs="Times New Roman"/>
+                <w:bCs/>
+                <w:lang w:val="en-GB"/>
+              </w:rPr>
+              <w:t>p.description</w:t>
+            </w:r>
+            <w:proofErr w:type="spellEnd"/>
+            <w:proofErr w:type="gramEnd"/>
+            <w:r>
+              <w:rPr>
+                <w:rFonts w:ascii="Times New Roman" w:hAnsi="Times New Roman" w:cs="Times New Roman"/>
+                <w:bCs/>
+                <w:lang w:val="en-GB"/>
+              </w:rPr>
+              <w:t>}}</w:t>
+            </w:r>
+          </w:p>
+        </w:tc>
+        <w:tc>
+          <w:tcPr>
+            <w:tcW w:w="1279" w:type="dxa"/>
+          </w:tcPr>
+          <w:p>
+            <w:pPr>
+              <w:cnfStyle w:val="000000000000" w:firstRow="0" w:lastRow="0" w:firstColumn="0" w:lastColumn="0" w:oddVBand="0" w:evenVBand="0" w:oddHBand="0" w:evenHBand="0" w:firstRowFirstColumn="0" w:firstRowLastColumn="0" w:lastRowFirstColumn="0" w:lastRowLastColumn="0"/>
+              <w:rPr>
+                <w:rFonts w:ascii="Times New Roman" w:hAnsi="Times New Roman" w:cs="Times New Roman"/>
+                <w:bCs/>
+                <w:sz w:val="24"/>
+                <w:szCs w:val="24"/>
+                <w:lang w:val="en-GB"/>
+              </w:rPr>
+            </w:pPr>
+            <w:r>
+              <w:rPr>
+                <w:rFonts w:ascii="Times New Roman" w:hAnsi="Times New Roman" w:cs="Times New Roman"/>
+                <w:w w:val="110"/>
+                <w:sz w:val="20"/>
+              </w:rPr>
+              <w:t>€</w:t>
+            </w:r>
+            <w:r>
+              <w:rPr>
+                <w:rFonts w:ascii="Times New Roman" w:hAnsi="Times New Roman" w:cs="Times New Roman"/>
+                <w:bCs/>
+                <w:lang w:val="en-GB"/>
+              </w:rPr>
+              <w:t>{{</w:t>
+            </w:r>
+            <w:proofErr w:type="spellStart"/>
+            <w:r>
+              <w:rPr>
+                <w:rFonts w:ascii="Times New Roman" w:hAnsi="Times New Roman" w:cs="Times New Roman"/>
+                <w:bCs/>
+                <w:lang w:val="en-GB"/>
+              </w:rPr>
+              <w:t>p.price</w:t>
+            </w:r>
+            <w:proofErr w:type="spellEnd"/>
+            <w:r>
+              <w:rPr>
+                <w:rFonts w:ascii="Times New Roman" w:hAnsi="Times New Roman" w:cs="Times New Roman"/>
+                <w:bCs/>
+                <w:lang w:val="en-GB"/>
+              </w:rPr>
+              <w:t>}}</w:t>
+            </w:r>
+          </w:p>
+        </w:tc>
+        <w:tc>
+          <w:tcPr>
+            <w:tcW w:w="1438" w:type="dxa"/>
+          </w:tcPr>
+          <w:p>
+            <w:pPr>
+              <w:cnfStyle w:val="000000000000" w:firstRow="0" w:lastRow="0" w:firstColumn="0" w:lastColumn="0" w:oddVBand="0" w:evenVBand="0" w:oddHBand="0" w:evenHBand="0" w:firstRowFirstColumn="0" w:firstRowLastColumn="0" w:lastRowFirstColumn="0" w:lastRowLastColumn="0"/>
+              <w:rPr>
+                <w:rFonts w:ascii="Times New Roman" w:hAnsi="Times New Roman" w:cs="Times New Roman"/>
+                <w:bCs/>
+                <w:sz w:val="24"/>
+                <w:szCs w:val="24"/>
+                <w:lang w:val="en-GB"/>
+              </w:rPr>
+            </w:pPr>
+            <w:r>
+              <w:rPr>
+                <w:rFonts w:ascii="Times New Roman" w:hAnsi="Times New Roman" w:cs="Times New Roman"/>
+                <w:bCs/>
+                <w:lang w:val="en-GB"/>
+              </w:rPr>
+              <w:t>{{</w:t>
+            </w:r>
+            <w:proofErr w:type="spellStart"/>
+            <w:proofErr w:type="gramStart"/>
+            <w:r>
+              <w:rPr>
+                <w:rFonts w:ascii="Times New Roman" w:hAnsi="Times New Roman" w:cs="Times New Roman"/>
+                <w:bCs/>
+                <w:lang w:val="en-GB"/>
+              </w:rPr>
+              <w:t>p.quantity</w:t>
+            </w:r>
+            <w:proofErr w:type="spellEnd"/>
+            <w:proofErr w:type="gramEnd"/>
+            <w:r>
+              <w:rPr>
+                <w:rFonts w:ascii="Times New Roman" w:hAnsi="Times New Roman" w:cs="Times New Roman"/>
+                <w:bCs/>
+                <w:lang w:val="en-GB"/>
+              </w:rPr>
+              <w:t>}}</w:t>
+            </w:r>
+          </w:p>
+        </w:tc>
+        <w:tc>
+          <w:tcPr>
+            <w:tcW w:w="1986" w:type="dxa"/>
+          </w:tcPr>
+          <w:p>
+            <w:pPr>
+              <w:cnfStyle w:val="000000000000" w:firstRow="0" w:lastRow="0" w:firstColumn="0" w:lastColumn="0" w:oddVBand="0" w:evenVBand="0" w:oddHBand="0" w:evenHBand="0" w:firstRowFirstColumn="0" w:firstRowLastColumn="0" w:lastRowFirstColumn="0" w:lastRowLastColumn="0"/>
+              <w:rPr>
+                <w:rFonts w:ascii="Times New Roman" w:hAnsi="Times New Roman" w:cs="Times New Roman"/>
+                <w:bCs/>
+                <w:sz w:val="24"/>
+                <w:szCs w:val="24"/>
+                <w:lang w:val="en-GB"/>
+              </w:rPr>
+            </w:pPr>
+            <w:r>
+              <w:rPr>
+                <w:rFonts w:ascii="Times New Roman" w:hAnsi="Times New Roman" w:cs="Times New Roman"/>
+                <w:bCs/>
+                <w:lang w:val="en-GB"/>
+              </w:rPr>
+              <w:t>{{</w:t>
+            </w:r>
+            <w:proofErr w:type="spellStart"/>
+            <w:proofErr w:type="gramStart"/>
+            <w:r>
+              <w:rPr>
+                <w:rFonts w:ascii="Times New Roman" w:hAnsi="Times New Roman" w:cs="Times New Roman"/>
+                <w:bCs/>
+                <w:lang w:val="en-GB"/>
+              </w:rPr>
+              <w:t>p.taxrate</w:t>
+            </w:r>
+            <w:proofErr w:type="spellEnd"/>
+            <w:proofErr w:type="gramEnd"/>
+            <w:r>
+              <w:rPr>
+                <w:rFonts w:ascii="Times New Roman" w:hAnsi="Times New Roman" w:cs="Times New Roman"/>
+                <w:bCs/>
+                <w:lang w:val="en-GB"/>
+              </w:rPr>
+              <w:t>}}</w:t>
+            </w:r>
+            <w:r>
+              <w:rPr>
+                <w:rFonts w:ascii="Times New Roman" w:hAnsi="Times New Roman" w:cs="Times New Roman"/>
+                <w:bCs/>
+                <w:lang w:val="en-GB"/>
+              </w:rPr>
+              <w:t>%</w:t>
+            </w:r>
+          </w:p>
+        </w:tc>
+        <w:tc>
+          <w:tcPr>
+            <w:tcW w:w="1700" w:type="dxa"/>
+          </w:tcPr>
+          <w:p>
+            <w:pPr>
+              <w:spacing w:after="160" w:line="259" w:lineRule="auto"/>
+              <w:cnfStyle w:val="000000000000" w:firstRow="0" w:lastRow="0" w:firstColumn="0" w:lastColumn="0" w:oddVBand="0" w:evenVBand="0" w:oddHBand="0" w:evenHBand="0" w:firstRowFirstColumn="0" w:firstRowLastColumn="0" w:lastRowFirstColumn="0" w:lastRowLastColumn="0"/>
+              <w:rPr>
+                <w:rFonts w:ascii="Times New Roman" w:hAnsi="Times New Roman" w:cs="Times New Roman"/>
+                <w:bCs/>
+                <w:lang w:val="en-GB"/>
+              </w:rPr>
+            </w:pPr>
+            <w:r>
+              <w:rPr>
+                <w:rFonts w:ascii="Times New Roman" w:hAnsi="Times New Roman" w:cs="Times New Roman"/>
+                <w:w w:val="110"/>
+                <w:sz w:val="20"/>
+              </w:rPr>
+              <w:t>€</w:t>
+            </w:r>
+            <w:r>
+              <w:rPr>
+                <w:rFonts w:ascii="Times New Roman" w:hAnsi="Times New Roman" w:cs="Times New Roman"/>
+                <w:bCs/>
+                <w:lang w:val="en-GB"/>
+              </w:rPr>
+              <w:t>{{</w:t>
+            </w:r>
+            <w:proofErr w:type="spellStart"/>
+            <w:r>
+              <w:rPr>
+                <w:rFonts w:ascii="Times New Roman" w:hAnsi="Times New Roman" w:cs="Times New Roman"/>
+                <w:bCs/>
+                <w:lang w:val="en-GB"/>
+              </w:rPr>
+              <w:t>p.total</w:t>
+            </w:r>
+            <w:proofErr w:type="spellEnd"/>
+            <w:r>
+              <w:rPr>
+                <w:rFonts w:ascii="Times New Roman" w:hAnsi="Times New Roman" w:cs="Times New Roman"/>
+                <w:bCs/>
+                <w:lang w:val="en-GB"/>
+              </w:rPr>
+              <w:t>}}</w:t>
+            </w:r>
+          </w:p>
+        </w:tc>
+      </w:tr>
+      <w:tr>
+        <w:trPr>
+          <w:cnfStyle w:val="000000100000" w:firstRow="0" w:lastRow="0" w:firstColumn="0" w:lastColumn="0" w:oddVBand="0" w:evenVBand="0" w:oddHBand="1" w:evenHBand="0" w:firstRowFirstColumn="0" w:firstRowLastColumn="0" w:lastRowFirstColumn="0" w:lastRowLastColumn="0"/>
+          <w:trHeight w:val="244"/>
+          <w:jc w:val="center"/>
+        </w:trPr>
+        <w:tc>
+          <w:tcPr>
+            <w:cnfStyle w:val="001000000000" w:firstRow="0" w:lastRow="0" w:firstColumn="1" w:lastColumn="0" w:oddVBand="0" w:evenVBand="0" w:oddHBand="0" w:evenHBand="0" w:firstRowFirstColumn="0" w:firstRowLastColumn="0" w:lastRowFirstColumn="0" w:lastRowLastColumn="0"/>
+            <w:tcW w:w="1275" w:type="dxa"/>
+            <w:tcBorders>
+              <w:right w:val="none" w:sz="0" w:space="0" w:color="auto"/>
+            </w:tcBorders>
+          </w:tcPr>
+          <w:p>
+            <w:pPr>
+              <w:spacing w:after="160" w:line="259" w:lineRule="auto"/>
+              <w:rPr>
+                <w:rFonts w:ascii="Times New Roman" w:hAnsi="Times New Roman" w:cs="Times New Roman"/>
+                <w:bCs w:val="0"/>
+                <w:caps w:val="0"/>
+                <w:lang w:val="en-GB"/>
+              </w:rPr>
+            </w:pPr>
+            <w:r>
+              <w:rPr>
+                <w:rFonts w:ascii="Times New Roman" w:hAnsi="Times New Roman" w:cs="Times New Roman"/>
+                <w:b w:val="0"/>
+                <w:caps w:val="0"/>
+                <w:lang w:val="en-GB"/>
+              </w:rPr>
+              <w:t xml:space="preserve">{%tr </w:t>
+            </w:r>
+            <w:proofErr w:type="spellStart"/>
+            <w:r>
+              <w:rPr>
+                <w:rFonts w:ascii="Times New Roman" w:hAnsi="Times New Roman" w:cs="Times New Roman"/>
+                <w:b w:val="0"/>
+                <w:caps w:val="0"/>
+                <w:lang w:val="en-GB"/>
+              </w:rPr>
+              <w:t>endfor</w:t>
+            </w:r>
+            <w:proofErr w:type="spellEnd"/>
+            <w:r>
+              <w:rPr>
+                <w:rFonts w:ascii="Times New Roman" w:hAnsi="Times New Roman" w:cs="Times New Roman"/>
+                <w:b w:val="0"/>
+                <w:caps w:val="0"/>
+                <w:lang w:val="en-GB"/>
+              </w:rPr>
+              <w:t>%}</w:t>
+            </w:r>
+          </w:p>
+        </w:tc>
+        <w:tc>
+          <w:tcPr>
+            <w:tcW w:w="1677" w:type="dxa"/>
+            <w:tcBorders>
+              <w:left w:val="nil"/>
+            </w:tcBorders>
+          </w:tcPr>
+          <w:p>
+            <w:pPr>
+              <w:cnfStyle w:val="000000100000" w:firstRow="0" w:lastRow="0" w:firstColumn="0" w:lastColumn="0" w:oddVBand="0" w:evenVBand="0" w:oddHBand="1" w:evenHBand="0" w:firstRowFirstColumn="0" w:firstRowLastColumn="0" w:lastRowFirstColumn="0" w:lastRowLastColumn="0"/>
+              <w:rPr>
+                <w:rFonts w:ascii="Times New Roman" w:hAnsi="Times New Roman" w:cs="Times New Roman"/>
+                <w:b/>
+                <w:sz w:val="24"/>
+                <w:szCs w:val="24"/>
+                <w:lang w:val="en-GB"/>
+              </w:rPr>
+            </w:pPr>
+          </w:p>
+        </w:tc>
+        <w:tc>
+          <w:tcPr>
+            <w:tcW w:w="1279" w:type="dxa"/>
+          </w:tcPr>
+          <w:p>
+            <w:pPr>
+              <w:cnfStyle w:val="000000100000" w:firstRow="0" w:lastRow="0" w:firstColumn="0" w:lastColumn="0" w:oddVBand="0" w:evenVBand="0" w:oddHBand="1" w:evenHBand="0" w:firstRowFirstColumn="0" w:firstRowLastColumn="0" w:lastRowFirstColumn="0" w:lastRowLastColumn="0"/>
+              <w:rPr>
+                <w:rFonts w:ascii="Times New Roman" w:hAnsi="Times New Roman" w:cs="Times New Roman"/>
+                <w:b/>
+                <w:sz w:val="24"/>
+                <w:szCs w:val="24"/>
+                <w:lang w:val="en-GB"/>
+              </w:rPr>
+            </w:pPr>
+          </w:p>
+        </w:tc>
+        <w:tc>
+          <w:tcPr>
+            <w:tcW w:w="1438" w:type="dxa"/>
+          </w:tcPr>
+          <w:p>
+            <w:pPr>
+              <w:cnfStyle w:val="000000100000" w:firstRow="0" w:lastRow="0" w:firstColumn="0" w:lastColumn="0" w:oddVBand="0" w:evenVBand="0" w:oddHBand="1" w:evenHBand="0" w:firstRowFirstColumn="0" w:firstRowLastColumn="0" w:lastRowFirstColumn="0" w:lastRowLastColumn="0"/>
+              <w:rPr>
+                <w:rFonts w:ascii="Times New Roman" w:hAnsi="Times New Roman" w:cs="Times New Roman"/>
+                <w:b/>
+                <w:sz w:val="24"/>
+                <w:szCs w:val="24"/>
+                <w:lang w:val="en-GB"/>
+              </w:rPr>
+            </w:pPr>
+          </w:p>
+        </w:tc>
+        <w:tc>
+          <w:tcPr>
+            <w:tcW w:w="1986" w:type="dxa"/>
+          </w:tcPr>
+          <w:p>
+            <w:pPr>
+              <w:cnfStyle w:val="000000100000" w:firstRow="0" w:lastRow="0" w:firstColumn="0" w:lastColumn="0" w:oddVBand="0" w:evenVBand="0" w:oddHBand="1" w:evenHBand="0" w:firstRowFirstColumn="0" w:firstRowLastColumn="0" w:lastRowFirstColumn="0" w:lastRowLastColumn="0"/>
+              <w:rPr>
+                <w:rFonts w:ascii="Times New Roman" w:hAnsi="Times New Roman" w:cs="Times New Roman"/>
+                <w:b/>
+                <w:sz w:val="24"/>
+                <w:szCs w:val="24"/>
+                <w:lang w:val="en-GB"/>
+              </w:rPr>
+            </w:pPr>
+          </w:p>
+        </w:tc>
+        <w:tc>
+          <w:tcPr>
+            <w:tcW w:w="1700" w:type="dxa"/>
+            <w:tcBorders>
+              <w:bottom w:val="single" w:sz="4" w:space="0" w:color="auto"/>
+            </w:tcBorders>
+          </w:tcPr>
+          <w:p>
+            <w:pPr>
+              <w:cnfStyle w:val="000000100000" w:firstRow="0" w:lastRow="0" w:firstColumn="0" w:lastColumn="0" w:oddVBand="0" w:evenVBand="0" w:oddHBand="1" w:evenHBand="0" w:firstRowFirstColumn="0" w:firstRowLastColumn="0" w:lastRowFirstColumn="0" w:lastRowLastColumn="0"/>
+              <w:rPr>
+                <w:rFonts w:ascii="Times New Roman" w:hAnsi="Times New Roman" w:cs="Times New Roman"/>
+                <w:b/>
+                <w:sz w:val="24"/>
+                <w:szCs w:val="24"/>
+                <w:lang w:val="en-GB"/>
+              </w:rPr>
+            </w:pPr>
+          </w:p>
+        </w:tc>
+      </w:tr>
+      <w:tr>
+        <w:trPr>
+          <w:trHeight w:val="244"/>
+          <w:jc w:val="center"/>
+        </w:trPr>
+        <w:tc>
+          <w:tcPr>
+            <w:cnfStyle w:val="001000000000" w:firstRow="0" w:lastRow="0" w:firstColumn="1" w:lastColumn="0" w:oddVBand="0" w:evenVBand="0" w:oddHBand="0" w:evenHBand="0" w:firstRowFirstColumn="0" w:firstRowLastColumn="0" w:lastRowFirstColumn="0" w:lastRowLastColumn="0"/>
+            <w:tcW w:w="7655" w:type="dxa"/>
+            <w:gridSpan w:val="5"/>
+            <w:tcBorders>
+              <w:right w:val="none" w:sz="0" w:space="0" w:color="auto"/>
+            </w:tcBorders>
+            <w:shd w:val="clear" w:color="auto" w:fill="auto"/>
+          </w:tcPr>
+          <w:p>
+            <w:pPr>
+              <w:jc w:val="right"/>
+              <w:rPr>
+                <w:rFonts w:ascii="Times New Roman" w:hAnsi="Times New Roman" w:cs="Times New Roman"/>
+                <w:bCs w:val="0"/>
+                <w:sz w:val="24"/>
+                <w:szCs w:val="24"/>
+                <w:lang w:val="en-GB"/>
+              </w:rPr>
+            </w:pPr>
+            <w:proofErr w:type="spellStart"/>
+            <w:r>
+              <w:rPr>
+                <w:rFonts w:ascii="Times New Roman" w:hAnsi="Times New Roman" w:cs="Times New Roman"/>
+                <w:bCs w:val="0"/>
+                <w:caps w:val="0"/>
+                <w:sz w:val="24"/>
+                <w:szCs w:val="24"/>
+                <w:lang w:val="en-GB"/>
+              </w:rPr>
+              <w:t>T</w:t>
+            </w:r>
+            <w:r>
+              <w:rPr>
+                <w:rFonts w:ascii="Times New Roman" w:hAnsi="Times New Roman" w:cs="Times New Roman"/>
+                <w:bCs w:val="0"/>
+                <w:caps w:val="0"/>
+                <w:sz w:val="24"/>
+                <w:szCs w:val="24"/>
+                <w:lang w:val="en-GB"/>
+              </w:rPr>
+              <w:t>otaal</w:t>
+            </w:r>
+            <w:proofErr w:type="spellEnd"/>
+            <w:r>
+              <w:rPr>
+                <w:rFonts w:ascii="Times New Roman" w:hAnsi="Times New Roman" w:cs="Times New Roman"/>
+                <w:bCs w:val="0"/>
+                <w:caps w:val="0"/>
+                <w:sz w:val="24"/>
+                <w:szCs w:val="24"/>
+                <w:lang w:val="en-GB"/>
+              </w:rPr>
+              <w:t xml:space="preserve"> excl. </w:t>
+            </w:r>
+            <w:r>
+              <w:rPr>
+                <w:rFonts w:ascii="Times New Roman" w:hAnsi="Times New Roman" w:cs="Times New Roman"/>
+                <w:bCs w:val="0"/>
+                <w:caps w:val="0"/>
+                <w:sz w:val="24"/>
+                <w:szCs w:val="24"/>
+                <w:lang w:val="en-GB"/>
+              </w:rPr>
+              <w:t>BTW</w:t>
+            </w:r>
+          </w:p>
+        </w:tc>
+        <w:tc>
+          <w:tcPr>
+            <w:tcW w:w="1700" w:type="dxa"/>
+            <w:tcBorders>
+              <w:top w:val="single" w:sz="4" w:space="0" w:color="auto"/>
+            </w:tcBorders>
+            <w:shd w:val="clear" w:color="auto" w:fill="auto"/>
+          </w:tcPr>
+          <w:p>
+            <w:pPr>
+              <w:cnfStyle w:val="000000000000" w:firstRow="0" w:lastRow="0" w:firstColumn="0" w:lastColumn="0" w:oddVBand="0" w:evenVBand="0" w:oddHBand="0" w:evenHBand="0" w:firstRowFirstColumn="0" w:firstRowLastColumn="0" w:lastRowFirstColumn="0" w:lastRowLastColumn="0"/>
+              <w:rPr>
+                <w:rFonts w:ascii="Times New Roman" w:hAnsi="Times New Roman" w:cs="Times New Roman"/>
+                <w:b/>
+                <w:bCs/>
+                <w:sz w:val="24"/>
+                <w:szCs w:val="24"/>
+                <w:lang w:val="nl-NL"/>
+              </w:rPr>
+            </w:pPr>
+            <w:r>
+              <w:rPr>
+                <w:rFonts w:ascii="Times New Roman" w:hAnsi="Times New Roman" w:cs="Times New Roman"/>
+                <w:w w:val="110"/>
+                <w:sz w:val="20"/>
+              </w:rPr>
+              <w:t>€</w:t>
+            </w:r>
+            <w:r>
+              <w:rPr>
+                <w:rFonts w:ascii="Times New Roman" w:hAnsi="Times New Roman" w:cs="Times New Roman"/>
+                <w:w w:val="110"/>
+                <w:sz w:val="20"/>
+                <w:lang w:val="nl-NL"/>
+              </w:rPr>
+              <w:t>{{</w:t>
+            </w:r>
+            <w:proofErr w:type="spellStart"/>
+            <w:r>
+              <w:rPr>
+                <w:rFonts w:ascii="Times New Roman" w:hAnsi="Times New Roman" w:cs="Times New Roman"/>
+                <w:w w:val="110"/>
+                <w:sz w:val="20"/>
+                <w:lang w:val="nl-NL"/>
+              </w:rPr>
+              <w:t>payments.totalExcl</w:t>
+            </w:r>
+            <w:proofErr w:type="spellEnd"/>
+            <w:r>
+              <w:rPr>
+                <w:rFonts w:ascii="Times New Roman" w:hAnsi="Times New Roman" w:cs="Times New Roman"/>
+                <w:w w:val="110"/>
+                <w:sz w:val="20"/>
+                <w:lang w:val="nl-NL"/>
+              </w:rPr>
+              <w:t>}}</w:t>
+            </w:r>
+          </w:p>
+        </w:tc>
+      </w:tr>
+      <w:tr>
+        <w:trPr>
+          <w:cnfStyle w:val="000000100000" w:firstRow="0" w:lastRow="0" w:firstColumn="0" w:lastColumn="0" w:oddVBand="0" w:evenVBand="0" w:oddHBand="1" w:evenHBand="0" w:firstRowFirstColumn="0" w:firstRowLastColumn="0" w:lastRowFirstColumn="0" w:lastRowLastColumn="0"/>
+          <w:trHeight w:val="272"/>
+          <w:jc w:val="center"/>
+        </w:trPr>
+        <w:tc>
+          <w:tcPr>
+            <w:cnfStyle w:val="001000000000" w:firstRow="0" w:lastRow="0" w:firstColumn="1" w:lastColumn="0" w:oddVBand="0" w:evenVBand="0" w:oddHBand="0" w:evenHBand="0" w:firstRowFirstColumn="0" w:firstRowLastColumn="0" w:lastRowFirstColumn="0" w:lastRowLastColumn="0"/>
+            <w:tcW w:w="7655" w:type="dxa"/>
+            <w:gridSpan w:val="5"/>
+            <w:tcBorders>
+              <w:right w:val="none" w:sz="0" w:space="0" w:color="auto"/>
+            </w:tcBorders>
+            <w:shd w:val="clear" w:color="auto" w:fill="auto"/>
+          </w:tcPr>
+          <w:p>
+            <w:pPr>
+              <w:jc w:val="right"/>
+              <w:rPr>
+                <w:rFonts w:ascii="Times New Roman" w:hAnsi="Times New Roman" w:cs="Times New Roman"/>
+                <w:bCs w:val="0"/>
+                <w:sz w:val="24"/>
+                <w:szCs w:val="24"/>
+                <w:lang w:val="en-GB"/>
+              </w:rPr>
+            </w:pPr>
+            <w:r>
+              <w:rPr>
+                <w:rFonts w:ascii="Times New Roman" w:hAnsi="Times New Roman" w:cs="Times New Roman"/>
+                <w:bCs w:val="0"/>
+                <w:caps w:val="0"/>
+                <w:sz w:val="24"/>
+                <w:szCs w:val="24"/>
+                <w:lang w:val="en-GB"/>
+              </w:rPr>
+              <w:t>BTW</w:t>
+            </w:r>
+          </w:p>
+        </w:tc>
+        <w:tc>
+          <w:tcPr>
+            <w:tcW w:w="1700" w:type="dxa"/>
+            <w:shd w:val="clear" w:color="auto" w:fill="auto"/>
+          </w:tcPr>
+          <w:p>
+            <w:pPr>
+              <w:cnfStyle w:val="000000100000" w:firstRow="0" w:lastRow="0" w:firstColumn="0" w:lastColumn="0" w:oddVBand="0" w:evenVBand="0" w:oddHBand="1" w:evenHBand="0" w:firstRowFirstColumn="0" w:firstRowLastColumn="0" w:lastRowFirstColumn="0" w:lastRowLastColumn="0"/>
+              <w:rPr>
+                <w:rFonts w:ascii="Times New Roman" w:hAnsi="Times New Roman" w:cs="Times New Roman"/>
+                <w:b/>
+                <w:sz w:val="24"/>
+                <w:szCs w:val="24"/>
+                <w:lang w:val="en-GB"/>
+              </w:rPr>
+            </w:pPr>
+            <w:r>
+              <w:rPr>
+                <w:rFonts w:ascii="Times New Roman" w:hAnsi="Times New Roman" w:cs="Times New Roman"/>
+                <w:w w:val="110"/>
+                <w:sz w:val="20"/>
+              </w:rPr>
+              <w:t>€</w:t>
+            </w:r>
+            <w:r>
+              <w:rPr>
+                <w:rFonts w:ascii="Times New Roman" w:hAnsi="Times New Roman" w:cs="Times New Roman"/>
+                <w:w w:val="110"/>
+                <w:sz w:val="20"/>
+                <w:lang w:val="nl-NL"/>
+              </w:rPr>
+              <w:t>{{</w:t>
+            </w:r>
+            <w:proofErr w:type="spellStart"/>
+            <w:r>
+              <w:rPr>
+                <w:rFonts w:ascii="Times New Roman" w:hAnsi="Times New Roman" w:cs="Times New Roman"/>
+                <w:w w:val="110"/>
+                <w:sz w:val="20"/>
+                <w:lang w:val="nl-NL"/>
+              </w:rPr>
+              <w:t>payments.</w:t>
+            </w:r>
+            <w:r>
+              <w:rPr>
+                <w:rFonts w:ascii="Times New Roman" w:hAnsi="Times New Roman" w:cs="Times New Roman"/>
+                <w:w w:val="110"/>
+                <w:sz w:val="20"/>
+                <w:lang w:val="nl-NL"/>
+              </w:rPr>
+              <w:t>tax</w:t>
+            </w:r>
+            <w:proofErr w:type="spellEnd"/>
+            <w:r>
+              <w:rPr>
+                <w:rFonts w:ascii="Times New Roman" w:hAnsi="Times New Roman" w:cs="Times New Roman"/>
+                <w:w w:val="110"/>
+                <w:sz w:val="20"/>
+                <w:lang w:val="nl-NL"/>
+              </w:rPr>
+              <w:t>}}</w:t>
+            </w:r>
+          </w:p>
+        </w:tc>
+      </w:tr>
+      <w:tr>
+        <w:trPr>
+          <w:trHeight w:val="275"/>
+          <w:jc w:val="center"/>
+        </w:trPr>
+        <w:tc>
+          <w:tcPr>
+            <w:cnfStyle w:val="001000000000" w:firstRow="0" w:lastRow="0" w:firstColumn="1" w:lastColumn="0" w:oddVBand="0" w:evenVBand="0" w:oddHBand="0" w:evenHBand="0" w:firstRowFirstColumn="0" w:firstRowLastColumn="0" w:lastRowFirstColumn="0" w:lastRowLastColumn="0"/>
+            <w:tcW w:w="7655" w:type="dxa"/>
+            <w:gridSpan w:val="5"/>
+            <w:tcBorders>
+              <w:right w:val="none" w:sz="0" w:space="0" w:color="auto"/>
+            </w:tcBorders>
+            <w:shd w:val="clear" w:color="auto" w:fill="auto"/>
+          </w:tcPr>
+          <w:p>
+            <w:pPr>
+              <w:jc w:val="right"/>
+              <w:rPr>
+                <w:rFonts w:ascii="Times New Roman" w:hAnsi="Times New Roman" w:cs="Times New Roman"/>
+                <w:sz w:val="24"/>
+                <w:szCs w:val="24"/>
+                <w:lang w:val="nl-NL"/>
+              </w:rPr>
+            </w:pPr>
+            <w:r>
+              <w:rPr>
+                <w:rFonts w:ascii="Times New Roman" w:hAnsi="Times New Roman" w:cs="Times New Roman"/>
+                <w:caps w:val="0"/>
+                <w:sz w:val="24"/>
+                <w:szCs w:val="24"/>
+                <w:lang w:val="nl-NL"/>
+              </w:rPr>
+              <w:t>T</w:t>
+            </w:r>
+            <w:r>
+              <w:rPr>
+                <w:rFonts w:ascii="Times New Roman" w:hAnsi="Times New Roman" w:cs="Times New Roman"/>
+                <w:caps w:val="0"/>
+                <w:sz w:val="24"/>
+                <w:szCs w:val="24"/>
+              </w:rPr>
+              <w:t xml:space="preserve">otaal incl. </w:t>
+            </w:r>
+            <w:r>
+              <w:rPr>
+                <w:rFonts w:ascii="Times New Roman" w:hAnsi="Times New Roman" w:cs="Times New Roman"/>
+                <w:caps w:val="0"/>
+                <w:sz w:val="24"/>
+                <w:szCs w:val="24"/>
+                <w:lang w:val="nl-NL"/>
+              </w:rPr>
+              <w:t>BTW</w:t>
+            </w:r>
+          </w:p>
+        </w:tc>
+        <w:tc>
+          <w:tcPr>
+            <w:tcW w:w="1700" w:type="dxa"/>
+            <w:tcBorders>
+              <w:bottom w:val="single" w:sz="4" w:space="0" w:color="auto"/>
+            </w:tcBorders>
+            <w:shd w:val="clear" w:color="auto" w:fill="auto"/>
+          </w:tcPr>
+          <w:p>
+            <w:pPr>
+              <w:cnfStyle w:val="000000000000" w:firstRow="0" w:lastRow="0" w:firstColumn="0" w:lastColumn="0" w:oddVBand="0" w:evenVBand="0" w:oddHBand="0" w:evenHBand="0" w:firstRowFirstColumn="0" w:firstRowLastColumn="0" w:lastRowFirstColumn="0" w:lastRowLastColumn="0"/>
+              <w:rPr>
+                <w:rFonts w:ascii="Times New Roman" w:hAnsi="Times New Roman" w:cs="Times New Roman"/>
+                <w:b/>
+                <w:sz w:val="24"/>
+                <w:szCs w:val="24"/>
+                <w:lang w:val="nl-NL"/>
+              </w:rPr>
+            </w:pPr>
+            <w:r>
+              <w:rPr>
+                <w:rFonts w:ascii="Times New Roman" w:hAnsi="Times New Roman" w:cs="Times New Roman"/>
+                <w:w w:val="110"/>
+                <w:sz w:val="20"/>
+              </w:rPr>
+              <w:t>€</w:t>
+            </w:r>
+            <w:r>
+              <w:rPr>
+                <w:rFonts w:ascii="Times New Roman" w:hAnsi="Times New Roman" w:cs="Times New Roman"/>
+                <w:w w:val="110"/>
+                <w:sz w:val="20"/>
+                <w:lang w:val="nl-NL"/>
+              </w:rPr>
+              <w:t>{{</w:t>
+            </w:r>
+            <w:proofErr w:type="spellStart"/>
+            <w:r>
+              <w:rPr>
+                <w:rFonts w:ascii="Times New Roman" w:hAnsi="Times New Roman" w:cs="Times New Roman"/>
+                <w:w w:val="110"/>
+                <w:sz w:val="20"/>
+                <w:lang w:val="nl-NL"/>
+              </w:rPr>
+              <w:t>payments.total</w:t>
+            </w:r>
+            <w:proofErr w:type="spellEnd"/>
+            <w:r>
+              <w:rPr>
+                <w:rFonts w:ascii="Times New Roman" w:hAnsi="Times New Roman" w:cs="Times New Roman"/>
+                <w:w w:val="110"/>
+                <w:sz w:val="20"/>
+                <w:lang w:val="nl-NL"/>
+              </w:rPr>
+              <w:t>}}</w:t>
+            </w:r>
+          </w:p>
+        </w:tc>
+      </w:tr>
+    </w:tbl>
     <w:p>
       <w:pPr>
         <w:rPr>
-          <w:rFonts w:cstheme="minorHAnsi"/>
+          <w:rFonts w:ascii="Times New Roman" w:hAnsi="Times New Roman" w:cs="Times New Roman"/>
           <w:b/>
-          <w:lang w:val="nl-NL"/>
-        </w:rPr>
-      </w:pPr>
-    </w:p>
-    <w:p>
-      <w:pPr>
-        <w:rPr>
-          <w:rFonts w:cstheme="minorHAnsi"/>
-          <w:b/>
-          <w:lang w:val="nl-NL"/>
+          <w:lang w:val="en-GB"/>
         </w:rPr>
       </w:pPr>
     </w:p>
@@ -1384,143 +2550,33 @@
         <w:ind w:left="100"/>
         <w:jc w:val="both"/>
         <w:rPr>
+          <w:rFonts w:ascii="Times New Roman" w:hAnsi="Times New Roman" w:cs="Times New Roman"/>
           <w:b/>
           <w:sz w:val="28"/>
         </w:rPr>
       </w:pPr>
       <w:r>
         <w:rPr>
-          <w:noProof/>
-        </w:rPr>
-        <mc:AlternateContent>
-          <mc:Choice Requires="wpg">
-            <w:drawing>
-              <wp:anchor distT="0" distB="0" distL="114300" distR="114300" simplePos="0" relativeHeight="251659264" behindDoc="0" locked="0" layoutInCell="1" allowOverlap="1" wp14:anchorId="4ED215D9" wp14:editId="4922FA59">
-                <wp:simplePos x="0" y="0"/>
-                <wp:positionH relativeFrom="page">
-                  <wp:posOffset>4914265</wp:posOffset>
-                </wp:positionH>
-                <wp:positionV relativeFrom="paragraph">
-                  <wp:posOffset>-315595</wp:posOffset>
-                </wp:positionV>
-                <wp:extent cx="1944370" cy="5080"/>
-                <wp:effectExtent l="0" t="0" r="0" b="0"/>
-                <wp:wrapNone/>
-                <wp:docPr id="1907542863" name="Groep 1"/>
-                <wp:cNvGraphicFramePr>
-                  <a:graphicFrameLocks xmlns:a="http://schemas.openxmlformats.org/drawingml/2006/main"/>
-                </wp:cNvGraphicFramePr>
-                <a:graphic xmlns:a="http://schemas.openxmlformats.org/drawingml/2006/main">
-                  <a:graphicData uri="http://schemas.microsoft.com/office/word/2010/wordprocessingGroup">
-                    <wpg:wgp>
-                      <wpg:cNvGrpSpPr>
-                        <a:grpSpLocks/>
-                      </wpg:cNvGrpSpPr>
-                      <wpg:grpSpPr bwMode="auto">
-                        <a:xfrm>
-                          <a:off x="0" y="0"/>
-                          <a:ext cx="1944370" cy="5080"/>
-                          <a:chOff x="7739" y="-497"/>
-                          <a:chExt cx="3062" cy="8"/>
-                        </a:xfrm>
-                      </wpg:grpSpPr>
-                      <wps:wsp>
-                        <wps:cNvPr id="1508684218" name="Line 3"/>
-                        <wps:cNvCnPr>
-                          <a:cxnSpLocks noChangeShapeType="1"/>
-                        </wps:cNvCnPr>
-                        <wps:spPr bwMode="auto">
-                          <a:xfrm>
-                            <a:off x="7739" y="-493"/>
-                            <a:ext cx="2062" cy="0"/>
-                          </a:xfrm>
-                          <a:prstGeom prst="line">
-                            <a:avLst/>
-                          </a:prstGeom>
-                          <a:noFill/>
-                          <a:ln w="5055">
-                            <a:solidFill>
-                              <a:srgbClr val="000000"/>
-                            </a:solidFill>
-                            <a:round/>
-                            <a:headEnd/>
-                            <a:tailEnd/>
-                          </a:ln>
-                          <a:extLst>
-                            <a:ext uri="{909E8E84-426E-40DD-AFC4-6F175D3DCCD1}">
-                              <a14:hiddenFill xmlns:a14="http://schemas.microsoft.com/office/drawing/2010/main">
-                                <a:noFill/>
-                              </a14:hiddenFill>
-                            </a:ext>
-                          </a:extLst>
-                        </wps:spPr>
-                        <wps:bodyPr/>
-                      </wps:wsp>
-                      <wps:wsp>
-                        <wps:cNvPr id="1348277308" name="Line 4"/>
-                        <wps:cNvCnPr>
-                          <a:cxnSpLocks noChangeShapeType="1"/>
-                        </wps:cNvCnPr>
-                        <wps:spPr bwMode="auto">
-                          <a:xfrm>
-                            <a:off x="9801" y="-493"/>
-                            <a:ext cx="999" cy="0"/>
-                          </a:xfrm>
-                          <a:prstGeom prst="line">
-                            <a:avLst/>
-                          </a:prstGeom>
-                          <a:noFill/>
-                          <a:ln w="5055">
-                            <a:solidFill>
-                              <a:srgbClr val="000000"/>
-                            </a:solidFill>
-                            <a:round/>
-                            <a:headEnd/>
-                            <a:tailEnd/>
-                          </a:ln>
-                          <a:extLst>
-                            <a:ext uri="{909E8E84-426E-40DD-AFC4-6F175D3DCCD1}">
-                              <a14:hiddenFill xmlns:a14="http://schemas.microsoft.com/office/drawing/2010/main">
-                                <a:noFill/>
-                              </a14:hiddenFill>
-                            </a:ext>
-                          </a:extLst>
-                        </wps:spPr>
-                        <wps:bodyPr/>
-                      </wps:wsp>
-                    </wpg:wgp>
-                  </a:graphicData>
-                </a:graphic>
-                <wp14:sizeRelH relativeFrom="page">
-                  <wp14:pctWidth>0</wp14:pctWidth>
-                </wp14:sizeRelH>
-                <wp14:sizeRelV relativeFrom="page">
-                  <wp14:pctHeight>0</wp14:pctHeight>
-                </wp14:sizeRelV>
-              </wp:anchor>
-            </w:drawing>
-          </mc:Choice>
-          <mc:Fallback>
-            <w:pict>
-              <v:group w14:anchorId="4EB24017" id="Groep 1" o:spid="_x0000_s1026" style="position:absolute;margin-left:386.95pt;margin-top:-24.85pt;width:153.1pt;height:.4pt;z-index:251659264;mso-position-horizontal-relative:page" coordorigin="7739,-497" coordsize="3062,8" o:gfxdata="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">
-                <v:line id="Line 3" o:spid="_x0000_s1027" style="position:absolute;visibility:visible;mso-wrap-style:square" from="7739,-493" to="9801,-493" o:connectortype="straight" o:gfxdata="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" strokeweight=".14042mm"/>
-                <v:line id="Line 4" o:spid="_x0000_s1028" style="position:absolute;visibility:visible;mso-wrap-style:square" from="9801,-493" to="10800,-493" o:connectortype="straight" o:gfxdata="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" strokeweight=".14042mm"/>
-                <w10:wrap anchorx="page"/>
-              </v:group>
-            </w:pict>
-          </mc:Fallback>
-        </mc:AlternateContent>
-      </w:r>
-      <w:r>
-        <w:rPr>
+          <w:rFonts w:ascii="Times New Roman" w:hAnsi="Times New Roman" w:cs="Times New Roman"/>
           <w:b/>
           <w:w w:val="120"/>
           <w:sz w:val="28"/>
-        </w:rPr>
-        <w:t>Betaling</w:t>
-      </w:r>
-      <w:r>
-        <w:rPr>
+          <w:lang w:val="nl-NL"/>
+        </w:rPr>
+        <w:t>B</w:t>
+      </w:r>
+      <w:r>
+        <w:rPr>
+          <w:rFonts w:ascii="Times New Roman" w:hAnsi="Times New Roman" w:cs="Times New Roman"/>
+          <w:b/>
+          <w:w w:val="120"/>
+          <w:sz w:val="28"/>
+        </w:rPr>
+        <w:t>etaling</w:t>
+      </w:r>
+      <w:r>
+        <w:rPr>
+          <w:rFonts w:ascii="Times New Roman" w:hAnsi="Times New Roman" w:cs="Times New Roman"/>
           <w:b/>
           <w:spacing w:val="52"/>
           <w:w w:val="120"/>
@@ -1530,6 +2586,7 @@
       </w:r>
       <w:r>
         <w:rPr>
+          <w:rFonts w:ascii="Times New Roman" w:hAnsi="Times New Roman" w:cs="Times New Roman"/>
           <w:b/>
           <w:w w:val="120"/>
           <w:sz w:val="28"/>
@@ -1543,11 +2600,14 @@
         <w:ind w:left="100" w:right="117"/>
         <w:jc w:val="both"/>
         <w:rPr>
-          <w:sz w:val="20"/>
+          <w:rFonts w:ascii="Times New Roman" w:hAnsi="Times New Roman" w:cs="Times New Roman"/>
+          <w:sz w:val="20"/>
+          <w:lang w:val="nl-NL"/>
         </w:rPr>
       </w:pPr>
       <w:r>
         <w:rPr>
+          <w:rFonts w:ascii="Times New Roman" w:hAnsi="Times New Roman" w:cs="Times New Roman"/>
           <w:w w:val="110"/>
           <w:sz w:val="20"/>
         </w:rPr>
@@ -1555,22 +2615,53 @@
       </w:r>
       <w:r>
         <w:rPr>
-          <w:rFonts w:ascii="Arial MT"/>
+          <w:rFonts w:ascii="Times New Roman" w:hAnsi="Times New Roman" w:cs="Times New Roman"/>
           <w:w w:val="110"/>
           <w:sz w:val="20"/>
         </w:rPr>
-        <w:t>e</w:t>
-      </w:r>
-      <w:r>
-        <w:rPr>
+        <w:t>€</w:t>
+      </w:r>
+      <w:r>
+        <w:rPr>
+          <w:rFonts w:ascii="Times New Roman" w:hAnsi="Times New Roman" w:cs="Times New Roman"/>
+          <w:w w:val="110"/>
+          <w:sz w:val="20"/>
+          <w:lang w:val="nl-NL"/>
+        </w:rPr>
+        <w:t>{{</w:t>
+      </w:r>
+      <w:proofErr w:type="spellStart"/>
+      <w:r>
+        <w:rPr>
+          <w:rFonts w:ascii="Times New Roman" w:hAnsi="Times New Roman" w:cs="Times New Roman"/>
+          <w:w w:val="110"/>
+          <w:sz w:val="20"/>
+          <w:lang w:val="nl-NL"/>
+        </w:rPr>
+        <w:t>totalPrice</w:t>
+      </w:r>
+      <w:proofErr w:type="spellEnd"/>
+      <w:r>
+        <w:rPr>
+          <w:rFonts w:ascii="Times New Roman" w:hAnsi="Times New Roman" w:cs="Times New Roman"/>
+          <w:w w:val="110"/>
+          <w:sz w:val="20"/>
+          <w:lang w:val="nl-NL"/>
+        </w:rPr>
+        <w:t>}}</w:t>
+      </w:r>
+      <w:r>
+        <w:rPr>
+          <w:rFonts w:ascii="Times New Roman" w:hAnsi="Times New Roman" w:cs="Times New Roman"/>
           <w:b/>
           <w:w w:val="110"/>
           <w:sz w:val="20"/>
         </w:rPr>
-        <w:t xml:space="preserve">411,40 </w:t>
-      </w:r>
-      <w:r>
-        <w:rPr>
+        <w:t xml:space="preserve"> </w:t>
+      </w:r>
+      <w:r>
+        <w:rPr>
+          <w:rFonts w:ascii="Times New Roman" w:hAnsi="Times New Roman" w:cs="Times New Roman"/>
           <w:w w:val="110"/>
           <w:sz w:val="20"/>
         </w:rPr>
@@ -1578,6 +2669,7 @@
       </w:r>
       <w:r>
         <w:rPr>
+          <w:rFonts w:ascii="Times New Roman" w:hAnsi="Times New Roman" w:cs="Times New Roman"/>
           <w:b/>
           <w:w w:val="110"/>
           <w:sz w:val="20"/>
@@ -1586,6 +2678,7 @@
       </w:r>
       <w:r>
         <w:rPr>
+          <w:rFonts w:ascii="Times New Roman" w:hAnsi="Times New Roman" w:cs="Times New Roman"/>
           <w:w w:val="110"/>
           <w:sz w:val="20"/>
         </w:rPr>
@@ -1593,6 +2686,7 @@
       </w:r>
       <w:r>
         <w:rPr>
+          <w:rFonts w:ascii="Times New Roman" w:hAnsi="Times New Roman" w:cs="Times New Roman"/>
           <w:spacing w:val="1"/>
           <w:w w:val="110"/>
           <w:sz w:val="20"/>
@@ -1601,6 +2695,7 @@
       </w:r>
       <w:r>
         <w:rPr>
+          <w:rFonts w:ascii="Times New Roman" w:hAnsi="Times New Roman" w:cs="Times New Roman"/>
           <w:w w:val="120"/>
           <w:sz w:val="20"/>
         </w:rPr>
@@ -1608,36 +2703,50 @@
       </w:r>
       <w:r>
         <w:rPr>
+          <w:rFonts w:ascii="Times New Roman" w:eastAsia="Calibri" w:hAnsi="Times New Roman" w:cs="Times New Roman"/>
+          <w:w w:val="125"/>
+          <w:sz w:val="20"/>
+          <w:lang w:val="nl-NL"/>
+        </w:rPr>
+        <w:t>NL62INGB0105500178</w:t>
+      </w:r>
+      <w:r>
+        <w:rPr>
+          <w:rFonts w:ascii="Times New Roman" w:eastAsia="Calibri" w:hAnsi="Times New Roman" w:cs="Times New Roman"/>
+          <w:w w:val="125"/>
+          <w:sz w:val="20"/>
+          <w:lang w:val="nl-NL"/>
+        </w:rPr>
+        <w:t xml:space="preserve"> </w:t>
+      </w:r>
+      <w:r>
+        <w:rPr>
+          <w:rFonts w:ascii="Times New Roman" w:hAnsi="Times New Roman" w:cs="Times New Roman"/>
+          <w:w w:val="120"/>
+          <w:sz w:val="20"/>
+        </w:rPr>
+        <w:t xml:space="preserve">ten name van </w:t>
+      </w:r>
+      <w:r>
+        <w:rPr>
+          <w:rFonts w:ascii="Times New Roman" w:hAnsi="Times New Roman" w:cs="Times New Roman"/>
           <w:b/>
           <w:w w:val="120"/>
           <w:sz w:val="20"/>
         </w:rPr>
-        <w:t xml:space="preserve">NL..INGB.......... </w:t>
-      </w:r>
-      <w:r>
-        <w:rPr>
+        <w:t xml:space="preserve">J.J.C. Fung Loy </w:t>
+      </w:r>
+      <w:r>
+        <w:rPr>
+          <w:rFonts w:ascii="Times New Roman" w:hAnsi="Times New Roman" w:cs="Times New Roman"/>
           <w:w w:val="120"/>
           <w:sz w:val="20"/>
         </w:rPr>
-        <w:t xml:space="preserve">ten name van </w:t>
-      </w:r>
-      <w:r>
-        <w:rPr>
-          <w:b/>
-          <w:w w:val="120"/>
-          <w:sz w:val="20"/>
-        </w:rPr>
-        <w:t xml:space="preserve">J.J.C. Fung Loy </w:t>
-      </w:r>
-      <w:r>
-        <w:rPr>
-          <w:w w:val="120"/>
-          <w:sz w:val="20"/>
-        </w:rPr>
         <w:t xml:space="preserve">te Delft onder vermelding van </w:t>
       </w:r>
       <w:r>
         <w:rPr>
+          <w:rFonts w:ascii="Times New Roman" w:hAnsi="Times New Roman" w:cs="Times New Roman"/>
           <w:w w:val="110"/>
           <w:sz w:val="20"/>
         </w:rPr>
@@ -1645,6 +2754,7 @@
       </w:r>
       <w:r>
         <w:rPr>
+          <w:rFonts w:ascii="Times New Roman" w:hAnsi="Times New Roman" w:cs="Times New Roman"/>
           <w:spacing w:val="1"/>
           <w:w w:val="110"/>
           <w:sz w:val="20"/>
@@ -1653,24 +2763,38 @@
       </w:r>
       <w:r>
         <w:rPr>
-          <w:b/>
-          <w:w w:val="120"/>
-          <w:sz w:val="20"/>
-        </w:rPr>
-        <w:t>01.001.03.24</w:t>
-      </w:r>
-      <w:r>
-        <w:rPr>
-          <w:w w:val="120"/>
-          <w:sz w:val="20"/>
-        </w:rPr>
-        <w:t>.</w:t>
+          <w:rFonts w:ascii="Times New Roman" w:eastAsia="Calibri" w:hAnsi="Times New Roman" w:cs="Times New Roman"/>
+          <w:w w:val="105"/>
+          <w:sz w:val="20"/>
+          <w:lang w:val="nl-NL"/>
+        </w:rPr>
+        <w:t>{{</w:t>
+      </w:r>
+      <w:proofErr w:type="spellStart"/>
+      <w:r>
+        <w:rPr>
+          <w:rFonts w:ascii="Times New Roman" w:eastAsia="Calibri" w:hAnsi="Times New Roman" w:cs="Times New Roman"/>
+          <w:w w:val="105"/>
+          <w:sz w:val="20"/>
+          <w:lang w:val="nl-NL"/>
+        </w:rPr>
+        <w:t>invoiceNumber</w:t>
+      </w:r>
+      <w:proofErr w:type="spellEnd"/>
+      <w:r>
+        <w:rPr>
+          <w:rFonts w:ascii="Times New Roman" w:eastAsia="Calibri" w:hAnsi="Times New Roman" w:cs="Times New Roman"/>
+          <w:w w:val="105"/>
+          <w:sz w:val="20"/>
+          <w:lang w:val="nl-NL"/>
+        </w:rPr>
+        <w:t>}}</w:t>
       </w:r>
     </w:p>
     <w:p>
       <w:pPr>
         <w:rPr>
-          <w:rFonts w:cstheme="minorHAnsi"/>
+          <w:rFonts w:ascii="Times New Roman" w:hAnsi="Times New Roman" w:cs="Times New Roman"/>
           <w:b/>
         </w:rPr>
       </w:pPr>
@@ -2234,7 +3358,6 @@
   <w:style w:type="character" w:default="1" w:styleId="Standaardalinea-lettertype">
     <w:name w:val="Default Paragraph Font"/>
     <w:uiPriority w:val="1"/>
-    <w:semiHidden/>
     <w:unhideWhenUsed/>
   </w:style>
   <w:style w:type="table" w:default="1" w:styleId="Standaardtabel">
@@ -3484,6 +4607,162 @@
       <w:szCs w:val="49"/>
       <w:lang w:val="nl-NL"/>
     </w:rPr>
+  </w:style>
+  <w:style w:type="paragraph" w:customStyle="1" w:styleId="DecimalAligned">
+    <w:name w:val="Decimal Aligned"/>
+    <w:basedOn w:val="Standaard"/>
+    <w:uiPriority w:val="40"/>
+    <w:qFormat/>
+    <w:rsid w:val="00943651"/>
+    <w:pPr>
+      <w:tabs>
+        <w:tab w:val="decimal" w:pos="360"/>
+      </w:tabs>
+      <w:spacing w:after="200" w:line="276" w:lineRule="auto"/>
+    </w:pPr>
+    <w:rPr>
+      <w:rFonts w:eastAsiaTheme="minorEastAsia" w:cs="Times New Roman"/>
+      <w:lang w:val="nl-NL" w:eastAsia="nl-NL"/>
+    </w:rPr>
+  </w:style>
+  <w:style w:type="paragraph" w:styleId="Voetnoottekst">
+    <w:name w:val="footnote text"/>
+    <w:basedOn w:val="Standaard"/>
+    <w:link w:val="VoetnoottekstChar"/>
+    <w:uiPriority w:val="99"/>
+    <w:unhideWhenUsed/>
+    <w:rsid w:val="00943651"/>
+    <w:pPr>
+      <w:spacing w:after="0" w:line="240" w:lineRule="auto"/>
+    </w:pPr>
+    <w:rPr>
+      <w:rFonts w:eastAsiaTheme="minorEastAsia" w:cs="Times New Roman"/>
+      <w:sz w:val="20"/>
+      <w:szCs w:val="20"/>
+      <w:lang w:val="nl-NL" w:eastAsia="nl-NL"/>
+    </w:rPr>
+  </w:style>
+  <w:style w:type="character" w:customStyle="1" w:styleId="VoetnoottekstChar">
+    <w:name w:val="Voetnoottekst Char"/>
+    <w:basedOn w:val="Standaardalinea-lettertype"/>
+    <w:link w:val="Voetnoottekst"/>
+    <w:uiPriority w:val="99"/>
+    <w:rsid w:val="00943651"/>
+    <w:rPr>
+      <w:rFonts w:eastAsiaTheme="minorEastAsia" w:cs="Times New Roman"/>
+      <w:sz w:val="20"/>
+      <w:szCs w:val="20"/>
+      <w:lang w:val="nl-NL" w:eastAsia="nl-NL"/>
+    </w:rPr>
+  </w:style>
+  <w:style w:type="character" w:styleId="Subtielebenadrukking">
+    <w:name w:val="Subtle Emphasis"/>
+    <w:basedOn w:val="Standaardalinea-lettertype"/>
+    <w:uiPriority w:val="19"/>
+    <w:qFormat/>
+    <w:rsid w:val="00943651"/>
+    <w:rPr>
+      <w:i/>
+      <w:iCs/>
+    </w:rPr>
+  </w:style>
+  <w:style w:type="table" w:styleId="Lichtearcering-accent1">
+    <w:name w:val="Light Shading Accent 1"/>
+    <w:basedOn w:val="Standaardtabel"/>
+    <w:uiPriority w:val="60"/>
+    <w:rsid w:val="00943651"/>
+    <w:pPr>
+      <w:spacing w:after="0" w:line="240" w:lineRule="auto"/>
+    </w:pPr>
+    <w:rPr>
+      <w:rFonts w:eastAsiaTheme="minorEastAsia"/>
+      <w:color w:val="2E74B5" w:themeColor="accent1" w:themeShade="BF"/>
+      <w:lang w:val="nl-NL" w:eastAsia="nl-NL"/>
+    </w:rPr>
+    <w:tblPr>
+      <w:tblStyleRowBandSize w:val="1"/>
+      <w:tblStyleColBandSize w:val="1"/>
+      <w:tblBorders>
+        <w:top w:val="single" w:sz="8" w:space="0" w:color="5B9BD5" w:themeColor="accent1"/>
+        <w:bottom w:val="single" w:sz="8" w:space="0" w:color="5B9BD5" w:themeColor="accent1"/>
+      </w:tblBorders>
+    </w:tblPr>
+    <w:tblStylePr w:type="firstRow">
+      <w:pPr>
+        <w:spacing w:before="0" w:after="0" w:line="240" w:lineRule="auto"/>
+      </w:pPr>
+      <w:rPr>
+        <w:b/>
+        <w:bCs/>
+      </w:rPr>
+      <w:tblPr/>
+      <w:tcPr>
+        <w:tcBorders>
+          <w:top w:val="single" w:sz="8" w:space="0" w:color="5B9BD5" w:themeColor="accent1"/>
+          <w:left w:val="nil"/>
+          <w:bottom w:val="single" w:sz="8" w:space="0" w:color="5B9BD5" w:themeColor="accent1"/>
+          <w:right w:val="nil"/>
+          <w:insideH w:val="nil"/>
+          <w:insideV w:val="nil"/>
+        </w:tcBorders>
+      </w:tcPr>
+    </w:tblStylePr>
+    <w:tblStylePr w:type="lastRow">
+      <w:pPr>
+        <w:spacing w:before="0" w:after="0" w:line="240" w:lineRule="auto"/>
+      </w:pPr>
+      <w:rPr>
+        <w:b/>
+        <w:bCs/>
+      </w:rPr>
+      <w:tblPr/>
+      <w:tcPr>
+        <w:tcBorders>
+          <w:top w:val="single" w:sz="8" w:space="0" w:color="5B9BD5" w:themeColor="accent1"/>
+          <w:left w:val="nil"/>
+          <w:bottom w:val="single" w:sz="8" w:space="0" w:color="5B9BD5" w:themeColor="accent1"/>
+          <w:right w:val="nil"/>
+          <w:insideH w:val="nil"/>
+          <w:insideV w:val="nil"/>
+        </w:tcBorders>
+      </w:tcPr>
+    </w:tblStylePr>
+    <w:tblStylePr w:type="firstCol">
+      <w:rPr>
+        <w:b/>
+        <w:bCs/>
+      </w:rPr>
+    </w:tblStylePr>
+    <w:tblStylePr w:type="lastCol">
+      <w:rPr>
+        <w:b/>
+        <w:bCs/>
+      </w:rPr>
+    </w:tblStylePr>
+    <w:tblStylePr w:type="band1Vert">
+      <w:tblPr/>
+      <w:tcPr>
+        <w:tcBorders>
+          <w:left w:val="nil"/>
+          <w:right w:val="nil"/>
+          <w:insideH w:val="nil"/>
+          <w:insideV w:val="nil"/>
+        </w:tcBorders>
+        <w:shd w:val="clear" w:color="auto" w:fill="D6E6F4" w:themeFill="accent1" w:themeFillTint="3F"/>
+      </w:tcPr>
+    </w:tblStylePr>
+    <w:tblStylePr w:type="band1Horz">
+      <w:tblPr/>
+      <w:tcPr>
+        <w:tcBorders>
+          <w:left w:val="nil"/>
+          <w:right w:val="nil"/>
+          <w:insideH w:val="nil"/>
+          <w:insideV w:val="nil"/>
+        </w:tcBorders>
+        <w:shd w:val="clear" w:color="auto" w:fill="D6E6F4" w:themeFill="accent1" w:themeFillTint="3F"/>
+      </w:tcPr>
+    </w:tblStylePr>
   </w:style>
 </w:styles>
 </file>

--- a/app/lib/invoice_template.docx
+++ b/app/lib/invoice_template.docx
@@ -56,6 +56,2556 @@
           <w:lang w:val="nl-NL"/>
         </w:rPr>
       </w:pPr>
+      <w:r>
+        <w:rPr>
+          <w:rFonts w:ascii="Times New Roman" w:eastAsia="Calibri" w:hAnsi="Times New Roman" w:cs="Times New Roman"/>
+          <w:noProof/>
+          <w:w w:val="120"/>
+          <w:sz w:val="20"/>
+          <w:szCs w:val="20"/>
+          <w:lang w:val="nl-NL"/>
+        </w:rPr>
+        <mc:AlternateContent>
+          <mc:Choice Requires="wps">
+            <w:drawing>
+              <wp:anchor distT="45720" distB="45720" distL="114300" distR="114300" simplePos="0" relativeHeight="251659264" behindDoc="0" locked="0" layoutInCell="1" allowOverlap="1" wp14:anchorId="21A7FC53" wp14:editId="64855D4B">
+                <wp:simplePos x="0" y="0"/>
+                <wp:positionH relativeFrom="margin">
+                  <wp:align>left</wp:align>
+                </wp:positionH>
+                <wp:positionV relativeFrom="paragraph">
+                  <wp:posOffset>66675</wp:posOffset>
+                </wp:positionV>
+                <wp:extent cx="3078480" cy="1707515"/>
+                <wp:effectExtent l="0" t="0" r="7620" b="9525"/>
+                <wp:wrapSquare wrapText="bothSides"/>
+                <wp:docPr id="217" name="Tekstvak 2"/>
+                <wp:cNvGraphicFramePr>
+                  <a:graphicFrameLocks xmlns:a="http://schemas.openxmlformats.org/drawingml/2006/main"/>
+                </wp:cNvGraphicFramePr>
+                <a:graphic xmlns:a="http://schemas.openxmlformats.org/drawingml/2006/main">
+                  <a:graphicData uri="http://schemas.microsoft.com/office/word/2010/wordprocessingShape">
+                    <wps:wsp>
+                      <wps:cNvSpPr txBox="1">
+                        <a:spLocks noChangeArrowheads="1"/>
+                      </wps:cNvSpPr>
+                      <wps:spPr bwMode="auto">
+                        <a:xfrm>
+                          <a:off x="0" y="0"/>
+                          <a:ext cx="3078480" cy="1707515"/>
+                        </a:xfrm>
+                        <a:prstGeom prst="rect">
+                          <a:avLst/>
+                        </a:prstGeom>
+                        <a:solidFill>
+                          <a:srgbClr val="FFFFFF"/>
+                        </a:solidFill>
+                        <a:ln w="9525">
+                          <a:noFill/>
+                          <a:miter lim="800000"/>
+                          <a:headEnd/>
+                          <a:tailEnd/>
+                        </a:ln>
+                      </wps:spPr>
+                      <wps:txbx>
+                        <w:txbxContent>
+                          <w:p>
+                            <w:pPr>
+                              <w:pStyle w:val="Geenafstand"/>
+                              <w:rPr>
+                                <w:rFonts w:ascii="Times New Roman" w:hAnsi="Times New Roman" w:cs="Times New Roman"/>
+                                <w:lang w:val="nl-NL"/>
+                              </w:rPr>
+                            </w:pPr>
+                            <w:r>
+                              <w:rPr>
+                                <w:rFonts w:ascii="Times New Roman" w:hAnsi="Times New Roman" w:cs="Times New Roman"/>
+                                <w:w w:val="120"/>
+                                <w:lang w:val="nl-NL"/>
+                              </w:rPr>
+                              <w:t xml:space="preserve">AAN:                                                                                        </w:t>
+                            </w:r>
+                          </w:p>
+                          <w:p>
+                            <w:pPr>
+                              <w:pStyle w:val="Geenafstand"/>
+                              <w:rPr>
+                                <w:rFonts w:ascii="Times New Roman" w:hAnsi="Times New Roman" w:cs="Times New Roman"/>
+                                <w:w w:val="135"/>
+                                <w:lang w:val="nl-NL"/>
+                              </w:rPr>
+                            </w:pPr>
+                            <w:r>
+                              <w:rPr>
+                                <w:rFonts w:ascii="Times New Roman" w:hAnsi="Times New Roman" w:cs="Times New Roman"/>
+                                <w:w w:val="135"/>
+                                <w:lang w:val="nl-NL"/>
+                              </w:rPr>
+                              <w:t>{{</w:t>
+                            </w:r>
+                            <w:proofErr w:type="spellStart"/>
+                            <w:r>
+                              <w:rPr>
+                                <w:rFonts w:ascii="Times New Roman" w:hAnsi="Times New Roman" w:cs="Times New Roman"/>
+                                <w:w w:val="135"/>
+                                <w:lang w:val="nl-NL"/>
+                              </w:rPr>
+                              <w:t>clientName</w:t>
+                            </w:r>
+                            <w:proofErr w:type="spellEnd"/>
+                            <w:r>
+                              <w:rPr>
+                                <w:rFonts w:ascii="Times New Roman" w:hAnsi="Times New Roman" w:cs="Times New Roman"/>
+                                <w:w w:val="135"/>
+                                <w:lang w:val="nl-NL"/>
+                              </w:rPr>
+                              <w:t xml:space="preserve">}} </w:t>
+                            </w:r>
+                          </w:p>
+                          <w:p>
+                            <w:pPr>
+                              <w:pStyle w:val="Geenafstand"/>
+                              <w:rPr>
+                                <w:rFonts w:ascii="Times New Roman" w:hAnsi="Times New Roman" w:cs="Times New Roman"/>
+                                <w:w w:val="110"/>
+                                <w:lang w:val="en-GB"/>
+                              </w:rPr>
+                            </w:pPr>
+                            <w:proofErr w:type="spellStart"/>
+                            <w:r>
+                              <w:rPr>
+                                <w:rFonts w:ascii="Times New Roman" w:hAnsi="Times New Roman" w:cs="Times New Roman"/>
+                                <w:w w:val="110"/>
+                                <w:lang w:val="en-GB"/>
+                              </w:rPr>
+                              <w:t>t.a.v</w:t>
+                            </w:r>
+                            <w:proofErr w:type="spellEnd"/>
+                            <w:r>
+                              <w:rPr>
+                                <w:rFonts w:ascii="Times New Roman" w:hAnsi="Times New Roman" w:cs="Times New Roman"/>
+                                <w:w w:val="110"/>
+                                <w:lang w:val="en-GB"/>
+                              </w:rPr>
+                              <w:t>.</w:t>
+                            </w:r>
+                            <w:r>
+                              <w:rPr>
+                                <w:rFonts w:ascii="Times New Roman" w:hAnsi="Times New Roman" w:cs="Times New Roman"/>
+                                <w:spacing w:val="33"/>
+                                <w:w w:val="110"/>
+                                <w:lang w:val="en-GB"/>
+                              </w:rPr>
+                              <w:t xml:space="preserve"> </w:t>
+                            </w:r>
+                            <w:r>
+                              <w:rPr>
+                                <w:rFonts w:ascii="Times New Roman" w:hAnsi="Times New Roman" w:cs="Times New Roman"/>
+                                <w:w w:val="110"/>
+                                <w:lang w:val="en-GB"/>
+                              </w:rPr>
+                              <w:t>{{</w:t>
+                            </w:r>
+                            <w:proofErr w:type="spellStart"/>
+                            <w:r>
+                              <w:rPr>
+                                <w:rFonts w:ascii="Times New Roman" w:hAnsi="Times New Roman" w:cs="Times New Roman"/>
+                                <w:w w:val="110"/>
+                                <w:lang w:val="en-GB"/>
+                              </w:rPr>
+                              <w:t>clientLegalContact</w:t>
+                            </w:r>
+                            <w:proofErr w:type="spellEnd"/>
+                            <w:r>
+                              <w:rPr>
+                                <w:rFonts w:ascii="Times New Roman" w:hAnsi="Times New Roman" w:cs="Times New Roman"/>
+                                <w:w w:val="110"/>
+                                <w:lang w:val="en-GB"/>
+                              </w:rPr>
+                              <w:t>}}</w:t>
+                            </w:r>
+                          </w:p>
+                          <w:p>
+                            <w:pPr>
+                              <w:pStyle w:val="Geenafstand"/>
+                              <w:rPr>
+                                <w:rFonts w:ascii="Times New Roman" w:hAnsi="Times New Roman" w:cs="Times New Roman"/>
+                                <w:w w:val="105"/>
+                                <w:lang w:val="en-GB"/>
+                              </w:rPr>
+                            </w:pPr>
+                            <w:r>
+                              <w:rPr>
+                                <w:rFonts w:ascii="Times New Roman" w:hAnsi="Times New Roman" w:cs="Times New Roman"/>
+                                <w:w w:val="105"/>
+                                <w:lang w:val="en-GB"/>
+                              </w:rPr>
+                              <w:t>{{</w:t>
+                            </w:r>
+                            <w:proofErr w:type="spellStart"/>
+                            <w:r>
+                              <w:rPr>
+                                <w:rFonts w:ascii="Times New Roman" w:hAnsi="Times New Roman" w:cs="Times New Roman"/>
+                                <w:w w:val="105"/>
+                                <w:lang w:val="en-GB"/>
+                              </w:rPr>
+                              <w:t>clientAddress.streetAndNumber</w:t>
+                            </w:r>
+                            <w:proofErr w:type="spellEnd"/>
+                            <w:r>
+                              <w:rPr>
+                                <w:rFonts w:ascii="Times New Roman" w:hAnsi="Times New Roman" w:cs="Times New Roman"/>
+                                <w:w w:val="105"/>
+                                <w:lang w:val="en-GB"/>
+                              </w:rPr>
+                              <w:t xml:space="preserve">}}    </w:t>
+                            </w:r>
+                          </w:p>
+                          <w:p>
+                            <w:pPr>
+                              <w:pStyle w:val="Geenafstand"/>
+                              <w:rPr>
+                                <w:rFonts w:ascii="Times New Roman" w:hAnsi="Times New Roman" w:cs="Times New Roman"/>
+                                <w:w w:val="115"/>
+                                <w:lang w:val="en-GB"/>
+                              </w:rPr>
+                            </w:pPr>
+                            <w:r>
+                              <w:rPr>
+                                <w:rFonts w:ascii="Times New Roman" w:hAnsi="Times New Roman" w:cs="Times New Roman"/>
+                                <w:w w:val="115"/>
+                                <w:lang w:val="en-GB"/>
+                              </w:rPr>
+                              <w:t>{{</w:t>
+                            </w:r>
+                            <w:proofErr w:type="spellStart"/>
+                            <w:r>
+                              <w:rPr>
+                                <w:rFonts w:ascii="Times New Roman" w:hAnsi="Times New Roman" w:cs="Times New Roman"/>
+                                <w:w w:val="115"/>
+                                <w:lang w:val="en-GB"/>
+                              </w:rPr>
+                              <w:t>clientAddress.postalCode</w:t>
+                            </w:r>
+                            <w:proofErr w:type="spellEnd"/>
+                            <w:r>
+                              <w:rPr>
+                                <w:rFonts w:ascii="Times New Roman" w:hAnsi="Times New Roman" w:cs="Times New Roman"/>
+                                <w:w w:val="115"/>
+                                <w:lang w:val="en-GB"/>
+                              </w:rPr>
+                              <w:t>}}, {{</w:t>
+                            </w:r>
+                            <w:proofErr w:type="spellStart"/>
+                            <w:r>
+                              <w:rPr>
+                                <w:rFonts w:ascii="Times New Roman" w:hAnsi="Times New Roman" w:cs="Times New Roman"/>
+                                <w:w w:val="115"/>
+                                <w:lang w:val="en-GB"/>
+                              </w:rPr>
+                              <w:t>clientAddress.city</w:t>
+                            </w:r>
+                            <w:proofErr w:type="spellEnd"/>
+                            <w:r>
+                              <w:rPr>
+                                <w:rFonts w:ascii="Times New Roman" w:hAnsi="Times New Roman" w:cs="Times New Roman"/>
+                                <w:w w:val="115"/>
+                                <w:lang w:val="en-GB"/>
+                              </w:rPr>
+                              <w:t>}}</w:t>
+                            </w:r>
+                          </w:p>
+                          <w:p>
+                            <w:pPr>
+                              <w:pStyle w:val="Geenafstand"/>
+                              <w:rPr>
+                                <w:rFonts w:ascii="Times New Roman" w:hAnsi="Times New Roman" w:cs="Times New Roman"/>
+                                <w:w w:val="105"/>
+                                <w:lang w:val="en-GB"/>
+                              </w:rPr>
+                            </w:pPr>
+                            <w:r>
+                              <w:rPr>
+                                <w:rFonts w:ascii="Times New Roman" w:hAnsi="Times New Roman" w:cs="Times New Roman"/>
+                                <w:w w:val="105"/>
+                                <w:lang w:val="en-GB"/>
+                              </w:rPr>
+                              <w:t>{{</w:t>
+                            </w:r>
+                            <w:proofErr w:type="spellStart"/>
+                            <w:r>
+                              <w:rPr>
+                                <w:rFonts w:ascii="Times New Roman" w:hAnsi="Times New Roman" w:cs="Times New Roman"/>
+                                <w:w w:val="105"/>
+                                <w:lang w:val="en-GB"/>
+                              </w:rPr>
+                              <w:t>clientEmail</w:t>
+                            </w:r>
+                            <w:proofErr w:type="spellEnd"/>
+                            <w:r>
+                              <w:rPr>
+                                <w:rFonts w:ascii="Times New Roman" w:hAnsi="Times New Roman" w:cs="Times New Roman"/>
+                                <w:w w:val="105"/>
+                                <w:lang w:val="en-GB"/>
+                              </w:rPr>
+                              <w:t xml:space="preserve">}}        </w:t>
+                            </w:r>
+                          </w:p>
+                          <w:p>
+                            <w:pPr>
+                              <w:pStyle w:val="Geenafstand"/>
+                              <w:rPr>
+                                <w:rFonts w:ascii="Times New Roman" w:hAnsi="Times New Roman" w:cs="Times New Roman"/>
+                                <w:w w:val="105"/>
+                                <w:lang w:val="en-GB"/>
+                              </w:rPr>
+                            </w:pPr>
+                          </w:p>
+                          <w:p>
+                            <w:pPr>
+                              <w:pStyle w:val="Geenafstand"/>
+                              <w:rPr>
+                                <w:rFonts w:ascii="Times New Roman" w:hAnsi="Times New Roman" w:cs="Times New Roman"/>
+                                <w:w w:val="105"/>
+                                <w:lang w:val="en-GB"/>
+                              </w:rPr>
+                            </w:pPr>
+                          </w:p>
+                          <w:p>
+                            <w:pPr>
+                              <w:pStyle w:val="Geenafstand"/>
+                              <w:rPr>
+                                <w:rFonts w:ascii="Times New Roman" w:hAnsi="Times New Roman" w:cs="Times New Roman"/>
+                                <w:w w:val="105"/>
+                                <w:lang w:val="en-GB"/>
+                              </w:rPr>
+                            </w:pPr>
+                          </w:p>
+                          <w:p>
+                            <w:pPr>
+                              <w:pStyle w:val="Geenafstand"/>
+                              <w:rPr>
+                                <w:rFonts w:ascii="Times New Roman" w:hAnsi="Times New Roman" w:cs="Times New Roman"/>
+                                <w:w w:val="105"/>
+                                <w:lang w:val="en-GB"/>
+                              </w:rPr>
+                            </w:pPr>
+                          </w:p>
+                          <w:p>
+                            <w:pPr>
+                              <w:pStyle w:val="Geenafstand"/>
+                              <w:rPr>
+                                <w:rFonts w:ascii="Times New Roman" w:hAnsi="Times New Roman" w:cs="Times New Roman"/>
+                                <w:w w:val="105"/>
+                                <w:lang w:val="en-GB"/>
+                              </w:rPr>
+                            </w:pPr>
+                          </w:p>
+                          <w:p>
+                            <w:pPr>
+                              <w:pStyle w:val="Geenafstand"/>
+                              <w:rPr>
+                                <w:rFonts w:ascii="Times New Roman" w:hAnsi="Times New Roman" w:cs="Times New Roman"/>
+                                <w:w w:val="105"/>
+                                <w:lang w:val="en-GB"/>
+                              </w:rPr>
+                            </w:pPr>
+                          </w:p>
+                          <w:p>
+                            <w:pPr>
+                              <w:pStyle w:val="Geenafstand"/>
+                              <w:rPr>
+                                <w:rFonts w:ascii="Times New Roman" w:hAnsi="Times New Roman" w:cs="Times New Roman"/>
+                                <w:w w:val="105"/>
+                                <w:lang w:val="en-GB"/>
+                              </w:rPr>
+                            </w:pPr>
+                          </w:p>
+                          <w:p>
+                            <w:pPr>
+                              <w:pStyle w:val="Geenafstand"/>
+                              <w:rPr>
+                                <w:rFonts w:ascii="Times New Roman" w:hAnsi="Times New Roman" w:cs="Times New Roman"/>
+                                <w:lang w:val="en-GB"/>
+                              </w:rPr>
+                            </w:pPr>
+                            <w:proofErr w:type="spellStart"/>
+                            <w:r>
+                              <w:rPr>
+                                <w:rFonts w:ascii="Times New Roman" w:hAnsi="Times New Roman" w:cs="Times New Roman"/>
+                                <w:b/>
+                                <w:w w:val="115"/>
+                                <w:lang w:val="en-GB"/>
+                              </w:rPr>
+                              <w:t>Factuurdatum</w:t>
+                            </w:r>
+                            <w:proofErr w:type="spellEnd"/>
+                            <w:r>
+                              <w:rPr>
+                                <w:rFonts w:ascii="Times New Roman" w:hAnsi="Times New Roman" w:cs="Times New Roman"/>
+                                <w:b/>
+                                <w:w w:val="115"/>
+                                <w:lang w:val="en-GB"/>
+                              </w:rPr>
+                              <w:tab/>
+                            </w:r>
+                            <w:r>
+                              <w:rPr>
+                                <w:rFonts w:ascii="Times New Roman" w:hAnsi="Times New Roman" w:cs="Times New Roman"/>
+                                <w:w w:val="110"/>
+                                <w:lang w:val="en-GB"/>
+                              </w:rPr>
+                              <w:t>{{</w:t>
+                            </w:r>
+                            <w:proofErr w:type="spellStart"/>
+                            <w:r>
+                              <w:rPr>
+                                <w:rFonts w:ascii="Times New Roman" w:hAnsi="Times New Roman" w:cs="Times New Roman"/>
+                                <w:w w:val="110"/>
+                                <w:lang w:val="en-GB"/>
+                              </w:rPr>
+                              <w:t>invoiceDate</w:t>
+                            </w:r>
+                            <w:proofErr w:type="spellEnd"/>
+                            <w:r>
+                              <w:rPr>
+                                <w:rFonts w:ascii="Times New Roman" w:hAnsi="Times New Roman" w:cs="Times New Roman"/>
+                                <w:w w:val="110"/>
+                                <w:lang w:val="en-GB"/>
+                              </w:rPr>
+                              <w:t xml:space="preserve">}}                                               </w:t>
+                            </w:r>
+                          </w:p>
+                          <w:p>
+                            <w:pPr>
+                              <w:pStyle w:val="Geenafstand"/>
+                              <w:rPr>
+                                <w:rFonts w:ascii="Times New Roman" w:hAnsi="Times New Roman" w:cs="Times New Roman"/>
+                                <w:lang w:val="en-GB"/>
+                              </w:rPr>
+                            </w:pPr>
+                            <w:proofErr w:type="spellStart"/>
+                            <w:r>
+                              <w:rPr>
+                                <w:rFonts w:ascii="Times New Roman" w:hAnsi="Times New Roman" w:cs="Times New Roman"/>
+                                <w:b/>
+                                <w:w w:val="115"/>
+                                <w:lang w:val="en-GB"/>
+                              </w:rPr>
+                              <w:t>Vervaldatum</w:t>
+                            </w:r>
+                            <w:proofErr w:type="spellEnd"/>
+                            <w:r>
+                              <w:rPr>
+                                <w:rFonts w:ascii="Times New Roman" w:hAnsi="Times New Roman" w:cs="Times New Roman"/>
+                                <w:b/>
+                                <w:w w:val="115"/>
+                                <w:lang w:val="en-GB"/>
+                              </w:rPr>
+                              <w:tab/>
+                            </w:r>
+                            <w:r>
+                              <w:rPr>
+                                <w:rFonts w:ascii="Times New Roman" w:hAnsi="Times New Roman" w:cs="Times New Roman"/>
+                                <w:w w:val="110"/>
+                                <w:lang w:val="en-GB"/>
+                              </w:rPr>
+                              <w:t>{{</w:t>
+                            </w:r>
+                            <w:proofErr w:type="spellStart"/>
+                            <w:r>
+                              <w:rPr>
+                                <w:rFonts w:ascii="Times New Roman" w:hAnsi="Times New Roman" w:cs="Times New Roman"/>
+                                <w:w w:val="110"/>
+                                <w:lang w:val="en-GB"/>
+                              </w:rPr>
+                              <w:t>expirationDate</w:t>
+                            </w:r>
+                            <w:proofErr w:type="spellEnd"/>
+                            <w:r>
+                              <w:rPr>
+                                <w:rFonts w:ascii="Times New Roman" w:hAnsi="Times New Roman" w:cs="Times New Roman"/>
+                                <w:w w:val="110"/>
+                                <w:lang w:val="en-GB"/>
+                              </w:rPr>
+                              <w:t xml:space="preserve">}}                                           </w:t>
+                            </w:r>
+                          </w:p>
+                          <w:p>
+                            <w:pPr>
+                              <w:pStyle w:val="Geenafstand"/>
+                              <w:rPr>
+                                <w:rFonts w:ascii="Times New Roman" w:hAnsi="Times New Roman" w:cs="Times New Roman"/>
+                                <w:lang w:val="en-GB"/>
+                              </w:rPr>
+                            </w:pPr>
+                            <w:proofErr w:type="spellStart"/>
+                            <w:r>
+                              <w:rPr>
+                                <w:rFonts w:ascii="Times New Roman" w:hAnsi="Times New Roman" w:cs="Times New Roman"/>
+                                <w:b/>
+                                <w:w w:val="115"/>
+                                <w:lang w:val="en-GB"/>
+                              </w:rPr>
+                              <w:t>Factuurnummer</w:t>
+                            </w:r>
+                            <w:proofErr w:type="spellEnd"/>
+                            <w:r>
+                              <w:rPr>
+                                <w:rFonts w:ascii="Times New Roman" w:hAnsi="Times New Roman" w:cs="Times New Roman"/>
+                                <w:b/>
+                                <w:w w:val="115"/>
+                                <w:lang w:val="en-GB"/>
+                              </w:rPr>
+                              <w:tab/>
+                            </w:r>
+                            <w:r>
+                              <w:rPr>
+                                <w:rFonts w:ascii="Times New Roman" w:hAnsi="Times New Roman" w:cs="Times New Roman"/>
+                                <w:w w:val="105"/>
+                                <w:lang w:val="en-GB"/>
+                              </w:rPr>
+                              <w:t>{{</w:t>
+                            </w:r>
+                            <w:proofErr w:type="spellStart"/>
+                            <w:r>
+                              <w:rPr>
+                                <w:rFonts w:ascii="Times New Roman" w:hAnsi="Times New Roman" w:cs="Times New Roman"/>
+                                <w:w w:val="105"/>
+                                <w:lang w:val="en-GB"/>
+                              </w:rPr>
+                              <w:t>invoiceNumber</w:t>
+                            </w:r>
+                            <w:proofErr w:type="spellEnd"/>
+                            <w:r>
+                              <w:rPr>
+                                <w:rFonts w:ascii="Times New Roman" w:hAnsi="Times New Roman" w:cs="Times New Roman"/>
+                                <w:w w:val="105"/>
+                                <w:lang w:val="en-GB"/>
+                              </w:rPr>
+                              <w:t xml:space="preserve">}}                                             </w:t>
+                            </w:r>
+                          </w:p>
+                          <w:p>
+                            <w:pPr>
+                              <w:pStyle w:val="Geenafstand"/>
+                              <w:rPr>
+                                <w:rFonts w:ascii="Times New Roman" w:hAnsi="Times New Roman" w:cs="Times New Roman"/>
+                                <w:lang w:val="en-GB"/>
+                              </w:rPr>
+                            </w:pPr>
+                            <w:proofErr w:type="spellStart"/>
+                            <w:r>
+                              <w:rPr>
+                                <w:rFonts w:ascii="Times New Roman" w:hAnsi="Times New Roman" w:cs="Times New Roman"/>
+                                <w:b/>
+                                <w:w w:val="110"/>
+                                <w:lang w:val="en-GB"/>
+                              </w:rPr>
+                              <w:t>Periode</w:t>
+                            </w:r>
+                            <w:proofErr w:type="spellEnd"/>
+                            <w:r>
+                              <w:rPr>
+                                <w:rFonts w:ascii="Times New Roman" w:hAnsi="Times New Roman" w:cs="Times New Roman"/>
+                                <w:b/>
+                                <w:w w:val="110"/>
+                                <w:lang w:val="en-GB"/>
+                              </w:rPr>
+                              <w:tab/>
+                            </w:r>
+                            <w:r>
+                              <w:rPr>
+                                <w:rFonts w:ascii="Times New Roman" w:hAnsi="Times New Roman" w:cs="Times New Roman"/>
+                                <w:b/>
+                                <w:w w:val="110"/>
+                                <w:lang w:val="en-GB"/>
+                              </w:rPr>
+                              <w:tab/>
+                            </w:r>
+                            <w:r>
+                              <w:rPr>
+                                <w:rFonts w:ascii="Times New Roman" w:hAnsi="Times New Roman" w:cs="Times New Roman"/>
+                                <w:w w:val="105"/>
+                                <w:lang w:val="en-GB"/>
+                              </w:rPr>
+                              <w:t>{{</w:t>
+                            </w:r>
+                            <w:proofErr w:type="spellStart"/>
+                            <w:r>
+                              <w:rPr>
+                                <w:rFonts w:ascii="Times New Roman" w:hAnsi="Times New Roman" w:cs="Times New Roman"/>
+                                <w:w w:val="105"/>
+                                <w:lang w:val="en-GB"/>
+                              </w:rPr>
+                              <w:t>invoicePeriod</w:t>
+                            </w:r>
+                            <w:proofErr w:type="spellEnd"/>
+                            <w:r>
+                              <w:rPr>
+                                <w:rFonts w:ascii="Times New Roman" w:hAnsi="Times New Roman" w:cs="Times New Roman"/>
+                                <w:w w:val="105"/>
+                                <w:lang w:val="en-GB"/>
+                              </w:rPr>
+                              <w:t xml:space="preserve">}}                                               </w:t>
+                            </w:r>
+                          </w:p>
+                          <w:p>
+                            <w:pPr>
+                              <w:pStyle w:val="Geenafstand"/>
+                              <w:rPr>
+                                <w:rFonts w:ascii="Times New Roman" w:hAnsi="Times New Roman" w:cs="Times New Roman"/>
+                              </w:rPr>
+                            </w:pPr>
+                            <w:r>
+                              <w:rPr>
+                                <w:rFonts w:ascii="Times New Roman" w:hAnsi="Times New Roman" w:cs="Times New Roman"/>
+                                <w:w w:val="105"/>
+                                <w:lang w:val="en-GB"/>
+                              </w:rPr>
+                              <w:t xml:space="preserve">                                                                                                                      </w:t>
+                            </w:r>
+                            <w:r>
+                              <w:rPr>
+                                <w:rFonts w:ascii="Times New Roman" w:hAnsi="Times New Roman" w:cs="Times New Roman"/>
+                                <w:b/>
+                                <w:bCs/>
+                                <w:w w:val="135"/>
+                                <w:lang w:val="en-GB"/>
+                              </w:rPr>
+                              <w:t xml:space="preserve">                                                             </w:t>
+                            </w:r>
+                          </w:p>
+                        </w:txbxContent>
+                      </wps:txbx>
+                      <wps:bodyPr rot="0" vert="horz" wrap="square" lIns="91440" tIns="45720" rIns="91440" bIns="45720" anchor="t" anchorCtr="0">
+                        <a:spAutoFit/>
+                      </wps:bodyPr>
+                    </wps:wsp>
+                  </a:graphicData>
+                </a:graphic>
+                <wp14:sizeRelH relativeFrom="margin">
+                  <wp14:pctWidth>0</wp14:pctWidth>
+                </wp14:sizeRelH>
+                <wp14:sizeRelV relativeFrom="margin">
+                  <wp14:pctHeight>20000</wp14:pctHeight>
+                </wp14:sizeRelV>
+              </wp:anchor>
+            </w:drawing>
+          </mc:Choice>
+          <mc:Fallback>
+            <w:pict>
+              <v:shapetype w14:anchorId="21A7FC53" id="_x0000_t202" coordsize="21600,21600" o:spt="202" path="m,l,21600r21600,l21600,xe">
+                <v:stroke joinstyle="miter"/>
+                <v:path gradientshapeok="t" o:connecttype="rect"/>
+              </v:shapetype>
+              <v:shape id="Tekstvak 2" o:spid="_x0000_s1026" type="#_x0000_t202" style="position:absolute;left:0;text-align:left;margin-left:0;margin-top:5.25pt;width:242.4pt;height:134.45pt;z-index:251659264;visibility:visible;mso-wrap-style:square;mso-width-percent:0;mso-height-percent:200;mso-wrap-distance-left:9pt;mso-wrap-distance-top:3.6pt;mso-wrap-distance-right:9pt;mso-wrap-distance-bottom:3.6pt;mso-position-horizontal:left;mso-position-horizontal-relative:margin;mso-position-vertical:absolute;mso-position-vertical-relative:text;mso-width-percent:0;mso-height-percent:200;mso-width-relative:margin;mso-height-relative:margin;v-text-anchor:top" o:gfxdata="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" stroked="f">
+                <v:textbox style="mso-fit-shape-to-text:t">
+                  <w:txbxContent>
+                    <w:p>
+                      <w:pPr>
+                        <w:pStyle w:val="Geenafstand"/>
+                        <w:rPr>
+                          <w:rFonts w:ascii="Times New Roman" w:hAnsi="Times New Roman" w:cs="Times New Roman"/>
+                          <w:lang w:val="nl-NL"/>
+                        </w:rPr>
+                      </w:pPr>
+                      <w:r>
+                        <w:rPr>
+                          <w:rFonts w:ascii="Times New Roman" w:hAnsi="Times New Roman" w:cs="Times New Roman"/>
+                          <w:w w:val="120"/>
+                          <w:lang w:val="nl-NL"/>
+                        </w:rPr>
+                        <w:t xml:space="preserve">AAN:                                                                                        </w:t>
+                      </w:r>
+                    </w:p>
+                    <w:p>
+                      <w:pPr>
+                        <w:pStyle w:val="Geenafstand"/>
+                        <w:rPr>
+                          <w:rFonts w:ascii="Times New Roman" w:hAnsi="Times New Roman" w:cs="Times New Roman"/>
+                          <w:w w:val="135"/>
+                          <w:lang w:val="nl-NL"/>
+                        </w:rPr>
+                      </w:pPr>
+                      <w:r>
+                        <w:rPr>
+                          <w:rFonts w:ascii="Times New Roman" w:hAnsi="Times New Roman" w:cs="Times New Roman"/>
+                          <w:w w:val="135"/>
+                          <w:lang w:val="nl-NL"/>
+                        </w:rPr>
+                        <w:t>{{</w:t>
+                      </w:r>
+                      <w:proofErr w:type="spellStart"/>
+                      <w:r>
+                        <w:rPr>
+                          <w:rFonts w:ascii="Times New Roman" w:hAnsi="Times New Roman" w:cs="Times New Roman"/>
+                          <w:w w:val="135"/>
+                          <w:lang w:val="nl-NL"/>
+                        </w:rPr>
+                        <w:t>clientName</w:t>
+                      </w:r>
+                      <w:proofErr w:type="spellEnd"/>
+                      <w:r>
+                        <w:rPr>
+                          <w:rFonts w:ascii="Times New Roman" w:hAnsi="Times New Roman" w:cs="Times New Roman"/>
+                          <w:w w:val="135"/>
+                          <w:lang w:val="nl-NL"/>
+                        </w:rPr>
+                        <w:t xml:space="preserve">}} </w:t>
+                      </w:r>
+                    </w:p>
+                    <w:p>
+                      <w:pPr>
+                        <w:pStyle w:val="Geenafstand"/>
+                        <w:rPr>
+                          <w:rFonts w:ascii="Times New Roman" w:hAnsi="Times New Roman" w:cs="Times New Roman"/>
+                          <w:w w:val="110"/>
+                          <w:lang w:val="en-GB"/>
+                        </w:rPr>
+                      </w:pPr>
+                      <w:proofErr w:type="spellStart"/>
+                      <w:r>
+                        <w:rPr>
+                          <w:rFonts w:ascii="Times New Roman" w:hAnsi="Times New Roman" w:cs="Times New Roman"/>
+                          <w:w w:val="110"/>
+                          <w:lang w:val="en-GB"/>
+                        </w:rPr>
+                        <w:t>t.a.v</w:t>
+                      </w:r>
+                      <w:proofErr w:type="spellEnd"/>
+                      <w:r>
+                        <w:rPr>
+                          <w:rFonts w:ascii="Times New Roman" w:hAnsi="Times New Roman" w:cs="Times New Roman"/>
+                          <w:w w:val="110"/>
+                          <w:lang w:val="en-GB"/>
+                        </w:rPr>
+                        <w:t>.</w:t>
+                      </w:r>
+                      <w:r>
+                        <w:rPr>
+                          <w:rFonts w:ascii="Times New Roman" w:hAnsi="Times New Roman" w:cs="Times New Roman"/>
+                          <w:spacing w:val="33"/>
+                          <w:w w:val="110"/>
+                          <w:lang w:val="en-GB"/>
+                        </w:rPr>
+                        <w:t xml:space="preserve"> </w:t>
+                      </w:r>
+                      <w:r>
+                        <w:rPr>
+                          <w:rFonts w:ascii="Times New Roman" w:hAnsi="Times New Roman" w:cs="Times New Roman"/>
+                          <w:w w:val="110"/>
+                          <w:lang w:val="en-GB"/>
+                        </w:rPr>
+                        <w:t>{{</w:t>
+                      </w:r>
+                      <w:proofErr w:type="spellStart"/>
+                      <w:r>
+                        <w:rPr>
+                          <w:rFonts w:ascii="Times New Roman" w:hAnsi="Times New Roman" w:cs="Times New Roman"/>
+                          <w:w w:val="110"/>
+                          <w:lang w:val="en-GB"/>
+                        </w:rPr>
+                        <w:t>clientLegalContact</w:t>
+                      </w:r>
+                      <w:proofErr w:type="spellEnd"/>
+                      <w:r>
+                        <w:rPr>
+                          <w:rFonts w:ascii="Times New Roman" w:hAnsi="Times New Roman" w:cs="Times New Roman"/>
+                          <w:w w:val="110"/>
+                          <w:lang w:val="en-GB"/>
+                        </w:rPr>
+                        <w:t>}}</w:t>
+                      </w:r>
+                    </w:p>
+                    <w:p>
+                      <w:pPr>
+                        <w:pStyle w:val="Geenafstand"/>
+                        <w:rPr>
+                          <w:rFonts w:ascii="Times New Roman" w:hAnsi="Times New Roman" w:cs="Times New Roman"/>
+                          <w:w w:val="105"/>
+                          <w:lang w:val="en-GB"/>
+                        </w:rPr>
+                      </w:pPr>
+                      <w:r>
+                        <w:rPr>
+                          <w:rFonts w:ascii="Times New Roman" w:hAnsi="Times New Roman" w:cs="Times New Roman"/>
+                          <w:w w:val="105"/>
+                          <w:lang w:val="en-GB"/>
+                        </w:rPr>
+                        <w:t>{{</w:t>
+                      </w:r>
+                      <w:proofErr w:type="spellStart"/>
+                      <w:r>
+                        <w:rPr>
+                          <w:rFonts w:ascii="Times New Roman" w:hAnsi="Times New Roman" w:cs="Times New Roman"/>
+                          <w:w w:val="105"/>
+                          <w:lang w:val="en-GB"/>
+                        </w:rPr>
+                        <w:t>clientAddress.streetAndNumber</w:t>
+                      </w:r>
+                      <w:proofErr w:type="spellEnd"/>
+                      <w:r>
+                        <w:rPr>
+                          <w:rFonts w:ascii="Times New Roman" w:hAnsi="Times New Roman" w:cs="Times New Roman"/>
+                          <w:w w:val="105"/>
+                          <w:lang w:val="en-GB"/>
+                        </w:rPr>
+                        <w:t xml:space="preserve">}}    </w:t>
+                      </w:r>
+                    </w:p>
+                    <w:p>
+                      <w:pPr>
+                        <w:pStyle w:val="Geenafstand"/>
+                        <w:rPr>
+                          <w:rFonts w:ascii="Times New Roman" w:hAnsi="Times New Roman" w:cs="Times New Roman"/>
+                          <w:w w:val="115"/>
+                          <w:lang w:val="en-GB"/>
+                        </w:rPr>
+                      </w:pPr>
+                      <w:r>
+                        <w:rPr>
+                          <w:rFonts w:ascii="Times New Roman" w:hAnsi="Times New Roman" w:cs="Times New Roman"/>
+                          <w:w w:val="115"/>
+                          <w:lang w:val="en-GB"/>
+                        </w:rPr>
+                        <w:t>{{</w:t>
+                      </w:r>
+                      <w:proofErr w:type="spellStart"/>
+                      <w:r>
+                        <w:rPr>
+                          <w:rFonts w:ascii="Times New Roman" w:hAnsi="Times New Roman" w:cs="Times New Roman"/>
+                          <w:w w:val="115"/>
+                          <w:lang w:val="en-GB"/>
+                        </w:rPr>
+                        <w:t>clientAddress.postalCode</w:t>
+                      </w:r>
+                      <w:proofErr w:type="spellEnd"/>
+                      <w:r>
+                        <w:rPr>
+                          <w:rFonts w:ascii="Times New Roman" w:hAnsi="Times New Roman" w:cs="Times New Roman"/>
+                          <w:w w:val="115"/>
+                          <w:lang w:val="en-GB"/>
+                        </w:rPr>
+                        <w:t>}}, {{</w:t>
+                      </w:r>
+                      <w:proofErr w:type="spellStart"/>
+                      <w:r>
+                        <w:rPr>
+                          <w:rFonts w:ascii="Times New Roman" w:hAnsi="Times New Roman" w:cs="Times New Roman"/>
+                          <w:w w:val="115"/>
+                          <w:lang w:val="en-GB"/>
+                        </w:rPr>
+                        <w:t>clientAddress.city</w:t>
+                      </w:r>
+                      <w:proofErr w:type="spellEnd"/>
+                      <w:r>
+                        <w:rPr>
+                          <w:rFonts w:ascii="Times New Roman" w:hAnsi="Times New Roman" w:cs="Times New Roman"/>
+                          <w:w w:val="115"/>
+                          <w:lang w:val="en-GB"/>
+                        </w:rPr>
+                        <w:t>}}</w:t>
+                      </w:r>
+                    </w:p>
+                    <w:p>
+                      <w:pPr>
+                        <w:pStyle w:val="Geenafstand"/>
+                        <w:rPr>
+                          <w:rFonts w:ascii="Times New Roman" w:hAnsi="Times New Roman" w:cs="Times New Roman"/>
+                          <w:w w:val="105"/>
+                          <w:lang w:val="en-GB"/>
+                        </w:rPr>
+                      </w:pPr>
+                      <w:r>
+                        <w:rPr>
+                          <w:rFonts w:ascii="Times New Roman" w:hAnsi="Times New Roman" w:cs="Times New Roman"/>
+                          <w:w w:val="105"/>
+                          <w:lang w:val="en-GB"/>
+                        </w:rPr>
+                        <w:t>{{</w:t>
+                      </w:r>
+                      <w:proofErr w:type="spellStart"/>
+                      <w:r>
+                        <w:rPr>
+                          <w:rFonts w:ascii="Times New Roman" w:hAnsi="Times New Roman" w:cs="Times New Roman"/>
+                          <w:w w:val="105"/>
+                          <w:lang w:val="en-GB"/>
+                        </w:rPr>
+                        <w:t>clientEmail</w:t>
+                      </w:r>
+                      <w:proofErr w:type="spellEnd"/>
+                      <w:r>
+                        <w:rPr>
+                          <w:rFonts w:ascii="Times New Roman" w:hAnsi="Times New Roman" w:cs="Times New Roman"/>
+                          <w:w w:val="105"/>
+                          <w:lang w:val="en-GB"/>
+                        </w:rPr>
+                        <w:t xml:space="preserve">}}        </w:t>
+                      </w:r>
+                    </w:p>
+                    <w:p>
+                      <w:pPr>
+                        <w:pStyle w:val="Geenafstand"/>
+                        <w:rPr>
+                          <w:rFonts w:ascii="Times New Roman" w:hAnsi="Times New Roman" w:cs="Times New Roman"/>
+                          <w:w w:val="105"/>
+                          <w:lang w:val="en-GB"/>
+                        </w:rPr>
+                      </w:pPr>
+                    </w:p>
+                    <w:p>
+                      <w:pPr>
+                        <w:pStyle w:val="Geenafstand"/>
+                        <w:rPr>
+                          <w:rFonts w:ascii="Times New Roman" w:hAnsi="Times New Roman" w:cs="Times New Roman"/>
+                          <w:w w:val="105"/>
+                          <w:lang w:val="en-GB"/>
+                        </w:rPr>
+                      </w:pPr>
+                    </w:p>
+                    <w:p>
+                      <w:pPr>
+                        <w:pStyle w:val="Geenafstand"/>
+                        <w:rPr>
+                          <w:rFonts w:ascii="Times New Roman" w:hAnsi="Times New Roman" w:cs="Times New Roman"/>
+                          <w:w w:val="105"/>
+                          <w:lang w:val="en-GB"/>
+                        </w:rPr>
+                      </w:pPr>
+                    </w:p>
+                    <w:p>
+                      <w:pPr>
+                        <w:pStyle w:val="Geenafstand"/>
+                        <w:rPr>
+                          <w:rFonts w:ascii="Times New Roman" w:hAnsi="Times New Roman" w:cs="Times New Roman"/>
+                          <w:w w:val="105"/>
+                          <w:lang w:val="en-GB"/>
+                        </w:rPr>
+                      </w:pPr>
+                    </w:p>
+                    <w:p>
+                      <w:pPr>
+                        <w:pStyle w:val="Geenafstand"/>
+                        <w:rPr>
+                          <w:rFonts w:ascii="Times New Roman" w:hAnsi="Times New Roman" w:cs="Times New Roman"/>
+                          <w:w w:val="105"/>
+                          <w:lang w:val="en-GB"/>
+                        </w:rPr>
+                      </w:pPr>
+                    </w:p>
+                    <w:p>
+                      <w:pPr>
+                        <w:pStyle w:val="Geenafstand"/>
+                        <w:rPr>
+                          <w:rFonts w:ascii="Times New Roman" w:hAnsi="Times New Roman" w:cs="Times New Roman"/>
+                          <w:w w:val="105"/>
+                          <w:lang w:val="en-GB"/>
+                        </w:rPr>
+                      </w:pPr>
+                    </w:p>
+                    <w:p>
+                      <w:pPr>
+                        <w:pStyle w:val="Geenafstand"/>
+                        <w:rPr>
+                          <w:rFonts w:ascii="Times New Roman" w:hAnsi="Times New Roman" w:cs="Times New Roman"/>
+                          <w:w w:val="105"/>
+                          <w:lang w:val="en-GB"/>
+                        </w:rPr>
+                      </w:pPr>
+                    </w:p>
+                    <w:p>
+                      <w:pPr>
+                        <w:pStyle w:val="Geenafstand"/>
+                        <w:rPr>
+                          <w:rFonts w:ascii="Times New Roman" w:hAnsi="Times New Roman" w:cs="Times New Roman"/>
+                          <w:lang w:val="en-GB"/>
+                        </w:rPr>
+                      </w:pPr>
+                      <w:proofErr w:type="spellStart"/>
+                      <w:r>
+                        <w:rPr>
+                          <w:rFonts w:ascii="Times New Roman" w:hAnsi="Times New Roman" w:cs="Times New Roman"/>
+                          <w:b/>
+                          <w:w w:val="115"/>
+                          <w:lang w:val="en-GB"/>
+                        </w:rPr>
+                        <w:t>Factuurdatum</w:t>
+                      </w:r>
+                      <w:proofErr w:type="spellEnd"/>
+                      <w:r>
+                        <w:rPr>
+                          <w:rFonts w:ascii="Times New Roman" w:hAnsi="Times New Roman" w:cs="Times New Roman"/>
+                          <w:b/>
+                          <w:w w:val="115"/>
+                          <w:lang w:val="en-GB"/>
+                        </w:rPr>
+                        <w:tab/>
+                      </w:r>
+                      <w:r>
+                        <w:rPr>
+                          <w:rFonts w:ascii="Times New Roman" w:hAnsi="Times New Roman" w:cs="Times New Roman"/>
+                          <w:w w:val="110"/>
+                          <w:lang w:val="en-GB"/>
+                        </w:rPr>
+                        <w:t>{{</w:t>
+                      </w:r>
+                      <w:proofErr w:type="spellStart"/>
+                      <w:r>
+                        <w:rPr>
+                          <w:rFonts w:ascii="Times New Roman" w:hAnsi="Times New Roman" w:cs="Times New Roman"/>
+                          <w:w w:val="110"/>
+                          <w:lang w:val="en-GB"/>
+                        </w:rPr>
+                        <w:t>invoiceDate</w:t>
+                      </w:r>
+                      <w:proofErr w:type="spellEnd"/>
+                      <w:r>
+                        <w:rPr>
+                          <w:rFonts w:ascii="Times New Roman" w:hAnsi="Times New Roman" w:cs="Times New Roman"/>
+                          <w:w w:val="110"/>
+                          <w:lang w:val="en-GB"/>
+                        </w:rPr>
+                        <w:t xml:space="preserve">}}                                               </w:t>
+                      </w:r>
+                    </w:p>
+                    <w:p>
+                      <w:pPr>
+                        <w:pStyle w:val="Geenafstand"/>
+                        <w:rPr>
+                          <w:rFonts w:ascii="Times New Roman" w:hAnsi="Times New Roman" w:cs="Times New Roman"/>
+                          <w:lang w:val="en-GB"/>
+                        </w:rPr>
+                      </w:pPr>
+                      <w:proofErr w:type="spellStart"/>
+                      <w:r>
+                        <w:rPr>
+                          <w:rFonts w:ascii="Times New Roman" w:hAnsi="Times New Roman" w:cs="Times New Roman"/>
+                          <w:b/>
+                          <w:w w:val="115"/>
+                          <w:lang w:val="en-GB"/>
+                        </w:rPr>
+                        <w:t>Vervaldatum</w:t>
+                      </w:r>
+                      <w:proofErr w:type="spellEnd"/>
+                      <w:r>
+                        <w:rPr>
+                          <w:rFonts w:ascii="Times New Roman" w:hAnsi="Times New Roman" w:cs="Times New Roman"/>
+                          <w:b/>
+                          <w:w w:val="115"/>
+                          <w:lang w:val="en-GB"/>
+                        </w:rPr>
+                        <w:tab/>
+                      </w:r>
+                      <w:r>
+                        <w:rPr>
+                          <w:rFonts w:ascii="Times New Roman" w:hAnsi="Times New Roman" w:cs="Times New Roman"/>
+                          <w:w w:val="110"/>
+                          <w:lang w:val="en-GB"/>
+                        </w:rPr>
+                        <w:t>{{</w:t>
+                      </w:r>
+                      <w:proofErr w:type="spellStart"/>
+                      <w:r>
+                        <w:rPr>
+                          <w:rFonts w:ascii="Times New Roman" w:hAnsi="Times New Roman" w:cs="Times New Roman"/>
+                          <w:w w:val="110"/>
+                          <w:lang w:val="en-GB"/>
+                        </w:rPr>
+                        <w:t>expirationDate</w:t>
+                      </w:r>
+                      <w:proofErr w:type="spellEnd"/>
+                      <w:r>
+                        <w:rPr>
+                          <w:rFonts w:ascii="Times New Roman" w:hAnsi="Times New Roman" w:cs="Times New Roman"/>
+                          <w:w w:val="110"/>
+                          <w:lang w:val="en-GB"/>
+                        </w:rPr>
+                        <w:t xml:space="preserve">}}                                           </w:t>
+                      </w:r>
+                    </w:p>
+                    <w:p>
+                      <w:pPr>
+                        <w:pStyle w:val="Geenafstand"/>
+                        <w:rPr>
+                          <w:rFonts w:ascii="Times New Roman" w:hAnsi="Times New Roman" w:cs="Times New Roman"/>
+                          <w:lang w:val="en-GB"/>
+                        </w:rPr>
+                      </w:pPr>
+                      <w:proofErr w:type="spellStart"/>
+                      <w:r>
+                        <w:rPr>
+                          <w:rFonts w:ascii="Times New Roman" w:hAnsi="Times New Roman" w:cs="Times New Roman"/>
+                          <w:b/>
+                          <w:w w:val="115"/>
+                          <w:lang w:val="en-GB"/>
+                        </w:rPr>
+                        <w:t>Factuurnummer</w:t>
+                      </w:r>
+                      <w:proofErr w:type="spellEnd"/>
+                      <w:r>
+                        <w:rPr>
+                          <w:rFonts w:ascii="Times New Roman" w:hAnsi="Times New Roman" w:cs="Times New Roman"/>
+                          <w:b/>
+                          <w:w w:val="115"/>
+                          <w:lang w:val="en-GB"/>
+                        </w:rPr>
+                        <w:tab/>
+                      </w:r>
+                      <w:r>
+                        <w:rPr>
+                          <w:rFonts w:ascii="Times New Roman" w:hAnsi="Times New Roman" w:cs="Times New Roman"/>
+                          <w:w w:val="105"/>
+                          <w:lang w:val="en-GB"/>
+                        </w:rPr>
+                        <w:t>{{</w:t>
+                      </w:r>
+                      <w:proofErr w:type="spellStart"/>
+                      <w:r>
+                        <w:rPr>
+                          <w:rFonts w:ascii="Times New Roman" w:hAnsi="Times New Roman" w:cs="Times New Roman"/>
+                          <w:w w:val="105"/>
+                          <w:lang w:val="en-GB"/>
+                        </w:rPr>
+                        <w:t>invoiceNumber</w:t>
+                      </w:r>
+                      <w:proofErr w:type="spellEnd"/>
+                      <w:r>
+                        <w:rPr>
+                          <w:rFonts w:ascii="Times New Roman" w:hAnsi="Times New Roman" w:cs="Times New Roman"/>
+                          <w:w w:val="105"/>
+                          <w:lang w:val="en-GB"/>
+                        </w:rPr>
+                        <w:t xml:space="preserve">}}                                             </w:t>
+                      </w:r>
+                    </w:p>
+                    <w:p>
+                      <w:pPr>
+                        <w:pStyle w:val="Geenafstand"/>
+                        <w:rPr>
+                          <w:rFonts w:ascii="Times New Roman" w:hAnsi="Times New Roman" w:cs="Times New Roman"/>
+                          <w:lang w:val="en-GB"/>
+                        </w:rPr>
+                      </w:pPr>
+                      <w:proofErr w:type="spellStart"/>
+                      <w:r>
+                        <w:rPr>
+                          <w:rFonts w:ascii="Times New Roman" w:hAnsi="Times New Roman" w:cs="Times New Roman"/>
+                          <w:b/>
+                          <w:w w:val="110"/>
+                          <w:lang w:val="en-GB"/>
+                        </w:rPr>
+                        <w:t>Periode</w:t>
+                      </w:r>
+                      <w:proofErr w:type="spellEnd"/>
+                      <w:r>
+                        <w:rPr>
+                          <w:rFonts w:ascii="Times New Roman" w:hAnsi="Times New Roman" w:cs="Times New Roman"/>
+                          <w:b/>
+                          <w:w w:val="110"/>
+                          <w:lang w:val="en-GB"/>
+                        </w:rPr>
+                        <w:tab/>
+                      </w:r>
+                      <w:r>
+                        <w:rPr>
+                          <w:rFonts w:ascii="Times New Roman" w:hAnsi="Times New Roman" w:cs="Times New Roman"/>
+                          <w:b/>
+                          <w:w w:val="110"/>
+                          <w:lang w:val="en-GB"/>
+                        </w:rPr>
+                        <w:tab/>
+                      </w:r>
+                      <w:r>
+                        <w:rPr>
+                          <w:rFonts w:ascii="Times New Roman" w:hAnsi="Times New Roman" w:cs="Times New Roman"/>
+                          <w:w w:val="105"/>
+                          <w:lang w:val="en-GB"/>
+                        </w:rPr>
+                        <w:t>{{</w:t>
+                      </w:r>
+                      <w:proofErr w:type="spellStart"/>
+                      <w:r>
+                        <w:rPr>
+                          <w:rFonts w:ascii="Times New Roman" w:hAnsi="Times New Roman" w:cs="Times New Roman"/>
+                          <w:w w:val="105"/>
+                          <w:lang w:val="en-GB"/>
+                        </w:rPr>
+                        <w:t>invoicePeriod</w:t>
+                      </w:r>
+                      <w:proofErr w:type="spellEnd"/>
+                      <w:r>
+                        <w:rPr>
+                          <w:rFonts w:ascii="Times New Roman" w:hAnsi="Times New Roman" w:cs="Times New Roman"/>
+                          <w:w w:val="105"/>
+                          <w:lang w:val="en-GB"/>
+                        </w:rPr>
+                        <w:t xml:space="preserve">}}                                               </w:t>
+                      </w:r>
+                    </w:p>
+                    <w:p>
+                      <w:pPr>
+                        <w:pStyle w:val="Geenafstand"/>
+                        <w:rPr>
+                          <w:rFonts w:ascii="Times New Roman" w:hAnsi="Times New Roman" w:cs="Times New Roman"/>
+                        </w:rPr>
+                      </w:pPr>
+                      <w:r>
+                        <w:rPr>
+                          <w:rFonts w:ascii="Times New Roman" w:hAnsi="Times New Roman" w:cs="Times New Roman"/>
+                          <w:w w:val="105"/>
+                          <w:lang w:val="en-GB"/>
+                        </w:rPr>
+                        <w:t xml:space="preserve">                                                                                                                      </w:t>
+                      </w:r>
+                      <w:r>
+                        <w:rPr>
+                          <w:rFonts w:ascii="Times New Roman" w:hAnsi="Times New Roman" w:cs="Times New Roman"/>
+                          <w:b/>
+                          <w:bCs/>
+                          <w:w w:val="135"/>
+                          <w:lang w:val="en-GB"/>
+                        </w:rPr>
+                        <w:t xml:space="preserve">                                                             </w:t>
+                      </w:r>
+                    </w:p>
+                  </w:txbxContent>
+                </v:textbox>
+                <w10:wrap type="square" anchorx="margin"/>
+              </v:shape>
+            </w:pict>
+          </mc:Fallback>
+        </mc:AlternateContent>
+      </w:r>
+      <w:r>
+        <w:rPr>
+          <w:rFonts w:ascii="Times New Roman" w:eastAsia="Calibri" w:hAnsi="Times New Roman" w:cs="Times New Roman"/>
+          <w:noProof/>
+          <w:w w:val="120"/>
+          <w:sz w:val="20"/>
+          <w:szCs w:val="20"/>
+          <w:lang w:val="nl-NL"/>
+        </w:rPr>
+        <mc:AlternateContent>
+          <mc:Choice Requires="wps">
+            <w:drawing>
+              <wp:anchor distT="45720" distB="45720" distL="114300" distR="114300" simplePos="0" relativeHeight="251661312" behindDoc="0" locked="0" layoutInCell="1" allowOverlap="1" wp14:anchorId="33A4D30D" wp14:editId="6C25A584">
+                <wp:simplePos x="0" y="0"/>
+                <wp:positionH relativeFrom="margin">
+                  <wp:posOffset>3568065</wp:posOffset>
+                </wp:positionH>
+                <wp:positionV relativeFrom="paragraph">
+                  <wp:posOffset>5715</wp:posOffset>
+                </wp:positionV>
+                <wp:extent cx="2552700" cy="1404620"/>
+                <wp:effectExtent l="0" t="0" r="0" b="5715"/>
+                <wp:wrapSquare wrapText="bothSides"/>
+                <wp:docPr id="20287841" name="Tekstvak 2"/>
+                <wp:cNvGraphicFramePr>
+                  <a:graphicFrameLocks xmlns:a="http://schemas.openxmlformats.org/drawingml/2006/main"/>
+                </wp:cNvGraphicFramePr>
+                <a:graphic xmlns:a="http://schemas.openxmlformats.org/drawingml/2006/main">
+                  <a:graphicData uri="http://schemas.microsoft.com/office/word/2010/wordprocessingShape">
+                    <wps:wsp>
+                      <wps:cNvSpPr txBox="1">
+                        <a:spLocks noChangeArrowheads="1"/>
+                      </wps:cNvSpPr>
+                      <wps:spPr bwMode="auto">
+                        <a:xfrm>
+                          <a:off x="0" y="0"/>
+                          <a:ext cx="2552700" cy="1404620"/>
+                        </a:xfrm>
+                        <a:prstGeom prst="rect">
+                          <a:avLst/>
+                        </a:prstGeom>
+                        <a:solidFill>
+                          <a:srgbClr val="FFFFFF"/>
+                        </a:solidFill>
+                        <a:ln w="9525">
+                          <a:noFill/>
+                          <a:miter lim="800000"/>
+                          <a:headEnd/>
+                          <a:tailEnd/>
+                        </a:ln>
+                      </wps:spPr>
+                      <wps:txbx>
+                        <w:txbxContent>
+                          <w:p>
+                            <w:pPr>
+                              <w:pStyle w:val="Geenafstand"/>
+                              <w:rPr>
+                                <w:rFonts w:ascii="Times New Roman" w:hAnsi="Times New Roman" w:cs="Times New Roman"/>
+                                <w:w w:val="120"/>
+                                <w:lang w:val="nl-NL"/>
+                              </w:rPr>
+                            </w:pPr>
+                            <w:r>
+                              <w:rPr>
+                                <w:rFonts w:ascii="Times New Roman" w:hAnsi="Times New Roman" w:cs="Times New Roman"/>
+                                <w:w w:val="120"/>
+                                <w:lang w:val="nl-NL"/>
+                              </w:rPr>
+                              <w:t>VAN:</w:t>
+                            </w:r>
+                          </w:p>
+                          <w:p>
+                            <w:pPr>
+                              <w:pStyle w:val="Geenafstand"/>
+                              <w:rPr>
+                                <w:rFonts w:ascii="Times New Roman" w:hAnsi="Times New Roman" w:cs="Times New Roman"/>
+                                <w:b/>
+                                <w:bCs/>
+                                <w:lang w:val="en-GB"/>
+                              </w:rPr>
+                            </w:pPr>
+                            <w:r>
+                              <w:rPr>
+                                <w:rFonts w:ascii="Times New Roman" w:hAnsi="Times New Roman" w:cs="Times New Roman"/>
+                                <w:b/>
+                                <w:bCs/>
+                                <w:w w:val="135"/>
+                                <w:lang w:val="en-GB"/>
+                              </w:rPr>
+                              <w:t>VOF-CALISTRENGTH</w:t>
+                            </w:r>
+                          </w:p>
+                          <w:p>
+                            <w:pPr>
+                              <w:pStyle w:val="Geenafstand"/>
+                              <w:rPr>
+                                <w:rFonts w:ascii="Times New Roman" w:hAnsi="Times New Roman" w:cs="Times New Roman"/>
+                                <w:lang w:val="en-GB"/>
+                              </w:rPr>
+                            </w:pPr>
+                            <w:proofErr w:type="spellStart"/>
+                            <w:r>
+                              <w:rPr>
+                                <w:rFonts w:ascii="Times New Roman" w:hAnsi="Times New Roman" w:cs="Times New Roman"/>
+                                <w:w w:val="115"/>
+                                <w:lang w:val="en-GB"/>
+                              </w:rPr>
+                              <w:t>t.a.v</w:t>
+                            </w:r>
+                            <w:proofErr w:type="spellEnd"/>
+                            <w:r>
+                              <w:rPr>
+                                <w:rFonts w:ascii="Times New Roman" w:hAnsi="Times New Roman" w:cs="Times New Roman"/>
+                                <w:w w:val="115"/>
+                                <w:lang w:val="en-GB"/>
+                              </w:rPr>
+                              <w:t>.</w:t>
+                            </w:r>
+                            <w:r>
+                              <w:rPr>
+                                <w:rFonts w:ascii="Times New Roman" w:hAnsi="Times New Roman" w:cs="Times New Roman"/>
+                                <w:spacing w:val="46"/>
+                                <w:w w:val="115"/>
+                                <w:lang w:val="en-GB"/>
+                              </w:rPr>
+                              <w:t xml:space="preserve"> </w:t>
+                            </w:r>
+                            <w:r>
+                              <w:rPr>
+                                <w:rFonts w:ascii="Times New Roman" w:hAnsi="Times New Roman" w:cs="Times New Roman"/>
+                                <w:w w:val="115"/>
+                                <w:lang w:val="en-GB"/>
+                              </w:rPr>
+                              <w:t>J.J.C.</w:t>
+                            </w:r>
+                            <w:r>
+                              <w:rPr>
+                                <w:rFonts w:ascii="Times New Roman" w:hAnsi="Times New Roman" w:cs="Times New Roman"/>
+                                <w:spacing w:val="22"/>
+                                <w:w w:val="115"/>
+                                <w:lang w:val="en-GB"/>
+                              </w:rPr>
+                              <w:t xml:space="preserve"> </w:t>
+                            </w:r>
+                            <w:r>
+                              <w:rPr>
+                                <w:rFonts w:ascii="Times New Roman" w:hAnsi="Times New Roman" w:cs="Times New Roman"/>
+                                <w:w w:val="115"/>
+                                <w:lang w:val="en-GB"/>
+                              </w:rPr>
+                              <w:t>Fung</w:t>
+                            </w:r>
+                            <w:r>
+                              <w:rPr>
+                                <w:rFonts w:ascii="Times New Roman" w:hAnsi="Times New Roman" w:cs="Times New Roman"/>
+                                <w:spacing w:val="21"/>
+                                <w:w w:val="115"/>
+                                <w:lang w:val="en-GB"/>
+                              </w:rPr>
+                              <w:t xml:space="preserve"> </w:t>
+                            </w:r>
+                            <w:r>
+                              <w:rPr>
+                                <w:rFonts w:ascii="Times New Roman" w:hAnsi="Times New Roman" w:cs="Times New Roman"/>
+                                <w:w w:val="115"/>
+                                <w:lang w:val="en-GB"/>
+                              </w:rPr>
+                              <w:t>Loy</w:t>
+                            </w:r>
+                            <w:r>
+                              <w:rPr>
+                                <w:rFonts w:ascii="Times New Roman" w:hAnsi="Times New Roman" w:cs="Times New Roman"/>
+                                <w:w w:val="105"/>
+                                <w:lang w:val="en-GB"/>
+                              </w:rPr>
+                              <w:t xml:space="preserve">                                            </w:t>
+                            </w:r>
+                            <w:proofErr w:type="spellStart"/>
+                            <w:r>
+                              <w:rPr>
+                                <w:rFonts w:ascii="Times New Roman" w:hAnsi="Times New Roman" w:cs="Times New Roman"/>
+                                <w:w w:val="105"/>
+                                <w:lang w:val="en-GB"/>
+                              </w:rPr>
+                              <w:t>Simonstraat</w:t>
+                            </w:r>
+                            <w:proofErr w:type="spellEnd"/>
+                            <w:r>
+                              <w:rPr>
+                                <w:rFonts w:ascii="Times New Roman" w:hAnsi="Times New Roman" w:cs="Times New Roman"/>
+                                <w:spacing w:val="19"/>
+                                <w:w w:val="105"/>
+                                <w:lang w:val="en-GB"/>
+                              </w:rPr>
+                              <w:t xml:space="preserve"> </w:t>
+                            </w:r>
+                            <w:r>
+                              <w:rPr>
+                                <w:rFonts w:ascii="Times New Roman" w:hAnsi="Times New Roman" w:cs="Times New Roman"/>
+                                <w:w w:val="105"/>
+                                <w:lang w:val="en-GB"/>
+                              </w:rPr>
+                              <w:t>109</w:t>
+                            </w:r>
+                          </w:p>
+                          <w:p>
+                            <w:pPr>
+                              <w:pStyle w:val="Geenafstand"/>
+                              <w:rPr>
+                                <w:rFonts w:ascii="Times New Roman" w:hAnsi="Times New Roman" w:cs="Times New Roman"/>
+                                <w:lang w:val="en-GB"/>
+                              </w:rPr>
+                            </w:pPr>
+                            <w:r>
+                              <w:rPr>
+                                <w:rFonts w:ascii="Times New Roman" w:hAnsi="Times New Roman" w:cs="Times New Roman"/>
+                                <w:w w:val="115"/>
+                                <w:lang w:val="en-GB"/>
+                              </w:rPr>
+                              <w:t>2628</w:t>
+                            </w:r>
+                            <w:r>
+                              <w:rPr>
+                                <w:rFonts w:ascii="Times New Roman" w:hAnsi="Times New Roman" w:cs="Times New Roman"/>
+                                <w:spacing w:val="-1"/>
+                                <w:w w:val="115"/>
+                                <w:lang w:val="en-GB"/>
+                              </w:rPr>
+                              <w:t xml:space="preserve"> </w:t>
+                            </w:r>
+                            <w:r>
+                              <w:rPr>
+                                <w:rFonts w:ascii="Times New Roman" w:hAnsi="Times New Roman" w:cs="Times New Roman"/>
+                                <w:w w:val="115"/>
+                                <w:lang w:val="en-GB"/>
+                              </w:rPr>
+                              <w:t>TB, Delft</w:t>
+                            </w:r>
+                          </w:p>
+                          <w:p>
+                            <w:pPr>
+                              <w:pStyle w:val="Geenafstand"/>
+                              <w:rPr>
+                                <w:rFonts w:ascii="Times New Roman" w:hAnsi="Times New Roman" w:cs="Times New Roman"/>
+                                <w:w w:val="110"/>
+                                <w:lang w:val="nl-NL"/>
+                              </w:rPr>
+                            </w:pPr>
+                            <w:r>
+                              <w:rPr>
+                                <w:rFonts w:ascii="Times New Roman" w:hAnsi="Times New Roman" w:cs="Times New Roman"/>
+                                <w:w w:val="110"/>
+                                <w:lang w:val="en-GB"/>
+                              </w:rPr>
+                              <w:t>jmsfunglo</w:t>
+                            </w:r>
+                            <w:hyperlink r:id="rId6">
+                              <w:r>
+                                <w:rPr>
+                                  <w:rFonts w:ascii="Times New Roman" w:hAnsi="Times New Roman" w:cs="Times New Roman"/>
+                                  <w:w w:val="110"/>
+                                  <w:lang w:val="en-GB"/>
+                                </w:rPr>
+                                <w:t>y@gmail.com</w:t>
+                              </w:r>
+                            </w:hyperlink>
+                          </w:p>
+                          <w:p>
+                            <w:pPr>
+                              <w:pStyle w:val="Geenafstand"/>
+                              <w:rPr>
+                                <w:rFonts w:ascii="Times New Roman" w:hAnsi="Times New Roman" w:cs="Times New Roman"/>
+                                <w:w w:val="110"/>
+                                <w:lang w:val="nl-NL"/>
+                              </w:rPr>
+                            </w:pPr>
+                          </w:p>
+                          <w:p>
+                            <w:pPr>
+                              <w:pStyle w:val="Geenafstand"/>
+                              <w:rPr>
+                                <w:rFonts w:ascii="Times New Roman" w:hAnsi="Times New Roman" w:cs="Times New Roman"/>
+                                <w:w w:val="110"/>
+                                <w:lang w:val="nl-NL"/>
+                              </w:rPr>
+                            </w:pPr>
+                          </w:p>
+                          <w:p>
+                            <w:pPr>
+                              <w:pStyle w:val="Geenafstand"/>
+                              <w:rPr>
+                                <w:rFonts w:ascii="Times New Roman" w:hAnsi="Times New Roman" w:cs="Times New Roman"/>
+                                <w:w w:val="110"/>
+                                <w:lang w:val="nl-NL"/>
+                              </w:rPr>
+                            </w:pPr>
+                          </w:p>
+                          <w:p>
+                            <w:pPr>
+                              <w:pStyle w:val="Geenafstand"/>
+                              <w:rPr>
+                                <w:rFonts w:ascii="Times New Roman" w:hAnsi="Times New Roman" w:cs="Times New Roman"/>
+                                <w:w w:val="110"/>
+                                <w:lang w:val="nl-NL"/>
+                              </w:rPr>
+                            </w:pPr>
+                          </w:p>
+                          <w:p>
+                            <w:pPr>
+                              <w:pStyle w:val="Geenafstand"/>
+                              <w:rPr>
+                                <w:rFonts w:ascii="Times New Roman" w:hAnsi="Times New Roman" w:cs="Times New Roman"/>
+                                <w:w w:val="110"/>
+                                <w:lang w:val="nl-NL"/>
+                              </w:rPr>
+                            </w:pPr>
+                          </w:p>
+                          <w:p>
+                            <w:pPr>
+                              <w:pStyle w:val="Geenafstand"/>
+                              <w:rPr>
+                                <w:rFonts w:ascii="Times New Roman" w:hAnsi="Times New Roman" w:cs="Times New Roman"/>
+                                <w:w w:val="110"/>
+                                <w:lang w:val="nl-NL"/>
+                              </w:rPr>
+                            </w:pPr>
+                          </w:p>
+                          <w:p>
+                            <w:pPr>
+                              <w:pStyle w:val="Geenafstand"/>
+                              <w:rPr>
+                                <w:rFonts w:ascii="Times New Roman" w:hAnsi="Times New Roman" w:cs="Times New Roman"/>
+                                <w:w w:val="110"/>
+                                <w:lang w:val="nl-NL"/>
+                              </w:rPr>
+                            </w:pPr>
+                            <w:r>
+                              <w:rPr>
+                                <w:rFonts w:ascii="Times New Roman" w:hAnsi="Times New Roman" w:cs="Times New Roman"/>
+                                <w:b/>
+                                <w:w w:val="130"/>
+                                <w:lang w:val="en-GB"/>
+                              </w:rPr>
+                              <w:t>KVK</w:t>
+                            </w:r>
+                            <w:r>
+                              <w:rPr>
+                                <w:rFonts w:ascii="Times New Roman" w:hAnsi="Times New Roman" w:cs="Times New Roman"/>
+                                <w:b/>
+                                <w:w w:val="130"/>
+                                <w:lang w:val="en-GB"/>
+                              </w:rPr>
+                              <w:t xml:space="preserve"> </w:t>
+                            </w:r>
+                            <w:r>
+                              <w:rPr>
+                                <w:rFonts w:ascii="Times New Roman" w:hAnsi="Times New Roman" w:cs="Times New Roman"/>
+                                <w:w w:val="115"/>
+                                <w:lang w:val="en-GB"/>
+                              </w:rPr>
+                              <w:t>93308531</w:t>
+                            </w:r>
+                          </w:p>
+                          <w:p>
+                            <w:pPr>
+                              <w:pStyle w:val="Geenafstand"/>
+                              <w:rPr>
+                                <w:rFonts w:ascii="Times New Roman" w:hAnsi="Times New Roman" w:cs="Times New Roman"/>
+                                <w:w w:val="130"/>
+                                <w:lang w:val="en-GB"/>
+                              </w:rPr>
+                            </w:pPr>
+                            <w:r>
+                              <w:rPr>
+                                <w:rFonts w:ascii="Times New Roman" w:hAnsi="Times New Roman" w:cs="Times New Roman"/>
+                                <w:b/>
+                                <w:w w:val="130"/>
+                                <w:lang w:val="en-GB"/>
+                              </w:rPr>
+                              <w:t>BTW</w:t>
+                            </w:r>
+                            <w:r>
+                              <w:rPr>
+                                <w:rFonts w:ascii="Times New Roman" w:hAnsi="Times New Roman" w:cs="Times New Roman"/>
+                                <w:b/>
+                                <w:spacing w:val="14"/>
+                                <w:w w:val="130"/>
+                                <w:lang w:val="en-GB"/>
+                              </w:rPr>
+                              <w:t xml:space="preserve"> </w:t>
+                            </w:r>
+                            <w:r>
+                              <w:rPr>
+                                <w:rFonts w:ascii="Times New Roman" w:hAnsi="Times New Roman" w:cs="Times New Roman"/>
+                                <w:w w:val="130"/>
+                                <w:lang w:val="en-GB"/>
+                              </w:rPr>
+                              <w:t>NL866349303B01</w:t>
+                            </w:r>
+                          </w:p>
+                          <w:p>
+                            <w:pPr>
+                              <w:pStyle w:val="Geenafstand"/>
+                              <w:rPr>
+                                <w:rFonts w:ascii="Times New Roman" w:hAnsi="Times New Roman" w:cs="Times New Roman"/>
+                                <w:w w:val="125"/>
+                                <w:lang w:val="en-GB"/>
+                              </w:rPr>
+                            </w:pPr>
+                            <w:r>
+                              <w:rPr>
+                                <w:rFonts w:ascii="Times New Roman" w:hAnsi="Times New Roman" w:cs="Times New Roman"/>
+                                <w:b/>
+                                <w:w w:val="125"/>
+                                <w:lang w:val="en-GB"/>
+                              </w:rPr>
+                              <w:t>IBAN</w:t>
+                            </w:r>
+                            <w:r>
+                              <w:rPr>
+                                <w:rFonts w:ascii="Times New Roman" w:hAnsi="Times New Roman" w:cs="Times New Roman"/>
+                                <w:b/>
+                                <w:spacing w:val="5"/>
+                                <w:w w:val="125"/>
+                                <w:lang w:val="en-GB"/>
+                              </w:rPr>
+                              <w:t xml:space="preserve"> </w:t>
+                            </w:r>
+                            <w:r>
+                              <w:rPr>
+                                <w:rFonts w:ascii="Times New Roman" w:hAnsi="Times New Roman" w:cs="Times New Roman"/>
+                                <w:w w:val="125"/>
+                                <w:lang w:val="en-GB"/>
+                              </w:rPr>
+                              <w:t>NL62INGB0105500178</w:t>
+                            </w:r>
+                          </w:p>
+                          <w:p>
+                            <w:pPr>
+                              <w:pStyle w:val="Geenafstand"/>
+                              <w:rPr>
+                                <w:rFonts w:ascii="Times New Roman" w:hAnsi="Times New Roman" w:cs="Times New Roman"/>
+                                <w:b/>
+                                <w:bCs/>
+                                <w:w w:val="125"/>
+                                <w:lang w:val="en-GB"/>
+                              </w:rPr>
+                            </w:pPr>
+                            <w:r>
+                              <w:rPr>
+                                <w:rFonts w:ascii="Times New Roman" w:hAnsi="Times New Roman" w:cs="Times New Roman"/>
+                                <w:b/>
+                                <w:bCs/>
+                                <w:w w:val="125"/>
+                                <w:lang w:val="en-GB"/>
+                              </w:rPr>
+                              <w:t>Contact:</w:t>
+                            </w:r>
+                          </w:p>
+                          <w:p>
+                            <w:pPr>
+                              <w:pStyle w:val="Geenafstand"/>
+                              <w:rPr>
+                                <w:rFonts w:ascii="Times New Roman" w:hAnsi="Times New Roman" w:cs="Times New Roman"/>
+                                <w:w w:val="110"/>
+                                <w:lang w:val="en-GB"/>
+                              </w:rPr>
+                            </w:pPr>
+                            <w:proofErr w:type="spellStart"/>
+                            <w:proofErr w:type="gramStart"/>
+                            <w:r>
+                              <w:rPr>
+                                <w:rFonts w:ascii="Times New Roman" w:hAnsi="Times New Roman" w:cs="Times New Roman"/>
+                                <w:b/>
+                                <w:w w:val="110"/>
+                                <w:lang w:val="en-GB"/>
+                              </w:rPr>
+                              <w:t>Mobiel</w:t>
+                            </w:r>
+                            <w:proofErr w:type="spellEnd"/>
+                            <w:r>
+                              <w:rPr>
+                                <w:rFonts w:ascii="Times New Roman" w:hAnsi="Times New Roman" w:cs="Times New Roman"/>
+                                <w:b/>
+                                <w:w w:val="110"/>
+                                <w:lang w:val="en-GB"/>
+                              </w:rPr>
+                              <w:t xml:space="preserve"> </w:t>
+                            </w:r>
+                            <w:r>
+                              <w:rPr>
+                                <w:rFonts w:ascii="Times New Roman" w:hAnsi="Times New Roman" w:cs="Times New Roman"/>
+                                <w:b/>
+                                <w:spacing w:val="6"/>
+                                <w:w w:val="110"/>
+                                <w:lang w:val="en-GB"/>
+                              </w:rPr>
+                              <w:t xml:space="preserve"> </w:t>
+                            </w:r>
+                            <w:r>
+                              <w:rPr>
+                                <w:rFonts w:ascii="Times New Roman" w:hAnsi="Times New Roman" w:cs="Times New Roman"/>
+                                <w:b/>
+                                <w:w w:val="110"/>
+                                <w:lang w:val="en-GB"/>
+                              </w:rPr>
+                              <w:t>(</w:t>
+                            </w:r>
+                            <w:proofErr w:type="gramEnd"/>
+                            <w:r>
+                              <w:rPr>
+                                <w:rFonts w:ascii="Times New Roman" w:hAnsi="Times New Roman" w:cs="Times New Roman"/>
+                                <w:b/>
+                                <w:w w:val="110"/>
+                                <w:lang w:val="en-GB"/>
+                              </w:rPr>
+                              <w:t>James)</w:t>
+                            </w:r>
+                            <w:r>
+                              <w:rPr>
+                                <w:rFonts w:ascii="Times New Roman" w:hAnsi="Times New Roman" w:cs="Times New Roman"/>
+                                <w:b/>
+                                <w:spacing w:val="41"/>
+                                <w:w w:val="110"/>
+                                <w:lang w:val="en-GB"/>
+                              </w:rPr>
+                              <w:t xml:space="preserve"> </w:t>
+                            </w:r>
+                            <w:r>
+                              <w:rPr>
+                                <w:rFonts w:ascii="Times New Roman" w:hAnsi="Times New Roman" w:cs="Times New Roman"/>
+                                <w:w w:val="110"/>
+                                <w:lang w:val="en-GB"/>
+                              </w:rPr>
+                              <w:t>+31637356299</w:t>
+                            </w:r>
+                          </w:p>
+                          <w:p>
+                            <w:pPr>
+                              <w:pStyle w:val="Geenafstand"/>
+                              <w:rPr>
+                                <w:rFonts w:ascii="Times New Roman" w:hAnsi="Times New Roman" w:cs="Times New Roman"/>
+                                <w:w w:val="110"/>
+                                <w:lang w:val="en-GB"/>
+                              </w:rPr>
+                            </w:pPr>
+                            <w:proofErr w:type="spellStart"/>
+                            <w:r>
+                              <w:rPr>
+                                <w:rFonts w:ascii="Times New Roman" w:hAnsi="Times New Roman" w:cs="Times New Roman"/>
+                                <w:b/>
+                                <w:w w:val="115"/>
+                                <w:lang w:val="en-GB"/>
+                              </w:rPr>
+                              <w:t>Mobiel</w:t>
+                            </w:r>
+                            <w:proofErr w:type="spellEnd"/>
+                            <w:r>
+                              <w:rPr>
+                                <w:rFonts w:ascii="Times New Roman" w:hAnsi="Times New Roman" w:cs="Times New Roman"/>
+                                <w:b/>
+                                <w:spacing w:val="6"/>
+                                <w:w w:val="115"/>
+                                <w:lang w:val="en-GB"/>
+                              </w:rPr>
+                              <w:t xml:space="preserve"> </w:t>
+                            </w:r>
+                            <w:r>
+                              <w:rPr>
+                                <w:rFonts w:ascii="Times New Roman" w:hAnsi="Times New Roman" w:cs="Times New Roman"/>
+                                <w:b/>
+                                <w:w w:val="115"/>
+                                <w:lang w:val="en-GB"/>
+                              </w:rPr>
+                              <w:t>(Philip)</w:t>
+                            </w:r>
+                            <w:r>
+                              <w:rPr>
+                                <w:rFonts w:ascii="Times New Roman" w:hAnsi="Times New Roman" w:cs="Times New Roman"/>
+                                <w:b/>
+                                <w:spacing w:val="-2"/>
+                                <w:w w:val="115"/>
+                                <w:lang w:val="en-GB"/>
+                              </w:rPr>
+                              <w:t xml:space="preserve"> </w:t>
+                            </w:r>
+                            <w:r>
+                              <w:rPr>
+                                <w:rFonts w:ascii="Times New Roman" w:hAnsi="Times New Roman" w:cs="Times New Roman"/>
+                                <w:w w:val="115"/>
+                                <w:lang w:val="en-GB"/>
+                              </w:rPr>
+                              <w:t>+31654654814</w:t>
+                            </w:r>
+                          </w:p>
+                          <w:p>
+                            <w:pPr>
+                              <w:pStyle w:val="Geenafstand"/>
+                              <w:rPr>
+                                <w:rFonts w:ascii="Times New Roman" w:hAnsi="Times New Roman" w:cs="Times New Roman"/>
+                                <w:w w:val="110"/>
+                                <w:lang w:val="nl-NL"/>
+                              </w:rPr>
+                            </w:pPr>
+                            <w:r>
+                              <w:rPr>
+                                <w:rFonts w:ascii="Times New Roman" w:hAnsi="Times New Roman" w:cs="Times New Roman"/>
+                                <w:b/>
+                                <w:w w:val="115"/>
+                                <w:lang w:val="en-GB"/>
+                              </w:rPr>
+                              <w:t xml:space="preserve">Mail </w:t>
+                            </w:r>
+                            <w:r>
+                              <w:rPr>
+                                <w:rFonts w:ascii="Times New Roman" w:hAnsi="Times New Roman" w:cs="Times New Roman"/>
+                                <w:w w:val="110"/>
+                                <w:lang w:val="en-GB"/>
+                              </w:rPr>
+                              <w:t>jmsfunglo</w:t>
+                            </w:r>
+                            <w:hyperlink r:id="rId7">
+                              <w:r>
+                                <w:rPr>
+                                  <w:rFonts w:ascii="Times New Roman" w:hAnsi="Times New Roman" w:cs="Times New Roman"/>
+                                  <w:w w:val="110"/>
+                                  <w:lang w:val="en-GB"/>
+                                </w:rPr>
+                                <w:t>y@gmail.com</w:t>
+                              </w:r>
+                            </w:hyperlink>
+                          </w:p>
+                          <w:p>
+                            <w:pPr>
+                              <w:pStyle w:val="Geenafstand"/>
+                              <w:rPr>
+                                <w:rFonts w:ascii="Times New Roman" w:hAnsi="Times New Roman" w:cs="Times New Roman"/>
+                                <w:lang w:val="en-GB"/>
+                              </w:rPr>
+                            </w:pPr>
+                            <w:r>
+                              <w:rPr>
+                                <w:rFonts w:ascii="Times New Roman" w:hAnsi="Times New Roman" w:cs="Times New Roman"/>
+                                <w:b/>
+                                <w:w w:val="110"/>
+                                <w:lang w:val="en-GB"/>
+                              </w:rPr>
+                              <w:t xml:space="preserve">Website  </w:t>
+                            </w:r>
+                            <w:r>
+                              <w:rPr>
+                                <w:rFonts w:ascii="Times New Roman" w:hAnsi="Times New Roman" w:cs="Times New Roman"/>
+                                <w:b/>
+                                <w:spacing w:val="43"/>
+                                <w:w w:val="110"/>
+                                <w:lang w:val="en-GB"/>
+                              </w:rPr>
+                              <w:t xml:space="preserve"> </w:t>
+                            </w:r>
+                            <w:r>
+                              <w:rPr>
+                                <w:rFonts w:ascii="Times New Roman" w:hAnsi="Times New Roman" w:cs="Times New Roman"/>
+                                <w:w w:val="110"/>
+                                <w:lang w:val="en-GB"/>
+                              </w:rPr>
+                              <w:t>n/A</w:t>
+                            </w:r>
+                          </w:p>
+                          <w:p>
+                            <w:pPr>
+                              <w:pStyle w:val="Geenafstand"/>
+                              <w:rPr>
+                                <w:rFonts w:ascii="Times New Roman" w:hAnsi="Times New Roman" w:cs="Times New Roman"/>
+                              </w:rPr>
+                            </w:pPr>
+                          </w:p>
+                        </w:txbxContent>
+                      </wps:txbx>
+                      <wps:bodyPr rot="0" vert="horz" wrap="square" lIns="91440" tIns="45720" rIns="91440" bIns="45720" anchor="t" anchorCtr="0">
+                        <a:spAutoFit/>
+                      </wps:bodyPr>
+                    </wps:wsp>
+                  </a:graphicData>
+                </a:graphic>
+                <wp14:sizeRelH relativeFrom="margin">
+                  <wp14:pctWidth>0</wp14:pctWidth>
+                </wp14:sizeRelH>
+                <wp14:sizeRelV relativeFrom="margin">
+                  <wp14:pctHeight>20000</wp14:pctHeight>
+                </wp14:sizeRelV>
+              </wp:anchor>
+            </w:drawing>
+          </mc:Choice>
+          <mc:Fallback>
+            <w:pict>
+              <v:shape w14:anchorId="33A4D30D" id="_x0000_s1027" type="#_x0000_t202" style="position:absolute;left:0;text-align:left;margin-left:280.95pt;margin-top:.45pt;width:201pt;height:110.6pt;z-index:251661312;visibility:visible;mso-wrap-style:square;mso-width-percent:0;mso-height-percent:200;mso-wrap-distance-left:9pt;mso-wrap-distance-top:3.6pt;mso-wrap-distance-right:9pt;mso-wrap-distance-bottom:3.6pt;mso-position-horizontal:absolute;mso-position-horizontal-relative:margin;mso-position-vertical:absolute;mso-position-vertical-relative:text;mso-width-percent:0;mso-height-percent:200;mso-width-relative:margin;mso-height-relative:margin;v-text-anchor:top" o:gfxdata="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" stroked="f">
+                <v:textbox style="mso-fit-shape-to-text:t">
+                  <w:txbxContent>
+                    <w:p>
+                      <w:pPr>
+                        <w:pStyle w:val="Geenafstand"/>
+                        <w:rPr>
+                          <w:rFonts w:ascii="Times New Roman" w:hAnsi="Times New Roman" w:cs="Times New Roman"/>
+                          <w:w w:val="120"/>
+                          <w:lang w:val="nl-NL"/>
+                        </w:rPr>
+                      </w:pPr>
+                      <w:r>
+                        <w:rPr>
+                          <w:rFonts w:ascii="Times New Roman" w:hAnsi="Times New Roman" w:cs="Times New Roman"/>
+                          <w:w w:val="120"/>
+                          <w:lang w:val="nl-NL"/>
+                        </w:rPr>
+                        <w:t>VAN:</w:t>
+                      </w:r>
+                    </w:p>
+                    <w:p>
+                      <w:pPr>
+                        <w:pStyle w:val="Geenafstand"/>
+                        <w:rPr>
+                          <w:rFonts w:ascii="Times New Roman" w:hAnsi="Times New Roman" w:cs="Times New Roman"/>
+                          <w:b/>
+                          <w:bCs/>
+                          <w:lang w:val="en-GB"/>
+                        </w:rPr>
+                      </w:pPr>
+                      <w:r>
+                        <w:rPr>
+                          <w:rFonts w:ascii="Times New Roman" w:hAnsi="Times New Roman" w:cs="Times New Roman"/>
+                          <w:b/>
+                          <w:bCs/>
+                          <w:w w:val="135"/>
+                          <w:lang w:val="en-GB"/>
+                        </w:rPr>
+                        <w:t>VOF-CALISTRENGTH</w:t>
+                      </w:r>
+                    </w:p>
+                    <w:p>
+                      <w:pPr>
+                        <w:pStyle w:val="Geenafstand"/>
+                        <w:rPr>
+                          <w:rFonts w:ascii="Times New Roman" w:hAnsi="Times New Roman" w:cs="Times New Roman"/>
+                          <w:lang w:val="en-GB"/>
+                        </w:rPr>
+                      </w:pPr>
+                      <w:proofErr w:type="spellStart"/>
+                      <w:r>
+                        <w:rPr>
+                          <w:rFonts w:ascii="Times New Roman" w:hAnsi="Times New Roman" w:cs="Times New Roman"/>
+                          <w:w w:val="115"/>
+                          <w:lang w:val="en-GB"/>
+                        </w:rPr>
+                        <w:t>t.a.v</w:t>
+                      </w:r>
+                      <w:proofErr w:type="spellEnd"/>
+                      <w:r>
+                        <w:rPr>
+                          <w:rFonts w:ascii="Times New Roman" w:hAnsi="Times New Roman" w:cs="Times New Roman"/>
+                          <w:w w:val="115"/>
+                          <w:lang w:val="en-GB"/>
+                        </w:rPr>
+                        <w:t>.</w:t>
+                      </w:r>
+                      <w:r>
+                        <w:rPr>
+                          <w:rFonts w:ascii="Times New Roman" w:hAnsi="Times New Roman" w:cs="Times New Roman"/>
+                          <w:spacing w:val="46"/>
+                          <w:w w:val="115"/>
+                          <w:lang w:val="en-GB"/>
+                        </w:rPr>
+                        <w:t xml:space="preserve"> </w:t>
+                      </w:r>
+                      <w:r>
+                        <w:rPr>
+                          <w:rFonts w:ascii="Times New Roman" w:hAnsi="Times New Roman" w:cs="Times New Roman"/>
+                          <w:w w:val="115"/>
+                          <w:lang w:val="en-GB"/>
+                        </w:rPr>
+                        <w:t>J.J.C.</w:t>
+                      </w:r>
+                      <w:r>
+                        <w:rPr>
+                          <w:rFonts w:ascii="Times New Roman" w:hAnsi="Times New Roman" w:cs="Times New Roman"/>
+                          <w:spacing w:val="22"/>
+                          <w:w w:val="115"/>
+                          <w:lang w:val="en-GB"/>
+                        </w:rPr>
+                        <w:t xml:space="preserve"> </w:t>
+                      </w:r>
+                      <w:r>
+                        <w:rPr>
+                          <w:rFonts w:ascii="Times New Roman" w:hAnsi="Times New Roman" w:cs="Times New Roman"/>
+                          <w:w w:val="115"/>
+                          <w:lang w:val="en-GB"/>
+                        </w:rPr>
+                        <w:t>Fung</w:t>
+                      </w:r>
+                      <w:r>
+                        <w:rPr>
+                          <w:rFonts w:ascii="Times New Roman" w:hAnsi="Times New Roman" w:cs="Times New Roman"/>
+                          <w:spacing w:val="21"/>
+                          <w:w w:val="115"/>
+                          <w:lang w:val="en-GB"/>
+                        </w:rPr>
+                        <w:t xml:space="preserve"> </w:t>
+                      </w:r>
+                      <w:r>
+                        <w:rPr>
+                          <w:rFonts w:ascii="Times New Roman" w:hAnsi="Times New Roman" w:cs="Times New Roman"/>
+                          <w:w w:val="115"/>
+                          <w:lang w:val="en-GB"/>
+                        </w:rPr>
+                        <w:t>Loy</w:t>
+                      </w:r>
+                      <w:r>
+                        <w:rPr>
+                          <w:rFonts w:ascii="Times New Roman" w:hAnsi="Times New Roman" w:cs="Times New Roman"/>
+                          <w:w w:val="105"/>
+                          <w:lang w:val="en-GB"/>
+                        </w:rPr>
+                        <w:t xml:space="preserve">                                            </w:t>
+                      </w:r>
+                      <w:proofErr w:type="spellStart"/>
+                      <w:r>
+                        <w:rPr>
+                          <w:rFonts w:ascii="Times New Roman" w:hAnsi="Times New Roman" w:cs="Times New Roman"/>
+                          <w:w w:val="105"/>
+                          <w:lang w:val="en-GB"/>
+                        </w:rPr>
+                        <w:t>Simonstraat</w:t>
+                      </w:r>
+                      <w:proofErr w:type="spellEnd"/>
+                      <w:r>
+                        <w:rPr>
+                          <w:rFonts w:ascii="Times New Roman" w:hAnsi="Times New Roman" w:cs="Times New Roman"/>
+                          <w:spacing w:val="19"/>
+                          <w:w w:val="105"/>
+                          <w:lang w:val="en-GB"/>
+                        </w:rPr>
+                        <w:t xml:space="preserve"> </w:t>
+                      </w:r>
+                      <w:r>
+                        <w:rPr>
+                          <w:rFonts w:ascii="Times New Roman" w:hAnsi="Times New Roman" w:cs="Times New Roman"/>
+                          <w:w w:val="105"/>
+                          <w:lang w:val="en-GB"/>
+                        </w:rPr>
+                        <w:t>109</w:t>
+                      </w:r>
+                    </w:p>
+                    <w:p>
+                      <w:pPr>
+                        <w:pStyle w:val="Geenafstand"/>
+                        <w:rPr>
+                          <w:rFonts w:ascii="Times New Roman" w:hAnsi="Times New Roman" w:cs="Times New Roman"/>
+                          <w:lang w:val="en-GB"/>
+                        </w:rPr>
+                      </w:pPr>
+                      <w:r>
+                        <w:rPr>
+                          <w:rFonts w:ascii="Times New Roman" w:hAnsi="Times New Roman" w:cs="Times New Roman"/>
+                          <w:w w:val="115"/>
+                          <w:lang w:val="en-GB"/>
+                        </w:rPr>
+                        <w:t>2628</w:t>
+                      </w:r>
+                      <w:r>
+                        <w:rPr>
+                          <w:rFonts w:ascii="Times New Roman" w:hAnsi="Times New Roman" w:cs="Times New Roman"/>
+                          <w:spacing w:val="-1"/>
+                          <w:w w:val="115"/>
+                          <w:lang w:val="en-GB"/>
+                        </w:rPr>
+                        <w:t xml:space="preserve"> </w:t>
+                      </w:r>
+                      <w:r>
+                        <w:rPr>
+                          <w:rFonts w:ascii="Times New Roman" w:hAnsi="Times New Roman" w:cs="Times New Roman"/>
+                          <w:w w:val="115"/>
+                          <w:lang w:val="en-GB"/>
+                        </w:rPr>
+                        <w:t>TB, Delft</w:t>
+                      </w:r>
+                    </w:p>
+                    <w:p>
+                      <w:pPr>
+                        <w:pStyle w:val="Geenafstand"/>
+                        <w:rPr>
+                          <w:rFonts w:ascii="Times New Roman" w:hAnsi="Times New Roman" w:cs="Times New Roman"/>
+                          <w:w w:val="110"/>
+                          <w:lang w:val="nl-NL"/>
+                        </w:rPr>
+                      </w:pPr>
+                      <w:r>
+                        <w:rPr>
+                          <w:rFonts w:ascii="Times New Roman" w:hAnsi="Times New Roman" w:cs="Times New Roman"/>
+                          <w:w w:val="110"/>
+                          <w:lang w:val="en-GB"/>
+                        </w:rPr>
+                        <w:t>jmsfunglo</w:t>
+                      </w:r>
+                      <w:hyperlink r:id="rId8">
+                        <w:r>
+                          <w:rPr>
+                            <w:rFonts w:ascii="Times New Roman" w:hAnsi="Times New Roman" w:cs="Times New Roman"/>
+                            <w:w w:val="110"/>
+                            <w:lang w:val="en-GB"/>
+                          </w:rPr>
+                          <w:t>y@gmail.com</w:t>
+                        </w:r>
+                      </w:hyperlink>
+                    </w:p>
+                    <w:p>
+                      <w:pPr>
+                        <w:pStyle w:val="Geenafstand"/>
+                        <w:rPr>
+                          <w:rFonts w:ascii="Times New Roman" w:hAnsi="Times New Roman" w:cs="Times New Roman"/>
+                          <w:w w:val="110"/>
+                          <w:lang w:val="nl-NL"/>
+                        </w:rPr>
+                      </w:pPr>
+                    </w:p>
+                    <w:p>
+                      <w:pPr>
+                        <w:pStyle w:val="Geenafstand"/>
+                        <w:rPr>
+                          <w:rFonts w:ascii="Times New Roman" w:hAnsi="Times New Roman" w:cs="Times New Roman"/>
+                          <w:w w:val="110"/>
+                          <w:lang w:val="nl-NL"/>
+                        </w:rPr>
+                      </w:pPr>
+                    </w:p>
+                    <w:p>
+                      <w:pPr>
+                        <w:pStyle w:val="Geenafstand"/>
+                        <w:rPr>
+                          <w:rFonts w:ascii="Times New Roman" w:hAnsi="Times New Roman" w:cs="Times New Roman"/>
+                          <w:w w:val="110"/>
+                          <w:lang w:val="nl-NL"/>
+                        </w:rPr>
+                      </w:pPr>
+                    </w:p>
+                    <w:p>
+                      <w:pPr>
+                        <w:pStyle w:val="Geenafstand"/>
+                        <w:rPr>
+                          <w:rFonts w:ascii="Times New Roman" w:hAnsi="Times New Roman" w:cs="Times New Roman"/>
+                          <w:w w:val="110"/>
+                          <w:lang w:val="nl-NL"/>
+                        </w:rPr>
+                      </w:pPr>
+                    </w:p>
+                    <w:p>
+                      <w:pPr>
+                        <w:pStyle w:val="Geenafstand"/>
+                        <w:rPr>
+                          <w:rFonts w:ascii="Times New Roman" w:hAnsi="Times New Roman" w:cs="Times New Roman"/>
+                          <w:w w:val="110"/>
+                          <w:lang w:val="nl-NL"/>
+                        </w:rPr>
+                      </w:pPr>
+                    </w:p>
+                    <w:p>
+                      <w:pPr>
+                        <w:pStyle w:val="Geenafstand"/>
+                        <w:rPr>
+                          <w:rFonts w:ascii="Times New Roman" w:hAnsi="Times New Roman" w:cs="Times New Roman"/>
+                          <w:w w:val="110"/>
+                          <w:lang w:val="nl-NL"/>
+                        </w:rPr>
+                      </w:pPr>
+                    </w:p>
+                    <w:p>
+                      <w:pPr>
+                        <w:pStyle w:val="Geenafstand"/>
+                        <w:rPr>
+                          <w:rFonts w:ascii="Times New Roman" w:hAnsi="Times New Roman" w:cs="Times New Roman"/>
+                          <w:w w:val="110"/>
+                          <w:lang w:val="nl-NL"/>
+                        </w:rPr>
+                      </w:pPr>
+                      <w:r>
+                        <w:rPr>
+                          <w:rFonts w:ascii="Times New Roman" w:hAnsi="Times New Roman" w:cs="Times New Roman"/>
+                          <w:b/>
+                          <w:w w:val="130"/>
+                          <w:lang w:val="en-GB"/>
+                        </w:rPr>
+                        <w:t>KVK</w:t>
+                      </w:r>
+                      <w:r>
+                        <w:rPr>
+                          <w:rFonts w:ascii="Times New Roman" w:hAnsi="Times New Roman" w:cs="Times New Roman"/>
+                          <w:b/>
+                          <w:w w:val="130"/>
+                          <w:lang w:val="en-GB"/>
+                        </w:rPr>
+                        <w:t xml:space="preserve"> </w:t>
+                      </w:r>
+                      <w:r>
+                        <w:rPr>
+                          <w:rFonts w:ascii="Times New Roman" w:hAnsi="Times New Roman" w:cs="Times New Roman"/>
+                          <w:w w:val="115"/>
+                          <w:lang w:val="en-GB"/>
+                        </w:rPr>
+                        <w:t>93308531</w:t>
+                      </w:r>
+                    </w:p>
+                    <w:p>
+                      <w:pPr>
+                        <w:pStyle w:val="Geenafstand"/>
+                        <w:rPr>
+                          <w:rFonts w:ascii="Times New Roman" w:hAnsi="Times New Roman" w:cs="Times New Roman"/>
+                          <w:w w:val="130"/>
+                          <w:lang w:val="en-GB"/>
+                        </w:rPr>
+                      </w:pPr>
+                      <w:r>
+                        <w:rPr>
+                          <w:rFonts w:ascii="Times New Roman" w:hAnsi="Times New Roman" w:cs="Times New Roman"/>
+                          <w:b/>
+                          <w:w w:val="130"/>
+                          <w:lang w:val="en-GB"/>
+                        </w:rPr>
+                        <w:t>BTW</w:t>
+                      </w:r>
+                      <w:r>
+                        <w:rPr>
+                          <w:rFonts w:ascii="Times New Roman" w:hAnsi="Times New Roman" w:cs="Times New Roman"/>
+                          <w:b/>
+                          <w:spacing w:val="14"/>
+                          <w:w w:val="130"/>
+                          <w:lang w:val="en-GB"/>
+                        </w:rPr>
+                        <w:t xml:space="preserve"> </w:t>
+                      </w:r>
+                      <w:r>
+                        <w:rPr>
+                          <w:rFonts w:ascii="Times New Roman" w:hAnsi="Times New Roman" w:cs="Times New Roman"/>
+                          <w:w w:val="130"/>
+                          <w:lang w:val="en-GB"/>
+                        </w:rPr>
+                        <w:t>NL866349303B01</w:t>
+                      </w:r>
+                    </w:p>
+                    <w:p>
+                      <w:pPr>
+                        <w:pStyle w:val="Geenafstand"/>
+                        <w:rPr>
+                          <w:rFonts w:ascii="Times New Roman" w:hAnsi="Times New Roman" w:cs="Times New Roman"/>
+                          <w:w w:val="125"/>
+                          <w:lang w:val="en-GB"/>
+                        </w:rPr>
+                      </w:pPr>
+                      <w:r>
+                        <w:rPr>
+                          <w:rFonts w:ascii="Times New Roman" w:hAnsi="Times New Roman" w:cs="Times New Roman"/>
+                          <w:b/>
+                          <w:w w:val="125"/>
+                          <w:lang w:val="en-GB"/>
+                        </w:rPr>
+                        <w:t>IBAN</w:t>
+                      </w:r>
+                      <w:r>
+                        <w:rPr>
+                          <w:rFonts w:ascii="Times New Roman" w:hAnsi="Times New Roman" w:cs="Times New Roman"/>
+                          <w:b/>
+                          <w:spacing w:val="5"/>
+                          <w:w w:val="125"/>
+                          <w:lang w:val="en-GB"/>
+                        </w:rPr>
+                        <w:t xml:space="preserve"> </w:t>
+                      </w:r>
+                      <w:r>
+                        <w:rPr>
+                          <w:rFonts w:ascii="Times New Roman" w:hAnsi="Times New Roman" w:cs="Times New Roman"/>
+                          <w:w w:val="125"/>
+                          <w:lang w:val="en-GB"/>
+                        </w:rPr>
+                        <w:t>NL62INGB0105500178</w:t>
+                      </w:r>
+                    </w:p>
+                    <w:p>
+                      <w:pPr>
+                        <w:pStyle w:val="Geenafstand"/>
+                        <w:rPr>
+                          <w:rFonts w:ascii="Times New Roman" w:hAnsi="Times New Roman" w:cs="Times New Roman"/>
+                          <w:b/>
+                          <w:bCs/>
+                          <w:w w:val="125"/>
+                          <w:lang w:val="en-GB"/>
+                        </w:rPr>
+                      </w:pPr>
+                      <w:r>
+                        <w:rPr>
+                          <w:rFonts w:ascii="Times New Roman" w:hAnsi="Times New Roman" w:cs="Times New Roman"/>
+                          <w:b/>
+                          <w:bCs/>
+                          <w:w w:val="125"/>
+                          <w:lang w:val="en-GB"/>
+                        </w:rPr>
+                        <w:t>Contact:</w:t>
+                      </w:r>
+                    </w:p>
+                    <w:p>
+                      <w:pPr>
+                        <w:pStyle w:val="Geenafstand"/>
+                        <w:rPr>
+                          <w:rFonts w:ascii="Times New Roman" w:hAnsi="Times New Roman" w:cs="Times New Roman"/>
+                          <w:w w:val="110"/>
+                          <w:lang w:val="en-GB"/>
+                        </w:rPr>
+                      </w:pPr>
+                      <w:proofErr w:type="spellStart"/>
+                      <w:proofErr w:type="gramStart"/>
+                      <w:r>
+                        <w:rPr>
+                          <w:rFonts w:ascii="Times New Roman" w:hAnsi="Times New Roman" w:cs="Times New Roman"/>
+                          <w:b/>
+                          <w:w w:val="110"/>
+                          <w:lang w:val="en-GB"/>
+                        </w:rPr>
+                        <w:t>Mobiel</w:t>
+                      </w:r>
+                      <w:proofErr w:type="spellEnd"/>
+                      <w:r>
+                        <w:rPr>
+                          <w:rFonts w:ascii="Times New Roman" w:hAnsi="Times New Roman" w:cs="Times New Roman"/>
+                          <w:b/>
+                          <w:w w:val="110"/>
+                          <w:lang w:val="en-GB"/>
+                        </w:rPr>
+                        <w:t xml:space="preserve"> </w:t>
+                      </w:r>
+                      <w:r>
+                        <w:rPr>
+                          <w:rFonts w:ascii="Times New Roman" w:hAnsi="Times New Roman" w:cs="Times New Roman"/>
+                          <w:b/>
+                          <w:spacing w:val="6"/>
+                          <w:w w:val="110"/>
+                          <w:lang w:val="en-GB"/>
+                        </w:rPr>
+                        <w:t xml:space="preserve"> </w:t>
+                      </w:r>
+                      <w:r>
+                        <w:rPr>
+                          <w:rFonts w:ascii="Times New Roman" w:hAnsi="Times New Roman" w:cs="Times New Roman"/>
+                          <w:b/>
+                          <w:w w:val="110"/>
+                          <w:lang w:val="en-GB"/>
+                        </w:rPr>
+                        <w:t>(</w:t>
+                      </w:r>
+                      <w:proofErr w:type="gramEnd"/>
+                      <w:r>
+                        <w:rPr>
+                          <w:rFonts w:ascii="Times New Roman" w:hAnsi="Times New Roman" w:cs="Times New Roman"/>
+                          <w:b/>
+                          <w:w w:val="110"/>
+                          <w:lang w:val="en-GB"/>
+                        </w:rPr>
+                        <w:t>James)</w:t>
+                      </w:r>
+                      <w:r>
+                        <w:rPr>
+                          <w:rFonts w:ascii="Times New Roman" w:hAnsi="Times New Roman" w:cs="Times New Roman"/>
+                          <w:b/>
+                          <w:spacing w:val="41"/>
+                          <w:w w:val="110"/>
+                          <w:lang w:val="en-GB"/>
+                        </w:rPr>
+                        <w:t xml:space="preserve"> </w:t>
+                      </w:r>
+                      <w:r>
+                        <w:rPr>
+                          <w:rFonts w:ascii="Times New Roman" w:hAnsi="Times New Roman" w:cs="Times New Roman"/>
+                          <w:w w:val="110"/>
+                          <w:lang w:val="en-GB"/>
+                        </w:rPr>
+                        <w:t>+31637356299</w:t>
+                      </w:r>
+                    </w:p>
+                    <w:p>
+                      <w:pPr>
+                        <w:pStyle w:val="Geenafstand"/>
+                        <w:rPr>
+                          <w:rFonts w:ascii="Times New Roman" w:hAnsi="Times New Roman" w:cs="Times New Roman"/>
+                          <w:w w:val="110"/>
+                          <w:lang w:val="en-GB"/>
+                        </w:rPr>
+                      </w:pPr>
+                      <w:proofErr w:type="spellStart"/>
+                      <w:r>
+                        <w:rPr>
+                          <w:rFonts w:ascii="Times New Roman" w:hAnsi="Times New Roman" w:cs="Times New Roman"/>
+                          <w:b/>
+                          <w:w w:val="115"/>
+                          <w:lang w:val="en-GB"/>
+                        </w:rPr>
+                        <w:t>Mobiel</w:t>
+                      </w:r>
+                      <w:proofErr w:type="spellEnd"/>
+                      <w:r>
+                        <w:rPr>
+                          <w:rFonts w:ascii="Times New Roman" w:hAnsi="Times New Roman" w:cs="Times New Roman"/>
+                          <w:b/>
+                          <w:spacing w:val="6"/>
+                          <w:w w:val="115"/>
+                          <w:lang w:val="en-GB"/>
+                        </w:rPr>
+                        <w:t xml:space="preserve"> </w:t>
+                      </w:r>
+                      <w:r>
+                        <w:rPr>
+                          <w:rFonts w:ascii="Times New Roman" w:hAnsi="Times New Roman" w:cs="Times New Roman"/>
+                          <w:b/>
+                          <w:w w:val="115"/>
+                          <w:lang w:val="en-GB"/>
+                        </w:rPr>
+                        <w:t>(Philip)</w:t>
+                      </w:r>
+                      <w:r>
+                        <w:rPr>
+                          <w:rFonts w:ascii="Times New Roman" w:hAnsi="Times New Roman" w:cs="Times New Roman"/>
+                          <w:b/>
+                          <w:spacing w:val="-2"/>
+                          <w:w w:val="115"/>
+                          <w:lang w:val="en-GB"/>
+                        </w:rPr>
+                        <w:t xml:space="preserve"> </w:t>
+                      </w:r>
+                      <w:r>
+                        <w:rPr>
+                          <w:rFonts w:ascii="Times New Roman" w:hAnsi="Times New Roman" w:cs="Times New Roman"/>
+                          <w:w w:val="115"/>
+                          <w:lang w:val="en-GB"/>
+                        </w:rPr>
+                        <w:t>+31654654814</w:t>
+                      </w:r>
+                    </w:p>
+                    <w:p>
+                      <w:pPr>
+                        <w:pStyle w:val="Geenafstand"/>
+                        <w:rPr>
+                          <w:rFonts w:ascii="Times New Roman" w:hAnsi="Times New Roman" w:cs="Times New Roman"/>
+                          <w:w w:val="110"/>
+                          <w:lang w:val="nl-NL"/>
+                        </w:rPr>
+                      </w:pPr>
+                      <w:r>
+                        <w:rPr>
+                          <w:rFonts w:ascii="Times New Roman" w:hAnsi="Times New Roman" w:cs="Times New Roman"/>
+                          <w:b/>
+                          <w:w w:val="115"/>
+                          <w:lang w:val="en-GB"/>
+                        </w:rPr>
+                        <w:t xml:space="preserve">Mail </w:t>
+                      </w:r>
+                      <w:r>
+                        <w:rPr>
+                          <w:rFonts w:ascii="Times New Roman" w:hAnsi="Times New Roman" w:cs="Times New Roman"/>
+                          <w:w w:val="110"/>
+                          <w:lang w:val="en-GB"/>
+                        </w:rPr>
+                        <w:t>jmsfunglo</w:t>
+                      </w:r>
+                      <w:hyperlink r:id="rId9">
+                        <w:r>
+                          <w:rPr>
+                            <w:rFonts w:ascii="Times New Roman" w:hAnsi="Times New Roman" w:cs="Times New Roman"/>
+                            <w:w w:val="110"/>
+                            <w:lang w:val="en-GB"/>
+                          </w:rPr>
+                          <w:t>y@gmail.com</w:t>
+                        </w:r>
+                      </w:hyperlink>
+                    </w:p>
+                    <w:p>
+                      <w:pPr>
+                        <w:pStyle w:val="Geenafstand"/>
+                        <w:rPr>
+                          <w:rFonts w:ascii="Times New Roman" w:hAnsi="Times New Roman" w:cs="Times New Roman"/>
+                          <w:lang w:val="en-GB"/>
+                        </w:rPr>
+                      </w:pPr>
+                      <w:r>
+                        <w:rPr>
+                          <w:rFonts w:ascii="Times New Roman" w:hAnsi="Times New Roman" w:cs="Times New Roman"/>
+                          <w:b/>
+                          <w:w w:val="110"/>
+                          <w:lang w:val="en-GB"/>
+                        </w:rPr>
+                        <w:t xml:space="preserve">Website  </w:t>
+                      </w:r>
+                      <w:r>
+                        <w:rPr>
+                          <w:rFonts w:ascii="Times New Roman" w:hAnsi="Times New Roman" w:cs="Times New Roman"/>
+                          <w:b/>
+                          <w:spacing w:val="43"/>
+                          <w:w w:val="110"/>
+                          <w:lang w:val="en-GB"/>
+                        </w:rPr>
+                        <w:t xml:space="preserve"> </w:t>
+                      </w:r>
+                      <w:r>
+                        <w:rPr>
+                          <w:rFonts w:ascii="Times New Roman" w:hAnsi="Times New Roman" w:cs="Times New Roman"/>
+                          <w:w w:val="110"/>
+                          <w:lang w:val="en-GB"/>
+                        </w:rPr>
+                        <w:t>n/A</w:t>
+                      </w:r>
+                    </w:p>
+                    <w:p>
+                      <w:pPr>
+                        <w:pStyle w:val="Geenafstand"/>
+                        <w:rPr>
+                          <w:rFonts w:ascii="Times New Roman" w:hAnsi="Times New Roman" w:cs="Times New Roman"/>
+                        </w:rPr>
+                      </w:pPr>
+                    </w:p>
+                  </w:txbxContent>
+                </v:textbox>
+                <w10:wrap type="square" anchorx="margin"/>
+              </v:shape>
+            </w:pict>
+          </mc:Fallback>
+        </mc:AlternateContent>
+      </w:r>
     </w:p>
     <w:p>
       <w:pPr>
@@ -82,268 +2632,7 @@
           <w:szCs w:val="20"/>
           <w:lang w:val="nl-NL"/>
         </w:rPr>
-        <w:t>AAN:</w:t>
-      </w:r>
-      <w:r>
-        <w:rPr>
-          <w:rFonts w:ascii="Times New Roman" w:eastAsia="Calibri" w:hAnsi="Times New Roman" w:cs="Times New Roman"/>
-          <w:w w:val="120"/>
-          <w:sz w:val="20"/>
-          <w:szCs w:val="20"/>
-          <w:lang w:val="nl-NL"/>
-        </w:rPr>
-        <w:tab/>
-        <w:t>VAN:</w:t>
-      </w:r>
-    </w:p>
-    <w:p>
-      <w:pPr>
-        <w:widowControl w:val="0"/>
-        <w:tabs>
-          <w:tab w:val="left" w:pos="6446"/>
-        </w:tabs>
-        <w:autoSpaceDE w:val="0"/>
-        <w:autoSpaceDN w:val="0"/>
-        <w:spacing w:after="0" w:line="239" w:lineRule="exact"/>
-        <w:ind w:left="100"/>
-        <w:outlineLvl w:val="0"/>
-        <w:rPr>
-          <w:rFonts w:ascii="Times New Roman" w:eastAsia="Calibri" w:hAnsi="Times New Roman" w:cs="Times New Roman"/>
-          <w:b/>
-          <w:bCs/>
-          <w:sz w:val="20"/>
-          <w:szCs w:val="20"/>
-          <w:lang w:val="nl-NL"/>
-        </w:rPr>
-      </w:pPr>
-      <w:r>
-        <w:rPr>
-          <w:rFonts w:ascii="Times New Roman" w:eastAsia="Calibri" w:hAnsi="Times New Roman" w:cs="Times New Roman"/>
-          <w:b/>
-          <w:bCs/>
-          <w:w w:val="135"/>
-          <w:sz w:val="20"/>
-          <w:szCs w:val="20"/>
-          <w:lang w:val="nl-NL"/>
-        </w:rPr>
-        <w:t>{{</w:t>
-      </w:r>
-      <w:proofErr w:type="spellStart"/>
-      <w:r>
-        <w:rPr>
-          <w:rFonts w:ascii="Times New Roman" w:eastAsia="Calibri" w:hAnsi="Times New Roman" w:cs="Times New Roman"/>
-          <w:b/>
-          <w:bCs/>
-          <w:w w:val="135"/>
-          <w:sz w:val="20"/>
-          <w:szCs w:val="20"/>
-          <w:lang w:val="nl-NL"/>
-        </w:rPr>
-        <w:t>clientName</w:t>
-      </w:r>
-      <w:proofErr w:type="spellEnd"/>
-      <w:r>
-        <w:rPr>
-          <w:rFonts w:ascii="Times New Roman" w:eastAsia="Calibri" w:hAnsi="Times New Roman" w:cs="Times New Roman"/>
-          <w:b/>
-          <w:bCs/>
-          <w:w w:val="135"/>
-          <w:sz w:val="20"/>
-          <w:szCs w:val="20"/>
-          <w:lang w:val="nl-NL"/>
-        </w:rPr>
-        <w:t>}}</w:t>
-      </w:r>
-      <w:r>
-        <w:rPr>
-          <w:rFonts w:ascii="Times New Roman" w:eastAsia="Calibri" w:hAnsi="Times New Roman" w:cs="Times New Roman"/>
-          <w:b/>
-          <w:bCs/>
-          <w:w w:val="135"/>
-          <w:sz w:val="20"/>
-          <w:szCs w:val="20"/>
-          <w:lang w:val="nl-NL"/>
-        </w:rPr>
-        <w:tab/>
-        <w:t>VOF-CALISTRENGTH</w:t>
-      </w:r>
-    </w:p>
-    <w:p>
-      <w:pPr>
-        <w:widowControl w:val="0"/>
-        <w:tabs>
-          <w:tab w:val="left" w:pos="6446"/>
-        </w:tabs>
-        <w:autoSpaceDE w:val="0"/>
-        <w:autoSpaceDN w:val="0"/>
-        <w:spacing w:after="0" w:line="239" w:lineRule="exact"/>
-        <w:ind w:left="100"/>
-        <w:rPr>
-          <w:rFonts w:ascii="Times New Roman" w:eastAsia="Calibri" w:hAnsi="Times New Roman" w:cs="Times New Roman"/>
-          <w:sz w:val="20"/>
-          <w:szCs w:val="20"/>
-          <w:lang w:val="en-GB"/>
-        </w:rPr>
-      </w:pPr>
-      <w:proofErr w:type="spellStart"/>
-      <w:r>
-        <w:rPr>
-          <w:rFonts w:ascii="Times New Roman" w:eastAsia="Calibri" w:hAnsi="Times New Roman" w:cs="Times New Roman"/>
-          <w:w w:val="110"/>
-          <w:sz w:val="20"/>
-          <w:szCs w:val="20"/>
-          <w:lang w:val="en-GB"/>
-        </w:rPr>
-        <w:t>t.a.v</w:t>
-      </w:r>
-      <w:proofErr w:type="spellEnd"/>
-      <w:r>
-        <w:rPr>
-          <w:rFonts w:ascii="Times New Roman" w:eastAsia="Calibri" w:hAnsi="Times New Roman" w:cs="Times New Roman"/>
-          <w:w w:val="110"/>
-          <w:sz w:val="20"/>
-          <w:szCs w:val="20"/>
-          <w:lang w:val="en-GB"/>
-        </w:rPr>
-        <w:t>.</w:t>
-      </w:r>
-      <w:r>
-        <w:rPr>
-          <w:rFonts w:ascii="Times New Roman" w:eastAsia="Calibri" w:hAnsi="Times New Roman" w:cs="Times New Roman"/>
-          <w:spacing w:val="33"/>
-          <w:w w:val="110"/>
-          <w:sz w:val="20"/>
-          <w:szCs w:val="20"/>
-          <w:lang w:val="en-GB"/>
-        </w:rPr>
-        <w:t xml:space="preserve"> </w:t>
-      </w:r>
-      <w:r>
-        <w:rPr>
-          <w:rFonts w:ascii="Times New Roman" w:eastAsia="Calibri" w:hAnsi="Times New Roman" w:cs="Times New Roman"/>
-          <w:w w:val="110"/>
-          <w:sz w:val="20"/>
-          <w:szCs w:val="20"/>
-          <w:lang w:val="en-GB"/>
-        </w:rPr>
-        <w:t>{{</w:t>
-      </w:r>
-      <w:proofErr w:type="spellStart"/>
-      <w:r>
-        <w:rPr>
-          <w:rFonts w:ascii="Times New Roman" w:eastAsia="Calibri" w:hAnsi="Times New Roman" w:cs="Times New Roman"/>
-          <w:w w:val="110"/>
-          <w:sz w:val="20"/>
-          <w:szCs w:val="20"/>
-          <w:lang w:val="en-GB"/>
-        </w:rPr>
-        <w:t>clientLegalContact</w:t>
-      </w:r>
-      <w:proofErr w:type="spellEnd"/>
-      <w:r>
-        <w:rPr>
-          <w:rFonts w:ascii="Times New Roman" w:eastAsia="Calibri" w:hAnsi="Times New Roman" w:cs="Times New Roman"/>
-          <w:w w:val="110"/>
-          <w:sz w:val="20"/>
-          <w:szCs w:val="20"/>
-          <w:lang w:val="en-GB"/>
-        </w:rPr>
-        <w:t>}}</w:t>
-      </w:r>
-      <w:r>
-        <w:rPr>
-          <w:rFonts w:ascii="Times New Roman" w:eastAsia="Calibri" w:hAnsi="Times New Roman" w:cs="Times New Roman"/>
-          <w:w w:val="110"/>
-          <w:sz w:val="20"/>
-          <w:szCs w:val="20"/>
-          <w:lang w:val="en-GB"/>
-        </w:rPr>
-        <w:tab/>
-      </w:r>
-      <w:proofErr w:type="spellStart"/>
-      <w:r>
-        <w:rPr>
-          <w:rFonts w:ascii="Times New Roman" w:eastAsia="Calibri" w:hAnsi="Times New Roman" w:cs="Times New Roman"/>
-          <w:w w:val="115"/>
-          <w:sz w:val="20"/>
-          <w:szCs w:val="20"/>
-          <w:lang w:val="en-GB"/>
-        </w:rPr>
-        <w:t>t.a.v</w:t>
-      </w:r>
-      <w:proofErr w:type="spellEnd"/>
-      <w:r>
-        <w:rPr>
-          <w:rFonts w:ascii="Times New Roman" w:eastAsia="Calibri" w:hAnsi="Times New Roman" w:cs="Times New Roman"/>
-          <w:w w:val="115"/>
-          <w:sz w:val="20"/>
-          <w:szCs w:val="20"/>
-          <w:lang w:val="en-GB"/>
-        </w:rPr>
-        <w:t>.</w:t>
-      </w:r>
-      <w:r>
-        <w:rPr>
-          <w:rFonts w:ascii="Times New Roman" w:eastAsia="Calibri" w:hAnsi="Times New Roman" w:cs="Times New Roman"/>
-          <w:spacing w:val="46"/>
-          <w:w w:val="115"/>
-          <w:sz w:val="20"/>
-          <w:szCs w:val="20"/>
-          <w:lang w:val="en-GB"/>
-        </w:rPr>
-        <w:t xml:space="preserve"> </w:t>
-      </w:r>
-      <w:r>
-        <w:rPr>
-          <w:rFonts w:ascii="Times New Roman" w:eastAsia="Calibri" w:hAnsi="Times New Roman" w:cs="Times New Roman"/>
-          <w:w w:val="115"/>
-          <w:sz w:val="20"/>
-          <w:szCs w:val="20"/>
-          <w:lang w:val="en-GB"/>
-        </w:rPr>
-        <w:t>J.J.C.</w:t>
-      </w:r>
-      <w:r>
-        <w:rPr>
-          <w:rFonts w:ascii="Times New Roman" w:eastAsia="Calibri" w:hAnsi="Times New Roman" w:cs="Times New Roman"/>
-          <w:spacing w:val="22"/>
-          <w:w w:val="115"/>
-          <w:sz w:val="20"/>
-          <w:szCs w:val="20"/>
-          <w:lang w:val="en-GB"/>
-        </w:rPr>
-        <w:t xml:space="preserve"> </w:t>
-      </w:r>
-      <w:r>
-        <w:rPr>
-          <w:rFonts w:ascii="Times New Roman" w:eastAsia="Calibri" w:hAnsi="Times New Roman" w:cs="Times New Roman"/>
-          <w:w w:val="115"/>
-          <w:sz w:val="20"/>
-          <w:szCs w:val="20"/>
-          <w:lang w:val="en-GB"/>
-        </w:rPr>
-        <w:t>Fung</w:t>
-      </w:r>
-      <w:r>
-        <w:rPr>
-          <w:rFonts w:ascii="Times New Roman" w:eastAsia="Calibri" w:hAnsi="Times New Roman" w:cs="Times New Roman"/>
-          <w:spacing w:val="21"/>
-          <w:w w:val="115"/>
-          <w:sz w:val="20"/>
-          <w:szCs w:val="20"/>
-          <w:lang w:val="en-GB"/>
-        </w:rPr>
-        <w:t xml:space="preserve"> </w:t>
-      </w:r>
-      <w:r>
-        <w:rPr>
-          <w:rFonts w:ascii="Times New Roman" w:eastAsia="Calibri" w:hAnsi="Times New Roman" w:cs="Times New Roman"/>
-          <w:w w:val="115"/>
-          <w:sz w:val="20"/>
-          <w:szCs w:val="20"/>
-          <w:lang w:val="en-GB"/>
-        </w:rPr>
-        <w:t>Loy</w:t>
+        <w:t xml:space="preserve">                                                                                   </w:t>
       </w:r>
     </w:p>
     <w:p>
@@ -371,72 +2660,7 @@
           <w:szCs w:val="20"/>
           <w:lang w:val="en-GB"/>
         </w:rPr>
-        <w:t>{{</w:t>
-      </w:r>
-      <w:proofErr w:type="spellStart"/>
-      <w:r>
-        <w:rPr>
-          <w:rFonts w:ascii="Times New Roman" w:eastAsia="Calibri" w:hAnsi="Times New Roman" w:cs="Times New Roman"/>
-          <w:w w:val="105"/>
-          <w:sz w:val="20"/>
-          <w:szCs w:val="20"/>
-          <w:lang w:val="en-GB"/>
-        </w:rPr>
-        <w:t>clientAddress.streetAndNumber</w:t>
-      </w:r>
-      <w:proofErr w:type="spellEnd"/>
-      <w:r>
-        <w:rPr>
-          <w:rFonts w:ascii="Times New Roman" w:eastAsia="Calibri" w:hAnsi="Times New Roman" w:cs="Times New Roman"/>
-          <w:w w:val="105"/>
-          <w:sz w:val="20"/>
-          <w:szCs w:val="20"/>
-          <w:lang w:val="en-GB"/>
-        </w:rPr>
-        <w:t>}}</w:t>
-      </w:r>
-      <w:r>
-        <w:rPr>
-          <w:rFonts w:ascii="Times New Roman" w:eastAsia="Calibri" w:hAnsi="Times New Roman" w:cs="Times New Roman"/>
-          <w:w w:val="105"/>
-          <w:sz w:val="20"/>
-          <w:szCs w:val="20"/>
-          <w:lang w:val="en-GB"/>
-        </w:rPr>
-        <w:tab/>
-      </w:r>
-      <w:proofErr w:type="spellStart"/>
-      <w:r>
-        <w:rPr>
-          <w:rFonts w:ascii="Times New Roman" w:eastAsia="Calibri" w:hAnsi="Times New Roman" w:cs="Times New Roman"/>
-          <w:w w:val="105"/>
-          <w:sz w:val="20"/>
-          <w:szCs w:val="20"/>
-          <w:lang w:val="en-GB"/>
-        </w:rPr>
-        <w:t>Simonstraat</w:t>
-      </w:r>
-      <w:proofErr w:type="spellEnd"/>
-      <w:r>
-        <w:rPr>
-          <w:rFonts w:ascii="Times New Roman" w:eastAsia="Calibri" w:hAnsi="Times New Roman" w:cs="Times New Roman"/>
-          <w:spacing w:val="19"/>
-          <w:w w:val="105"/>
-          <w:sz w:val="20"/>
-          <w:szCs w:val="20"/>
-          <w:lang w:val="en-GB"/>
-        </w:rPr>
-        <w:t xml:space="preserve"> </w:t>
-      </w:r>
-      <w:r>
-        <w:rPr>
-          <w:rFonts w:ascii="Times New Roman" w:eastAsia="Calibri" w:hAnsi="Times New Roman" w:cs="Times New Roman"/>
-          <w:w w:val="105"/>
-          <w:sz w:val="20"/>
-          <w:szCs w:val="20"/>
-          <w:lang w:val="en-GB"/>
-        </w:rPr>
-        <w:t>109</w:t>
+        <w:t xml:space="preserve">                                                     </w:t>
       </w:r>
     </w:p>
     <w:p>
@@ -464,93 +2688,7 @@
           <w:szCs w:val="20"/>
           <w:lang w:val="en-GB"/>
         </w:rPr>
-        <w:t>{{</w:t>
-      </w:r>
-      <w:proofErr w:type="spellStart"/>
-      <w:r>
-        <w:rPr>
-          <w:rFonts w:ascii="Times New Roman" w:eastAsia="Calibri" w:hAnsi="Times New Roman" w:cs="Times New Roman"/>
-          <w:w w:val="115"/>
-          <w:sz w:val="20"/>
-          <w:szCs w:val="20"/>
-          <w:lang w:val="en-GB"/>
-        </w:rPr>
-        <w:t>clientAddress.postal</w:t>
-      </w:r>
-      <w:r>
-        <w:rPr>
-          <w:rFonts w:ascii="Times New Roman" w:eastAsia="Calibri" w:hAnsi="Times New Roman" w:cs="Times New Roman"/>
-          <w:w w:val="115"/>
-          <w:sz w:val="20"/>
-          <w:szCs w:val="20"/>
-          <w:lang w:val="en-GB"/>
-        </w:rPr>
-        <w:t>Code</w:t>
-      </w:r>
-      <w:proofErr w:type="spellEnd"/>
-      <w:r>
-        <w:rPr>
-          <w:rFonts w:ascii="Times New Roman" w:eastAsia="Calibri" w:hAnsi="Times New Roman" w:cs="Times New Roman"/>
-          <w:w w:val="115"/>
-          <w:sz w:val="20"/>
-          <w:szCs w:val="20"/>
-          <w:lang w:val="en-GB"/>
-        </w:rPr>
-        <w:t>}}, {{</w:t>
-      </w:r>
-      <w:proofErr w:type="spellStart"/>
-      <w:r>
-        <w:rPr>
-          <w:rFonts w:ascii="Times New Roman" w:eastAsia="Calibri" w:hAnsi="Times New Roman" w:cs="Times New Roman"/>
-          <w:w w:val="115"/>
-          <w:sz w:val="20"/>
-          <w:szCs w:val="20"/>
-          <w:lang w:val="en-GB"/>
-        </w:rPr>
-        <w:t>clientAddress.city</w:t>
-      </w:r>
-      <w:proofErr w:type="spellEnd"/>
-      <w:r>
-        <w:rPr>
-          <w:rFonts w:ascii="Times New Roman" w:eastAsia="Calibri" w:hAnsi="Times New Roman" w:cs="Times New Roman"/>
-          <w:w w:val="115"/>
-          <w:sz w:val="20"/>
-          <w:szCs w:val="20"/>
-          <w:lang w:val="en-GB"/>
-        </w:rPr>
-        <w:t>}}</w:t>
-      </w:r>
-      <w:r>
-        <w:rPr>
-          <w:rFonts w:ascii="Times New Roman" w:eastAsia="Calibri" w:hAnsi="Times New Roman" w:cs="Times New Roman"/>
-          <w:w w:val="115"/>
-          <w:sz w:val="20"/>
-          <w:szCs w:val="20"/>
-          <w:lang w:val="en-GB"/>
-        </w:rPr>
-        <w:tab/>
-        <w:t>2628</w:t>
-      </w:r>
-      <w:r>
-        <w:rPr>
-          <w:rFonts w:ascii="Times New Roman" w:eastAsia="Calibri" w:hAnsi="Times New Roman" w:cs="Times New Roman"/>
-          <w:spacing w:val="-1"/>
-          <w:w w:val="115"/>
-          <w:sz w:val="20"/>
-          <w:szCs w:val="20"/>
-          <w:lang w:val="en-GB"/>
-        </w:rPr>
-        <w:t xml:space="preserve"> </w:t>
-      </w:r>
-      <w:r>
-        <w:rPr>
-          <w:rFonts w:ascii="Times New Roman" w:eastAsia="Calibri" w:hAnsi="Times New Roman" w:cs="Times New Roman"/>
-          <w:w w:val="115"/>
-          <w:sz w:val="20"/>
-          <w:szCs w:val="20"/>
-          <w:lang w:val="en-GB"/>
-        </w:rPr>
-        <w:t>TB, Delft</w:t>
+        <w:t xml:space="preserve">              </w:t>
       </w:r>
     </w:p>
     <w:p>
@@ -577,29 +2715,7 @@
           <w:szCs w:val="20"/>
           <w:lang w:val="en-GB"/>
         </w:rPr>
-        <w:t xml:space="preserve">  {{</w:t>
-      </w:r>
-      <w:proofErr w:type="spellStart"/>
-      <w:r>
-        <w:rPr>
-          <w:rFonts w:ascii="Times New Roman" w:eastAsia="Calibri" w:hAnsi="Times New Roman" w:cs="Times New Roman"/>
-          <w:w w:val="105"/>
-          <w:sz w:val="20"/>
-          <w:szCs w:val="20"/>
-          <w:lang w:val="en-GB"/>
-        </w:rPr>
-        <w:t>clientEmail</w:t>
-      </w:r>
-      <w:proofErr w:type="spellEnd"/>
-      <w:r>
-        <w:rPr>
-          <w:rFonts w:ascii="Times New Roman" w:eastAsia="Calibri" w:hAnsi="Times New Roman" w:cs="Times New Roman"/>
-          <w:w w:val="105"/>
-          <w:sz w:val="20"/>
-          <w:szCs w:val="20"/>
-          <w:lang w:val="en-GB"/>
-        </w:rPr>
-        <w:t>}}</w:t>
+        <w:t xml:space="preserve">  </w:t>
       </w:r>
       <w:r>
         <w:rPr>
@@ -609,32 +2725,8 @@
           <w:szCs w:val="20"/>
           <w:lang w:val="en-GB"/>
         </w:rPr>
-        <w:tab/>
+        <w:t xml:space="preserve">                                                                                  </w:t>
       </w:r>
-      <w:hyperlink r:id="rId6">
-        <w:r>
-          <w:rPr>
-            <w:rFonts w:ascii="Times New Roman" w:eastAsia="Calibri" w:hAnsi="Times New Roman" w:cs="Times New Roman"/>
-            <w:w w:val="105"/>
-            <w:sz w:val="20"/>
-            <w:szCs w:val="20"/>
-            <w:lang w:val="en-GB"/>
-          </w:rPr>
-          <w:t>jmsfunglo</w:t>
-        </w:r>
-      </w:hyperlink>
-      <w:hyperlink r:id="rId7">
-        <w:r>
-          <w:rPr>
-            <w:rFonts w:ascii="Times New Roman" w:eastAsia="Calibri" w:hAnsi="Times New Roman" w:cs="Times New Roman"/>
-            <w:w w:val="105"/>
-            <w:sz w:val="20"/>
-            <w:szCs w:val="20"/>
-            <w:lang w:val="en-GB"/>
-          </w:rPr>
-          <w:t>y@gmail.com</w:t>
-        </w:r>
-      </w:hyperlink>
     </w:p>
     <w:p>
       <w:pPr>
@@ -658,7 +2750,7 @@
         <w:spacing w:before="10" w:after="0" w:line="240" w:lineRule="auto"/>
         <w:rPr>
           <w:rFonts w:ascii="Times New Roman" w:eastAsia="Calibri" w:hAnsi="Times New Roman" w:cs="Times New Roman"/>
-          <w:sz w:val="15"/>
+          <w:sz w:val="20"/>
           <w:szCs w:val="20"/>
           <w:lang w:val="en-GB"/>
         </w:rPr>
@@ -670,10 +2762,10 @@
         <w:autoSpaceDE w:val="0"/>
         <w:autoSpaceDN w:val="0"/>
         <w:spacing w:after="0" w:line="242" w:lineRule="exact"/>
-        <w:ind w:left="6460"/>
         <w:rPr>
           <w:rFonts w:ascii="Times New Roman" w:eastAsia="Calibri" w:hAnsi="Times New Roman" w:cs="Times New Roman"/>
           <w:sz w:val="20"/>
+          <w:szCs w:val="20"/>
           <w:lang w:val="en-GB"/>
         </w:rPr>
       </w:pPr>
@@ -683,678 +2775,10 @@
           <w:b/>
           <w:w w:val="130"/>
           <w:sz w:val="20"/>
-          <w:lang w:val="en-GB"/>
-        </w:rPr>
-        <w:t>KVK</w:t>
-      </w:r>
-      <w:r>
-        <w:rPr>
-          <w:rFonts w:ascii="Times New Roman" w:eastAsia="Calibri" w:hAnsi="Times New Roman" w:cs="Times New Roman"/>
-          <w:b/>
-          <w:spacing w:val="-14"/>
-          <w:w w:val="130"/>
-          <w:sz w:val="20"/>
-          <w:lang w:val="en-GB"/>
-        </w:rPr>
-        <w:t xml:space="preserve"> </w:t>
-      </w:r>
-      <w:r>
-        <w:rPr>
-          <w:rFonts w:ascii="Times New Roman" w:eastAsia="Calibri" w:hAnsi="Times New Roman" w:cs="Times New Roman"/>
-          <w:w w:val="115"/>
-          <w:sz w:val="20"/>
-          <w:lang w:val="en-GB"/>
-        </w:rPr>
-        <w:t>93308531</w:t>
-      </w:r>
-    </w:p>
-    <w:p>
-      <w:pPr>
-        <w:widowControl w:val="0"/>
-        <w:autoSpaceDE w:val="0"/>
-        <w:autoSpaceDN w:val="0"/>
-        <w:spacing w:after="0" w:line="239" w:lineRule="exact"/>
-        <w:ind w:left="6460"/>
-        <w:rPr>
-          <w:rFonts w:ascii="Times New Roman" w:eastAsia="Calibri" w:hAnsi="Times New Roman" w:cs="Times New Roman"/>
-          <w:sz w:val="20"/>
-          <w:lang w:val="en-GB"/>
-        </w:rPr>
-      </w:pPr>
-      <w:r>
-        <w:rPr>
-          <w:rFonts w:ascii="Times New Roman" w:eastAsia="Calibri" w:hAnsi="Times New Roman" w:cs="Times New Roman"/>
-          <w:b/>
-          <w:w w:val="130"/>
-          <w:sz w:val="20"/>
-          <w:lang w:val="en-GB"/>
-        </w:rPr>
-        <w:t>BTW</w:t>
-      </w:r>
-      <w:r>
-        <w:rPr>
-          <w:rFonts w:ascii="Times New Roman" w:eastAsia="Calibri" w:hAnsi="Times New Roman" w:cs="Times New Roman"/>
-          <w:b/>
-          <w:spacing w:val="14"/>
-          <w:w w:val="130"/>
-          <w:sz w:val="20"/>
-          <w:lang w:val="en-GB"/>
-        </w:rPr>
-        <w:t xml:space="preserve"> </w:t>
-      </w:r>
-      <w:r>
-        <w:rPr>
-          <w:rFonts w:ascii="Times New Roman" w:eastAsia="Calibri" w:hAnsi="Times New Roman" w:cs="Times New Roman"/>
-          <w:w w:val="130"/>
-          <w:sz w:val="20"/>
-          <w:lang w:val="en-GB"/>
-        </w:rPr>
-        <w:t>NL866349303B01</w:t>
-      </w:r>
-    </w:p>
-    <w:p>
-      <w:pPr>
-        <w:widowControl w:val="0"/>
-        <w:autoSpaceDE w:val="0"/>
-        <w:autoSpaceDN w:val="0"/>
-        <w:spacing w:after="0" w:line="242" w:lineRule="exact"/>
-        <w:ind w:left="6460"/>
-        <w:rPr>
-          <w:rFonts w:ascii="Times New Roman" w:eastAsia="Calibri" w:hAnsi="Times New Roman" w:cs="Times New Roman"/>
-          <w:sz w:val="20"/>
-          <w:lang w:val="en-GB"/>
-        </w:rPr>
-      </w:pPr>
-      <w:r>
-        <w:rPr>
-          <w:rFonts w:ascii="Times New Roman" w:eastAsia="Calibri" w:hAnsi="Times New Roman" w:cs="Times New Roman"/>
-          <w:b/>
-          <w:w w:val="125"/>
-          <w:sz w:val="20"/>
-          <w:lang w:val="en-GB"/>
-        </w:rPr>
-        <w:t>IBAN</w:t>
-      </w:r>
-      <w:r>
-        <w:rPr>
-          <w:rFonts w:ascii="Times New Roman" w:eastAsia="Calibri" w:hAnsi="Times New Roman" w:cs="Times New Roman"/>
-          <w:b/>
-          <w:spacing w:val="5"/>
-          <w:w w:val="125"/>
-          <w:sz w:val="20"/>
-          <w:lang w:val="en-GB"/>
-        </w:rPr>
-        <w:t xml:space="preserve"> </w:t>
-      </w:r>
-      <w:r>
-        <w:rPr>
-          <w:rFonts w:ascii="Times New Roman" w:eastAsia="Calibri" w:hAnsi="Times New Roman" w:cs="Times New Roman"/>
-          <w:w w:val="125"/>
-          <w:sz w:val="20"/>
-          <w:lang w:val="en-GB"/>
-        </w:rPr>
-        <w:t>NL</w:t>
-      </w:r>
-      <w:r>
-        <w:rPr>
-          <w:rFonts w:ascii="Times New Roman" w:eastAsia="Calibri" w:hAnsi="Times New Roman" w:cs="Times New Roman"/>
-          <w:w w:val="125"/>
-          <w:sz w:val="20"/>
-          <w:lang w:val="en-GB"/>
-        </w:rPr>
-        <w:t>62INGB0105500178</w:t>
-      </w:r>
-    </w:p>
-    <w:p>
-      <w:pPr>
-        <w:widowControl w:val="0"/>
-        <w:autoSpaceDE w:val="0"/>
-        <w:autoSpaceDN w:val="0"/>
-        <w:spacing w:before="10" w:after="0" w:line="240" w:lineRule="auto"/>
-        <w:rPr>
-          <w:rFonts w:ascii="Times New Roman" w:eastAsia="Calibri" w:hAnsi="Times New Roman" w:cs="Times New Roman"/>
           <w:szCs w:val="20"/>
           <w:lang w:val="en-GB"/>
         </w:rPr>
-      </w:pPr>
-    </w:p>
-    <w:p>
-      <w:pPr>
-        <w:widowControl w:val="0"/>
-        <w:autoSpaceDE w:val="0"/>
-        <w:autoSpaceDN w:val="0"/>
-        <w:spacing w:after="0" w:line="242" w:lineRule="exact"/>
-        <w:ind w:left="6460"/>
-        <w:outlineLvl w:val="0"/>
-        <w:rPr>
-          <w:rFonts w:ascii="Times New Roman" w:eastAsia="Calibri" w:hAnsi="Times New Roman" w:cs="Times New Roman"/>
-          <w:b/>
-          <w:bCs/>
-          <w:sz w:val="20"/>
-          <w:szCs w:val="20"/>
-          <w:lang w:val="en-GB"/>
-        </w:rPr>
-      </w:pPr>
-      <w:r>
-        <w:rPr>
-          <w:rFonts w:ascii="Times New Roman" w:eastAsia="Calibri" w:hAnsi="Times New Roman" w:cs="Times New Roman"/>
-          <w:b/>
-          <w:bCs/>
-          <w:w w:val="125"/>
-          <w:sz w:val="20"/>
-          <w:szCs w:val="20"/>
-          <w:lang w:val="en-GB"/>
-        </w:rPr>
-        <w:t>Contact:</w:t>
-      </w:r>
-    </w:p>
-    <w:p>
-      <w:pPr>
-        <w:widowControl w:val="0"/>
-        <w:tabs>
-          <w:tab w:val="left" w:pos="1995"/>
-          <w:tab w:val="left" w:pos="6460"/>
-        </w:tabs>
-        <w:autoSpaceDE w:val="0"/>
-        <w:autoSpaceDN w:val="0"/>
-        <w:spacing w:after="0" w:line="239" w:lineRule="exact"/>
-        <w:ind w:left="100"/>
-        <w:rPr>
-          <w:rFonts w:ascii="Times New Roman" w:eastAsia="Calibri" w:hAnsi="Times New Roman" w:cs="Times New Roman"/>
-          <w:sz w:val="20"/>
-          <w:lang w:val="en-GB"/>
-        </w:rPr>
-      </w:pPr>
-      <w:proofErr w:type="spellStart"/>
-      <w:r>
-        <w:rPr>
-          <w:rFonts w:ascii="Times New Roman" w:eastAsia="Calibri" w:hAnsi="Times New Roman" w:cs="Times New Roman"/>
-          <w:b/>
-          <w:w w:val="115"/>
-          <w:sz w:val="20"/>
-          <w:lang w:val="en-GB"/>
-        </w:rPr>
-        <w:t>Factuurdatum</w:t>
-      </w:r>
-      <w:proofErr w:type="spellEnd"/>
-      <w:r>
-        <w:rPr>
-          <w:rFonts w:ascii="Times New Roman" w:eastAsia="Calibri" w:hAnsi="Times New Roman" w:cs="Times New Roman"/>
-          <w:b/>
-          <w:w w:val="115"/>
-          <w:sz w:val="20"/>
-          <w:lang w:val="en-GB"/>
-        </w:rPr>
-        <w:tab/>
-      </w:r>
-      <w:r>
-        <w:rPr>
-          <w:rFonts w:ascii="Times New Roman" w:eastAsia="Calibri" w:hAnsi="Times New Roman" w:cs="Times New Roman"/>
-          <w:w w:val="110"/>
-          <w:sz w:val="20"/>
-          <w:lang w:val="en-GB"/>
-        </w:rPr>
-        <w:t>{{</w:t>
-      </w:r>
-      <w:proofErr w:type="spellStart"/>
-      <w:r>
-        <w:rPr>
-          <w:rFonts w:ascii="Times New Roman" w:eastAsia="Calibri" w:hAnsi="Times New Roman" w:cs="Times New Roman"/>
-          <w:w w:val="110"/>
-          <w:sz w:val="20"/>
-          <w:lang w:val="en-GB"/>
-        </w:rPr>
-        <w:t>invoiceDate</w:t>
-      </w:r>
-      <w:proofErr w:type="spellEnd"/>
-      <w:r>
-        <w:rPr>
-          <w:rFonts w:ascii="Times New Roman" w:eastAsia="Calibri" w:hAnsi="Times New Roman" w:cs="Times New Roman"/>
-          <w:w w:val="110"/>
-          <w:sz w:val="20"/>
-          <w:lang w:val="en-GB"/>
-        </w:rPr>
-        <w:t>}}</w:t>
-      </w:r>
-      <w:r>
-        <w:rPr>
-          <w:rFonts w:ascii="Times New Roman" w:eastAsia="Calibri" w:hAnsi="Times New Roman" w:cs="Times New Roman"/>
-          <w:w w:val="110"/>
-          <w:sz w:val="20"/>
-          <w:lang w:val="en-GB"/>
-        </w:rPr>
-        <w:tab/>
-      </w:r>
-      <w:proofErr w:type="spellStart"/>
-      <w:proofErr w:type="gramStart"/>
-      <w:r>
-        <w:rPr>
-          <w:rFonts w:ascii="Times New Roman" w:eastAsia="Calibri" w:hAnsi="Times New Roman" w:cs="Times New Roman"/>
-          <w:b/>
-          <w:w w:val="110"/>
-          <w:sz w:val="20"/>
-          <w:lang w:val="en-GB"/>
-        </w:rPr>
-        <w:t>Mobiel</w:t>
-      </w:r>
-      <w:proofErr w:type="spellEnd"/>
-      <w:r>
-        <w:rPr>
-          <w:rFonts w:ascii="Times New Roman" w:eastAsia="Calibri" w:hAnsi="Times New Roman" w:cs="Times New Roman"/>
-          <w:b/>
-          <w:w w:val="110"/>
-          <w:sz w:val="20"/>
-          <w:lang w:val="en-GB"/>
-        </w:rPr>
-        <w:t xml:space="preserve"> </w:t>
-      </w:r>
-      <w:r>
-        <w:rPr>
-          <w:rFonts w:ascii="Times New Roman" w:eastAsia="Calibri" w:hAnsi="Times New Roman" w:cs="Times New Roman"/>
-          <w:b/>
-          <w:spacing w:val="6"/>
-          <w:w w:val="110"/>
-          <w:sz w:val="20"/>
-          <w:lang w:val="en-GB"/>
-        </w:rPr>
-        <w:t xml:space="preserve"> </w:t>
-      </w:r>
-      <w:r>
-        <w:rPr>
-          <w:rFonts w:ascii="Times New Roman" w:eastAsia="Calibri" w:hAnsi="Times New Roman" w:cs="Times New Roman"/>
-          <w:b/>
-          <w:w w:val="110"/>
-          <w:sz w:val="20"/>
-          <w:lang w:val="en-GB"/>
-        </w:rPr>
-        <w:t>(</w:t>
-      </w:r>
-      <w:proofErr w:type="gramEnd"/>
-      <w:r>
-        <w:rPr>
-          <w:rFonts w:ascii="Times New Roman" w:eastAsia="Calibri" w:hAnsi="Times New Roman" w:cs="Times New Roman"/>
-          <w:b/>
-          <w:w w:val="110"/>
-          <w:sz w:val="20"/>
-          <w:lang w:val="en-GB"/>
-        </w:rPr>
-        <w:t>James)</w:t>
-      </w:r>
-      <w:r>
-        <w:rPr>
-          <w:rFonts w:ascii="Times New Roman" w:eastAsia="Calibri" w:hAnsi="Times New Roman" w:cs="Times New Roman"/>
-          <w:b/>
-          <w:spacing w:val="41"/>
-          <w:w w:val="110"/>
-          <w:sz w:val="20"/>
-          <w:lang w:val="en-GB"/>
-        </w:rPr>
-        <w:t xml:space="preserve"> </w:t>
-      </w:r>
-      <w:r>
-        <w:rPr>
-          <w:rFonts w:ascii="Times New Roman" w:eastAsia="Calibri" w:hAnsi="Times New Roman" w:cs="Times New Roman"/>
-          <w:w w:val="110"/>
-          <w:sz w:val="20"/>
-          <w:lang w:val="en-GB"/>
-        </w:rPr>
-        <w:t>+31637356299</w:t>
-      </w:r>
-    </w:p>
-    <w:p>
-      <w:pPr>
-        <w:widowControl w:val="0"/>
-        <w:tabs>
-          <w:tab w:val="left" w:pos="1969"/>
-          <w:tab w:val="left" w:pos="6460"/>
-        </w:tabs>
-        <w:autoSpaceDE w:val="0"/>
-        <w:autoSpaceDN w:val="0"/>
-        <w:spacing w:after="0" w:line="239" w:lineRule="exact"/>
-        <w:ind w:left="100"/>
-        <w:rPr>
-          <w:rFonts w:ascii="Times New Roman" w:eastAsia="Calibri" w:hAnsi="Times New Roman" w:cs="Times New Roman"/>
-          <w:sz w:val="20"/>
-          <w:lang w:val="en-GB"/>
-        </w:rPr>
-      </w:pPr>
-      <w:proofErr w:type="spellStart"/>
-      <w:r>
-        <w:rPr>
-          <w:rFonts w:ascii="Times New Roman" w:eastAsia="Calibri" w:hAnsi="Times New Roman" w:cs="Times New Roman"/>
-          <w:b/>
-          <w:w w:val="115"/>
-          <w:sz w:val="20"/>
-          <w:lang w:val="en-GB"/>
-        </w:rPr>
-        <w:t>Vervaldatum</w:t>
-      </w:r>
-      <w:proofErr w:type="spellEnd"/>
-      <w:r>
-        <w:rPr>
-          <w:rFonts w:ascii="Times New Roman" w:eastAsia="Calibri" w:hAnsi="Times New Roman" w:cs="Times New Roman"/>
-          <w:b/>
-          <w:w w:val="115"/>
-          <w:sz w:val="20"/>
-          <w:lang w:val="en-GB"/>
-        </w:rPr>
-        <w:tab/>
-      </w:r>
-      <w:r>
-        <w:rPr>
-          <w:rFonts w:ascii="Times New Roman" w:eastAsia="Calibri" w:hAnsi="Times New Roman" w:cs="Times New Roman"/>
-          <w:w w:val="110"/>
-          <w:sz w:val="20"/>
-          <w:lang w:val="en-GB"/>
-        </w:rPr>
-        <w:t>{{</w:t>
-      </w:r>
-      <w:proofErr w:type="spellStart"/>
-      <w:r>
-        <w:rPr>
-          <w:rFonts w:ascii="Times New Roman" w:eastAsia="Calibri" w:hAnsi="Times New Roman" w:cs="Times New Roman"/>
-          <w:w w:val="110"/>
-          <w:sz w:val="20"/>
-          <w:lang w:val="en-GB"/>
-        </w:rPr>
-        <w:t>expirationDate</w:t>
-      </w:r>
-      <w:proofErr w:type="spellEnd"/>
-      <w:r>
-        <w:rPr>
-          <w:rFonts w:ascii="Times New Roman" w:eastAsia="Calibri" w:hAnsi="Times New Roman" w:cs="Times New Roman"/>
-          <w:w w:val="110"/>
-          <w:sz w:val="20"/>
-          <w:lang w:val="en-GB"/>
-        </w:rPr>
-        <w:t>}}</w:t>
-      </w:r>
-      <w:r>
-        <w:rPr>
-          <w:rFonts w:ascii="Times New Roman" w:eastAsia="Calibri" w:hAnsi="Times New Roman" w:cs="Times New Roman"/>
-          <w:w w:val="110"/>
-          <w:sz w:val="20"/>
-          <w:lang w:val="en-GB"/>
-        </w:rPr>
-        <w:tab/>
-      </w:r>
-      <w:proofErr w:type="spellStart"/>
-      <w:r>
-        <w:rPr>
-          <w:rFonts w:ascii="Times New Roman" w:eastAsia="Calibri" w:hAnsi="Times New Roman" w:cs="Times New Roman"/>
-          <w:b/>
-          <w:w w:val="115"/>
-          <w:sz w:val="20"/>
-          <w:lang w:val="en-GB"/>
-        </w:rPr>
-        <w:t>Mobiel</w:t>
-      </w:r>
-      <w:proofErr w:type="spellEnd"/>
-      <w:r>
-        <w:rPr>
-          <w:rFonts w:ascii="Times New Roman" w:eastAsia="Calibri" w:hAnsi="Times New Roman" w:cs="Times New Roman"/>
-          <w:b/>
-          <w:spacing w:val="6"/>
-          <w:w w:val="115"/>
-          <w:sz w:val="20"/>
-          <w:lang w:val="en-GB"/>
-        </w:rPr>
-        <w:t xml:space="preserve"> </w:t>
-      </w:r>
-      <w:r>
-        <w:rPr>
-          <w:rFonts w:ascii="Times New Roman" w:eastAsia="Calibri" w:hAnsi="Times New Roman" w:cs="Times New Roman"/>
-          <w:b/>
-          <w:w w:val="115"/>
-          <w:sz w:val="20"/>
-          <w:lang w:val="en-GB"/>
-        </w:rPr>
-        <w:t>(Philip)</w:t>
-      </w:r>
-      <w:r>
-        <w:rPr>
-          <w:rFonts w:ascii="Times New Roman" w:eastAsia="Calibri" w:hAnsi="Times New Roman" w:cs="Times New Roman"/>
-          <w:b/>
-          <w:spacing w:val="-2"/>
-          <w:w w:val="115"/>
-          <w:sz w:val="20"/>
-          <w:lang w:val="en-GB"/>
-        </w:rPr>
-        <w:t xml:space="preserve"> </w:t>
-      </w:r>
-      <w:r>
-        <w:rPr>
-          <w:rFonts w:ascii="Times New Roman" w:eastAsia="Calibri" w:hAnsi="Times New Roman" w:cs="Times New Roman"/>
-          <w:w w:val="115"/>
-          <w:sz w:val="20"/>
-          <w:lang w:val="en-GB"/>
-        </w:rPr>
-        <w:t>+31654654814</w:t>
-      </w:r>
-    </w:p>
-    <w:p>
-      <w:pPr>
-        <w:widowControl w:val="0"/>
-        <w:tabs>
-          <w:tab w:val="left" w:pos="2008"/>
-          <w:tab w:val="left" w:pos="6460"/>
-          <w:tab w:val="left" w:pos="7333"/>
-        </w:tabs>
-        <w:autoSpaceDE w:val="0"/>
-        <w:autoSpaceDN w:val="0"/>
-        <w:spacing w:after="0" w:line="239" w:lineRule="exact"/>
-        <w:ind w:left="100"/>
-        <w:rPr>
-          <w:rFonts w:ascii="Times New Roman" w:eastAsia="Calibri" w:hAnsi="Times New Roman" w:cs="Times New Roman"/>
-          <w:sz w:val="20"/>
-          <w:lang w:val="en-GB"/>
-        </w:rPr>
-      </w:pPr>
-      <w:proofErr w:type="spellStart"/>
-      <w:r>
-        <w:rPr>
-          <w:rFonts w:ascii="Times New Roman" w:eastAsia="Calibri" w:hAnsi="Times New Roman" w:cs="Times New Roman"/>
-          <w:b/>
-          <w:w w:val="115"/>
-          <w:sz w:val="20"/>
-          <w:lang w:val="en-GB"/>
-        </w:rPr>
-        <w:t>Factuurnummer</w:t>
-      </w:r>
-      <w:proofErr w:type="spellEnd"/>
-      <w:r>
-        <w:rPr>
-          <w:rFonts w:ascii="Times New Roman" w:eastAsia="Calibri" w:hAnsi="Times New Roman" w:cs="Times New Roman"/>
-          <w:b/>
-          <w:w w:val="115"/>
-          <w:sz w:val="20"/>
-          <w:lang w:val="en-GB"/>
-        </w:rPr>
-        <w:tab/>
-      </w:r>
-      <w:r>
-        <w:rPr>
-          <w:rFonts w:ascii="Times New Roman" w:eastAsia="Calibri" w:hAnsi="Times New Roman" w:cs="Times New Roman"/>
-          <w:w w:val="105"/>
-          <w:sz w:val="20"/>
-          <w:lang w:val="en-GB"/>
-        </w:rPr>
-        <w:t>{{</w:t>
-      </w:r>
-      <w:proofErr w:type="spellStart"/>
-      <w:r>
-        <w:rPr>
-          <w:rFonts w:ascii="Times New Roman" w:eastAsia="Calibri" w:hAnsi="Times New Roman" w:cs="Times New Roman"/>
-          <w:w w:val="105"/>
-          <w:sz w:val="20"/>
-          <w:lang w:val="en-GB"/>
-        </w:rPr>
-        <w:t>invoiceNumber</w:t>
-      </w:r>
-      <w:proofErr w:type="spellEnd"/>
-      <w:r>
-        <w:rPr>
-          <w:rFonts w:ascii="Times New Roman" w:eastAsia="Calibri" w:hAnsi="Times New Roman" w:cs="Times New Roman"/>
-          <w:w w:val="105"/>
-          <w:sz w:val="20"/>
-          <w:lang w:val="en-GB"/>
-        </w:rPr>
-        <w:t>}}</w:t>
-      </w:r>
-      <w:r>
-        <w:rPr>
-          <w:rFonts w:ascii="Times New Roman" w:eastAsia="Calibri" w:hAnsi="Times New Roman" w:cs="Times New Roman"/>
-          <w:w w:val="105"/>
-          <w:sz w:val="20"/>
-          <w:lang w:val="en-GB"/>
-        </w:rPr>
-        <w:tab/>
-      </w:r>
-      <w:r>
-        <w:rPr>
-          <w:rFonts w:ascii="Times New Roman" w:eastAsia="Calibri" w:hAnsi="Times New Roman" w:cs="Times New Roman"/>
-          <w:b/>
-          <w:w w:val="115"/>
-          <w:sz w:val="20"/>
-          <w:lang w:val="en-GB"/>
-        </w:rPr>
-        <w:t>Mail</w:t>
-      </w:r>
-      <w:r>
-        <w:rPr>
-          <w:rFonts w:ascii="Times New Roman" w:eastAsia="Calibri" w:hAnsi="Times New Roman" w:cs="Times New Roman"/>
-          <w:b/>
-          <w:w w:val="115"/>
-          <w:sz w:val="20"/>
-          <w:lang w:val="en-GB"/>
-        </w:rPr>
-        <w:t xml:space="preserve"> </w:t>
-      </w:r>
-      <w:r>
-        <w:rPr>
-          <w:rFonts w:ascii="Times New Roman" w:eastAsia="Calibri" w:hAnsi="Times New Roman" w:cs="Times New Roman"/>
-          <w:w w:val="110"/>
-          <w:sz w:val="20"/>
-          <w:lang w:val="en-GB"/>
-        </w:rPr>
-        <w:t>jmsfunglo</w:t>
-      </w:r>
-      <w:hyperlink r:id="rId8">
-        <w:r>
-          <w:rPr>
-            <w:rFonts w:ascii="Times New Roman" w:eastAsia="Calibri" w:hAnsi="Times New Roman" w:cs="Times New Roman"/>
-            <w:w w:val="110"/>
-            <w:sz w:val="20"/>
-            <w:lang w:val="en-GB"/>
-          </w:rPr>
-          <w:t>y@gmail.com</w:t>
-        </w:r>
-      </w:hyperlink>
-    </w:p>
-    <w:p>
-      <w:pPr>
-        <w:widowControl w:val="0"/>
-        <w:tabs>
-          <w:tab w:val="left" w:pos="2019"/>
-          <w:tab w:val="left" w:pos="6460"/>
-        </w:tabs>
-        <w:autoSpaceDE w:val="0"/>
-        <w:autoSpaceDN w:val="0"/>
-        <w:spacing w:after="0" w:line="242" w:lineRule="exact"/>
-        <w:ind w:left="100"/>
-        <w:rPr>
-          <w:rFonts w:ascii="Times New Roman" w:eastAsia="Calibri" w:hAnsi="Times New Roman" w:cs="Times New Roman"/>
-          <w:sz w:val="20"/>
-          <w:lang w:val="nl-NL"/>
-        </w:rPr>
-      </w:pPr>
-      <w:r>
-        <w:rPr>
-          <w:rFonts w:ascii="Times New Roman" w:eastAsia="Calibri" w:hAnsi="Times New Roman" w:cs="Times New Roman"/>
-          <w:b/>
-          <w:w w:val="110"/>
-          <w:sz w:val="20"/>
-          <w:lang w:val="nl-NL"/>
-        </w:rPr>
-        <w:t>Periode</w:t>
-      </w:r>
-      <w:r>
-        <w:rPr>
-          <w:rFonts w:ascii="Times New Roman" w:eastAsia="Calibri" w:hAnsi="Times New Roman" w:cs="Times New Roman"/>
-          <w:b/>
-          <w:w w:val="110"/>
-          <w:sz w:val="20"/>
-          <w:lang w:val="nl-NL"/>
-        </w:rPr>
-        <w:tab/>
-      </w:r>
-      <w:r>
-        <w:rPr>
-          <w:rFonts w:ascii="Times New Roman" w:eastAsia="Calibri" w:hAnsi="Times New Roman" w:cs="Times New Roman"/>
-          <w:w w:val="105"/>
-          <w:sz w:val="20"/>
-          <w:lang w:val="nl-NL"/>
-        </w:rPr>
-        <w:t>{{</w:t>
-      </w:r>
-      <w:proofErr w:type="spellStart"/>
-      <w:r>
-        <w:rPr>
-          <w:rFonts w:ascii="Times New Roman" w:eastAsia="Calibri" w:hAnsi="Times New Roman" w:cs="Times New Roman"/>
-          <w:w w:val="105"/>
-          <w:sz w:val="20"/>
-          <w:lang w:val="nl-NL"/>
-        </w:rPr>
-        <w:t>invoicePeriod</w:t>
-      </w:r>
-      <w:proofErr w:type="spellEnd"/>
-      <w:r>
-        <w:rPr>
-          <w:rFonts w:ascii="Times New Roman" w:eastAsia="Calibri" w:hAnsi="Times New Roman" w:cs="Times New Roman"/>
-          <w:w w:val="105"/>
-          <w:sz w:val="20"/>
-          <w:lang w:val="nl-NL"/>
-        </w:rPr>
-        <w:t>}}</w:t>
-      </w:r>
-      <w:r>
-        <w:rPr>
-          <w:rFonts w:ascii="Times New Roman" w:eastAsia="Calibri" w:hAnsi="Times New Roman" w:cs="Times New Roman"/>
-          <w:w w:val="105"/>
-          <w:sz w:val="20"/>
-          <w:lang w:val="nl-NL"/>
-        </w:rPr>
-        <w:tab/>
-      </w:r>
-      <w:r>
-        <w:rPr>
-          <w:rFonts w:ascii="Times New Roman" w:eastAsia="Calibri" w:hAnsi="Times New Roman" w:cs="Times New Roman"/>
-          <w:b/>
-          <w:w w:val="110"/>
-          <w:sz w:val="20"/>
-          <w:lang w:val="nl-NL"/>
-        </w:rPr>
-        <w:t xml:space="preserve">Website  </w:t>
-      </w:r>
-      <w:r>
-        <w:rPr>
-          <w:rFonts w:ascii="Times New Roman" w:eastAsia="Calibri" w:hAnsi="Times New Roman" w:cs="Times New Roman"/>
-          <w:b/>
-          <w:spacing w:val="43"/>
-          <w:w w:val="110"/>
-          <w:sz w:val="20"/>
-          <w:lang w:val="nl-NL"/>
-        </w:rPr>
-        <w:t xml:space="preserve"> </w:t>
-      </w:r>
-      <w:r>
-        <w:rPr>
-          <w:rFonts w:ascii="Times New Roman" w:eastAsia="Calibri" w:hAnsi="Times New Roman" w:cs="Times New Roman"/>
-          <w:w w:val="110"/>
-          <w:sz w:val="20"/>
-          <w:lang w:val="nl-NL"/>
-        </w:rPr>
-        <w:t>n/A</w:t>
+        <w:t xml:space="preserve">               </w:t>
       </w:r>
     </w:p>
     <w:p>
@@ -1362,7 +2786,9 @@
         <w:rPr>
           <w:rFonts w:ascii="Times New Roman" w:hAnsi="Times New Roman" w:cs="Times New Roman"/>
           <w:b/>
-          <w:lang w:val="nl-NL"/>
+          <w:sz w:val="24"/>
+          <w:szCs w:val="24"/>
+          <w:lang w:val="en-GB"/>
         </w:rPr>
       </w:pPr>
     </w:p>
@@ -1373,7 +2799,84 @@
           <w:b/>
           <w:sz w:val="24"/>
           <w:szCs w:val="24"/>
-          <w:lang w:val="nl-NL"/>
+          <w:lang w:val="en-GB"/>
+        </w:rPr>
+      </w:pPr>
+    </w:p>
+    <w:p>
+      <w:pPr>
+        <w:rPr>
+          <w:rFonts w:ascii="Times New Roman" w:hAnsi="Times New Roman" w:cs="Times New Roman"/>
+          <w:b/>
+          <w:sz w:val="24"/>
+          <w:szCs w:val="24"/>
+          <w:lang w:val="en-GB"/>
+        </w:rPr>
+      </w:pPr>
+    </w:p>
+    <w:p>
+      <w:pPr>
+        <w:rPr>
+          <w:rFonts w:ascii="Times New Roman" w:hAnsi="Times New Roman" w:cs="Times New Roman"/>
+          <w:b/>
+          <w:sz w:val="24"/>
+          <w:szCs w:val="24"/>
+          <w:lang w:val="en-GB"/>
+        </w:rPr>
+      </w:pPr>
+    </w:p>
+    <w:p>
+      <w:pPr>
+        <w:rPr>
+          <w:rFonts w:ascii="Times New Roman" w:hAnsi="Times New Roman" w:cs="Times New Roman"/>
+          <w:b/>
+          <w:sz w:val="24"/>
+          <w:szCs w:val="24"/>
+          <w:lang w:val="en-GB"/>
+        </w:rPr>
+      </w:pPr>
+    </w:p>
+    <w:p>
+      <w:pPr>
+        <w:rPr>
+          <w:rFonts w:ascii="Times New Roman" w:hAnsi="Times New Roman" w:cs="Times New Roman"/>
+          <w:b/>
+          <w:sz w:val="24"/>
+          <w:szCs w:val="24"/>
+          <w:lang w:val="en-GB"/>
+        </w:rPr>
+      </w:pPr>
+    </w:p>
+    <w:p>
+      <w:pPr>
+        <w:rPr>
+          <w:rFonts w:ascii="Times New Roman" w:hAnsi="Times New Roman" w:cs="Times New Roman"/>
+          <w:b/>
+          <w:sz w:val="24"/>
+          <w:szCs w:val="24"/>
+          <w:lang w:val="en-GB"/>
+        </w:rPr>
+      </w:pPr>
+    </w:p>
+    <w:p>
+      <w:pPr>
+        <w:rPr>
+          <w:rFonts w:ascii="Times New Roman" w:hAnsi="Times New Roman" w:cs="Times New Roman"/>
+          <w:b/>
+          <w:sz w:val="24"/>
+          <w:szCs w:val="24"/>
+          <w:lang w:val="en-GB"/>
+        </w:rPr>
+      </w:pPr>
+    </w:p>
+    <w:p>
+      <w:pPr>
+        <w:rPr>
+          <w:rFonts w:ascii="Times New Roman" w:hAnsi="Times New Roman" w:cs="Times New Roman"/>
+          <w:b/>
+          <w:sz w:val="24"/>
+          <w:szCs w:val="24"/>
+          <w:lang w:val="en-GB"/>
         </w:rPr>
       </w:pPr>
     </w:p>
@@ -1382,16 +2885,15 @@
         <w:tblStyle w:val="Onopgemaaktetabel3"/>
         <w:tblW w:w="0" w:type="auto"/>
         <w:jc w:val="center"/>
-        <w:tblLayout w:type="fixed"/>
         <w:tblLook w:val="04A0" w:firstRow="1" w:lastRow="0" w:firstColumn="1" w:lastColumn="0" w:noHBand="0" w:noVBand="1"/>
       </w:tblPr>
       <w:tblGrid>
-        <w:gridCol w:w="1275"/>
-        <w:gridCol w:w="1677"/>
-        <w:gridCol w:w="1279"/>
-        <w:gridCol w:w="1438"/>
-        <w:gridCol w:w="1986"/>
-        <w:gridCol w:w="1700"/>
+        <w:gridCol w:w="1649"/>
+        <w:gridCol w:w="1781"/>
+        <w:gridCol w:w="1300"/>
+        <w:gridCol w:w="1525"/>
+        <w:gridCol w:w="1557"/>
+        <w:gridCol w:w="1543"/>
       </w:tblGrid>
       <w:tr>
         <w:trPr>
@@ -1402,7 +2904,7 @@
         <w:tc>
           <w:tcPr>
             <w:cnfStyle w:val="001000000100" w:firstRow="0" w:lastRow="0" w:firstColumn="1" w:lastColumn="0" w:oddVBand="0" w:evenVBand="0" w:oddHBand="0" w:evenHBand="0" w:firstRowFirstColumn="1" w:firstRowLastColumn="0" w:lastRowFirstColumn="0" w:lastRowLastColumn="0"/>
-            <w:tcW w:w="1275" w:type="dxa"/>
+            <w:tcW w:w="0" w:type="auto"/>
             <w:tcBorders>
               <w:top w:val="single" w:sz="4" w:space="0" w:color="auto"/>
               <w:bottom w:val="double" w:sz="4" w:space="0" w:color="auto"/>
@@ -1435,7 +2937,7 @@
         </w:tc>
         <w:tc>
           <w:tcPr>
-            <w:tcW w:w="1677" w:type="dxa"/>
+            <w:tcW w:w="0" w:type="auto"/>
             <w:tcBorders>
               <w:top w:val="single" w:sz="4" w:space="0" w:color="auto"/>
               <w:bottom w:val="double" w:sz="4" w:space="0" w:color="auto"/>
@@ -1466,7 +2968,7 @@
         </w:tc>
         <w:tc>
           <w:tcPr>
-            <w:tcW w:w="1279" w:type="dxa"/>
+            <w:tcW w:w="0" w:type="auto"/>
             <w:tcBorders>
               <w:top w:val="single" w:sz="4" w:space="0" w:color="auto"/>
               <w:bottom w:val="double" w:sz="4" w:space="0" w:color="auto"/>
@@ -1497,7 +2999,7 @@
         </w:tc>
         <w:tc>
           <w:tcPr>
-            <w:tcW w:w="1438" w:type="dxa"/>
+            <w:tcW w:w="0" w:type="auto"/>
             <w:tcBorders>
               <w:top w:val="single" w:sz="4" w:space="0" w:color="auto"/>
               <w:bottom w:val="double" w:sz="4" w:space="0" w:color="auto"/>
@@ -1528,7 +3030,7 @@
         </w:tc>
         <w:tc>
           <w:tcPr>
-            <w:tcW w:w="1986" w:type="dxa"/>
+            <w:tcW w:w="0" w:type="auto"/>
             <w:tcBorders>
               <w:top w:val="single" w:sz="4" w:space="0" w:color="auto"/>
               <w:bottom w:val="double" w:sz="4" w:space="0" w:color="auto"/>
@@ -1561,7 +3063,7 @@
         </w:tc>
         <w:tc>
           <w:tcPr>
-            <w:tcW w:w="1700" w:type="dxa"/>
+            <w:tcW w:w="0" w:type="auto"/>
             <w:tcBorders>
               <w:top w:val="single" w:sz="4" w:space="0" w:color="auto"/>
               <w:bottom w:val="double" w:sz="4" w:space="0" w:color="auto"/>
@@ -1600,7 +3102,7 @@
         <w:tc>
           <w:tcPr>
             <w:cnfStyle w:val="001000000000" w:firstRow="0" w:lastRow="0" w:firstColumn="1" w:lastColumn="0" w:oddVBand="0" w:evenVBand="0" w:oddHBand="0" w:evenHBand="0" w:firstRowFirstColumn="0" w:firstRowLastColumn="0" w:lastRowFirstColumn="0" w:lastRowLastColumn="0"/>
-            <w:tcW w:w="1275" w:type="dxa"/>
+            <w:tcW w:w="0" w:type="auto"/>
             <w:tcBorders>
               <w:top w:val="double" w:sz="4" w:space="0" w:color="auto"/>
               <w:right w:val="none" w:sz="0" w:space="0" w:color="auto"/>
@@ -1609,6 +3111,7 @@
           <w:p>
             <w:pPr>
               <w:spacing w:after="160" w:line="259" w:lineRule="auto"/>
+              <w:jc w:val="center"/>
               <w:rPr>
                 <w:rFonts w:ascii="Times New Roman" w:hAnsi="Times New Roman" w:cs="Times New Roman"/>
                 <w:bCs w:val="0"/>
@@ -1623,13 +3126,31 @@
                 <w:caps w:val="0"/>
                 <w:lang w:val="en-GB"/>
               </w:rPr>
-              <w:t>{%tr for p in payments%}</w:t>
+              <w:t>{%tr for p in payments</w:t>
+            </w:r>
+            <w:r>
+              <w:rPr>
+                <w:rFonts w:ascii="Times New Roman" w:hAnsi="Times New Roman" w:cs="Times New Roman"/>
+                <w:b w:val="0"/>
+                <w:caps w:val="0"/>
+                <w:lang w:val="en-GB"/>
+              </w:rPr>
+              <w:t xml:space="preserve"> </w:t>
+            </w:r>
+            <w:r>
+              <w:rPr>
+                <w:rFonts w:ascii="Times New Roman" w:hAnsi="Times New Roman" w:cs="Times New Roman"/>
+                <w:b w:val="0"/>
+                <w:caps w:val="0"/>
+                <w:lang w:val="en-GB"/>
+              </w:rPr>
+              <w:t>%}</w:t>
             </w:r>
           </w:p>
         </w:tc>
         <w:tc>
           <w:tcPr>
-            <w:tcW w:w="1677" w:type="dxa"/>
+            <w:tcW w:w="0" w:type="auto"/>
             <w:tcBorders>
               <w:top w:val="double" w:sz="4" w:space="0" w:color="auto"/>
               <w:left w:val="nil"/>
@@ -1637,6 +3158,7 @@
           </w:tcPr>
           <w:p>
             <w:pPr>
+              <w:jc w:val="center"/>
               <w:cnfStyle w:val="000000100000" w:firstRow="0" w:lastRow="0" w:firstColumn="0" w:lastColumn="0" w:oddVBand="0" w:evenVBand="0" w:oddHBand="1" w:evenHBand="0" w:firstRowFirstColumn="0" w:firstRowLastColumn="0" w:lastRowFirstColumn="0" w:lastRowLastColumn="0"/>
               <w:rPr>
                 <w:rFonts w:ascii="Times New Roman" w:hAnsi="Times New Roman" w:cs="Times New Roman"/>
@@ -1650,13 +3172,14 @@
         </w:tc>
         <w:tc>
           <w:tcPr>
-            <w:tcW w:w="1279" w:type="dxa"/>
+            <w:tcW w:w="0" w:type="auto"/>
             <w:tcBorders>
               <w:top w:val="double" w:sz="4" w:space="0" w:color="auto"/>
             </w:tcBorders>
           </w:tcPr>
           <w:p>
             <w:pPr>
+              <w:jc w:val="center"/>
               <w:cnfStyle w:val="000000100000" w:firstRow="0" w:lastRow="0" w:firstColumn="0" w:lastColumn="0" w:oddVBand="0" w:evenVBand="0" w:oddHBand="1" w:evenHBand="0" w:firstRowFirstColumn="0" w:firstRowLastColumn="0" w:lastRowFirstColumn="0" w:lastRowLastColumn="0"/>
               <w:rPr>
                 <w:rFonts w:ascii="Times New Roman" w:hAnsi="Times New Roman" w:cs="Times New Roman"/>
@@ -1670,13 +3193,14 @@
         </w:tc>
         <w:tc>
           <w:tcPr>
-            <w:tcW w:w="1438" w:type="dxa"/>
+            <w:tcW w:w="0" w:type="auto"/>
             <w:tcBorders>
               <w:top w:val="double" w:sz="4" w:space="0" w:color="auto"/>
             </w:tcBorders>
           </w:tcPr>
           <w:p>
             <w:pPr>
+              <w:jc w:val="center"/>
               <w:cnfStyle w:val="000000100000" w:firstRow="0" w:lastRow="0" w:firstColumn="0" w:lastColumn="0" w:oddVBand="0" w:evenVBand="0" w:oddHBand="1" w:evenHBand="0" w:firstRowFirstColumn="0" w:firstRowLastColumn="0" w:lastRowFirstColumn="0" w:lastRowLastColumn="0"/>
               <w:rPr>
                 <w:rFonts w:ascii="Times New Roman" w:hAnsi="Times New Roman" w:cs="Times New Roman"/>
@@ -1690,13 +3214,14 @@
         </w:tc>
         <w:tc>
           <w:tcPr>
-            <w:tcW w:w="1986" w:type="dxa"/>
+            <w:tcW w:w="0" w:type="auto"/>
             <w:tcBorders>
               <w:top w:val="double" w:sz="4" w:space="0" w:color="auto"/>
             </w:tcBorders>
           </w:tcPr>
           <w:p>
             <w:pPr>
+              <w:jc w:val="center"/>
               <w:cnfStyle w:val="000000100000" w:firstRow="0" w:lastRow="0" w:firstColumn="0" w:lastColumn="0" w:oddVBand="0" w:evenVBand="0" w:oddHBand="1" w:evenHBand="0" w:firstRowFirstColumn="0" w:firstRowLastColumn="0" w:lastRowFirstColumn="0" w:lastRowLastColumn="0"/>
               <w:rPr>
                 <w:rFonts w:ascii="Times New Roman" w:hAnsi="Times New Roman" w:cs="Times New Roman"/>
@@ -1710,13 +3235,14 @@
         </w:tc>
         <w:tc>
           <w:tcPr>
-            <w:tcW w:w="1700" w:type="dxa"/>
+            <w:tcW w:w="0" w:type="auto"/>
             <w:tcBorders>
               <w:top w:val="double" w:sz="4" w:space="0" w:color="auto"/>
             </w:tcBorders>
           </w:tcPr>
           <w:p>
             <w:pPr>
+              <w:jc w:val="center"/>
               <w:cnfStyle w:val="000000100000" w:firstRow="0" w:lastRow="0" w:firstColumn="0" w:lastColumn="0" w:oddVBand="0" w:evenVBand="0" w:oddHBand="1" w:evenHBand="0" w:firstRowFirstColumn="0" w:firstRowLastColumn="0" w:lastRowFirstColumn="0" w:lastRowLastColumn="0"/>
               <w:rPr>
                 <w:rFonts w:ascii="Times New Roman" w:hAnsi="Times New Roman" w:cs="Times New Roman"/>
@@ -1737,13 +3263,14 @@
         <w:tc>
           <w:tcPr>
             <w:cnfStyle w:val="001000000000" w:firstRow="0" w:lastRow="0" w:firstColumn="1" w:lastColumn="0" w:oddVBand="0" w:evenVBand="0" w:oddHBand="0" w:evenHBand="0" w:firstRowFirstColumn="0" w:firstRowLastColumn="0" w:lastRowFirstColumn="0" w:lastRowLastColumn="0"/>
-            <w:tcW w:w="1275" w:type="dxa"/>
+            <w:tcW w:w="0" w:type="auto"/>
             <w:tcBorders>
               <w:right w:val="none" w:sz="0" w:space="0" w:color="auto"/>
             </w:tcBorders>
           </w:tcPr>
           <w:p>
             <w:pPr>
+              <w:jc w:val="center"/>
               <w:rPr>
                 <w:rFonts w:ascii="Times New Roman" w:hAnsi="Times New Roman" w:cs="Times New Roman"/>
                 <w:b w:val="0"/>
@@ -1787,13 +3314,14 @@
         </w:tc>
         <w:tc>
           <w:tcPr>
-            <w:tcW w:w="1677" w:type="dxa"/>
+            <w:tcW w:w="0" w:type="auto"/>
             <w:tcBorders>
               <w:left w:val="nil"/>
             </w:tcBorders>
           </w:tcPr>
           <w:p>
             <w:pPr>
+              <w:jc w:val="center"/>
               <w:cnfStyle w:val="000000000000" w:firstRow="0" w:lastRow="0" w:firstColumn="0" w:lastColumn="0" w:oddVBand="0" w:evenVBand="0" w:oddHBand="0" w:evenHBand="0" w:firstRowFirstColumn="0" w:firstRowLastColumn="0" w:lastRowFirstColumn="0" w:lastRowLastColumn="0"/>
               <w:rPr>
                 <w:rFonts w:ascii="Times New Roman" w:hAnsi="Times New Roman" w:cs="Times New Roman"/>
@@ -1835,10 +3363,11 @@
         </w:tc>
         <w:tc>
           <w:tcPr>
-            <w:tcW w:w="1279" w:type="dxa"/>
+            <w:tcW w:w="0" w:type="auto"/>
           </w:tcPr>
           <w:p>
             <w:pPr>
+              <w:jc w:val="center"/>
               <w:cnfStyle w:val="000000000000" w:firstRow="0" w:lastRow="0" w:firstColumn="0" w:lastColumn="0" w:oddVBand="0" w:evenVBand="0" w:oddHBand="0" w:evenHBand="0" w:firstRowFirstColumn="0" w:firstRowLastColumn="0" w:lastRowFirstColumn="0" w:lastRowLastColumn="0"/>
               <w:rPr>
                 <w:rFonts w:ascii="Times New Roman" w:hAnsi="Times New Roman" w:cs="Times New Roman"/>
@@ -1855,6 +3384,15 @@
                 <w:sz w:val="20"/>
               </w:rPr>
               <w:t>€</w:t>
+            </w:r>
+            <w:r>
+              <w:rPr>
+                <w:rFonts w:ascii="Times New Roman" w:hAnsi="Times New Roman" w:cs="Times New Roman"/>
+                <w:w w:val="110"/>
+                <w:sz w:val="20"/>
+                <w:lang w:val="nl-NL"/>
+              </w:rPr>
+              <w:t xml:space="preserve"> </w:t>
             </w:r>
             <w:r>
               <w:rPr>
@@ -1886,10 +3424,11 @@
         </w:tc>
         <w:tc>
           <w:tcPr>
-            <w:tcW w:w="1438" w:type="dxa"/>
+            <w:tcW w:w="0" w:type="auto"/>
           </w:tcPr>
           <w:p>
             <w:pPr>
+              <w:jc w:val="center"/>
               <w:cnfStyle w:val="000000000000" w:firstRow="0" w:lastRow="0" w:firstColumn="0" w:lastColumn="0" w:oddVBand="0" w:evenVBand="0" w:oddHBand="0" w:evenHBand="0" w:firstRowFirstColumn="0" w:firstRowLastColumn="0" w:lastRowFirstColumn="0" w:lastRowLastColumn="0"/>
               <w:rPr>
                 <w:rFonts w:ascii="Times New Roman" w:hAnsi="Times New Roman" w:cs="Times New Roman"/>
@@ -1925,16 +3464,25 @@
                 <w:bCs/>
                 <w:lang w:val="en-GB"/>
               </w:rPr>
-              <w:t>}}</w:t>
+              <w:t>}</w:t>
+            </w:r>
+            <w:r>
+              <w:rPr>
+                <w:rFonts w:ascii="Times New Roman" w:hAnsi="Times New Roman" w:cs="Times New Roman"/>
+                <w:bCs/>
+                <w:lang w:val="en-GB"/>
+              </w:rPr>
+              <w:t>}</w:t>
             </w:r>
           </w:p>
         </w:tc>
         <w:tc>
           <w:tcPr>
-            <w:tcW w:w="1986" w:type="dxa"/>
+            <w:tcW w:w="0" w:type="auto"/>
           </w:tcPr>
           <w:p>
             <w:pPr>
+              <w:jc w:val="center"/>
               <w:cnfStyle w:val="000000000000" w:firstRow="0" w:lastRow="0" w:firstColumn="0" w:lastColumn="0" w:oddVBand="0" w:evenVBand="0" w:oddHBand="0" w:evenHBand="0" w:firstRowFirstColumn="0" w:firstRowLastColumn="0" w:lastRowFirstColumn="0" w:lastRowLastColumn="0"/>
               <w:rPr>
                 <w:rFonts w:ascii="Times New Roman" w:hAnsi="Times New Roman" w:cs="Times New Roman"/>
@@ -1960,7 +3508,23 @@
                 <w:bCs/>
                 <w:lang w:val="en-GB"/>
               </w:rPr>
-              <w:t>p.taxrate</w:t>
+              <w:t>p.tax</w:t>
+            </w:r>
+            <w:r>
+              <w:rPr>
+                <w:rFonts w:ascii="Times New Roman" w:hAnsi="Times New Roman" w:cs="Times New Roman"/>
+                <w:bCs/>
+                <w:lang w:val="en-GB"/>
+              </w:rPr>
+              <w:t>R</w:t>
+            </w:r>
+            <w:r>
+              <w:rPr>
+                <w:rFonts w:ascii="Times New Roman" w:hAnsi="Times New Roman" w:cs="Times New Roman"/>
+                <w:bCs/>
+                <w:lang w:val="en-GB"/>
+              </w:rPr>
+              <w:t>ate</w:t>
             </w:r>
             <w:proofErr w:type="spellEnd"/>
             <w:proofErr w:type="gramEnd"/>
@@ -1971,6 +3535,14 @@
                 <w:lang w:val="en-GB"/>
               </w:rPr>
               <w:t>}}</w:t>
+            </w:r>
+            <w:r>
+              <w:rPr>
+                <w:rFonts w:ascii="Times New Roman" w:hAnsi="Times New Roman" w:cs="Times New Roman"/>
+                <w:bCs/>
+                <w:lang w:val="en-GB"/>
+              </w:rPr>
+              <w:t xml:space="preserve"> </w:t>
             </w:r>
             <w:r>
               <w:rPr>
@@ -1984,11 +3556,12 @@
         </w:tc>
         <w:tc>
           <w:tcPr>
-            <w:tcW w:w="1700" w:type="dxa"/>
+            <w:tcW w:w="0" w:type="auto"/>
           </w:tcPr>
           <w:p>
             <w:pPr>
               <w:spacing w:after="160" w:line="259" w:lineRule="auto"/>
+              <w:jc w:val="center"/>
               <w:cnfStyle w:val="000000000000" w:firstRow="0" w:lastRow="0" w:firstColumn="0" w:lastColumn="0" w:oddVBand="0" w:evenVBand="0" w:oddHBand="0" w:evenHBand="0" w:firstRowFirstColumn="0" w:firstRowLastColumn="0" w:lastRowFirstColumn="0" w:lastRowLastColumn="0"/>
               <w:rPr>
                 <w:rFonts w:ascii="Times New Roman" w:hAnsi="Times New Roman" w:cs="Times New Roman"/>
@@ -2042,7 +3615,7 @@
         <w:tc>
           <w:tcPr>
             <w:cnfStyle w:val="001000000000" w:firstRow="0" w:lastRow="0" w:firstColumn="1" w:lastColumn="0" w:oddVBand="0" w:evenVBand="0" w:oddHBand="0" w:evenHBand="0" w:firstRowFirstColumn="0" w:firstRowLastColumn="0" w:lastRowFirstColumn="0" w:lastRowLastColumn="0"/>
-            <w:tcW w:w="1275" w:type="dxa"/>
+            <w:tcW w:w="0" w:type="auto"/>
             <w:tcBorders>
               <w:right w:val="none" w:sz="0" w:space="0" w:color="auto"/>
             </w:tcBorders>
@@ -2050,6 +3623,7 @@
           <w:p>
             <w:pPr>
               <w:spacing w:after="160" w:line="259" w:lineRule="auto"/>
+              <w:jc w:val="center"/>
               <w:rPr>
                 <w:rFonts w:ascii="Times New Roman" w:hAnsi="Times New Roman" w:cs="Times New Roman"/>
                 <w:bCs w:val="0"/>
@@ -2077,6 +3651,15 @@
               <w:t>endfor</w:t>
             </w:r>
             <w:proofErr w:type="spellEnd"/>
+            <w:r>
+              <w:rPr>
+                <w:rFonts w:ascii="Times New Roman" w:hAnsi="Times New Roman" w:cs="Times New Roman"/>
+                <w:b w:val="0"/>
+                <w:caps w:val="0"/>
+                <w:lang w:val="en-GB"/>
+              </w:rPr>
+              <w:t xml:space="preserve"> </w:t>
+            </w:r>
             <w:r>
               <w:rPr>
                 <w:rFonts w:ascii="Times New Roman" w:hAnsi="Times New Roman" w:cs="Times New Roman"/>
@@ -2090,13 +3673,14 @@
         </w:tc>
         <w:tc>
           <w:tcPr>
-            <w:tcW w:w="1677" w:type="dxa"/>
+            <w:tcW w:w="0" w:type="auto"/>
             <w:tcBorders>
               <w:left w:val="nil"/>
             </w:tcBorders>
           </w:tcPr>
           <w:p>
             <w:pPr>
+              <w:jc w:val="center"/>
               <w:cnfStyle w:val="000000100000" w:firstRow="0" w:lastRow="0" w:firstColumn="0" w:lastColumn="0" w:oddVBand="0" w:evenVBand="0" w:oddHBand="1" w:evenHBand="0" w:firstRowFirstColumn="0" w:firstRowLastColumn="0" w:lastRowFirstColumn="0" w:lastRowLastColumn="0"/>
               <w:rPr>
                 <w:rFonts w:ascii="Times New Roman" w:hAnsi="Times New Roman" w:cs="Times New Roman"/>
@@ -2110,10 +3694,11 @@
         </w:tc>
         <w:tc>
           <w:tcPr>
-            <w:tcW w:w="1279" w:type="dxa"/>
+            <w:tcW w:w="0" w:type="auto"/>
           </w:tcPr>
           <w:p>
             <w:pPr>
+              <w:jc w:val="center"/>
               <w:cnfStyle w:val="000000100000" w:firstRow="0" w:lastRow="0" w:firstColumn="0" w:lastColumn="0" w:oddVBand="0" w:evenVBand="0" w:oddHBand="1" w:evenHBand="0" w:firstRowFirstColumn="0" w:firstRowLastColumn="0" w:lastRowFirstColumn="0" w:lastRowLastColumn="0"/>
               <w:rPr>
                 <w:rFonts w:ascii="Times New Roman" w:hAnsi="Times New Roman" w:cs="Times New Roman"/>
@@ -2127,10 +3712,11 @@
         </w:tc>
         <w:tc>
           <w:tcPr>
-            <w:tcW w:w="1438" w:type="dxa"/>
+            <w:tcW w:w="0" w:type="auto"/>
           </w:tcPr>
           <w:p>
             <w:pPr>
+              <w:jc w:val="center"/>
               <w:cnfStyle w:val="000000100000" w:firstRow="0" w:lastRow="0" w:firstColumn="0" w:lastColumn="0" w:oddVBand="0" w:evenVBand="0" w:oddHBand="1" w:evenHBand="0" w:firstRowFirstColumn="0" w:firstRowLastColumn="0" w:lastRowFirstColumn="0" w:lastRowLastColumn="0"/>
               <w:rPr>
                 <w:rFonts w:ascii="Times New Roman" w:hAnsi="Times New Roman" w:cs="Times New Roman"/>
@@ -2144,10 +3730,11 @@
         </w:tc>
         <w:tc>
           <w:tcPr>
-            <w:tcW w:w="1986" w:type="dxa"/>
+            <w:tcW w:w="0" w:type="auto"/>
           </w:tcPr>
           <w:p>
             <w:pPr>
+              <w:jc w:val="center"/>
               <w:cnfStyle w:val="000000100000" w:firstRow="0" w:lastRow="0" w:firstColumn="0" w:lastColumn="0" w:oddVBand="0" w:evenVBand="0" w:oddHBand="1" w:evenHBand="0" w:firstRowFirstColumn="0" w:firstRowLastColumn="0" w:lastRowFirstColumn="0" w:lastRowLastColumn="0"/>
               <w:rPr>
                 <w:rFonts w:ascii="Times New Roman" w:hAnsi="Times New Roman" w:cs="Times New Roman"/>
@@ -2161,13 +3748,14 @@
         </w:tc>
         <w:tc>
           <w:tcPr>
-            <w:tcW w:w="1700" w:type="dxa"/>
+            <w:tcW w:w="0" w:type="auto"/>
             <w:tcBorders>
               <w:bottom w:val="single" w:sz="4" w:space="0" w:color="auto"/>
             </w:tcBorders>
           </w:tcPr>
           <w:p>
             <w:pPr>
+              <w:jc w:val="center"/>
               <w:cnfStyle w:val="000000100000" w:firstRow="0" w:lastRow="0" w:firstColumn="0" w:lastColumn="0" w:oddVBand="0" w:evenVBand="0" w:oddHBand="1" w:evenHBand="0" w:firstRowFirstColumn="0" w:firstRowLastColumn="0" w:lastRowFirstColumn="0" w:lastRowLastColumn="0"/>
               <w:rPr>
                 <w:rFonts w:ascii="Times New Roman" w:hAnsi="Times New Roman" w:cs="Times New Roman"/>
@@ -2188,10 +3776,10 @@
         <w:tc>
           <w:tcPr>
             <w:cnfStyle w:val="001000000000" w:firstRow="0" w:lastRow="0" w:firstColumn="1" w:lastColumn="0" w:oddVBand="0" w:evenVBand="0" w:oddHBand="0" w:evenHBand="0" w:firstRowFirstColumn="0" w:firstRowLastColumn="0" w:lastRowFirstColumn="0" w:lastRowLastColumn="0"/>
-            <w:tcW w:w="7655" w:type="dxa"/>
+            <w:tcW w:w="0" w:type="auto"/>
             <w:gridSpan w:val="5"/>
             <w:tcBorders>
-              <w:right w:val="none" w:sz="0" w:space="0" w:color="auto"/>
+              <w:right w:val="single" w:sz="12" w:space="0" w:color="7F7F7F" w:themeColor="text1" w:themeTint="80"/>
             </w:tcBorders>
             <w:shd w:val="clear" w:color="auto" w:fill="auto"/>
           </w:tcPr>
@@ -2256,14 +3844,16 @@
         </w:tc>
         <w:tc>
           <w:tcPr>
-            <w:tcW w:w="1700" w:type="dxa"/>
+            <w:tcW w:w="0" w:type="auto"/>
             <w:tcBorders>
               <w:top w:val="single" w:sz="4" w:space="0" w:color="auto"/>
+              <w:left w:val="single" w:sz="12" w:space="0" w:color="7F7F7F" w:themeColor="text1" w:themeTint="80"/>
             </w:tcBorders>
             <w:shd w:val="clear" w:color="auto" w:fill="auto"/>
           </w:tcPr>
           <w:p>
             <w:pPr>
+              <w:jc w:val="center"/>
               <w:cnfStyle w:val="000000000000" w:firstRow="0" w:lastRow="0" w:firstColumn="0" w:lastColumn="0" w:oddVBand="0" w:evenVBand="0" w:oddHBand="0" w:evenHBand="0" w:firstRowFirstColumn="0" w:firstRowLastColumn="0" w:lastRowFirstColumn="0" w:lastRowLastColumn="0"/>
               <w:rPr>
                 <w:rFonts w:ascii="Times New Roman" w:hAnsi="Times New Roman" w:cs="Times New Roman"/>
@@ -2299,7 +3889,7 @@
                 <w:sz w:val="20"/>
                 <w:lang w:val="nl-NL"/>
               </w:rPr>
-              <w:t>payments.totalExcl</w:t>
+              <w:t>totalExcl</w:t>
             </w:r>
             <w:proofErr w:type="spellEnd"/>
             <w:r>
@@ -2323,10 +3913,10 @@
         <w:tc>
           <w:tcPr>
             <w:cnfStyle w:val="001000000000" w:firstRow="0" w:lastRow="0" w:firstColumn="1" w:lastColumn="0" w:oddVBand="0" w:evenVBand="0" w:oddHBand="0" w:evenHBand="0" w:firstRowFirstColumn="0" w:firstRowLastColumn="0" w:lastRowFirstColumn="0" w:lastRowLastColumn="0"/>
-            <w:tcW w:w="7655" w:type="dxa"/>
+            <w:tcW w:w="0" w:type="auto"/>
             <w:gridSpan w:val="5"/>
             <w:tcBorders>
-              <w:right w:val="none" w:sz="0" w:space="0" w:color="auto"/>
+              <w:right w:val="single" w:sz="12" w:space="0" w:color="7F7F7F" w:themeColor="text1" w:themeTint="80"/>
             </w:tcBorders>
             <w:shd w:val="clear" w:color="auto" w:fill="auto"/>
           </w:tcPr>
@@ -2356,11 +3946,15 @@
         </w:tc>
         <w:tc>
           <w:tcPr>
-            <w:tcW w:w="1700" w:type="dxa"/>
+            <w:tcW w:w="0" w:type="auto"/>
+            <w:tcBorders>
+              <w:left w:val="single" w:sz="12" w:space="0" w:color="7F7F7F" w:themeColor="text1" w:themeTint="80"/>
+            </w:tcBorders>
             <w:shd w:val="clear" w:color="auto" w:fill="auto"/>
           </w:tcPr>
           <w:p>
             <w:pPr>
+              <w:jc w:val="center"/>
               <w:cnfStyle w:val="000000100000" w:firstRow="0" w:lastRow="0" w:firstColumn="0" w:lastColumn="0" w:oddVBand="0" w:evenVBand="0" w:oddHBand="1" w:evenHBand="0" w:firstRowFirstColumn="0" w:firstRowLastColumn="0" w:lastRowFirstColumn="0" w:lastRowLastColumn="0"/>
               <w:rPr>
                 <w:rFonts w:ascii="Times New Roman" w:hAnsi="Times New Roman" w:cs="Times New Roman"/>
@@ -2388,15 +3982,6 @@
               <w:t>{{</w:t>
             </w:r>
             <w:proofErr w:type="spellStart"/>
-            <w:r>
-              <w:rPr>
-                <w:rFonts w:ascii="Times New Roman" w:hAnsi="Times New Roman" w:cs="Times New Roman"/>
-                <w:w w:val="110"/>
-                <w:sz w:val="20"/>
-                <w:lang w:val="nl-NL"/>
-              </w:rPr>
-              <w:t>payments.</w:t>
-            </w:r>
             <w:r>
               <w:rPr>
                 <w:rFonts w:ascii="Times New Roman" w:hAnsi="Times New Roman" w:cs="Times New Roman"/>
@@ -2427,10 +4012,10 @@
         <w:tc>
           <w:tcPr>
             <w:cnfStyle w:val="001000000000" w:firstRow="0" w:lastRow="0" w:firstColumn="1" w:lastColumn="0" w:oddVBand="0" w:evenVBand="0" w:oddHBand="0" w:evenHBand="0" w:firstRowFirstColumn="0" w:firstRowLastColumn="0" w:lastRowFirstColumn="0" w:lastRowLastColumn="0"/>
-            <w:tcW w:w="7655" w:type="dxa"/>
+            <w:tcW w:w="0" w:type="auto"/>
             <w:gridSpan w:val="5"/>
             <w:tcBorders>
-              <w:right w:val="none" w:sz="0" w:space="0" w:color="auto"/>
+              <w:right w:val="single" w:sz="12" w:space="0" w:color="7F7F7F" w:themeColor="text1" w:themeTint="80"/>
             </w:tcBorders>
             <w:shd w:val="clear" w:color="auto" w:fill="auto"/>
           </w:tcPr>
@@ -2477,14 +4062,16 @@
         </w:tc>
         <w:tc>
           <w:tcPr>
-            <w:tcW w:w="1700" w:type="dxa"/>
+            <w:tcW w:w="0" w:type="auto"/>
             <w:tcBorders>
+              <w:left w:val="single" w:sz="12" w:space="0" w:color="7F7F7F" w:themeColor="text1" w:themeTint="80"/>
               <w:bottom w:val="single" w:sz="4" w:space="0" w:color="auto"/>
             </w:tcBorders>
             <w:shd w:val="clear" w:color="auto" w:fill="auto"/>
           </w:tcPr>
           <w:p>
             <w:pPr>
+              <w:jc w:val="center"/>
               <w:cnfStyle w:val="000000000000" w:firstRow="0" w:lastRow="0" w:firstColumn="0" w:lastColumn="0" w:oddVBand="0" w:evenVBand="0" w:oddHBand="0" w:evenHBand="0" w:firstRowFirstColumn="0" w:firstRowLastColumn="0" w:lastRowFirstColumn="0" w:lastRowLastColumn="0"/>
               <w:rPr>
                 <w:rFonts w:ascii="Times New Roman" w:hAnsi="Times New Roman" w:cs="Times New Roman"/>
@@ -2519,7 +4106,7 @@
                 <w:sz w:val="20"/>
                 <w:lang w:val="nl-NL"/>
               </w:rPr>
-              <w:t>payments.total</w:t>
+              <w:t>total</w:t>
             </w:r>
             <w:proofErr w:type="spellEnd"/>
             <w:r>
@@ -2638,7 +4225,7 @@
           <w:sz w:val="20"/>
           <w:lang w:val="nl-NL"/>
         </w:rPr>
-        <w:t>totalPrice</w:t>
+        <w:t>total</w:t>
       </w:r>
       <w:proofErr w:type="spellEnd"/>
       <w:r>
@@ -2800,7 +4387,7 @@
       </w:pPr>
     </w:p>
     <w:sectPr>
-      <w:footerReference w:type="default" r:id="rId9"/>
+      <w:footerReference w:type="default" r:id="rId10"/>
       <w:pgSz w:w="11906" w:h="16838"/>
       <w:pgMar w:top="1134" w:right="850" w:bottom="1134" w:left="1701" w:header="708" w:footer="708" w:gutter="0"/>
       <w:cols w:space="708"/>

--- a/app/lib/invoice_template.docx
+++ b/app/lib/invoice_template.docx
@@ -68,18 +68,18 @@
         <mc:AlternateContent>
           <mc:Choice Requires="wps">
             <w:drawing>
-              <wp:anchor distT="45720" distB="45720" distL="114300" distR="114300" simplePos="0" relativeHeight="251659264" behindDoc="0" locked="0" layoutInCell="1" allowOverlap="1" wp14:anchorId="21A7FC53" wp14:editId="64855D4B">
+              <wp:anchor distT="45720" distB="45720" distL="114300" distR="114300" simplePos="0" relativeHeight="251661312" behindDoc="0" locked="0" layoutInCell="1" allowOverlap="1" wp14:anchorId="33A4D30D" wp14:editId="19289329">
                 <wp:simplePos x="0" y="0"/>
                 <wp:positionH relativeFrom="margin">
-                  <wp:align>left</wp:align>
+                  <wp:posOffset>3568065</wp:posOffset>
                 </wp:positionH>
                 <wp:positionV relativeFrom="paragraph">
-                  <wp:posOffset>66675</wp:posOffset>
+                  <wp:posOffset>5715</wp:posOffset>
                 </wp:positionV>
-                <wp:extent cx="3078480" cy="1707515"/>
-                <wp:effectExtent l="0" t="0" r="7620" b="9525"/>
+                <wp:extent cx="2552700" cy="3512820"/>
+                <wp:effectExtent l="0" t="0" r="0" b="0"/>
                 <wp:wrapSquare wrapText="bothSides"/>
-                <wp:docPr id="217" name="Tekstvak 2"/>
+                <wp:docPr id="20287841" name="Tekstvak 2"/>
                 <wp:cNvGraphicFramePr>
                   <a:graphicFrameLocks xmlns:a="http://schemas.openxmlformats.org/drawingml/2006/main"/>
                 </wp:cNvGraphicFramePr>
@@ -92,7 +92,7 @@
                       <wps:spPr bwMode="auto">
                         <a:xfrm>
                           <a:off x="0" y="0"/>
-                          <a:ext cx="3078480" cy="1707515"/>
+                          <a:ext cx="2552700" cy="3512820"/>
                         </a:xfrm>
                         <a:prstGeom prst="rect">
                           <a:avLst/>
@@ -114,16 +114,17 @@
                               <w:pStyle w:val="Geenafstand"/>
                               <w:rPr>
                                 <w:rFonts w:ascii="Times New Roman" w:hAnsi="Times New Roman" w:cs="Times New Roman"/>
-                                <w:lang w:val="nl-NL"/>
-                              </w:rPr>
-                            </w:pPr>
-                            <w:r>
-                              <w:rPr>
-                                <w:rFonts w:ascii="Times New Roman" w:hAnsi="Times New Roman" w:cs="Times New Roman"/>
                                 <w:w w:val="120"/>
                                 <w:lang w:val="nl-NL"/>
                               </w:rPr>
-                              <w:t xml:space="preserve">AAN:                                                                                        </w:t>
+                            </w:pPr>
+                            <w:r>
+                              <w:rPr>
+                                <w:rFonts w:ascii="Times New Roman" w:hAnsi="Times New Roman" w:cs="Times New Roman"/>
+                                <w:w w:val="120"/>
+                                <w:lang w:val="nl-NL"/>
+                              </w:rPr>
+                              <w:t>VAN:</w:t>
                             </w:r>
                           </w:p>
                           <w:p>
@@ -131,35 +132,20 @@
                               <w:pStyle w:val="Geenafstand"/>
                               <w:rPr>
                                 <w:rFonts w:ascii="Times New Roman" w:hAnsi="Times New Roman" w:cs="Times New Roman"/>
+                                <w:b/>
+                                <w:bCs/>
+                                <w:lang w:val="en-GB"/>
+                              </w:rPr>
+                            </w:pPr>
+                            <w:r>
+                              <w:rPr>
+                                <w:rFonts w:ascii="Times New Roman" w:hAnsi="Times New Roman" w:cs="Times New Roman"/>
+                                <w:b/>
+                                <w:bCs/>
                                 <w:w w:val="135"/>
-                                <w:lang w:val="nl-NL"/>
-                              </w:rPr>
-                            </w:pPr>
-                            <w:r>
-                              <w:rPr>
-                                <w:rFonts w:ascii="Times New Roman" w:hAnsi="Times New Roman" w:cs="Times New Roman"/>
-                                <w:w w:val="135"/>
-                                <w:lang w:val="nl-NL"/>
-                              </w:rPr>
-                              <w:t>{{</w:t>
-                            </w:r>
-                            <w:proofErr w:type="spellStart"/>
-                            <w:r>
-                              <w:rPr>
-                                <w:rFonts w:ascii="Times New Roman" w:hAnsi="Times New Roman" w:cs="Times New Roman"/>
-                                <w:w w:val="135"/>
-                                <w:lang w:val="nl-NL"/>
-                              </w:rPr>
-                              <w:t>clientName</w:t>
-                            </w:r>
-                            <w:proofErr w:type="spellEnd"/>
-                            <w:r>
-                              <w:rPr>
-                                <w:rFonts w:ascii="Times New Roman" w:hAnsi="Times New Roman" w:cs="Times New Roman"/>
-                                <w:w w:val="135"/>
-                                <w:lang w:val="nl-NL"/>
-                              </w:rPr>
-                              <w:t xml:space="preserve">}} </w:t>
+                                <w:lang w:val="en-GB"/>
+                              </w:rPr>
+                              <w:t>VOF-CALISTRENGTH</w:t>
                             </w:r>
                           </w:p>
                           <w:p>
@@ -167,7 +153,6 @@
                               <w:pStyle w:val="Geenafstand"/>
                               <w:rPr>
                                 <w:rFonts w:ascii="Times New Roman" w:hAnsi="Times New Roman" w:cs="Times New Roman"/>
-                                <w:w w:val="110"/>
                                 <w:lang w:val="en-GB"/>
                               </w:rPr>
                             </w:pPr>
@@ -175,7 +160,7 @@
                             <w:r>
                               <w:rPr>
                                 <w:rFonts w:ascii="Times New Roman" w:hAnsi="Times New Roman" w:cs="Times New Roman"/>
-                                <w:w w:val="110"/>
+                                <w:w w:val="115"/>
                                 <w:lang w:val="en-GB"/>
                               </w:rPr>
                               <w:t>t.a.v</w:t>
@@ -184,7 +169,7 @@
                             <w:r>
                               <w:rPr>
                                 <w:rFonts w:ascii="Times New Roman" w:hAnsi="Times New Roman" w:cs="Times New Roman"/>
-                                <w:w w:val="110"/>
+                                <w:w w:val="115"/>
                                 <w:lang w:val="en-GB"/>
                               </w:rPr>
                               <w:t>.</w:t>
@@ -192,8 +177,8 @@
                             <w:r>
                               <w:rPr>
                                 <w:rFonts w:ascii="Times New Roman" w:hAnsi="Times New Roman" w:cs="Times New Roman"/>
-                                <w:spacing w:val="33"/>
-                                <w:w w:val="110"/>
+                                <w:spacing w:val="46"/>
+                                <w:w w:val="115"/>
                                 <w:lang w:val="en-GB"/>
                               </w:rPr>
                               <w:t xml:space="preserve"> </w:t>
@@ -201,28 +186,79 @@
                             <w:r>
                               <w:rPr>
                                 <w:rFonts w:ascii="Times New Roman" w:hAnsi="Times New Roman" w:cs="Times New Roman"/>
-                                <w:w w:val="110"/>
-                                <w:lang w:val="en-GB"/>
-                              </w:rPr>
-                              <w:t>{{</w:t>
+                                <w:w w:val="115"/>
+                                <w:lang w:val="en-GB"/>
+                              </w:rPr>
+                              <w:t>J.J.C.</w:t>
+                            </w:r>
+                            <w:r>
+                              <w:rPr>
+                                <w:rFonts w:ascii="Times New Roman" w:hAnsi="Times New Roman" w:cs="Times New Roman"/>
+                                <w:spacing w:val="22"/>
+                                <w:w w:val="115"/>
+                                <w:lang w:val="en-GB"/>
+                              </w:rPr>
+                              <w:t xml:space="preserve"> </w:t>
+                            </w:r>
+                            <w:r>
+                              <w:rPr>
+                                <w:rFonts w:ascii="Times New Roman" w:hAnsi="Times New Roman" w:cs="Times New Roman"/>
+                                <w:w w:val="115"/>
+                                <w:lang w:val="en-GB"/>
+                              </w:rPr>
+                              <w:t>Fung</w:t>
+                            </w:r>
+                            <w:r>
+                              <w:rPr>
+                                <w:rFonts w:ascii="Times New Roman" w:hAnsi="Times New Roman" w:cs="Times New Roman"/>
+                                <w:spacing w:val="21"/>
+                                <w:w w:val="115"/>
+                                <w:lang w:val="en-GB"/>
+                              </w:rPr>
+                              <w:t xml:space="preserve"> </w:t>
+                            </w:r>
+                            <w:r>
+                              <w:rPr>
+                                <w:rFonts w:ascii="Times New Roman" w:hAnsi="Times New Roman" w:cs="Times New Roman"/>
+                                <w:w w:val="115"/>
+                                <w:lang w:val="en-GB"/>
+                              </w:rPr>
+                              <w:t>Loy</w:t>
+                            </w:r>
+                            <w:r>
+                              <w:rPr>
+                                <w:rFonts w:ascii="Times New Roman" w:hAnsi="Times New Roman" w:cs="Times New Roman"/>
+                                <w:w w:val="105"/>
+                                <w:lang w:val="en-GB"/>
+                              </w:rPr>
+                              <w:t xml:space="preserve">                                            </w:t>
                             </w:r>
                             <w:proofErr w:type="spellStart"/>
                             <w:r>
                               <w:rPr>
                                 <w:rFonts w:ascii="Times New Roman" w:hAnsi="Times New Roman" w:cs="Times New Roman"/>
-                                <w:w w:val="110"/>
-                                <w:lang w:val="en-GB"/>
-                              </w:rPr>
-                              <w:t>clientLegalContact</w:t>
+                                <w:w w:val="105"/>
+                                <w:lang w:val="en-GB"/>
+                              </w:rPr>
+                              <w:t>Simonstraat</w:t>
                             </w:r>
                             <w:proofErr w:type="spellEnd"/>
                             <w:r>
                               <w:rPr>
                                 <w:rFonts w:ascii="Times New Roman" w:hAnsi="Times New Roman" w:cs="Times New Roman"/>
-                                <w:w w:val="110"/>
-                                <w:lang w:val="en-GB"/>
-                              </w:rPr>
-                              <w:t>}}</w:t>
+                                <w:spacing w:val="19"/>
+                                <w:w w:val="105"/>
+                                <w:lang w:val="en-GB"/>
+                              </w:rPr>
+                              <w:t xml:space="preserve"> </w:t>
+                            </w:r>
+                            <w:r>
+                              <w:rPr>
+                                <w:rFonts w:ascii="Times New Roman" w:hAnsi="Times New Roman" w:cs="Times New Roman"/>
+                                <w:w w:val="105"/>
+                                <w:lang w:val="en-GB"/>
+                              </w:rPr>
+                              <w:t>109</w:t>
                             </w:r>
                           </w:p>
                           <w:p>
@@ -230,35 +266,33 @@
                               <w:pStyle w:val="Geenafstand"/>
                               <w:rPr>
                                 <w:rFonts w:ascii="Times New Roman" w:hAnsi="Times New Roman" w:cs="Times New Roman"/>
-                                <w:w w:val="105"/>
                                 <w:lang w:val="en-GB"/>
                               </w:rPr>
                             </w:pPr>
                             <w:r>
                               <w:rPr>
                                 <w:rFonts w:ascii="Times New Roman" w:hAnsi="Times New Roman" w:cs="Times New Roman"/>
-                                <w:w w:val="105"/>
-                                <w:lang w:val="en-GB"/>
-                              </w:rPr>
-                              <w:t>{{</w:t>
-                            </w:r>
-                            <w:proofErr w:type="spellStart"/>
-                            <w:r>
-                              <w:rPr>
-                                <w:rFonts w:ascii="Times New Roman" w:hAnsi="Times New Roman" w:cs="Times New Roman"/>
-                                <w:w w:val="105"/>
-                                <w:lang w:val="en-GB"/>
-                              </w:rPr>
-                              <w:t>clientAddress.streetAndNumber</w:t>
-                            </w:r>
-                            <w:proofErr w:type="spellEnd"/>
-                            <w:r>
-                              <w:rPr>
-                                <w:rFonts w:ascii="Times New Roman" w:hAnsi="Times New Roman" w:cs="Times New Roman"/>
-                                <w:w w:val="105"/>
-                                <w:lang w:val="en-GB"/>
-                              </w:rPr>
-                              <w:t xml:space="preserve">}}    </w:t>
+                                <w:w w:val="115"/>
+                                <w:lang w:val="en-GB"/>
+                              </w:rPr>
+                              <w:t>2628</w:t>
+                            </w:r>
+                            <w:r>
+                              <w:rPr>
+                                <w:rFonts w:ascii="Times New Roman" w:hAnsi="Times New Roman" w:cs="Times New Roman"/>
+                                <w:spacing w:val="-1"/>
+                                <w:w w:val="115"/>
+                                <w:lang w:val="en-GB"/>
+                              </w:rPr>
+                              <w:t xml:space="preserve"> </w:t>
+                            </w:r>
+                            <w:r>
+                              <w:rPr>
+                                <w:rFonts w:ascii="Times New Roman" w:hAnsi="Times New Roman" w:cs="Times New Roman"/>
+                                <w:w w:val="115"/>
+                                <w:lang w:val="en-GB"/>
+                              </w:rPr>
+                              <w:t>TB, Delft</w:t>
                             </w:r>
                           </w:p>
                           <w:p>
@@ -266,98 +300,36 @@
                               <w:pStyle w:val="Geenafstand"/>
                               <w:rPr>
                                 <w:rFonts w:ascii="Times New Roman" w:hAnsi="Times New Roman" w:cs="Times New Roman"/>
-                                <w:w w:val="115"/>
-                                <w:lang w:val="en-GB"/>
+                                <w:w w:val="110"/>
+                                <w:lang w:val="nl-NL"/>
                               </w:rPr>
                             </w:pPr>
                             <w:r>
                               <w:rPr>
                                 <w:rFonts w:ascii="Times New Roman" w:hAnsi="Times New Roman" w:cs="Times New Roman"/>
-                                <w:w w:val="115"/>
-                                <w:lang w:val="en-GB"/>
-                              </w:rPr>
-                              <w:t>{{</w:t>
-                            </w:r>
-                            <w:proofErr w:type="spellStart"/>
-                            <w:r>
-                              <w:rPr>
-                                <w:rFonts w:ascii="Times New Roman" w:hAnsi="Times New Roman" w:cs="Times New Roman"/>
-                                <w:w w:val="115"/>
-                                <w:lang w:val="en-GB"/>
-                              </w:rPr>
-                              <w:t>clientAddress.postalCode</w:t>
-                            </w:r>
-                            <w:proofErr w:type="spellEnd"/>
-                            <w:r>
-                              <w:rPr>
-                                <w:rFonts w:ascii="Times New Roman" w:hAnsi="Times New Roman" w:cs="Times New Roman"/>
-                                <w:w w:val="115"/>
-                                <w:lang w:val="en-GB"/>
-                              </w:rPr>
-                              <w:t>}}, {{</w:t>
-                            </w:r>
-                            <w:proofErr w:type="spellStart"/>
-                            <w:r>
-                              <w:rPr>
-                                <w:rFonts w:ascii="Times New Roman" w:hAnsi="Times New Roman" w:cs="Times New Roman"/>
-                                <w:w w:val="115"/>
-                                <w:lang w:val="en-GB"/>
-                              </w:rPr>
-                              <w:t>clientAddress.city</w:t>
-                            </w:r>
-                            <w:proofErr w:type="spellEnd"/>
-                            <w:r>
-                              <w:rPr>
-                                <w:rFonts w:ascii="Times New Roman" w:hAnsi="Times New Roman" w:cs="Times New Roman"/>
-                                <w:w w:val="115"/>
-                                <w:lang w:val="en-GB"/>
-                              </w:rPr>
-                              <w:t>}}</w:t>
-                            </w:r>
+                                <w:w w:val="110"/>
+                                <w:lang w:val="en-GB"/>
+                              </w:rPr>
+                              <w:t>jmsfunglo</w:t>
+                            </w:r>
+                            <w:hyperlink r:id="rId6">
+                              <w:r>
+                                <w:rPr>
+                                  <w:rFonts w:ascii="Times New Roman" w:hAnsi="Times New Roman" w:cs="Times New Roman"/>
+                                  <w:w w:val="110"/>
+                                  <w:lang w:val="en-GB"/>
+                                </w:rPr>
+                                <w:t>y@gmail.com</w:t>
+                              </w:r>
+                            </w:hyperlink>
                           </w:p>
                           <w:p>
                             <w:pPr>
                               <w:pStyle w:val="Geenafstand"/>
                               <w:rPr>
                                 <w:rFonts w:ascii="Times New Roman" w:hAnsi="Times New Roman" w:cs="Times New Roman"/>
-                                <w:w w:val="105"/>
-                                <w:lang w:val="en-GB"/>
-                              </w:rPr>
-                            </w:pPr>
-                            <w:r>
-                              <w:rPr>
-                                <w:rFonts w:ascii="Times New Roman" w:hAnsi="Times New Roman" w:cs="Times New Roman"/>
-                                <w:w w:val="105"/>
-                                <w:lang w:val="en-GB"/>
-                              </w:rPr>
-                              <w:t>{{</w:t>
-                            </w:r>
-                            <w:proofErr w:type="spellStart"/>
-                            <w:r>
-                              <w:rPr>
-                                <w:rFonts w:ascii="Times New Roman" w:hAnsi="Times New Roman" w:cs="Times New Roman"/>
-                                <w:w w:val="105"/>
-                                <w:lang w:val="en-GB"/>
-                              </w:rPr>
-                              <w:t>clientEmail</w:t>
-                            </w:r>
-                            <w:proofErr w:type="spellEnd"/>
-                            <w:r>
-                              <w:rPr>
-                                <w:rFonts w:ascii="Times New Roman" w:hAnsi="Times New Roman" w:cs="Times New Roman"/>
-                                <w:w w:val="105"/>
-                                <w:lang w:val="en-GB"/>
-                              </w:rPr>
-                              <w:t xml:space="preserve">}}        </w:t>
-                            </w:r>
-                          </w:p>
-                          <w:p>
-                            <w:pPr>
-                              <w:pStyle w:val="Geenafstand"/>
-                              <w:rPr>
-                                <w:rFonts w:ascii="Times New Roman" w:hAnsi="Times New Roman" w:cs="Times New Roman"/>
-                                <w:w w:val="105"/>
-                                <w:lang w:val="en-GB"/>
+                                <w:w w:val="110"/>
+                                <w:lang w:val="nl-NL"/>
                               </w:rPr>
                             </w:pPr>
                           </w:p>
@@ -366,8 +338,8 @@
                               <w:pStyle w:val="Geenafstand"/>
                               <w:rPr>
                                 <w:rFonts w:ascii="Times New Roman" w:hAnsi="Times New Roman" w:cs="Times New Roman"/>
-                                <w:w w:val="105"/>
-                                <w:lang w:val="en-GB"/>
+                                <w:w w:val="110"/>
+                                <w:lang w:val="nl-NL"/>
                               </w:rPr>
                             </w:pPr>
                           </w:p>
@@ -376,8 +348,8 @@
                               <w:pStyle w:val="Geenafstand"/>
                               <w:rPr>
                                 <w:rFonts w:ascii="Times New Roman" w:hAnsi="Times New Roman" w:cs="Times New Roman"/>
-                                <w:w w:val="105"/>
-                                <w:lang w:val="en-GB"/>
+                                <w:w w:val="110"/>
+                                <w:lang w:val="nl-NL"/>
                               </w:rPr>
                             </w:pPr>
                           </w:p>
@@ -386,8 +358,8 @@
                               <w:pStyle w:val="Geenafstand"/>
                               <w:rPr>
                                 <w:rFonts w:ascii="Times New Roman" w:hAnsi="Times New Roman" w:cs="Times New Roman"/>
-                                <w:w w:val="105"/>
-                                <w:lang w:val="en-GB"/>
+                                <w:w w:val="110"/>
+                                <w:lang w:val="nl-NL"/>
                               </w:rPr>
                             </w:pPr>
                           </w:p>
@@ -396,8 +368,8 @@
                               <w:pStyle w:val="Geenafstand"/>
                               <w:rPr>
                                 <w:rFonts w:ascii="Times New Roman" w:hAnsi="Times New Roman" w:cs="Times New Roman"/>
-                                <w:w w:val="105"/>
-                                <w:lang w:val="en-GB"/>
+                                <w:w w:val="110"/>
+                                <w:lang w:val="nl-NL"/>
                               </w:rPr>
                             </w:pPr>
                           </w:p>
@@ -406,8 +378,8 @@
                               <w:pStyle w:val="Geenafstand"/>
                               <w:rPr>
                                 <w:rFonts w:ascii="Times New Roman" w:hAnsi="Times New Roman" w:cs="Times New Roman"/>
-                                <w:w w:val="105"/>
-                                <w:lang w:val="en-GB"/>
+                                <w:w w:val="110"/>
+                                <w:lang w:val="nl-NL"/>
                               </w:rPr>
                             </w:pPr>
                           </w:p>
@@ -416,7 +388,117 @@
                               <w:pStyle w:val="Geenafstand"/>
                               <w:rPr>
                                 <w:rFonts w:ascii="Times New Roman" w:hAnsi="Times New Roman" w:cs="Times New Roman"/>
-                                <w:w w:val="105"/>
+                                <w:w w:val="110"/>
+                                <w:lang w:val="nl-NL"/>
+                              </w:rPr>
+                            </w:pPr>
+                            <w:r>
+                              <w:rPr>
+                                <w:rFonts w:ascii="Times New Roman" w:hAnsi="Times New Roman" w:cs="Times New Roman"/>
+                                <w:b/>
+                                <w:w w:val="130"/>
+                                <w:lang w:val="en-GB"/>
+                              </w:rPr>
+                              <w:t>KVK</w:t>
+                            </w:r>
+                            <w:r>
+                              <w:rPr>
+                                <w:rFonts w:ascii="Times New Roman" w:hAnsi="Times New Roman" w:cs="Times New Roman"/>
+                                <w:b/>
+                                <w:w w:val="130"/>
+                                <w:lang w:val="en-GB"/>
+                              </w:rPr>
+                              <w:t xml:space="preserve"> </w:t>
+                            </w:r>
+                            <w:r>
+                              <w:rPr>
+                                <w:rFonts w:ascii="Times New Roman" w:hAnsi="Times New Roman" w:cs="Times New Roman"/>
+                                <w:w w:val="115"/>
+                                <w:lang w:val="en-GB"/>
+                              </w:rPr>
+                              <w:t>93308531</w:t>
+                            </w:r>
+                          </w:p>
+                          <w:p>
+                            <w:pPr>
+                              <w:pStyle w:val="Geenafstand"/>
+                              <w:rPr>
+                                <w:rFonts w:ascii="Times New Roman" w:hAnsi="Times New Roman" w:cs="Times New Roman"/>
+                                <w:w w:val="130"/>
+                                <w:lang w:val="en-GB"/>
+                              </w:rPr>
+                            </w:pPr>
+                            <w:r>
+                              <w:rPr>
+                                <w:rFonts w:ascii="Times New Roman" w:hAnsi="Times New Roman" w:cs="Times New Roman"/>
+                                <w:b/>
+                                <w:w w:val="130"/>
+                                <w:lang w:val="en-GB"/>
+                              </w:rPr>
+                              <w:t>BTW</w:t>
+                            </w:r>
+                            <w:r>
+                              <w:rPr>
+                                <w:rFonts w:ascii="Times New Roman" w:hAnsi="Times New Roman" w:cs="Times New Roman"/>
+                                <w:b/>
+                                <w:spacing w:val="14"/>
+                                <w:w w:val="130"/>
+                                <w:lang w:val="en-GB"/>
+                              </w:rPr>
+                              <w:t xml:space="preserve"> </w:t>
+                            </w:r>
+                            <w:r>
+                              <w:rPr>
+                                <w:rFonts w:ascii="Times New Roman" w:hAnsi="Times New Roman" w:cs="Times New Roman"/>
+                                <w:w w:val="130"/>
+                                <w:lang w:val="en-GB"/>
+                              </w:rPr>
+                              <w:t>NL866349303B01</w:t>
+                            </w:r>
+                          </w:p>
+                          <w:p>
+                            <w:pPr>
+                              <w:pStyle w:val="Geenafstand"/>
+                              <w:rPr>
+                                <w:rFonts w:ascii="Times New Roman" w:hAnsi="Times New Roman" w:cs="Times New Roman"/>
+                                <w:w w:val="125"/>
+                                <w:lang w:val="en-GB"/>
+                              </w:rPr>
+                            </w:pPr>
+                            <w:r>
+                              <w:rPr>
+                                <w:rFonts w:ascii="Times New Roman" w:hAnsi="Times New Roman" w:cs="Times New Roman"/>
+                                <w:b/>
+                                <w:w w:val="125"/>
+                                <w:lang w:val="en-GB"/>
+                              </w:rPr>
+                              <w:t>IBAN</w:t>
+                            </w:r>
+                            <w:r>
+                              <w:rPr>
+                                <w:rFonts w:ascii="Times New Roman" w:hAnsi="Times New Roman" w:cs="Times New Roman"/>
+                                <w:b/>
+                                <w:spacing w:val="5"/>
+                                <w:w w:val="125"/>
+                                <w:lang w:val="en-GB"/>
+                              </w:rPr>
+                              <w:t xml:space="preserve"> </w:t>
+                            </w:r>
+                            <w:r>
+                              <w:rPr>
+                                <w:rFonts w:ascii="Times New Roman" w:hAnsi="Times New Roman" w:cs="Times New Roman"/>
+                                <w:w w:val="125"/>
+                                <w:lang w:val="en-GB"/>
+                              </w:rPr>
+                              <w:t>NL62INGB0105500178</w:t>
+                            </w:r>
+                          </w:p>
+                          <w:p>
+                            <w:pPr>
+                              <w:pStyle w:val="Geenafstand"/>
+                              <w:rPr>
+                                <w:rFonts w:ascii="Times New Roman" w:hAnsi="Times New Roman" w:cs="Times New Roman"/>
+                                <w:w w:val="125"/>
                                 <w:lang w:val="en-GB"/>
                               </w:rPr>
                             </w:pPr>
@@ -426,54 +508,21 @@
                               <w:pStyle w:val="Geenafstand"/>
                               <w:rPr>
                                 <w:rFonts w:ascii="Times New Roman" w:hAnsi="Times New Roman" w:cs="Times New Roman"/>
+                                <w:b/>
+                                <w:bCs/>
+                                <w:w w:val="125"/>
                                 <w:lang w:val="en-GB"/>
                               </w:rPr>
                             </w:pPr>
-                            <w:proofErr w:type="spellStart"/>
                             <w:r>
                               <w:rPr>
                                 <w:rFonts w:ascii="Times New Roman" w:hAnsi="Times New Roman" w:cs="Times New Roman"/>
                                 <w:b/>
-                                <w:w w:val="115"/>
-                                <w:lang w:val="en-GB"/>
-                              </w:rPr>
-                              <w:t>Factuurdatum</w:t>
-                            </w:r>
-                            <w:proofErr w:type="spellEnd"/>
-                            <w:r>
-                              <w:rPr>
-                                <w:rFonts w:ascii="Times New Roman" w:hAnsi="Times New Roman" w:cs="Times New Roman"/>
-                                <w:b/>
-                                <w:w w:val="115"/>
-                                <w:lang w:val="en-GB"/>
-                              </w:rPr>
-                              <w:tab/>
-                            </w:r>
-                            <w:r>
-                              <w:rPr>
-                                <w:rFonts w:ascii="Times New Roman" w:hAnsi="Times New Roman" w:cs="Times New Roman"/>
-                                <w:w w:val="110"/>
-                                <w:lang w:val="en-GB"/>
-                              </w:rPr>
-                              <w:t>{{</w:t>
-                            </w:r>
-                            <w:proofErr w:type="spellStart"/>
-                            <w:r>
-                              <w:rPr>
-                                <w:rFonts w:ascii="Times New Roman" w:hAnsi="Times New Roman" w:cs="Times New Roman"/>
-                                <w:w w:val="110"/>
-                                <w:lang w:val="en-GB"/>
-                              </w:rPr>
-                              <w:t>invoiceDate</w:t>
-                            </w:r>
-                            <w:proofErr w:type="spellEnd"/>
-                            <w:r>
-                              <w:rPr>
-                                <w:rFonts w:ascii="Times New Roman" w:hAnsi="Times New Roman" w:cs="Times New Roman"/>
-                                <w:w w:val="110"/>
-                                <w:lang w:val="en-GB"/>
-                              </w:rPr>
-                              <w:t xml:space="preserve">}}                                               </w:t>
+                                <w:bCs/>
+                                <w:w w:val="125"/>
+                                <w:lang w:val="en-GB"/>
+                              </w:rPr>
+                              <w:t>Contact:</w:t>
                             </w:r>
                           </w:p>
                           <w:p>
@@ -481,54 +530,77 @@
                               <w:pStyle w:val="Geenafstand"/>
                               <w:rPr>
                                 <w:rFonts w:ascii="Times New Roman" w:hAnsi="Times New Roman" w:cs="Times New Roman"/>
+                                <w:w w:val="110"/>
                                 <w:lang w:val="en-GB"/>
                               </w:rPr>
                             </w:pPr>
                             <w:proofErr w:type="spellStart"/>
+                            <w:proofErr w:type="gramStart"/>
                             <w:r>
                               <w:rPr>
                                 <w:rFonts w:ascii="Times New Roman" w:hAnsi="Times New Roman" w:cs="Times New Roman"/>
                                 <w:b/>
-                                <w:w w:val="115"/>
-                                <w:lang w:val="en-GB"/>
-                              </w:rPr>
-                              <w:t>Vervaldatum</w:t>
+                                <w:w w:val="110"/>
+                                <w:lang w:val="en-GB"/>
+                              </w:rPr>
+                              <w:t>Mobiel</w:t>
                             </w:r>
                             <w:proofErr w:type="spellEnd"/>
                             <w:r>
                               <w:rPr>
                                 <w:rFonts w:ascii="Times New Roman" w:hAnsi="Times New Roman" w:cs="Times New Roman"/>
                                 <w:b/>
-                                <w:w w:val="115"/>
-                                <w:lang w:val="en-GB"/>
-                              </w:rPr>
-                              <w:tab/>
-                            </w:r>
-                            <w:r>
-                              <w:rPr>
-                                <w:rFonts w:ascii="Times New Roman" w:hAnsi="Times New Roman" w:cs="Times New Roman"/>
                                 <w:w w:val="110"/>
                                 <w:lang w:val="en-GB"/>
                               </w:rPr>
-                              <w:t>{{</w:t>
-                            </w:r>
-                            <w:proofErr w:type="spellStart"/>
-                            <w:r>
-                              <w:rPr>
-                                <w:rFonts w:ascii="Times New Roman" w:hAnsi="Times New Roman" w:cs="Times New Roman"/>
+                              <w:t xml:space="preserve"> </w:t>
+                            </w:r>
+                            <w:r>
+                              <w:rPr>
+                                <w:rFonts w:ascii="Times New Roman" w:hAnsi="Times New Roman" w:cs="Times New Roman"/>
+                                <w:b/>
+                                <w:spacing w:val="6"/>
                                 <w:w w:val="110"/>
                                 <w:lang w:val="en-GB"/>
                               </w:rPr>
-                              <w:t>expirationDate</w:t>
-                            </w:r>
-                            <w:proofErr w:type="spellEnd"/>
-                            <w:r>
-                              <w:rPr>
-                                <w:rFonts w:ascii="Times New Roman" w:hAnsi="Times New Roman" w:cs="Times New Roman"/>
+                              <w:t xml:space="preserve"> </w:t>
+                            </w:r>
+                            <w:r>
+                              <w:rPr>
+                                <w:rFonts w:ascii="Times New Roman" w:hAnsi="Times New Roman" w:cs="Times New Roman"/>
+                                <w:b/>
                                 <w:w w:val="110"/>
                                 <w:lang w:val="en-GB"/>
                               </w:rPr>
-                              <w:t xml:space="preserve">}}                                           </w:t>
+                              <w:t>(</w:t>
+                            </w:r>
+                            <w:proofErr w:type="gramEnd"/>
+                            <w:r>
+                              <w:rPr>
+                                <w:rFonts w:ascii="Times New Roman" w:hAnsi="Times New Roman" w:cs="Times New Roman"/>
+                                <w:b/>
+                                <w:w w:val="110"/>
+                                <w:lang w:val="en-GB"/>
+                              </w:rPr>
+                              <w:t>James)</w:t>
+                            </w:r>
+                            <w:r>
+                              <w:rPr>
+                                <w:rFonts w:ascii="Times New Roman" w:hAnsi="Times New Roman" w:cs="Times New Roman"/>
+                                <w:b/>
+                                <w:spacing w:val="41"/>
+                                <w:w w:val="110"/>
+                                <w:lang w:val="en-GB"/>
+                              </w:rPr>
+                              <w:t xml:space="preserve"> </w:t>
+                            </w:r>
+                            <w:r>
+                              <w:rPr>
+                                <w:rFonts w:ascii="Times New Roman" w:hAnsi="Times New Roman" w:cs="Times New Roman"/>
+                                <w:w w:val="110"/>
+                                <w:lang w:val="en-GB"/>
+                              </w:rPr>
+                              <w:t>+31637356299</w:t>
                             </w:r>
                           </w:p>
                           <w:p>
@@ -536,6 +608,7 @@
                               <w:pStyle w:val="Geenafstand"/>
                               <w:rPr>
                                 <w:rFonts w:ascii="Times New Roman" w:hAnsi="Times New Roman" w:cs="Times New Roman"/>
+                                <w:w w:val="110"/>
                                 <w:lang w:val="en-GB"/>
                               </w:rPr>
                             </w:pPr>
@@ -547,9 +620,19 @@
                                 <w:w w:val="115"/>
                                 <w:lang w:val="en-GB"/>
                               </w:rPr>
-                              <w:t>Factuurnummer</w:t>
+                              <w:t>Mobiel</w:t>
                             </w:r>
                             <w:proofErr w:type="spellEnd"/>
+                            <w:r>
+                              <w:rPr>
+                                <w:rFonts w:ascii="Times New Roman" w:hAnsi="Times New Roman" w:cs="Times New Roman"/>
+                                <w:b/>
+                                <w:spacing w:val="6"/>
+                                <w:w w:val="115"/>
+                                <w:lang w:val="en-GB"/>
+                              </w:rPr>
+                              <w:t xml:space="preserve"> </w:t>
+                            </w:r>
                             <w:r>
                               <w:rPr>
                                 <w:rFonts w:ascii="Times New Roman" w:hAnsi="Times New Roman" w:cs="Times New Roman"/>
@@ -557,33 +640,25 @@
                                 <w:w w:val="115"/>
                                 <w:lang w:val="en-GB"/>
                               </w:rPr>
-                              <w:tab/>
-                            </w:r>
-                            <w:r>
-                              <w:rPr>
-                                <w:rFonts w:ascii="Times New Roman" w:hAnsi="Times New Roman" w:cs="Times New Roman"/>
-                                <w:w w:val="105"/>
-                                <w:lang w:val="en-GB"/>
-                              </w:rPr>
-                              <w:t>{{</w:t>
-                            </w:r>
-                            <w:proofErr w:type="spellStart"/>
-                            <w:r>
-                              <w:rPr>
-                                <w:rFonts w:ascii="Times New Roman" w:hAnsi="Times New Roman" w:cs="Times New Roman"/>
-                                <w:w w:val="105"/>
-                                <w:lang w:val="en-GB"/>
-                              </w:rPr>
-                              <w:t>invoiceNumber</w:t>
-                            </w:r>
-                            <w:proofErr w:type="spellEnd"/>
-                            <w:r>
-                              <w:rPr>
-                                <w:rFonts w:ascii="Times New Roman" w:hAnsi="Times New Roman" w:cs="Times New Roman"/>
-                                <w:w w:val="105"/>
-                                <w:lang w:val="en-GB"/>
-                              </w:rPr>
-                              <w:t xml:space="preserve">}}                                             </w:t>
+                              <w:t>(Philip)</w:t>
+                            </w:r>
+                            <w:r>
+                              <w:rPr>
+                                <w:rFonts w:ascii="Times New Roman" w:hAnsi="Times New Roman" w:cs="Times New Roman"/>
+                                <w:b/>
+                                <w:spacing w:val="-2"/>
+                                <w:w w:val="115"/>
+                                <w:lang w:val="en-GB"/>
+                              </w:rPr>
+                              <w:t xml:space="preserve"> </w:t>
+                            </w:r>
+                            <w:r>
+                              <w:rPr>
+                                <w:rFonts w:ascii="Times New Roman" w:hAnsi="Times New Roman" w:cs="Times New Roman"/>
+                                <w:w w:val="115"/>
+                                <w:lang w:val="en-GB"/>
+                              </w:rPr>
+                              <w:t>+31654654814</w:t>
                             </w:r>
                           </w:p>
                           <w:p>
@@ -591,95 +666,86 @@
                               <w:pStyle w:val="Geenafstand"/>
                               <w:rPr>
                                 <w:rFonts w:ascii="Times New Roman" w:hAnsi="Times New Roman" w:cs="Times New Roman"/>
-                                <w:lang w:val="en-GB"/>
+                                <w:w w:val="110"/>
+                                <w:lang w:val="nl-NL"/>
                               </w:rPr>
                             </w:pPr>
-                            <w:proofErr w:type="spellStart"/>
                             <w:r>
                               <w:rPr>
                                 <w:rFonts w:ascii="Times New Roman" w:hAnsi="Times New Roman" w:cs="Times New Roman"/>
                                 <w:b/>
+                                <w:w w:val="115"/>
+                                <w:lang w:val="en-GB"/>
+                              </w:rPr>
+                              <w:t xml:space="preserve">Mail </w:t>
+                            </w:r>
+                            <w:r>
+                              <w:rPr>
+                                <w:rFonts w:ascii="Times New Roman" w:hAnsi="Times New Roman" w:cs="Times New Roman"/>
                                 <w:w w:val="110"/>
                                 <w:lang w:val="en-GB"/>
                               </w:rPr>
-                              <w:t>Periode</w:t>
-                            </w:r>
-                            <w:proofErr w:type="spellEnd"/>
-                            <w:r>
-                              <w:rPr>
-                                <w:rFonts w:ascii="Times New Roman" w:hAnsi="Times New Roman" w:cs="Times New Roman"/>
-                                <w:b/>
-                                <w:w w:val="110"/>
-                                <w:lang w:val="en-GB"/>
-                              </w:rPr>
-                              <w:tab/>
-                            </w:r>
-                            <w:r>
-                              <w:rPr>
-                                <w:rFonts w:ascii="Times New Roman" w:hAnsi="Times New Roman" w:cs="Times New Roman"/>
-                                <w:b/>
-                                <w:w w:val="110"/>
-                                <w:lang w:val="en-GB"/>
-                              </w:rPr>
-                              <w:tab/>
-                            </w:r>
-                            <w:r>
-                              <w:rPr>
-                                <w:rFonts w:ascii="Times New Roman" w:hAnsi="Times New Roman" w:cs="Times New Roman"/>
-                                <w:w w:val="105"/>
-                                <w:lang w:val="en-GB"/>
-                              </w:rPr>
-                              <w:t>{{</w:t>
-                            </w:r>
-                            <w:proofErr w:type="spellStart"/>
-                            <w:r>
-                              <w:rPr>
-                                <w:rFonts w:ascii="Times New Roman" w:hAnsi="Times New Roman" w:cs="Times New Roman"/>
-                                <w:w w:val="105"/>
-                                <w:lang w:val="en-GB"/>
-                              </w:rPr>
-                              <w:t>invoicePeriod</w:t>
-                            </w:r>
-                            <w:proofErr w:type="spellEnd"/>
-                            <w:r>
-                              <w:rPr>
-                                <w:rFonts w:ascii="Times New Roman" w:hAnsi="Times New Roman" w:cs="Times New Roman"/>
-                                <w:w w:val="105"/>
-                                <w:lang w:val="en-GB"/>
-                              </w:rPr>
-                              <w:t xml:space="preserve">}}                                               </w:t>
-                            </w:r>
+                              <w:t>jmsfunglo</w:t>
+                            </w:r>
+                            <w:hyperlink r:id="rId7">
+                              <w:r>
+                                <w:rPr>
+                                  <w:rFonts w:ascii="Times New Roman" w:hAnsi="Times New Roman" w:cs="Times New Roman"/>
+                                  <w:w w:val="110"/>
+                                  <w:lang w:val="en-GB"/>
+                                </w:rPr>
+                                <w:t>y@gmail.com</w:t>
+                              </w:r>
+                            </w:hyperlink>
                           </w:p>
                           <w:p>
                             <w:pPr>
                               <w:pStyle w:val="Geenafstand"/>
                               <w:rPr>
                                 <w:rFonts w:ascii="Times New Roman" w:hAnsi="Times New Roman" w:cs="Times New Roman"/>
+                                <w:lang w:val="en-GB"/>
                               </w:rPr>
                             </w:pPr>
                             <w:r>
                               <w:rPr>
                                 <w:rFonts w:ascii="Times New Roman" w:hAnsi="Times New Roman" w:cs="Times New Roman"/>
-                                <w:w w:val="105"/>
-                                <w:lang w:val="en-GB"/>
-                              </w:rPr>
-                              <w:t xml:space="preserve">                                                                                                                      </w:t>
-                            </w:r>
-                            <w:r>
-                              <w:rPr>
-                                <w:rFonts w:ascii="Times New Roman" w:hAnsi="Times New Roman" w:cs="Times New Roman"/>
                                 <w:b/>
-                                <w:bCs/>
-                                <w:w w:val="135"/>
-                                <w:lang w:val="en-GB"/>
-                              </w:rPr>
-                              <w:t xml:space="preserve">                                                             </w:t>
-                            </w:r>
+                                <w:w w:val="110"/>
+                                <w:lang w:val="en-GB"/>
+                              </w:rPr>
+                              <w:t xml:space="preserve">Website  </w:t>
+                            </w:r>
+                            <w:r>
+                              <w:rPr>
+                                <w:rFonts w:ascii="Times New Roman" w:hAnsi="Times New Roman" w:cs="Times New Roman"/>
+                                <w:b/>
+                                <w:spacing w:val="43"/>
+                                <w:w w:val="110"/>
+                                <w:lang w:val="en-GB"/>
+                              </w:rPr>
+                              <w:t xml:space="preserve"> </w:t>
+                            </w:r>
+                            <w:r>
+                              <w:rPr>
+                                <w:rFonts w:ascii="Times New Roman" w:hAnsi="Times New Roman" w:cs="Times New Roman"/>
+                                <w:w w:val="110"/>
+                                <w:lang w:val="en-GB"/>
+                              </w:rPr>
+                              <w:t>n/A</w:t>
+                            </w:r>
+                          </w:p>
+                          <w:p>
+                            <w:pPr>
+                              <w:pStyle w:val="Geenafstand"/>
+                              <w:rPr>
+                                <w:rFonts w:ascii="Times New Roman" w:hAnsi="Times New Roman" w:cs="Times New Roman"/>
+                              </w:rPr>
+                            </w:pPr>
                           </w:p>
                         </w:txbxContent>
                       </wps:txbx>
                       <wps:bodyPr rot="0" vert="horz" wrap="square" lIns="91440" tIns="45720" rIns="91440" bIns="45720" anchor="t" anchorCtr="0">
-                        <a:spAutoFit/>
+                        <a:noAutofit/>
                       </wps:bodyPr>
                     </wps:wsp>
                   </a:graphicData>
@@ -688,35 +754,36 @@
                   <wp14:pctWidth>0</wp14:pctWidth>
                 </wp14:sizeRelH>
                 <wp14:sizeRelV relativeFrom="margin">
-                  <wp14:pctHeight>20000</wp14:pctHeight>
+                  <wp14:pctHeight>0</wp14:pctHeight>
                 </wp14:sizeRelV>
               </wp:anchor>
             </w:drawing>
           </mc:Choice>
           <mc:Fallback>
             <w:pict>
-              <v:shapetype w14:anchorId="21A7FC53" id="_x0000_t202" coordsize="21600,21600" o:spt="202" path="m,l,21600r21600,l21600,xe">
+              <v:shapetype w14:anchorId="33A4D30D" id="_x0000_t202" coordsize="21600,21600" o:spt="202" path="m,l,21600r21600,l21600,xe">
                 <v:stroke joinstyle="miter"/>
                 <v:path gradientshapeok="t" o:connecttype="rect"/>
               </v:shapetype>
-              <v:shape id="Tekstvak 2" o:spid="_x0000_s1026" type="#_x0000_t202" style="position:absolute;left:0;text-align:left;margin-left:0;margin-top:5.25pt;width:242.4pt;height:134.45pt;z-index:251659264;visibility:visible;mso-wrap-style:square;mso-width-percent:0;mso-height-percent:200;mso-wrap-distance-left:9pt;mso-wrap-distance-top:3.6pt;mso-wrap-distance-right:9pt;mso-wrap-distance-bottom:3.6pt;mso-position-horizontal:left;mso-position-horizontal-relative:margin;mso-position-vertical:absolute;mso-position-vertical-relative:text;mso-width-percent:0;mso-height-percent:200;mso-width-relative:margin;mso-height-relative:margin;v-text-anchor:top" o:gfxdata="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" stroked="f">
-                <v:textbox style="mso-fit-shape-to-text:t">
+              <v:shape id="Tekstvak 2" o:spid="_x0000_s1026" type="#_x0000_t202" style="position:absolute;left:0;text-align:left;margin-left:280.95pt;margin-top:.45pt;width:201pt;height:276.6pt;z-index:251661312;visibility:visible;mso-wrap-style:square;mso-width-percent:0;mso-height-percent:0;mso-wrap-distance-left:9pt;mso-wrap-distance-top:3.6pt;mso-wrap-distance-right:9pt;mso-wrap-distance-bottom:3.6pt;mso-position-horizontal:absolute;mso-position-horizontal-relative:margin;mso-position-vertical:absolute;mso-position-vertical-relative:text;mso-width-percent:0;mso-height-percent:0;mso-width-relative:margin;mso-height-relative:margin;v-text-anchor:top" o:gfxdata="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" stroked="f">
+                <v:textbox>
                   <w:txbxContent>
                     <w:p>
                       <w:pPr>
                         <w:pStyle w:val="Geenafstand"/>
                         <w:rPr>
                           <w:rFonts w:ascii="Times New Roman" w:hAnsi="Times New Roman" w:cs="Times New Roman"/>
-                          <w:lang w:val="nl-NL"/>
-                        </w:rPr>
-                      </w:pPr>
-                      <w:r>
-                        <w:rPr>
-                          <w:rFonts w:ascii="Times New Roman" w:hAnsi="Times New Roman" w:cs="Times New Roman"/>
                           <w:w w:val="120"/>
                           <w:lang w:val="nl-NL"/>
                         </w:rPr>
-                        <w:t xml:space="preserve">AAN:                                                                                        </w:t>
+                      </w:pPr>
+                      <w:r>
+                        <w:rPr>
+                          <w:rFonts w:ascii="Times New Roman" w:hAnsi="Times New Roman" w:cs="Times New Roman"/>
+                          <w:w w:val="120"/>
+                          <w:lang w:val="nl-NL"/>
+                        </w:rPr>
+                        <w:t>VAN:</w:t>
                       </w:r>
                     </w:p>
                     <w:p>
@@ -724,35 +791,20 @@
                         <w:pStyle w:val="Geenafstand"/>
                         <w:rPr>
                           <w:rFonts w:ascii="Times New Roman" w:hAnsi="Times New Roman" w:cs="Times New Roman"/>
+                          <w:b/>
+                          <w:bCs/>
+                          <w:lang w:val="en-GB"/>
+                        </w:rPr>
+                      </w:pPr>
+                      <w:r>
+                        <w:rPr>
+                          <w:rFonts w:ascii="Times New Roman" w:hAnsi="Times New Roman" w:cs="Times New Roman"/>
+                          <w:b/>
+                          <w:bCs/>
                           <w:w w:val="135"/>
-                          <w:lang w:val="nl-NL"/>
-                        </w:rPr>
-                      </w:pPr>
-                      <w:r>
-                        <w:rPr>
-                          <w:rFonts w:ascii="Times New Roman" w:hAnsi="Times New Roman" w:cs="Times New Roman"/>
-                          <w:w w:val="135"/>
-                          <w:lang w:val="nl-NL"/>
-                        </w:rPr>
-                        <w:t>{{</w:t>
-                      </w:r>
-                      <w:proofErr w:type="spellStart"/>
-                      <w:r>
-                        <w:rPr>
-                          <w:rFonts w:ascii="Times New Roman" w:hAnsi="Times New Roman" w:cs="Times New Roman"/>
-                          <w:w w:val="135"/>
-                          <w:lang w:val="nl-NL"/>
-                        </w:rPr>
-                        <w:t>clientName</w:t>
-                      </w:r>
-                      <w:proofErr w:type="spellEnd"/>
-                      <w:r>
-                        <w:rPr>
-                          <w:rFonts w:ascii="Times New Roman" w:hAnsi="Times New Roman" w:cs="Times New Roman"/>
-                          <w:w w:val="135"/>
-                          <w:lang w:val="nl-NL"/>
-                        </w:rPr>
-                        <w:t xml:space="preserve">}} </w:t>
+                          <w:lang w:val="en-GB"/>
+                        </w:rPr>
+                        <w:t>VOF-CALISTRENGTH</w:t>
                       </w:r>
                     </w:p>
                     <w:p>
@@ -760,7 +812,6 @@
                         <w:pStyle w:val="Geenafstand"/>
                         <w:rPr>
                           <w:rFonts w:ascii="Times New Roman" w:hAnsi="Times New Roman" w:cs="Times New Roman"/>
-                          <w:w w:val="110"/>
                           <w:lang w:val="en-GB"/>
                         </w:rPr>
                       </w:pPr>
@@ -768,7 +819,7 @@
                       <w:r>
                         <w:rPr>
                           <w:rFonts w:ascii="Times New Roman" w:hAnsi="Times New Roman" w:cs="Times New Roman"/>
-                          <w:w w:val="110"/>
+                          <w:w w:val="115"/>
                           <w:lang w:val="en-GB"/>
                         </w:rPr>
                         <w:t>t.a.v</w:t>
@@ -777,7 +828,7 @@
                       <w:r>
                         <w:rPr>
                           <w:rFonts w:ascii="Times New Roman" w:hAnsi="Times New Roman" w:cs="Times New Roman"/>
-                          <w:w w:val="110"/>
+                          <w:w w:val="115"/>
                           <w:lang w:val="en-GB"/>
                         </w:rPr>
                         <w:t>.</w:t>
@@ -785,8 +836,8 @@
                       <w:r>
                         <w:rPr>
                           <w:rFonts w:ascii="Times New Roman" w:hAnsi="Times New Roman" w:cs="Times New Roman"/>
-                          <w:spacing w:val="33"/>
-                          <w:w w:val="110"/>
+                          <w:spacing w:val="46"/>
+                          <w:w w:val="115"/>
                           <w:lang w:val="en-GB"/>
                         </w:rPr>
                         <w:t xml:space="preserve"> </w:t>
@@ -794,28 +845,79 @@
                       <w:r>
                         <w:rPr>
                           <w:rFonts w:ascii="Times New Roman" w:hAnsi="Times New Roman" w:cs="Times New Roman"/>
-                          <w:w w:val="110"/>
-                          <w:lang w:val="en-GB"/>
-                        </w:rPr>
-                        <w:t>{{</w:t>
+                          <w:w w:val="115"/>
+                          <w:lang w:val="en-GB"/>
+                        </w:rPr>
+                        <w:t>J.J.C.</w:t>
+                      </w:r>
+                      <w:r>
+                        <w:rPr>
+                          <w:rFonts w:ascii="Times New Roman" w:hAnsi="Times New Roman" w:cs="Times New Roman"/>
+                          <w:spacing w:val="22"/>
+                          <w:w w:val="115"/>
+                          <w:lang w:val="en-GB"/>
+                        </w:rPr>
+                        <w:t xml:space="preserve"> </w:t>
+                      </w:r>
+                      <w:r>
+                        <w:rPr>
+                          <w:rFonts w:ascii="Times New Roman" w:hAnsi="Times New Roman" w:cs="Times New Roman"/>
+                          <w:w w:val="115"/>
+                          <w:lang w:val="en-GB"/>
+                        </w:rPr>
+                        <w:t>Fung</w:t>
+                      </w:r>
+                      <w:r>
+                        <w:rPr>
+                          <w:rFonts w:ascii="Times New Roman" w:hAnsi="Times New Roman" w:cs="Times New Roman"/>
+                          <w:spacing w:val="21"/>
+                          <w:w w:val="115"/>
+                          <w:lang w:val="en-GB"/>
+                        </w:rPr>
+                        <w:t xml:space="preserve"> </w:t>
+                      </w:r>
+                      <w:r>
+                        <w:rPr>
+                          <w:rFonts w:ascii="Times New Roman" w:hAnsi="Times New Roman" w:cs="Times New Roman"/>
+                          <w:w w:val="115"/>
+                          <w:lang w:val="en-GB"/>
+                        </w:rPr>
+                        <w:t>Loy</w:t>
+                      </w:r>
+                      <w:r>
+                        <w:rPr>
+                          <w:rFonts w:ascii="Times New Roman" w:hAnsi="Times New Roman" w:cs="Times New Roman"/>
+                          <w:w w:val="105"/>
+                          <w:lang w:val="en-GB"/>
+                        </w:rPr>
+                        <w:t xml:space="preserve">                                            </w:t>
                       </w:r>
                       <w:proofErr w:type="spellStart"/>
                       <w:r>
                         <w:rPr>
                           <w:rFonts w:ascii="Times New Roman" w:hAnsi="Times New Roman" w:cs="Times New Roman"/>
-                          <w:w w:val="110"/>
-                          <w:lang w:val="en-GB"/>
-                        </w:rPr>
-                        <w:t>clientLegalContact</w:t>
+                          <w:w w:val="105"/>
+                          <w:lang w:val="en-GB"/>
+                        </w:rPr>
+                        <w:t>Simonstraat</w:t>
                       </w:r>
                       <w:proofErr w:type="spellEnd"/>
                       <w:r>
                         <w:rPr>
                           <w:rFonts w:ascii="Times New Roman" w:hAnsi="Times New Roman" w:cs="Times New Roman"/>
-                          <w:w w:val="110"/>
-                          <w:lang w:val="en-GB"/>
-                        </w:rPr>
-                        <w:t>}}</w:t>
+                          <w:spacing w:val="19"/>
+                          <w:w w:val="105"/>
+                          <w:lang w:val="en-GB"/>
+                        </w:rPr>
+                        <w:t xml:space="preserve"> </w:t>
+                      </w:r>
+                      <w:r>
+                        <w:rPr>
+                          <w:rFonts w:ascii="Times New Roman" w:hAnsi="Times New Roman" w:cs="Times New Roman"/>
+                          <w:w w:val="105"/>
+                          <w:lang w:val="en-GB"/>
+                        </w:rPr>
+                        <w:t>109</w:t>
                       </w:r>
                     </w:p>
                     <w:p>
@@ -823,35 +925,33 @@
                         <w:pStyle w:val="Geenafstand"/>
                         <w:rPr>
                           <w:rFonts w:ascii="Times New Roman" w:hAnsi="Times New Roman" w:cs="Times New Roman"/>
-                          <w:w w:val="105"/>
                           <w:lang w:val="en-GB"/>
                         </w:rPr>
                       </w:pPr>
                       <w:r>
                         <w:rPr>
                           <w:rFonts w:ascii="Times New Roman" w:hAnsi="Times New Roman" w:cs="Times New Roman"/>
-                          <w:w w:val="105"/>
-                          <w:lang w:val="en-GB"/>
-                        </w:rPr>
-                        <w:t>{{</w:t>
-                      </w:r>
-                      <w:proofErr w:type="spellStart"/>
-                      <w:r>
-                        <w:rPr>
-                          <w:rFonts w:ascii="Times New Roman" w:hAnsi="Times New Roman" w:cs="Times New Roman"/>
-                          <w:w w:val="105"/>
-                          <w:lang w:val="en-GB"/>
-                        </w:rPr>
-                        <w:t>clientAddress.streetAndNumber</w:t>
-                      </w:r>
-                      <w:proofErr w:type="spellEnd"/>
-                      <w:r>
-                        <w:rPr>
-                          <w:rFonts w:ascii="Times New Roman" w:hAnsi="Times New Roman" w:cs="Times New Roman"/>
-                          <w:w w:val="105"/>
-                          <w:lang w:val="en-GB"/>
-                        </w:rPr>
-                        <w:t xml:space="preserve">}}    </w:t>
+                          <w:w w:val="115"/>
+                          <w:lang w:val="en-GB"/>
+                        </w:rPr>
+                        <w:t>2628</w:t>
+                      </w:r>
+                      <w:r>
+                        <w:rPr>
+                          <w:rFonts w:ascii="Times New Roman" w:hAnsi="Times New Roman" w:cs="Times New Roman"/>
+                          <w:spacing w:val="-1"/>
+                          <w:w w:val="115"/>
+                          <w:lang w:val="en-GB"/>
+                        </w:rPr>
+                        <w:t xml:space="preserve"> </w:t>
+                      </w:r>
+                      <w:r>
+                        <w:rPr>
+                          <w:rFonts w:ascii="Times New Roman" w:hAnsi="Times New Roman" w:cs="Times New Roman"/>
+                          <w:w w:val="115"/>
+                          <w:lang w:val="en-GB"/>
+                        </w:rPr>
+                        <w:t>TB, Delft</w:t>
                       </w:r>
                     </w:p>
                     <w:p>
@@ -859,98 +959,36 @@
                         <w:pStyle w:val="Geenafstand"/>
                         <w:rPr>
                           <w:rFonts w:ascii="Times New Roman" w:hAnsi="Times New Roman" w:cs="Times New Roman"/>
-                          <w:w w:val="115"/>
-                          <w:lang w:val="en-GB"/>
+                          <w:w w:val="110"/>
+                          <w:lang w:val="nl-NL"/>
                         </w:rPr>
                       </w:pPr>
                       <w:r>
                         <w:rPr>
                           <w:rFonts w:ascii="Times New Roman" w:hAnsi="Times New Roman" w:cs="Times New Roman"/>
-                          <w:w w:val="115"/>
-                          <w:lang w:val="en-GB"/>
-                        </w:rPr>
-                        <w:t>{{</w:t>
-                      </w:r>
-                      <w:proofErr w:type="spellStart"/>
-                      <w:r>
-                        <w:rPr>
-                          <w:rFonts w:ascii="Times New Roman" w:hAnsi="Times New Roman" w:cs="Times New Roman"/>
-                          <w:w w:val="115"/>
-                          <w:lang w:val="en-GB"/>
-                        </w:rPr>
-                        <w:t>clientAddress.postalCode</w:t>
-                      </w:r>
-                      <w:proofErr w:type="spellEnd"/>
-                      <w:r>
-                        <w:rPr>
-                          <w:rFonts w:ascii="Times New Roman" w:hAnsi="Times New Roman" w:cs="Times New Roman"/>
-                          <w:w w:val="115"/>
-                          <w:lang w:val="en-GB"/>
-                        </w:rPr>
-                        <w:t>}}, {{</w:t>
-                      </w:r>
-                      <w:proofErr w:type="spellStart"/>
-                      <w:r>
-                        <w:rPr>
-                          <w:rFonts w:ascii="Times New Roman" w:hAnsi="Times New Roman" w:cs="Times New Roman"/>
-                          <w:w w:val="115"/>
-                          <w:lang w:val="en-GB"/>
-                        </w:rPr>
-                        <w:t>clientAddress.city</w:t>
-                      </w:r>
-                      <w:proofErr w:type="spellEnd"/>
-                      <w:r>
-                        <w:rPr>
-                          <w:rFonts w:ascii="Times New Roman" w:hAnsi="Times New Roman" w:cs="Times New Roman"/>
-                          <w:w w:val="115"/>
-                          <w:lang w:val="en-GB"/>
-                        </w:rPr>
-                        <w:t>}}</w:t>
-                      </w:r>
+                          <w:w w:val="110"/>
+                          <w:lang w:val="en-GB"/>
+                        </w:rPr>
+                        <w:t>jmsfunglo</w:t>
+                      </w:r>
+                      <w:hyperlink r:id="rId8">
+                        <w:r>
+                          <w:rPr>
+                            <w:rFonts w:ascii="Times New Roman" w:hAnsi="Times New Roman" w:cs="Times New Roman"/>
+                            <w:w w:val="110"/>
+                            <w:lang w:val="en-GB"/>
+                          </w:rPr>
+                          <w:t>y@gmail.com</w:t>
+                        </w:r>
+                      </w:hyperlink>
                     </w:p>
                     <w:p>
                       <w:pPr>
                         <w:pStyle w:val="Geenafstand"/>
                         <w:rPr>
                           <w:rFonts w:ascii="Times New Roman" w:hAnsi="Times New Roman" w:cs="Times New Roman"/>
-                          <w:w w:val="105"/>
-                          <w:lang w:val="en-GB"/>
-                        </w:rPr>
-                      </w:pPr>
-                      <w:r>
-                        <w:rPr>
-                          <w:rFonts w:ascii="Times New Roman" w:hAnsi="Times New Roman" w:cs="Times New Roman"/>
-                          <w:w w:val="105"/>
-                          <w:lang w:val="en-GB"/>
-                        </w:rPr>
-                        <w:t>{{</w:t>
-                      </w:r>
-                      <w:proofErr w:type="spellStart"/>
-                      <w:r>
-                        <w:rPr>
-                          <w:rFonts w:ascii="Times New Roman" w:hAnsi="Times New Roman" w:cs="Times New Roman"/>
-                          <w:w w:val="105"/>
-                          <w:lang w:val="en-GB"/>
-                        </w:rPr>
-                        <w:t>clientEmail</w:t>
-                      </w:r>
-                      <w:proofErr w:type="spellEnd"/>
-                      <w:r>
-                        <w:rPr>
-                          <w:rFonts w:ascii="Times New Roman" w:hAnsi="Times New Roman" w:cs="Times New Roman"/>
-                          <w:w w:val="105"/>
-                          <w:lang w:val="en-GB"/>
-                        </w:rPr>
-                        <w:t xml:space="preserve">}}        </w:t>
-                      </w:r>
-                    </w:p>
-                    <w:p>
-                      <w:pPr>
-                        <w:pStyle w:val="Geenafstand"/>
-                        <w:rPr>
-                          <w:rFonts w:ascii="Times New Roman" w:hAnsi="Times New Roman" w:cs="Times New Roman"/>
-                          <w:w w:val="105"/>
-                          <w:lang w:val="en-GB"/>
+                          <w:w w:val="110"/>
+                          <w:lang w:val="nl-NL"/>
                         </w:rPr>
                       </w:pPr>
                     </w:p>
@@ -959,8 +997,8 @@
                         <w:pStyle w:val="Geenafstand"/>
                         <w:rPr>
                           <w:rFonts w:ascii="Times New Roman" w:hAnsi="Times New Roman" w:cs="Times New Roman"/>
-                          <w:w w:val="105"/>
-                          <w:lang w:val="en-GB"/>
+                          <w:w w:val="110"/>
+                          <w:lang w:val="nl-NL"/>
                         </w:rPr>
                       </w:pPr>
                     </w:p>
@@ -969,8 +1007,8 @@
                         <w:pStyle w:val="Geenafstand"/>
                         <w:rPr>
                           <w:rFonts w:ascii="Times New Roman" w:hAnsi="Times New Roman" w:cs="Times New Roman"/>
-                          <w:w w:val="105"/>
-                          <w:lang w:val="en-GB"/>
+                          <w:w w:val="110"/>
+                          <w:lang w:val="nl-NL"/>
                         </w:rPr>
                       </w:pPr>
                     </w:p>
@@ -979,8 +1017,8 @@
                         <w:pStyle w:val="Geenafstand"/>
                         <w:rPr>
                           <w:rFonts w:ascii="Times New Roman" w:hAnsi="Times New Roman" w:cs="Times New Roman"/>
-                          <w:w w:val="105"/>
-                          <w:lang w:val="en-GB"/>
+                          <w:w w:val="110"/>
+                          <w:lang w:val="nl-NL"/>
                         </w:rPr>
                       </w:pPr>
                     </w:p>
@@ -989,8 +1027,8 @@
                         <w:pStyle w:val="Geenafstand"/>
                         <w:rPr>
                           <w:rFonts w:ascii="Times New Roman" w:hAnsi="Times New Roman" w:cs="Times New Roman"/>
-                          <w:w w:val="105"/>
-                          <w:lang w:val="en-GB"/>
+                          <w:w w:val="110"/>
+                          <w:lang w:val="nl-NL"/>
                         </w:rPr>
                       </w:pPr>
                     </w:p>
@@ -999,8 +1037,8 @@
                         <w:pStyle w:val="Geenafstand"/>
                         <w:rPr>
                           <w:rFonts w:ascii="Times New Roman" w:hAnsi="Times New Roman" w:cs="Times New Roman"/>
-                          <w:w w:val="105"/>
-                          <w:lang w:val="en-GB"/>
+                          <w:w w:val="110"/>
+                          <w:lang w:val="nl-NL"/>
                         </w:rPr>
                       </w:pPr>
                     </w:p>
@@ -1009,7 +1047,117 @@
                         <w:pStyle w:val="Geenafstand"/>
                         <w:rPr>
                           <w:rFonts w:ascii="Times New Roman" w:hAnsi="Times New Roman" w:cs="Times New Roman"/>
-                          <w:w w:val="105"/>
+                          <w:w w:val="110"/>
+                          <w:lang w:val="nl-NL"/>
+                        </w:rPr>
+                      </w:pPr>
+                      <w:r>
+                        <w:rPr>
+                          <w:rFonts w:ascii="Times New Roman" w:hAnsi="Times New Roman" w:cs="Times New Roman"/>
+                          <w:b/>
+                          <w:w w:val="130"/>
+                          <w:lang w:val="en-GB"/>
+                        </w:rPr>
+                        <w:t>KVK</w:t>
+                      </w:r>
+                      <w:r>
+                        <w:rPr>
+                          <w:rFonts w:ascii="Times New Roman" w:hAnsi="Times New Roman" w:cs="Times New Roman"/>
+                          <w:b/>
+                          <w:w w:val="130"/>
+                          <w:lang w:val="en-GB"/>
+                        </w:rPr>
+                        <w:t xml:space="preserve"> </w:t>
+                      </w:r>
+                      <w:r>
+                        <w:rPr>
+                          <w:rFonts w:ascii="Times New Roman" w:hAnsi="Times New Roman" w:cs="Times New Roman"/>
+                          <w:w w:val="115"/>
+                          <w:lang w:val="en-GB"/>
+                        </w:rPr>
+                        <w:t>93308531</w:t>
+                      </w:r>
+                    </w:p>
+                    <w:p>
+                      <w:pPr>
+                        <w:pStyle w:val="Geenafstand"/>
+                        <w:rPr>
+                          <w:rFonts w:ascii="Times New Roman" w:hAnsi="Times New Roman" w:cs="Times New Roman"/>
+                          <w:w w:val="130"/>
+                          <w:lang w:val="en-GB"/>
+                        </w:rPr>
+                      </w:pPr>
+                      <w:r>
+                        <w:rPr>
+                          <w:rFonts w:ascii="Times New Roman" w:hAnsi="Times New Roman" w:cs="Times New Roman"/>
+                          <w:b/>
+                          <w:w w:val="130"/>
+                          <w:lang w:val="en-GB"/>
+                        </w:rPr>
+                        <w:t>BTW</w:t>
+                      </w:r>
+                      <w:r>
+                        <w:rPr>
+                          <w:rFonts w:ascii="Times New Roman" w:hAnsi="Times New Roman" w:cs="Times New Roman"/>
+                          <w:b/>
+                          <w:spacing w:val="14"/>
+                          <w:w w:val="130"/>
+                          <w:lang w:val="en-GB"/>
+                        </w:rPr>
+                        <w:t xml:space="preserve"> </w:t>
+                      </w:r>
+                      <w:r>
+                        <w:rPr>
+                          <w:rFonts w:ascii="Times New Roman" w:hAnsi="Times New Roman" w:cs="Times New Roman"/>
+                          <w:w w:val="130"/>
+                          <w:lang w:val="en-GB"/>
+                        </w:rPr>
+                        <w:t>NL866349303B01</w:t>
+                      </w:r>
+                    </w:p>
+                    <w:p>
+                      <w:pPr>
+                        <w:pStyle w:val="Geenafstand"/>
+                        <w:rPr>
+                          <w:rFonts w:ascii="Times New Roman" w:hAnsi="Times New Roman" w:cs="Times New Roman"/>
+                          <w:w w:val="125"/>
+                          <w:lang w:val="en-GB"/>
+                        </w:rPr>
+                      </w:pPr>
+                      <w:r>
+                        <w:rPr>
+                          <w:rFonts w:ascii="Times New Roman" w:hAnsi="Times New Roman" w:cs="Times New Roman"/>
+                          <w:b/>
+                          <w:w w:val="125"/>
+                          <w:lang w:val="en-GB"/>
+                        </w:rPr>
+                        <w:t>IBAN</w:t>
+                      </w:r>
+                      <w:r>
+                        <w:rPr>
+                          <w:rFonts w:ascii="Times New Roman" w:hAnsi="Times New Roman" w:cs="Times New Roman"/>
+                          <w:b/>
+                          <w:spacing w:val="5"/>
+                          <w:w w:val="125"/>
+                          <w:lang w:val="en-GB"/>
+                        </w:rPr>
+                        <w:t xml:space="preserve"> </w:t>
+                      </w:r>
+                      <w:r>
+                        <w:rPr>
+                          <w:rFonts w:ascii="Times New Roman" w:hAnsi="Times New Roman" w:cs="Times New Roman"/>
+                          <w:w w:val="125"/>
+                          <w:lang w:val="en-GB"/>
+                        </w:rPr>
+                        <w:t>NL62INGB0105500178</w:t>
+                      </w:r>
+                    </w:p>
+                    <w:p>
+                      <w:pPr>
+                        <w:pStyle w:val="Geenafstand"/>
+                        <w:rPr>
+                          <w:rFonts w:ascii="Times New Roman" w:hAnsi="Times New Roman" w:cs="Times New Roman"/>
+                          <w:w w:val="125"/>
                           <w:lang w:val="en-GB"/>
                         </w:rPr>
                       </w:pPr>
@@ -1019,54 +1167,21 @@
                         <w:pStyle w:val="Geenafstand"/>
                         <w:rPr>
                           <w:rFonts w:ascii="Times New Roman" w:hAnsi="Times New Roman" w:cs="Times New Roman"/>
+                          <w:b/>
+                          <w:bCs/>
+                          <w:w w:val="125"/>
                           <w:lang w:val="en-GB"/>
                         </w:rPr>
                       </w:pPr>
-                      <w:proofErr w:type="spellStart"/>
                       <w:r>
                         <w:rPr>
                           <w:rFonts w:ascii="Times New Roman" w:hAnsi="Times New Roman" w:cs="Times New Roman"/>
                           <w:b/>
-                          <w:w w:val="115"/>
-                          <w:lang w:val="en-GB"/>
-                        </w:rPr>
-                        <w:t>Factuurdatum</w:t>
-                      </w:r>
-                      <w:proofErr w:type="spellEnd"/>
-                      <w:r>
-                        <w:rPr>
-                          <w:rFonts w:ascii="Times New Roman" w:hAnsi="Times New Roman" w:cs="Times New Roman"/>
-                          <w:b/>
-                          <w:w w:val="115"/>
-                          <w:lang w:val="en-GB"/>
-                        </w:rPr>
-                        <w:tab/>
-                      </w:r>
-                      <w:r>
-                        <w:rPr>
-                          <w:rFonts w:ascii="Times New Roman" w:hAnsi="Times New Roman" w:cs="Times New Roman"/>
-                          <w:w w:val="110"/>
-                          <w:lang w:val="en-GB"/>
-                        </w:rPr>
-                        <w:t>{{</w:t>
-                      </w:r>
-                      <w:proofErr w:type="spellStart"/>
-                      <w:r>
-                        <w:rPr>
-                          <w:rFonts w:ascii="Times New Roman" w:hAnsi="Times New Roman" w:cs="Times New Roman"/>
-                          <w:w w:val="110"/>
-                          <w:lang w:val="en-GB"/>
-                        </w:rPr>
-                        <w:t>invoiceDate</w:t>
-                      </w:r>
-                      <w:proofErr w:type="spellEnd"/>
-                      <w:r>
-                        <w:rPr>
-                          <w:rFonts w:ascii="Times New Roman" w:hAnsi="Times New Roman" w:cs="Times New Roman"/>
-                          <w:w w:val="110"/>
-                          <w:lang w:val="en-GB"/>
-                        </w:rPr>
-                        <w:t xml:space="preserve">}}                                               </w:t>
+                          <w:bCs/>
+                          <w:w w:val="125"/>
+                          <w:lang w:val="en-GB"/>
+                        </w:rPr>
+                        <w:t>Contact:</w:t>
                       </w:r>
                     </w:p>
                     <w:p>
@@ -1074,54 +1189,77 @@
                         <w:pStyle w:val="Geenafstand"/>
                         <w:rPr>
                           <w:rFonts w:ascii="Times New Roman" w:hAnsi="Times New Roman" w:cs="Times New Roman"/>
+                          <w:w w:val="110"/>
                           <w:lang w:val="en-GB"/>
                         </w:rPr>
                       </w:pPr>
                       <w:proofErr w:type="spellStart"/>
+                      <w:proofErr w:type="gramStart"/>
                       <w:r>
                         <w:rPr>
                           <w:rFonts w:ascii="Times New Roman" w:hAnsi="Times New Roman" w:cs="Times New Roman"/>
                           <w:b/>
-                          <w:w w:val="115"/>
-                          <w:lang w:val="en-GB"/>
-                        </w:rPr>
-                        <w:t>Vervaldatum</w:t>
+                          <w:w w:val="110"/>
+                          <w:lang w:val="en-GB"/>
+                        </w:rPr>
+                        <w:t>Mobiel</w:t>
                       </w:r>
                       <w:proofErr w:type="spellEnd"/>
                       <w:r>
                         <w:rPr>
                           <w:rFonts w:ascii="Times New Roman" w:hAnsi="Times New Roman" w:cs="Times New Roman"/>
                           <w:b/>
-                          <w:w w:val="115"/>
-                          <w:lang w:val="en-GB"/>
-                        </w:rPr>
-                        <w:tab/>
-                      </w:r>
-                      <w:r>
-                        <w:rPr>
-                          <w:rFonts w:ascii="Times New Roman" w:hAnsi="Times New Roman" w:cs="Times New Roman"/>
                           <w:w w:val="110"/>
                           <w:lang w:val="en-GB"/>
                         </w:rPr>
-                        <w:t>{{</w:t>
-                      </w:r>
-                      <w:proofErr w:type="spellStart"/>
-                      <w:r>
-                        <w:rPr>
-                          <w:rFonts w:ascii="Times New Roman" w:hAnsi="Times New Roman" w:cs="Times New Roman"/>
+                        <w:t xml:space="preserve"> </w:t>
+                      </w:r>
+                      <w:r>
+                        <w:rPr>
+                          <w:rFonts w:ascii="Times New Roman" w:hAnsi="Times New Roman" w:cs="Times New Roman"/>
+                          <w:b/>
+                          <w:spacing w:val="6"/>
                           <w:w w:val="110"/>
                           <w:lang w:val="en-GB"/>
                         </w:rPr>
-                        <w:t>expirationDate</w:t>
-                      </w:r>
-                      <w:proofErr w:type="spellEnd"/>
-                      <w:r>
-                        <w:rPr>
-                          <w:rFonts w:ascii="Times New Roman" w:hAnsi="Times New Roman" w:cs="Times New Roman"/>
+                        <w:t xml:space="preserve"> </w:t>
+                      </w:r>
+                      <w:r>
+                        <w:rPr>
+                          <w:rFonts w:ascii="Times New Roman" w:hAnsi="Times New Roman" w:cs="Times New Roman"/>
+                          <w:b/>
                           <w:w w:val="110"/>
                           <w:lang w:val="en-GB"/>
                         </w:rPr>
-                        <w:t xml:space="preserve">}}                                           </w:t>
+                        <w:t>(</w:t>
+                      </w:r>
+                      <w:proofErr w:type="gramEnd"/>
+                      <w:r>
+                        <w:rPr>
+                          <w:rFonts w:ascii="Times New Roman" w:hAnsi="Times New Roman" w:cs="Times New Roman"/>
+                          <w:b/>
+                          <w:w w:val="110"/>
+                          <w:lang w:val="en-GB"/>
+                        </w:rPr>
+                        <w:t>James)</w:t>
+                      </w:r>
+                      <w:r>
+                        <w:rPr>
+                          <w:rFonts w:ascii="Times New Roman" w:hAnsi="Times New Roman" w:cs="Times New Roman"/>
+                          <w:b/>
+                          <w:spacing w:val="41"/>
+                          <w:w w:val="110"/>
+                          <w:lang w:val="en-GB"/>
+                        </w:rPr>
+                        <w:t xml:space="preserve"> </w:t>
+                      </w:r>
+                      <w:r>
+                        <w:rPr>
+                          <w:rFonts w:ascii="Times New Roman" w:hAnsi="Times New Roman" w:cs="Times New Roman"/>
+                          <w:w w:val="110"/>
+                          <w:lang w:val="en-GB"/>
+                        </w:rPr>
+                        <w:t>+31637356299</w:t>
                       </w:r>
                     </w:p>
                     <w:p>
@@ -1129,6 +1267,7 @@
                         <w:pStyle w:val="Geenafstand"/>
                         <w:rPr>
                           <w:rFonts w:ascii="Times New Roman" w:hAnsi="Times New Roman" w:cs="Times New Roman"/>
+                          <w:w w:val="110"/>
                           <w:lang w:val="en-GB"/>
                         </w:rPr>
                       </w:pPr>
@@ -1140,9 +1279,19 @@
                           <w:w w:val="115"/>
                           <w:lang w:val="en-GB"/>
                         </w:rPr>
-                        <w:t>Factuurnummer</w:t>
+                        <w:t>Mobiel</w:t>
                       </w:r>
                       <w:proofErr w:type="spellEnd"/>
+                      <w:r>
+                        <w:rPr>
+                          <w:rFonts w:ascii="Times New Roman" w:hAnsi="Times New Roman" w:cs="Times New Roman"/>
+                          <w:b/>
+                          <w:spacing w:val="6"/>
+                          <w:w w:val="115"/>
+                          <w:lang w:val="en-GB"/>
+                        </w:rPr>
+                        <w:t xml:space="preserve"> </w:t>
+                      </w:r>
                       <w:r>
                         <w:rPr>
                           <w:rFonts w:ascii="Times New Roman" w:hAnsi="Times New Roman" w:cs="Times New Roman"/>
@@ -1150,33 +1299,25 @@
                           <w:w w:val="115"/>
                           <w:lang w:val="en-GB"/>
                         </w:rPr>
-                        <w:tab/>
-                      </w:r>
-                      <w:r>
-                        <w:rPr>
-                          <w:rFonts w:ascii="Times New Roman" w:hAnsi="Times New Roman" w:cs="Times New Roman"/>
-                          <w:w w:val="105"/>
-                          <w:lang w:val="en-GB"/>
-                        </w:rPr>
-                        <w:t>{{</w:t>
-                      </w:r>
-                      <w:proofErr w:type="spellStart"/>
-                      <w:r>
-                        <w:rPr>
-                          <w:rFonts w:ascii="Times New Roman" w:hAnsi="Times New Roman" w:cs="Times New Roman"/>
-                          <w:w w:val="105"/>
-                          <w:lang w:val="en-GB"/>
-                        </w:rPr>
-                        <w:t>invoiceNumber</w:t>
-                      </w:r>
-                      <w:proofErr w:type="spellEnd"/>
-                      <w:r>
-                        <w:rPr>
-                          <w:rFonts w:ascii="Times New Roman" w:hAnsi="Times New Roman" w:cs="Times New Roman"/>
-                          <w:w w:val="105"/>
-                          <w:lang w:val="en-GB"/>
-                        </w:rPr>
-                        <w:t xml:space="preserve">}}                                             </w:t>
+                        <w:t>(Philip)</w:t>
+                      </w:r>
+                      <w:r>
+                        <w:rPr>
+                          <w:rFonts w:ascii="Times New Roman" w:hAnsi="Times New Roman" w:cs="Times New Roman"/>
+                          <w:b/>
+                          <w:spacing w:val="-2"/>
+                          <w:w w:val="115"/>
+                          <w:lang w:val="en-GB"/>
+                        </w:rPr>
+                        <w:t xml:space="preserve"> </w:t>
+                      </w:r>
+                      <w:r>
+                        <w:rPr>
+                          <w:rFonts w:ascii="Times New Roman" w:hAnsi="Times New Roman" w:cs="Times New Roman"/>
+                          <w:w w:val="115"/>
+                          <w:lang w:val="en-GB"/>
+                        </w:rPr>
+                        <w:t>+31654654814</w:t>
                       </w:r>
                     </w:p>
                     <w:p>
@@ -1184,90 +1325,81 @@
                         <w:pStyle w:val="Geenafstand"/>
                         <w:rPr>
                           <w:rFonts w:ascii="Times New Roman" w:hAnsi="Times New Roman" w:cs="Times New Roman"/>
-                          <w:lang w:val="en-GB"/>
+                          <w:w w:val="110"/>
+                          <w:lang w:val="nl-NL"/>
                         </w:rPr>
                       </w:pPr>
-                      <w:proofErr w:type="spellStart"/>
                       <w:r>
                         <w:rPr>
                           <w:rFonts w:ascii="Times New Roman" w:hAnsi="Times New Roman" w:cs="Times New Roman"/>
                           <w:b/>
+                          <w:w w:val="115"/>
+                          <w:lang w:val="en-GB"/>
+                        </w:rPr>
+                        <w:t xml:space="preserve">Mail </w:t>
+                      </w:r>
+                      <w:r>
+                        <w:rPr>
+                          <w:rFonts w:ascii="Times New Roman" w:hAnsi="Times New Roman" w:cs="Times New Roman"/>
                           <w:w w:val="110"/>
                           <w:lang w:val="en-GB"/>
                         </w:rPr>
-                        <w:t>Periode</w:t>
-                      </w:r>
-                      <w:proofErr w:type="spellEnd"/>
-                      <w:r>
-                        <w:rPr>
-                          <w:rFonts w:ascii="Times New Roman" w:hAnsi="Times New Roman" w:cs="Times New Roman"/>
-                          <w:b/>
-                          <w:w w:val="110"/>
-                          <w:lang w:val="en-GB"/>
-                        </w:rPr>
-                        <w:tab/>
-                      </w:r>
-                      <w:r>
-                        <w:rPr>
-                          <w:rFonts w:ascii="Times New Roman" w:hAnsi="Times New Roman" w:cs="Times New Roman"/>
-                          <w:b/>
-                          <w:w w:val="110"/>
-                          <w:lang w:val="en-GB"/>
-                        </w:rPr>
-                        <w:tab/>
-                      </w:r>
-                      <w:r>
-                        <w:rPr>
-                          <w:rFonts w:ascii="Times New Roman" w:hAnsi="Times New Roman" w:cs="Times New Roman"/>
-                          <w:w w:val="105"/>
-                          <w:lang w:val="en-GB"/>
-                        </w:rPr>
-                        <w:t>{{</w:t>
-                      </w:r>
-                      <w:proofErr w:type="spellStart"/>
-                      <w:r>
-                        <w:rPr>
-                          <w:rFonts w:ascii="Times New Roman" w:hAnsi="Times New Roman" w:cs="Times New Roman"/>
-                          <w:w w:val="105"/>
-                          <w:lang w:val="en-GB"/>
-                        </w:rPr>
-                        <w:t>invoicePeriod</w:t>
-                      </w:r>
-                      <w:proofErr w:type="spellEnd"/>
-                      <w:r>
-                        <w:rPr>
-                          <w:rFonts w:ascii="Times New Roman" w:hAnsi="Times New Roman" w:cs="Times New Roman"/>
-                          <w:w w:val="105"/>
-                          <w:lang w:val="en-GB"/>
-                        </w:rPr>
-                        <w:t xml:space="preserve">}}                                               </w:t>
-                      </w:r>
+                        <w:t>jmsfunglo</w:t>
+                      </w:r>
+                      <w:hyperlink r:id="rId9">
+                        <w:r>
+                          <w:rPr>
+                            <w:rFonts w:ascii="Times New Roman" w:hAnsi="Times New Roman" w:cs="Times New Roman"/>
+                            <w:w w:val="110"/>
+                            <w:lang w:val="en-GB"/>
+                          </w:rPr>
+                          <w:t>y@gmail.com</w:t>
+                        </w:r>
+                      </w:hyperlink>
                     </w:p>
                     <w:p>
                       <w:pPr>
                         <w:pStyle w:val="Geenafstand"/>
                         <w:rPr>
                           <w:rFonts w:ascii="Times New Roman" w:hAnsi="Times New Roman" w:cs="Times New Roman"/>
+                          <w:lang w:val="en-GB"/>
                         </w:rPr>
                       </w:pPr>
                       <w:r>
                         <w:rPr>
                           <w:rFonts w:ascii="Times New Roman" w:hAnsi="Times New Roman" w:cs="Times New Roman"/>
-                          <w:w w:val="105"/>
-                          <w:lang w:val="en-GB"/>
-                        </w:rPr>
-                        <w:t xml:space="preserve">                                                                                                                      </w:t>
-                      </w:r>
-                      <w:r>
-                        <w:rPr>
-                          <w:rFonts w:ascii="Times New Roman" w:hAnsi="Times New Roman" w:cs="Times New Roman"/>
                           <w:b/>
-                          <w:bCs/>
-                          <w:w w:val="135"/>
-                          <w:lang w:val="en-GB"/>
-                        </w:rPr>
-                        <w:t xml:space="preserve">                                                             </w:t>
-                      </w:r>
+                          <w:w w:val="110"/>
+                          <w:lang w:val="en-GB"/>
+                        </w:rPr>
+                        <w:t xml:space="preserve">Website  </w:t>
+                      </w:r>
+                      <w:r>
+                        <w:rPr>
+                          <w:rFonts w:ascii="Times New Roman" w:hAnsi="Times New Roman" w:cs="Times New Roman"/>
+                          <w:b/>
+                          <w:spacing w:val="43"/>
+                          <w:w w:val="110"/>
+                          <w:lang w:val="en-GB"/>
+                        </w:rPr>
+                        <w:t xml:space="preserve"> </w:t>
+                      </w:r>
+                      <w:r>
+                        <w:rPr>
+                          <w:rFonts w:ascii="Times New Roman" w:hAnsi="Times New Roman" w:cs="Times New Roman"/>
+                          <w:w w:val="110"/>
+                          <w:lang w:val="en-GB"/>
+                        </w:rPr>
+                        <w:t>n/A</w:t>
+                      </w:r>
+                    </w:p>
+                    <w:p>
+                      <w:pPr>
+                        <w:pStyle w:val="Geenafstand"/>
+                        <w:rPr>
+                          <w:rFonts w:ascii="Times New Roman" w:hAnsi="Times New Roman" w:cs="Times New Roman"/>
+                        </w:rPr>
+                      </w:pPr>
                     </w:p>
                   </w:txbxContent>
                 </v:textbox>
@@ -1289,18 +1421,18 @@
         <mc:AlternateContent>
           <mc:Choice Requires="wps">
             <w:drawing>
-              <wp:anchor distT="45720" distB="45720" distL="114300" distR="114300" simplePos="0" relativeHeight="251661312" behindDoc="0" locked="0" layoutInCell="1" allowOverlap="1" wp14:anchorId="33A4D30D" wp14:editId="6C25A584">
+              <wp:anchor distT="45720" distB="45720" distL="114300" distR="114300" simplePos="0" relativeHeight="251659264" behindDoc="0" locked="0" layoutInCell="1" allowOverlap="1" wp14:anchorId="21A7FC53" wp14:editId="45AC67F6">
                 <wp:simplePos x="0" y="0"/>
                 <wp:positionH relativeFrom="margin">
-                  <wp:posOffset>3568065</wp:posOffset>
+                  <wp:align>left</wp:align>
                 </wp:positionH>
                 <wp:positionV relativeFrom="paragraph">
-                  <wp:posOffset>5715</wp:posOffset>
+                  <wp:posOffset>66675</wp:posOffset>
                 </wp:positionV>
-                <wp:extent cx="2552700" cy="1404620"/>
-                <wp:effectExtent l="0" t="0" r="0" b="5715"/>
+                <wp:extent cx="3078480" cy="3543300"/>
+                <wp:effectExtent l="0" t="0" r="7620" b="0"/>
                 <wp:wrapSquare wrapText="bothSides"/>
-                <wp:docPr id="20287841" name="Tekstvak 2"/>
+                <wp:docPr id="217" name="Tekstvak 2"/>
                 <wp:cNvGraphicFramePr>
                   <a:graphicFrameLocks xmlns:a="http://schemas.openxmlformats.org/drawingml/2006/main"/>
                 </wp:cNvGraphicFramePr>
@@ -1313,7 +1445,7 @@
                       <wps:spPr bwMode="auto">
                         <a:xfrm>
                           <a:off x="0" y="0"/>
-                          <a:ext cx="2552700" cy="1404620"/>
+                          <a:ext cx="3078480" cy="3543300"/>
                         </a:xfrm>
                         <a:prstGeom prst="rect">
                           <a:avLst/>
@@ -1335,17 +1467,16 @@
                               <w:pStyle w:val="Geenafstand"/>
                               <w:rPr>
                                 <w:rFonts w:ascii="Times New Roman" w:hAnsi="Times New Roman" w:cs="Times New Roman"/>
+                                <w:lang w:val="nl-NL"/>
+                              </w:rPr>
+                            </w:pPr>
+                            <w:r>
+                              <w:rPr>
+                                <w:rFonts w:ascii="Times New Roman" w:hAnsi="Times New Roman" w:cs="Times New Roman"/>
                                 <w:w w:val="120"/>
                                 <w:lang w:val="nl-NL"/>
                               </w:rPr>
-                            </w:pPr>
-                            <w:r>
-                              <w:rPr>
-                                <w:rFonts w:ascii="Times New Roman" w:hAnsi="Times New Roman" w:cs="Times New Roman"/>
-                                <w:w w:val="120"/>
-                                <w:lang w:val="nl-NL"/>
-                              </w:rPr>
-                              <w:t>VAN:</w:t>
+                              <w:t xml:space="preserve">AAN:                                                                                        </w:t>
                             </w:r>
                           </w:p>
                           <w:p>
@@ -1353,20 +1484,35 @@
                               <w:pStyle w:val="Geenafstand"/>
                               <w:rPr>
                                 <w:rFonts w:ascii="Times New Roman" w:hAnsi="Times New Roman" w:cs="Times New Roman"/>
-                                <w:b/>
-                                <w:bCs/>
-                                <w:lang w:val="en-GB"/>
+                                <w:w w:val="135"/>
+                                <w:lang w:val="nl-NL"/>
                               </w:rPr>
                             </w:pPr>
                             <w:r>
                               <w:rPr>
                                 <w:rFonts w:ascii="Times New Roman" w:hAnsi="Times New Roman" w:cs="Times New Roman"/>
-                                <w:b/>
-                                <w:bCs/>
                                 <w:w w:val="135"/>
-                                <w:lang w:val="en-GB"/>
-                              </w:rPr>
-                              <w:t>VOF-CALISTRENGTH</w:t>
+                                <w:lang w:val="nl-NL"/>
+                              </w:rPr>
+                              <w:t>{{</w:t>
+                            </w:r>
+                            <w:proofErr w:type="spellStart"/>
+                            <w:r>
+                              <w:rPr>
+                                <w:rFonts w:ascii="Times New Roman" w:hAnsi="Times New Roman" w:cs="Times New Roman"/>
+                                <w:w w:val="135"/>
+                                <w:lang w:val="nl-NL"/>
+                              </w:rPr>
+                              <w:t>clientName</w:t>
+                            </w:r>
+                            <w:proofErr w:type="spellEnd"/>
+                            <w:r>
+                              <w:rPr>
+                                <w:rFonts w:ascii="Times New Roman" w:hAnsi="Times New Roman" w:cs="Times New Roman"/>
+                                <w:w w:val="135"/>
+                                <w:lang w:val="nl-NL"/>
+                              </w:rPr>
+                              <w:t xml:space="preserve">}} </w:t>
                             </w:r>
                           </w:p>
                           <w:p>
@@ -1374,6 +1520,7 @@
                               <w:pStyle w:val="Geenafstand"/>
                               <w:rPr>
                                 <w:rFonts w:ascii="Times New Roman" w:hAnsi="Times New Roman" w:cs="Times New Roman"/>
+                                <w:w w:val="110"/>
                                 <w:lang w:val="en-GB"/>
                               </w:rPr>
                             </w:pPr>
@@ -1381,7 +1528,7 @@
                             <w:r>
                               <w:rPr>
                                 <w:rFonts w:ascii="Times New Roman" w:hAnsi="Times New Roman" w:cs="Times New Roman"/>
-                                <w:w w:val="115"/>
+                                <w:w w:val="110"/>
                                 <w:lang w:val="en-GB"/>
                               </w:rPr>
                               <w:t>t.a.v</w:t>
@@ -1390,7 +1537,7 @@
                             <w:r>
                               <w:rPr>
                                 <w:rFonts w:ascii="Times New Roman" w:hAnsi="Times New Roman" w:cs="Times New Roman"/>
-                                <w:w w:val="115"/>
+                                <w:w w:val="110"/>
                                 <w:lang w:val="en-GB"/>
                               </w:rPr>
                               <w:t>.</w:t>
@@ -1398,8 +1545,8 @@
                             <w:r>
                               <w:rPr>
                                 <w:rFonts w:ascii="Times New Roman" w:hAnsi="Times New Roman" w:cs="Times New Roman"/>
-                                <w:spacing w:val="46"/>
-                                <w:w w:val="115"/>
+                                <w:spacing w:val="33"/>
+                                <w:w w:val="110"/>
                                 <w:lang w:val="en-GB"/>
                               </w:rPr>
                               <w:t xml:space="preserve"> </w:t>
@@ -1407,79 +1554,28 @@
                             <w:r>
                               <w:rPr>
                                 <w:rFonts w:ascii="Times New Roman" w:hAnsi="Times New Roman" w:cs="Times New Roman"/>
-                                <w:w w:val="115"/>
-                                <w:lang w:val="en-GB"/>
-                              </w:rPr>
-                              <w:t>J.J.C.</w:t>
-                            </w:r>
-                            <w:r>
-                              <w:rPr>
-                                <w:rFonts w:ascii="Times New Roman" w:hAnsi="Times New Roman" w:cs="Times New Roman"/>
-                                <w:spacing w:val="22"/>
-                                <w:w w:val="115"/>
-                                <w:lang w:val="en-GB"/>
-                              </w:rPr>
-                              <w:t xml:space="preserve"> </w:t>
-                            </w:r>
-                            <w:r>
-                              <w:rPr>
-                                <w:rFonts w:ascii="Times New Roman" w:hAnsi="Times New Roman" w:cs="Times New Roman"/>
-                                <w:w w:val="115"/>
-                                <w:lang w:val="en-GB"/>
-                              </w:rPr>
-                              <w:t>Fung</w:t>
-                            </w:r>
-                            <w:r>
-                              <w:rPr>
-                                <w:rFonts w:ascii="Times New Roman" w:hAnsi="Times New Roman" w:cs="Times New Roman"/>
-                                <w:spacing w:val="21"/>
-                                <w:w w:val="115"/>
-                                <w:lang w:val="en-GB"/>
-                              </w:rPr>
-                              <w:t xml:space="preserve"> </w:t>
-                            </w:r>
-                            <w:r>
-                              <w:rPr>
-                                <w:rFonts w:ascii="Times New Roman" w:hAnsi="Times New Roman" w:cs="Times New Roman"/>
-                                <w:w w:val="115"/>
-                                <w:lang w:val="en-GB"/>
-                              </w:rPr>
-                              <w:t>Loy</w:t>
-                            </w:r>
-                            <w:r>
-                              <w:rPr>
-                                <w:rFonts w:ascii="Times New Roman" w:hAnsi="Times New Roman" w:cs="Times New Roman"/>
-                                <w:w w:val="105"/>
-                                <w:lang w:val="en-GB"/>
-                              </w:rPr>
-                              <w:t xml:space="preserve">                                            </w:t>
+                                <w:w w:val="110"/>
+                                <w:lang w:val="en-GB"/>
+                              </w:rPr>
+                              <w:t>{{</w:t>
                             </w:r>
                             <w:proofErr w:type="spellStart"/>
                             <w:r>
                               <w:rPr>
                                 <w:rFonts w:ascii="Times New Roman" w:hAnsi="Times New Roman" w:cs="Times New Roman"/>
-                                <w:w w:val="105"/>
-                                <w:lang w:val="en-GB"/>
-                              </w:rPr>
-                              <w:t>Simonstraat</w:t>
+                                <w:w w:val="110"/>
+                                <w:lang w:val="en-GB"/>
+                              </w:rPr>
+                              <w:t>clientLegalContact</w:t>
                             </w:r>
                             <w:proofErr w:type="spellEnd"/>
                             <w:r>
                               <w:rPr>
                                 <w:rFonts w:ascii="Times New Roman" w:hAnsi="Times New Roman" w:cs="Times New Roman"/>
-                                <w:spacing w:val="19"/>
-                                <w:w w:val="105"/>
-                                <w:lang w:val="en-GB"/>
-                              </w:rPr>
-                              <w:t xml:space="preserve"> </w:t>
-                            </w:r>
-                            <w:r>
-                              <w:rPr>
-                                <w:rFonts w:ascii="Times New Roman" w:hAnsi="Times New Roman" w:cs="Times New Roman"/>
-                                <w:w w:val="105"/>
-                                <w:lang w:val="en-GB"/>
-                              </w:rPr>
-                              <w:t>109</w:t>
+                                <w:w w:val="110"/>
+                                <w:lang w:val="en-GB"/>
+                              </w:rPr>
+                              <w:t>}}</w:t>
                             </w:r>
                           </w:p>
                           <w:p>
@@ -1487,33 +1583,35 @@
                               <w:pStyle w:val="Geenafstand"/>
                               <w:rPr>
                                 <w:rFonts w:ascii="Times New Roman" w:hAnsi="Times New Roman" w:cs="Times New Roman"/>
+                                <w:w w:val="105"/>
                                 <w:lang w:val="en-GB"/>
                               </w:rPr>
                             </w:pPr>
                             <w:r>
                               <w:rPr>
                                 <w:rFonts w:ascii="Times New Roman" w:hAnsi="Times New Roman" w:cs="Times New Roman"/>
-                                <w:w w:val="115"/>
-                                <w:lang w:val="en-GB"/>
-                              </w:rPr>
-                              <w:t>2628</w:t>
-                            </w:r>
-                            <w:r>
-                              <w:rPr>
-                                <w:rFonts w:ascii="Times New Roman" w:hAnsi="Times New Roman" w:cs="Times New Roman"/>
-                                <w:spacing w:val="-1"/>
-                                <w:w w:val="115"/>
-                                <w:lang w:val="en-GB"/>
-                              </w:rPr>
-                              <w:t xml:space="preserve"> </w:t>
-                            </w:r>
-                            <w:r>
-                              <w:rPr>
-                                <w:rFonts w:ascii="Times New Roman" w:hAnsi="Times New Roman" w:cs="Times New Roman"/>
-                                <w:w w:val="115"/>
-                                <w:lang w:val="en-GB"/>
-                              </w:rPr>
-                              <w:t>TB, Delft</w:t>
+                                <w:w w:val="105"/>
+                                <w:lang w:val="en-GB"/>
+                              </w:rPr>
+                              <w:t>{{</w:t>
+                            </w:r>
+                            <w:proofErr w:type="spellStart"/>
+                            <w:r>
+                              <w:rPr>
+                                <w:rFonts w:ascii="Times New Roman" w:hAnsi="Times New Roman" w:cs="Times New Roman"/>
+                                <w:w w:val="105"/>
+                                <w:lang w:val="en-GB"/>
+                              </w:rPr>
+                              <w:t>clientAddress.streetAndNumber</w:t>
+                            </w:r>
+                            <w:proofErr w:type="spellEnd"/>
+                            <w:r>
+                              <w:rPr>
+                                <w:rFonts w:ascii="Times New Roman" w:hAnsi="Times New Roman" w:cs="Times New Roman"/>
+                                <w:w w:val="105"/>
+                                <w:lang w:val="en-GB"/>
+                              </w:rPr>
+                              <w:t xml:space="preserve">}}    </w:t>
                             </w:r>
                           </w:p>
                           <w:p>
@@ -1521,36 +1619,98 @@
                               <w:pStyle w:val="Geenafstand"/>
                               <w:rPr>
                                 <w:rFonts w:ascii="Times New Roman" w:hAnsi="Times New Roman" w:cs="Times New Roman"/>
-                                <w:w w:val="110"/>
-                                <w:lang w:val="nl-NL"/>
+                                <w:w w:val="115"/>
+                                <w:lang w:val="en-GB"/>
                               </w:rPr>
                             </w:pPr>
                             <w:r>
                               <w:rPr>
                                 <w:rFonts w:ascii="Times New Roman" w:hAnsi="Times New Roman" w:cs="Times New Roman"/>
-                                <w:w w:val="110"/>
-                                <w:lang w:val="en-GB"/>
-                              </w:rPr>
-                              <w:t>jmsfunglo</w:t>
-                            </w:r>
-                            <w:hyperlink r:id="rId6">
-                              <w:r>
-                                <w:rPr>
-                                  <w:rFonts w:ascii="Times New Roman" w:hAnsi="Times New Roman" w:cs="Times New Roman"/>
-                                  <w:w w:val="110"/>
-                                  <w:lang w:val="en-GB"/>
-                                </w:rPr>
-                                <w:t>y@gmail.com</w:t>
-                              </w:r>
-                            </w:hyperlink>
+                                <w:w w:val="115"/>
+                                <w:lang w:val="en-GB"/>
+                              </w:rPr>
+                              <w:t>{{</w:t>
+                            </w:r>
+                            <w:proofErr w:type="spellStart"/>
+                            <w:r>
+                              <w:rPr>
+                                <w:rFonts w:ascii="Times New Roman" w:hAnsi="Times New Roman" w:cs="Times New Roman"/>
+                                <w:w w:val="115"/>
+                                <w:lang w:val="en-GB"/>
+                              </w:rPr>
+                              <w:t>clientAddress.postalCode</w:t>
+                            </w:r>
+                            <w:proofErr w:type="spellEnd"/>
+                            <w:r>
+                              <w:rPr>
+                                <w:rFonts w:ascii="Times New Roman" w:hAnsi="Times New Roman" w:cs="Times New Roman"/>
+                                <w:w w:val="115"/>
+                                <w:lang w:val="en-GB"/>
+                              </w:rPr>
+                              <w:t>}}, {{</w:t>
+                            </w:r>
+                            <w:proofErr w:type="spellStart"/>
+                            <w:r>
+                              <w:rPr>
+                                <w:rFonts w:ascii="Times New Roman" w:hAnsi="Times New Roman" w:cs="Times New Roman"/>
+                                <w:w w:val="115"/>
+                                <w:lang w:val="en-GB"/>
+                              </w:rPr>
+                              <w:t>clientAddress.city</w:t>
+                            </w:r>
+                            <w:proofErr w:type="spellEnd"/>
+                            <w:r>
+                              <w:rPr>
+                                <w:rFonts w:ascii="Times New Roman" w:hAnsi="Times New Roman" w:cs="Times New Roman"/>
+                                <w:w w:val="115"/>
+                                <w:lang w:val="en-GB"/>
+                              </w:rPr>
+                              <w:t>}}</w:t>
+                            </w:r>
                           </w:p>
                           <w:p>
                             <w:pPr>
                               <w:pStyle w:val="Geenafstand"/>
                               <w:rPr>
                                 <w:rFonts w:ascii="Times New Roman" w:hAnsi="Times New Roman" w:cs="Times New Roman"/>
-                                <w:w w:val="110"/>
-                                <w:lang w:val="nl-NL"/>
+                                <w:w w:val="105"/>
+                                <w:lang w:val="en-GB"/>
+                              </w:rPr>
+                            </w:pPr>
+                            <w:r>
+                              <w:rPr>
+                                <w:rFonts w:ascii="Times New Roman" w:hAnsi="Times New Roman" w:cs="Times New Roman"/>
+                                <w:w w:val="105"/>
+                                <w:lang w:val="en-GB"/>
+                              </w:rPr>
+                              <w:t>{{</w:t>
+                            </w:r>
+                            <w:proofErr w:type="spellStart"/>
+                            <w:r>
+                              <w:rPr>
+                                <w:rFonts w:ascii="Times New Roman" w:hAnsi="Times New Roman" w:cs="Times New Roman"/>
+                                <w:w w:val="105"/>
+                                <w:lang w:val="en-GB"/>
+                              </w:rPr>
+                              <w:t>clientEmail</w:t>
+                            </w:r>
+                            <w:proofErr w:type="spellEnd"/>
+                            <w:r>
+                              <w:rPr>
+                                <w:rFonts w:ascii="Times New Roman" w:hAnsi="Times New Roman" w:cs="Times New Roman"/>
+                                <w:w w:val="105"/>
+                                <w:lang w:val="en-GB"/>
+                              </w:rPr>
+                              <w:t xml:space="preserve">}}        </w:t>
+                            </w:r>
+                          </w:p>
+                          <w:p>
+                            <w:pPr>
+                              <w:pStyle w:val="Geenafstand"/>
+                              <w:rPr>
+                                <w:rFonts w:ascii="Times New Roman" w:hAnsi="Times New Roman" w:cs="Times New Roman"/>
+                                <w:w w:val="105"/>
+                                <w:lang w:val="en-GB"/>
                               </w:rPr>
                             </w:pPr>
                           </w:p>
@@ -1559,8 +1719,8 @@
                               <w:pStyle w:val="Geenafstand"/>
                               <w:rPr>
                                 <w:rFonts w:ascii="Times New Roman" w:hAnsi="Times New Roman" w:cs="Times New Roman"/>
-                                <w:w w:val="110"/>
-                                <w:lang w:val="nl-NL"/>
+                                <w:w w:val="105"/>
+                                <w:lang w:val="en-GB"/>
                               </w:rPr>
                             </w:pPr>
                           </w:p>
@@ -1569,8 +1729,8 @@
                               <w:pStyle w:val="Geenafstand"/>
                               <w:rPr>
                                 <w:rFonts w:ascii="Times New Roman" w:hAnsi="Times New Roman" w:cs="Times New Roman"/>
-                                <w:w w:val="110"/>
-                                <w:lang w:val="nl-NL"/>
+                                <w:w w:val="105"/>
+                                <w:lang w:val="en-GB"/>
                               </w:rPr>
                             </w:pPr>
                           </w:p>
@@ -1579,8 +1739,8 @@
                               <w:pStyle w:val="Geenafstand"/>
                               <w:rPr>
                                 <w:rFonts w:ascii="Times New Roman" w:hAnsi="Times New Roman" w:cs="Times New Roman"/>
-                                <w:w w:val="110"/>
-                                <w:lang w:val="nl-NL"/>
+                                <w:w w:val="105"/>
+                                <w:lang w:val="en-GB"/>
                               </w:rPr>
                             </w:pPr>
                           </w:p>
@@ -1589,8 +1749,8 @@
                               <w:pStyle w:val="Geenafstand"/>
                               <w:rPr>
                                 <w:rFonts w:ascii="Times New Roman" w:hAnsi="Times New Roman" w:cs="Times New Roman"/>
-                                <w:w w:val="110"/>
-                                <w:lang w:val="nl-NL"/>
+                                <w:w w:val="105"/>
+                                <w:lang w:val="en-GB"/>
                               </w:rPr>
                             </w:pPr>
                           </w:p>
@@ -1599,8 +1759,8 @@
                               <w:pStyle w:val="Geenafstand"/>
                               <w:rPr>
                                 <w:rFonts w:ascii="Times New Roman" w:hAnsi="Times New Roman" w:cs="Times New Roman"/>
-                                <w:w w:val="110"/>
-                                <w:lang w:val="nl-NL"/>
+                                <w:w w:val="105"/>
+                                <w:lang w:val="en-GB"/>
                               </w:rPr>
                             </w:pPr>
                           </w:p>
@@ -1609,131 +1769,84 @@
                               <w:pStyle w:val="Geenafstand"/>
                               <w:rPr>
                                 <w:rFonts w:ascii="Times New Roman" w:hAnsi="Times New Roman" w:cs="Times New Roman"/>
-                                <w:w w:val="110"/>
-                                <w:lang w:val="nl-NL"/>
+                                <w:w w:val="105"/>
+                                <w:lang w:val="en-GB"/>
                               </w:rPr>
                             </w:pPr>
-                            <w:r>
-                              <w:rPr>
-                                <w:rFonts w:ascii="Times New Roman" w:hAnsi="Times New Roman" w:cs="Times New Roman"/>
-                                <w:b/>
-                                <w:w w:val="130"/>
-                                <w:lang w:val="en-GB"/>
-                              </w:rPr>
-                              <w:t>KVK</w:t>
-                            </w:r>
-                            <w:r>
-                              <w:rPr>
-                                <w:rFonts w:ascii="Times New Roman" w:hAnsi="Times New Roman" w:cs="Times New Roman"/>
-                                <w:b/>
-                                <w:w w:val="130"/>
-                                <w:lang w:val="en-GB"/>
-                              </w:rPr>
-                              <w:t xml:space="preserve"> </w:t>
-                            </w:r>
-                            <w:r>
-                              <w:rPr>
-                                <w:rFonts w:ascii="Times New Roman" w:hAnsi="Times New Roman" w:cs="Times New Roman"/>
-                                <w:w w:val="115"/>
-                                <w:lang w:val="en-GB"/>
-                              </w:rPr>
-                              <w:t>93308531</w:t>
-                            </w:r>
                           </w:p>
                           <w:p>
                             <w:pPr>
                               <w:pStyle w:val="Geenafstand"/>
                               <w:rPr>
                                 <w:rFonts w:ascii="Times New Roman" w:hAnsi="Times New Roman" w:cs="Times New Roman"/>
-                                <w:w w:val="130"/>
+                                <w:w w:val="105"/>
                                 <w:lang w:val="en-GB"/>
                               </w:rPr>
                             </w:pPr>
-                            <w:r>
-                              <w:rPr>
-                                <w:rFonts w:ascii="Times New Roman" w:hAnsi="Times New Roman" w:cs="Times New Roman"/>
-                                <w:b/>
-                                <w:w w:val="130"/>
-                                <w:lang w:val="en-GB"/>
-                              </w:rPr>
-                              <w:t>BTW</w:t>
-                            </w:r>
-                            <w:r>
-                              <w:rPr>
-                                <w:rFonts w:ascii="Times New Roman" w:hAnsi="Times New Roman" w:cs="Times New Roman"/>
-                                <w:b/>
-                                <w:spacing w:val="14"/>
-                                <w:w w:val="130"/>
-                                <w:lang w:val="en-GB"/>
-                              </w:rPr>
-                              <w:t xml:space="preserve"> </w:t>
-                            </w:r>
-                            <w:r>
-                              <w:rPr>
-                                <w:rFonts w:ascii="Times New Roman" w:hAnsi="Times New Roman" w:cs="Times New Roman"/>
-                                <w:w w:val="130"/>
-                                <w:lang w:val="en-GB"/>
-                              </w:rPr>
-                              <w:t>NL866349303B01</w:t>
-                            </w:r>
                           </w:p>
                           <w:p>
                             <w:pPr>
                               <w:pStyle w:val="Geenafstand"/>
                               <w:rPr>
                                 <w:rFonts w:ascii="Times New Roman" w:hAnsi="Times New Roman" w:cs="Times New Roman"/>
-                                <w:w w:val="125"/>
+                                <w:w w:val="105"/>
                                 <w:lang w:val="en-GB"/>
                               </w:rPr>
                             </w:pPr>
-                            <w:r>
-                              <w:rPr>
-                                <w:rFonts w:ascii="Times New Roman" w:hAnsi="Times New Roman" w:cs="Times New Roman"/>
-                                <w:b/>
-                                <w:w w:val="125"/>
-                                <w:lang w:val="en-GB"/>
-                              </w:rPr>
-                              <w:t>IBAN</w:t>
-                            </w:r>
-                            <w:r>
-                              <w:rPr>
-                                <w:rFonts w:ascii="Times New Roman" w:hAnsi="Times New Roman" w:cs="Times New Roman"/>
-                                <w:b/>
-                                <w:spacing w:val="5"/>
-                                <w:w w:val="125"/>
-                                <w:lang w:val="en-GB"/>
-                              </w:rPr>
-                              <w:t xml:space="preserve"> </w:t>
-                            </w:r>
-                            <w:r>
-                              <w:rPr>
-                                <w:rFonts w:ascii="Times New Roman" w:hAnsi="Times New Roman" w:cs="Times New Roman"/>
-                                <w:w w:val="125"/>
-                                <w:lang w:val="en-GB"/>
-                              </w:rPr>
-                              <w:t>NL62INGB0105500178</w:t>
-                            </w:r>
                           </w:p>
                           <w:p>
                             <w:pPr>
                               <w:pStyle w:val="Geenafstand"/>
                               <w:rPr>
                                 <w:rFonts w:ascii="Times New Roman" w:hAnsi="Times New Roman" w:cs="Times New Roman"/>
+                                <w:lang w:val="en-GB"/>
+                              </w:rPr>
+                            </w:pPr>
+                            <w:proofErr w:type="spellStart"/>
+                            <w:r>
+                              <w:rPr>
+                                <w:rFonts w:ascii="Times New Roman" w:hAnsi="Times New Roman" w:cs="Times New Roman"/>
                                 <w:b/>
-                                <w:bCs/>
-                                <w:w w:val="125"/>
-                                <w:lang w:val="en-GB"/>
-                              </w:rPr>
-                            </w:pPr>
+                                <w:w w:val="115"/>
+                                <w:lang w:val="en-GB"/>
+                              </w:rPr>
+                              <w:t>Factuurdatum</w:t>
+                            </w:r>
+                            <w:proofErr w:type="spellEnd"/>
                             <w:r>
                               <w:rPr>
                                 <w:rFonts w:ascii="Times New Roman" w:hAnsi="Times New Roman" w:cs="Times New Roman"/>
                                 <w:b/>
-                                <w:bCs/>
-                                <w:w w:val="125"/>
-                                <w:lang w:val="en-GB"/>
-                              </w:rPr>
-                              <w:t>Contact:</w:t>
+                                <w:w w:val="115"/>
+                                <w:lang w:val="en-GB"/>
+                              </w:rPr>
+                              <w:tab/>
+                            </w:r>
+                            <w:r>
+                              <w:rPr>
+                                <w:rFonts w:ascii="Times New Roman" w:hAnsi="Times New Roman" w:cs="Times New Roman"/>
+                                <w:w w:val="110"/>
+                                <w:lang w:val="en-GB"/>
+                              </w:rPr>
+                              <w:t>{{</w:t>
+                            </w:r>
+                            <w:proofErr w:type="spellStart"/>
+                            <w:r>
+                              <w:rPr>
+                                <w:rFonts w:ascii="Times New Roman" w:hAnsi="Times New Roman" w:cs="Times New Roman"/>
+                                <w:w w:val="110"/>
+                                <w:lang w:val="en-GB"/>
+                              </w:rPr>
+                              <w:t>invoiceDate</w:t>
+                            </w:r>
+                            <w:proofErr w:type="spellEnd"/>
+                            <w:r>
+                              <w:rPr>
+                                <w:rFonts w:ascii="Times New Roman" w:hAnsi="Times New Roman" w:cs="Times New Roman"/>
+                                <w:w w:val="110"/>
+                                <w:lang w:val="en-GB"/>
+                              </w:rPr>
+                              <w:t xml:space="preserve">}}                                               </w:t>
                             </w:r>
                           </w:p>
                           <w:p>
@@ -1741,77 +1854,54 @@
                               <w:pStyle w:val="Geenafstand"/>
                               <w:rPr>
                                 <w:rFonts w:ascii="Times New Roman" w:hAnsi="Times New Roman" w:cs="Times New Roman"/>
-                                <w:w w:val="110"/>
                                 <w:lang w:val="en-GB"/>
                               </w:rPr>
                             </w:pPr>
                             <w:proofErr w:type="spellStart"/>
-                            <w:proofErr w:type="gramStart"/>
                             <w:r>
                               <w:rPr>
                                 <w:rFonts w:ascii="Times New Roman" w:hAnsi="Times New Roman" w:cs="Times New Roman"/>
                                 <w:b/>
+                                <w:w w:val="115"/>
+                                <w:lang w:val="en-GB"/>
+                              </w:rPr>
+                              <w:t>Vervaldatum</w:t>
+                            </w:r>
+                            <w:proofErr w:type="spellEnd"/>
+                            <w:r>
+                              <w:rPr>
+                                <w:rFonts w:ascii="Times New Roman" w:hAnsi="Times New Roman" w:cs="Times New Roman"/>
+                                <w:b/>
+                                <w:w w:val="115"/>
+                                <w:lang w:val="en-GB"/>
+                              </w:rPr>
+                              <w:tab/>
+                            </w:r>
+                            <w:r>
+                              <w:rPr>
+                                <w:rFonts w:ascii="Times New Roman" w:hAnsi="Times New Roman" w:cs="Times New Roman"/>
                                 <w:w w:val="110"/>
                                 <w:lang w:val="en-GB"/>
                               </w:rPr>
-                              <w:t>Mobiel</w:t>
+                              <w:t>{{</w:t>
+                            </w:r>
+                            <w:proofErr w:type="spellStart"/>
+                            <w:r>
+                              <w:rPr>
+                                <w:rFonts w:ascii="Times New Roman" w:hAnsi="Times New Roman" w:cs="Times New Roman"/>
+                                <w:w w:val="110"/>
+                                <w:lang w:val="en-GB"/>
+                              </w:rPr>
+                              <w:t>expirationDate</w:t>
                             </w:r>
                             <w:proofErr w:type="spellEnd"/>
                             <w:r>
                               <w:rPr>
                                 <w:rFonts w:ascii="Times New Roman" w:hAnsi="Times New Roman" w:cs="Times New Roman"/>
-                                <w:b/>
                                 <w:w w:val="110"/>
                                 <w:lang w:val="en-GB"/>
                               </w:rPr>
-                              <w:t xml:space="preserve"> </w:t>
-                            </w:r>
-                            <w:r>
-                              <w:rPr>
-                                <w:rFonts w:ascii="Times New Roman" w:hAnsi="Times New Roman" w:cs="Times New Roman"/>
-                                <w:b/>
-                                <w:spacing w:val="6"/>
-                                <w:w w:val="110"/>
-                                <w:lang w:val="en-GB"/>
-                              </w:rPr>
-                              <w:t xml:space="preserve"> </w:t>
-                            </w:r>
-                            <w:r>
-                              <w:rPr>
-                                <w:rFonts w:ascii="Times New Roman" w:hAnsi="Times New Roman" w:cs="Times New Roman"/>
-                                <w:b/>
-                                <w:w w:val="110"/>
-                                <w:lang w:val="en-GB"/>
-                              </w:rPr>
-                              <w:t>(</w:t>
-                            </w:r>
-                            <w:proofErr w:type="gramEnd"/>
-                            <w:r>
-                              <w:rPr>
-                                <w:rFonts w:ascii="Times New Roman" w:hAnsi="Times New Roman" w:cs="Times New Roman"/>
-                                <w:b/>
-                                <w:w w:val="110"/>
-                                <w:lang w:val="en-GB"/>
-                              </w:rPr>
-                              <w:t>James)</w:t>
-                            </w:r>
-                            <w:r>
-                              <w:rPr>
-                                <w:rFonts w:ascii="Times New Roman" w:hAnsi="Times New Roman" w:cs="Times New Roman"/>
-                                <w:b/>
-                                <w:spacing w:val="41"/>
-                                <w:w w:val="110"/>
-                                <w:lang w:val="en-GB"/>
-                              </w:rPr>
-                              <w:t xml:space="preserve"> </w:t>
-                            </w:r>
-                            <w:r>
-                              <w:rPr>
-                                <w:rFonts w:ascii="Times New Roman" w:hAnsi="Times New Roman" w:cs="Times New Roman"/>
-                                <w:w w:val="110"/>
-                                <w:lang w:val="en-GB"/>
-                              </w:rPr>
-                              <w:t>+31637356299</w:t>
+                              <w:t xml:space="preserve">}}                                           </w:t>
                             </w:r>
                           </w:p>
                           <w:p>
@@ -1819,7 +1909,6 @@
                               <w:pStyle w:val="Geenafstand"/>
                               <w:rPr>
                                 <w:rFonts w:ascii="Times New Roman" w:hAnsi="Times New Roman" w:cs="Times New Roman"/>
-                                <w:w w:val="110"/>
                                 <w:lang w:val="en-GB"/>
                               </w:rPr>
                             </w:pPr>
@@ -1831,19 +1920,9 @@
                                 <w:w w:val="115"/>
                                 <w:lang w:val="en-GB"/>
                               </w:rPr>
-                              <w:t>Mobiel</w:t>
+                              <w:t>Factuurnummer</w:t>
                             </w:r>
                             <w:proofErr w:type="spellEnd"/>
-                            <w:r>
-                              <w:rPr>
-                                <w:rFonts w:ascii="Times New Roman" w:hAnsi="Times New Roman" w:cs="Times New Roman"/>
-                                <w:b/>
-                                <w:spacing w:val="6"/>
-                                <w:w w:val="115"/>
-                                <w:lang w:val="en-GB"/>
-                              </w:rPr>
-                              <w:t xml:space="preserve"> </w:t>
-                            </w:r>
                             <w:r>
                               <w:rPr>
                                 <w:rFonts w:ascii="Times New Roman" w:hAnsi="Times New Roman" w:cs="Times New Roman"/>
@@ -1851,25 +1930,33 @@
                                 <w:w w:val="115"/>
                                 <w:lang w:val="en-GB"/>
                               </w:rPr>
-                              <w:t>(Philip)</w:t>
-                            </w:r>
-                            <w:r>
-                              <w:rPr>
-                                <w:rFonts w:ascii="Times New Roman" w:hAnsi="Times New Roman" w:cs="Times New Roman"/>
-                                <w:b/>
-                                <w:spacing w:val="-2"/>
-                                <w:w w:val="115"/>
-                                <w:lang w:val="en-GB"/>
-                              </w:rPr>
-                              <w:t xml:space="preserve"> </w:t>
-                            </w:r>
-                            <w:r>
-                              <w:rPr>
-                                <w:rFonts w:ascii="Times New Roman" w:hAnsi="Times New Roman" w:cs="Times New Roman"/>
-                                <w:w w:val="115"/>
-                                <w:lang w:val="en-GB"/>
-                              </w:rPr>
-                              <w:t>+31654654814</w:t>
+                              <w:tab/>
+                            </w:r>
+                            <w:r>
+                              <w:rPr>
+                                <w:rFonts w:ascii="Times New Roman" w:hAnsi="Times New Roman" w:cs="Times New Roman"/>
+                                <w:w w:val="105"/>
+                                <w:lang w:val="en-GB"/>
+                              </w:rPr>
+                              <w:t>{{</w:t>
+                            </w:r>
+                            <w:proofErr w:type="spellStart"/>
+                            <w:r>
+                              <w:rPr>
+                                <w:rFonts w:ascii="Times New Roman" w:hAnsi="Times New Roman" w:cs="Times New Roman"/>
+                                <w:w w:val="105"/>
+                                <w:lang w:val="en-GB"/>
+                              </w:rPr>
+                              <w:t>invoiceNumber</w:t>
+                            </w:r>
+                            <w:proofErr w:type="spellEnd"/>
+                            <w:r>
+                              <w:rPr>
+                                <w:rFonts w:ascii="Times New Roman" w:hAnsi="Times New Roman" w:cs="Times New Roman"/>
+                                <w:w w:val="105"/>
+                                <w:lang w:val="en-GB"/>
+                              </w:rPr>
+                              <w:t xml:space="preserve">}}                                             </w:t>
                             </w:r>
                           </w:p>
                           <w:p>
@@ -1877,86 +1964,95 @@
                               <w:pStyle w:val="Geenafstand"/>
                               <w:rPr>
                                 <w:rFonts w:ascii="Times New Roman" w:hAnsi="Times New Roman" w:cs="Times New Roman"/>
+                                <w:lang w:val="en-GB"/>
+                              </w:rPr>
+                            </w:pPr>
+                            <w:proofErr w:type="spellStart"/>
+                            <w:r>
+                              <w:rPr>
+                                <w:rFonts w:ascii="Times New Roman" w:hAnsi="Times New Roman" w:cs="Times New Roman"/>
+                                <w:b/>
                                 <w:w w:val="110"/>
-                                <w:lang w:val="nl-NL"/>
-                              </w:rPr>
-                            </w:pPr>
+                                <w:lang w:val="en-GB"/>
+                              </w:rPr>
+                              <w:t>Periode</w:t>
+                            </w:r>
+                            <w:proofErr w:type="spellEnd"/>
                             <w:r>
                               <w:rPr>
                                 <w:rFonts w:ascii="Times New Roman" w:hAnsi="Times New Roman" w:cs="Times New Roman"/>
                                 <w:b/>
-                                <w:w w:val="115"/>
-                                <w:lang w:val="en-GB"/>
-                              </w:rPr>
-                              <w:t xml:space="preserve">Mail </w:t>
-                            </w:r>
-                            <w:r>
-                              <w:rPr>
-                                <w:rFonts w:ascii="Times New Roman" w:hAnsi="Times New Roman" w:cs="Times New Roman"/>
                                 <w:w w:val="110"/>
                                 <w:lang w:val="en-GB"/>
                               </w:rPr>
-                              <w:t>jmsfunglo</w:t>
-                            </w:r>
-                            <w:hyperlink r:id="rId7">
-                              <w:r>
-                                <w:rPr>
-                                  <w:rFonts w:ascii="Times New Roman" w:hAnsi="Times New Roman" w:cs="Times New Roman"/>
-                                  <w:w w:val="110"/>
-                                  <w:lang w:val="en-GB"/>
-                                </w:rPr>
-                                <w:t>y@gmail.com</w:t>
-                              </w:r>
-                            </w:hyperlink>
+                              <w:tab/>
+                            </w:r>
+                            <w:r>
+                              <w:rPr>
+                                <w:rFonts w:ascii="Times New Roman" w:hAnsi="Times New Roman" w:cs="Times New Roman"/>
+                                <w:b/>
+                                <w:w w:val="110"/>
+                                <w:lang w:val="en-GB"/>
+                              </w:rPr>
+                              <w:tab/>
+                            </w:r>
+                            <w:r>
+                              <w:rPr>
+                                <w:rFonts w:ascii="Times New Roman" w:hAnsi="Times New Roman" w:cs="Times New Roman"/>
+                                <w:w w:val="105"/>
+                                <w:lang w:val="en-GB"/>
+                              </w:rPr>
+                              <w:t>{{</w:t>
+                            </w:r>
+                            <w:proofErr w:type="spellStart"/>
+                            <w:r>
+                              <w:rPr>
+                                <w:rFonts w:ascii="Times New Roman" w:hAnsi="Times New Roman" w:cs="Times New Roman"/>
+                                <w:w w:val="105"/>
+                                <w:lang w:val="en-GB"/>
+                              </w:rPr>
+                              <w:t>invoicePeriod</w:t>
+                            </w:r>
+                            <w:proofErr w:type="spellEnd"/>
+                            <w:r>
+                              <w:rPr>
+                                <w:rFonts w:ascii="Times New Roman" w:hAnsi="Times New Roman" w:cs="Times New Roman"/>
+                                <w:w w:val="105"/>
+                                <w:lang w:val="en-GB"/>
+                              </w:rPr>
+                              <w:t xml:space="preserve">}}                                               </w:t>
+                            </w:r>
                           </w:p>
                           <w:p>
                             <w:pPr>
                               <w:pStyle w:val="Geenafstand"/>
                               <w:rPr>
                                 <w:rFonts w:ascii="Times New Roman" w:hAnsi="Times New Roman" w:cs="Times New Roman"/>
-                                <w:lang w:val="en-GB"/>
                               </w:rPr>
                             </w:pPr>
                             <w:r>
                               <w:rPr>
                                 <w:rFonts w:ascii="Times New Roman" w:hAnsi="Times New Roman" w:cs="Times New Roman"/>
+                                <w:w w:val="105"/>
+                                <w:lang w:val="en-GB"/>
+                              </w:rPr>
+                              <w:t xml:space="preserve">                                                                                                                      </w:t>
+                            </w:r>
+                            <w:r>
+                              <w:rPr>
+                                <w:rFonts w:ascii="Times New Roman" w:hAnsi="Times New Roman" w:cs="Times New Roman"/>
                                 <w:b/>
-                                <w:w w:val="110"/>
-                                <w:lang w:val="en-GB"/>
-                              </w:rPr>
-                              <w:t xml:space="preserve">Website  </w:t>
-                            </w:r>
-                            <w:r>
-                              <w:rPr>
-                                <w:rFonts w:ascii="Times New Roman" w:hAnsi="Times New Roman" w:cs="Times New Roman"/>
-                                <w:b/>
-                                <w:spacing w:val="43"/>
-                                <w:w w:val="110"/>
-                                <w:lang w:val="en-GB"/>
-                              </w:rPr>
-                              <w:t xml:space="preserve"> </w:t>
-                            </w:r>
-                            <w:r>
-                              <w:rPr>
-                                <w:rFonts w:ascii="Times New Roman" w:hAnsi="Times New Roman" w:cs="Times New Roman"/>
-                                <w:w w:val="110"/>
-                                <w:lang w:val="en-GB"/>
-                              </w:rPr>
-                              <w:t>n/A</w:t>
-                            </w:r>
-                          </w:p>
-                          <w:p>
-                            <w:pPr>
-                              <w:pStyle w:val="Geenafstand"/>
-                              <w:rPr>
-                                <w:rFonts w:ascii="Times New Roman" w:hAnsi="Times New Roman" w:cs="Times New Roman"/>
-                              </w:rPr>
-                            </w:pPr>
+                                <w:bCs/>
+                                <w:w w:val="135"/>
+                                <w:lang w:val="en-GB"/>
+                              </w:rPr>
+                              <w:t xml:space="preserve">                                                             </w:t>
+                            </w:r>
                           </w:p>
                         </w:txbxContent>
                       </wps:txbx>
                       <wps:bodyPr rot="0" vert="horz" wrap="square" lIns="91440" tIns="45720" rIns="91440" bIns="45720" anchor="t" anchorCtr="0">
-                        <a:spAutoFit/>
+                        <a:noAutofit/>
                       </wps:bodyPr>
                     </wps:wsp>
                   </a:graphicData>
@@ -1965,32 +2061,31 @@
                   <wp14:pctWidth>0</wp14:pctWidth>
                 </wp14:sizeRelH>
                 <wp14:sizeRelV relativeFrom="margin">
-                  <wp14:pctHeight>20000</wp14:pctHeight>
+                  <wp14:pctHeight>0</wp14:pctHeight>
                 </wp14:sizeRelV>
               </wp:anchor>
             </w:drawing>
           </mc:Choice>
           <mc:Fallback>
             <w:pict>
-              <v:shape w14:anchorId="33A4D30D" id="_x0000_s1027" type="#_x0000_t202" style="position:absolute;left:0;text-align:left;margin-left:280.95pt;margin-top:.45pt;width:201pt;height:110.6pt;z-index:251661312;visibility:visible;mso-wrap-style:square;mso-width-percent:0;mso-height-percent:200;mso-wrap-distance-left:9pt;mso-wrap-distance-top:3.6pt;mso-wrap-distance-right:9pt;mso-wrap-distance-bottom:3.6pt;mso-position-horizontal:absolute;mso-position-horizontal-relative:margin;mso-position-vertical:absolute;mso-position-vertical-relative:text;mso-width-percent:0;mso-height-percent:200;mso-width-relative:margin;mso-height-relative:margin;v-text-anchor:top" o:gfxdata="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" stroked="f">
-                <v:textbox style="mso-fit-shape-to-text:t">
+              <v:shape w14:anchorId="21A7FC53" id="_x0000_s1027" type="#_x0000_t202" style="position:absolute;left:0;text-align:left;margin-left:0;margin-top:5.25pt;width:242.4pt;height:279pt;z-index:251659264;visibility:visible;mso-wrap-style:square;mso-width-percent:0;mso-height-percent:0;mso-wrap-distance-left:9pt;mso-wrap-distance-top:3.6pt;mso-wrap-distance-right:9pt;mso-wrap-distance-bottom:3.6pt;mso-position-horizontal:left;mso-position-horizontal-relative:margin;mso-position-vertical:absolute;mso-position-vertical-relative:text;mso-width-percent:0;mso-height-percent:0;mso-width-relative:margin;mso-height-relative:margin;v-text-anchor:top" o:gfxdata="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" stroked="f">
+                <v:textbox>
                   <w:txbxContent>
                     <w:p>
                       <w:pPr>
                         <w:pStyle w:val="Geenafstand"/>
                         <w:rPr>
                           <w:rFonts w:ascii="Times New Roman" w:hAnsi="Times New Roman" w:cs="Times New Roman"/>
+                          <w:lang w:val="nl-NL"/>
+                        </w:rPr>
+                      </w:pPr>
+                      <w:r>
+                        <w:rPr>
+                          <w:rFonts w:ascii="Times New Roman" w:hAnsi="Times New Roman" w:cs="Times New Roman"/>
                           <w:w w:val="120"/>
                           <w:lang w:val="nl-NL"/>
                         </w:rPr>
-                      </w:pPr>
-                      <w:r>
-                        <w:rPr>
-                          <w:rFonts w:ascii="Times New Roman" w:hAnsi="Times New Roman" w:cs="Times New Roman"/>
-                          <w:w w:val="120"/>
-                          <w:lang w:val="nl-NL"/>
-                        </w:rPr>
-                        <w:t>VAN:</w:t>
+                        <w:t xml:space="preserve">AAN:                                                                                        </w:t>
                       </w:r>
                     </w:p>
                     <w:p>
@@ -1998,20 +2093,35 @@
                         <w:pStyle w:val="Geenafstand"/>
                         <w:rPr>
                           <w:rFonts w:ascii="Times New Roman" w:hAnsi="Times New Roman" w:cs="Times New Roman"/>
-                          <w:b/>
-                          <w:bCs/>
-                          <w:lang w:val="en-GB"/>
+                          <w:w w:val="135"/>
+                          <w:lang w:val="nl-NL"/>
                         </w:rPr>
                       </w:pPr>
                       <w:r>
                         <w:rPr>
                           <w:rFonts w:ascii="Times New Roman" w:hAnsi="Times New Roman" w:cs="Times New Roman"/>
-                          <w:b/>
-                          <w:bCs/>
                           <w:w w:val="135"/>
-                          <w:lang w:val="en-GB"/>
-                        </w:rPr>
-                        <w:t>VOF-CALISTRENGTH</w:t>
+                          <w:lang w:val="nl-NL"/>
+                        </w:rPr>
+                        <w:t>{{</w:t>
+                      </w:r>
+                      <w:proofErr w:type="spellStart"/>
+                      <w:r>
+                        <w:rPr>
+                          <w:rFonts w:ascii="Times New Roman" w:hAnsi="Times New Roman" w:cs="Times New Roman"/>
+                          <w:w w:val="135"/>
+                          <w:lang w:val="nl-NL"/>
+                        </w:rPr>
+                        <w:t>clientName</w:t>
+                      </w:r>
+                      <w:proofErr w:type="spellEnd"/>
+                      <w:r>
+                        <w:rPr>
+                          <w:rFonts w:ascii="Times New Roman" w:hAnsi="Times New Roman" w:cs="Times New Roman"/>
+                          <w:w w:val="135"/>
+                          <w:lang w:val="nl-NL"/>
+                        </w:rPr>
+                        <w:t xml:space="preserve">}} </w:t>
                       </w:r>
                     </w:p>
                     <w:p>
@@ -2019,6 +2129,7 @@
                         <w:pStyle w:val="Geenafstand"/>
                         <w:rPr>
                           <w:rFonts w:ascii="Times New Roman" w:hAnsi="Times New Roman" w:cs="Times New Roman"/>
+                          <w:w w:val="110"/>
                           <w:lang w:val="en-GB"/>
                         </w:rPr>
                       </w:pPr>
@@ -2026,7 +2137,7 @@
                       <w:r>
                         <w:rPr>
                           <w:rFonts w:ascii="Times New Roman" w:hAnsi="Times New Roman" w:cs="Times New Roman"/>
-                          <w:w w:val="115"/>
+                          <w:w w:val="110"/>
                           <w:lang w:val="en-GB"/>
                         </w:rPr>
                         <w:t>t.a.v</w:t>
@@ -2035,7 +2146,7 @@
                       <w:r>
                         <w:rPr>
                           <w:rFonts w:ascii="Times New Roman" w:hAnsi="Times New Roman" w:cs="Times New Roman"/>
-                          <w:w w:val="115"/>
+                          <w:w w:val="110"/>
                           <w:lang w:val="en-GB"/>
                         </w:rPr>
                         <w:t>.</w:t>
@@ -2043,8 +2154,8 @@
                       <w:r>
                         <w:rPr>
                           <w:rFonts w:ascii="Times New Roman" w:hAnsi="Times New Roman" w:cs="Times New Roman"/>
-                          <w:spacing w:val="46"/>
-                          <w:w w:val="115"/>
+                          <w:spacing w:val="33"/>
+                          <w:w w:val="110"/>
                           <w:lang w:val="en-GB"/>
                         </w:rPr>
                         <w:t xml:space="preserve"> </w:t>
@@ -2052,79 +2163,28 @@
                       <w:r>
                         <w:rPr>
                           <w:rFonts w:ascii="Times New Roman" w:hAnsi="Times New Roman" w:cs="Times New Roman"/>
-                          <w:w w:val="115"/>
-                          <w:lang w:val="en-GB"/>
-                        </w:rPr>
-                        <w:t>J.J.C.</w:t>
-                      </w:r>
-                      <w:r>
-                        <w:rPr>
-                          <w:rFonts w:ascii="Times New Roman" w:hAnsi="Times New Roman" w:cs="Times New Roman"/>
-                          <w:spacing w:val="22"/>
-                          <w:w w:val="115"/>
-                          <w:lang w:val="en-GB"/>
-                        </w:rPr>
-                        <w:t xml:space="preserve"> </w:t>
-                      </w:r>
-                      <w:r>
-                        <w:rPr>
-                          <w:rFonts w:ascii="Times New Roman" w:hAnsi="Times New Roman" w:cs="Times New Roman"/>
-                          <w:w w:val="115"/>
-                          <w:lang w:val="en-GB"/>
-                        </w:rPr>
-                        <w:t>Fung</w:t>
-                      </w:r>
-                      <w:r>
-                        <w:rPr>
-                          <w:rFonts w:ascii="Times New Roman" w:hAnsi="Times New Roman" w:cs="Times New Roman"/>
-                          <w:spacing w:val="21"/>
-                          <w:w w:val="115"/>
-                          <w:lang w:val="en-GB"/>
-                        </w:rPr>
-                        <w:t xml:space="preserve"> </w:t>
-                      </w:r>
-                      <w:r>
-                        <w:rPr>
-                          <w:rFonts w:ascii="Times New Roman" w:hAnsi="Times New Roman" w:cs="Times New Roman"/>
-                          <w:w w:val="115"/>
-                          <w:lang w:val="en-GB"/>
-                        </w:rPr>
-                        <w:t>Loy</w:t>
-                      </w:r>
-                      <w:r>
-                        <w:rPr>
-                          <w:rFonts w:ascii="Times New Roman" w:hAnsi="Times New Roman" w:cs="Times New Roman"/>
-                          <w:w w:val="105"/>
-                          <w:lang w:val="en-GB"/>
-                        </w:rPr>
-                        <w:t xml:space="preserve">                                            </w:t>
+                          <w:w w:val="110"/>
+                          <w:lang w:val="en-GB"/>
+                        </w:rPr>
+                        <w:t>{{</w:t>
                       </w:r>
                       <w:proofErr w:type="spellStart"/>
                       <w:r>
                         <w:rPr>
                           <w:rFonts w:ascii="Times New Roman" w:hAnsi="Times New Roman" w:cs="Times New Roman"/>
-                          <w:w w:val="105"/>
-                          <w:lang w:val="en-GB"/>
-                        </w:rPr>
-                        <w:t>Simonstraat</w:t>
+                          <w:w w:val="110"/>
+                          <w:lang w:val="en-GB"/>
+                        </w:rPr>
+                        <w:t>clientLegalContact</w:t>
                       </w:r>
                       <w:proofErr w:type="spellEnd"/>
                       <w:r>
                         <w:rPr>
                           <w:rFonts w:ascii="Times New Roman" w:hAnsi="Times New Roman" w:cs="Times New Roman"/>
-                          <w:spacing w:val="19"/>
-                          <w:w w:val="105"/>
-                          <w:lang w:val="en-GB"/>
-                        </w:rPr>
-                        <w:t xml:space="preserve"> </w:t>
-                      </w:r>
-                      <w:r>
-                        <w:rPr>
-                          <w:rFonts w:ascii="Times New Roman" w:hAnsi="Times New Roman" w:cs="Times New Roman"/>
-                          <w:w w:val="105"/>
-                          <w:lang w:val="en-GB"/>
-                        </w:rPr>
-                        <w:t>109</w:t>
+                          <w:w w:val="110"/>
+                          <w:lang w:val="en-GB"/>
+                        </w:rPr>
+                        <w:t>}}</w:t>
                       </w:r>
                     </w:p>
                     <w:p>
@@ -2132,33 +2192,35 @@
                         <w:pStyle w:val="Geenafstand"/>
                         <w:rPr>
                           <w:rFonts w:ascii="Times New Roman" w:hAnsi="Times New Roman" w:cs="Times New Roman"/>
+                          <w:w w:val="105"/>
                           <w:lang w:val="en-GB"/>
                         </w:rPr>
                       </w:pPr>
                       <w:r>
                         <w:rPr>
                           <w:rFonts w:ascii="Times New Roman" w:hAnsi="Times New Roman" w:cs="Times New Roman"/>
-                          <w:w w:val="115"/>
-                          <w:lang w:val="en-GB"/>
-                        </w:rPr>
-                        <w:t>2628</w:t>
-                      </w:r>
-                      <w:r>
-                        <w:rPr>
-                          <w:rFonts w:ascii="Times New Roman" w:hAnsi="Times New Roman" w:cs="Times New Roman"/>
-                          <w:spacing w:val="-1"/>
-                          <w:w w:val="115"/>
-                          <w:lang w:val="en-GB"/>
-                        </w:rPr>
-                        <w:t xml:space="preserve"> </w:t>
-                      </w:r>
-                      <w:r>
-                        <w:rPr>
-                          <w:rFonts w:ascii="Times New Roman" w:hAnsi="Times New Roman" w:cs="Times New Roman"/>
-                          <w:w w:val="115"/>
-                          <w:lang w:val="en-GB"/>
-                        </w:rPr>
-                        <w:t>TB, Delft</w:t>
+                          <w:w w:val="105"/>
+                          <w:lang w:val="en-GB"/>
+                        </w:rPr>
+                        <w:t>{{</w:t>
+                      </w:r>
+                      <w:proofErr w:type="spellStart"/>
+                      <w:r>
+                        <w:rPr>
+                          <w:rFonts w:ascii="Times New Roman" w:hAnsi="Times New Roman" w:cs="Times New Roman"/>
+                          <w:w w:val="105"/>
+                          <w:lang w:val="en-GB"/>
+                        </w:rPr>
+                        <w:t>clientAddress.streetAndNumber</w:t>
+                      </w:r>
+                      <w:proofErr w:type="spellEnd"/>
+                      <w:r>
+                        <w:rPr>
+                          <w:rFonts w:ascii="Times New Roman" w:hAnsi="Times New Roman" w:cs="Times New Roman"/>
+                          <w:w w:val="105"/>
+                          <w:lang w:val="en-GB"/>
+                        </w:rPr>
+                        <w:t xml:space="preserve">}}    </w:t>
                       </w:r>
                     </w:p>
                     <w:p>
@@ -2166,36 +2228,98 @@
                         <w:pStyle w:val="Geenafstand"/>
                         <w:rPr>
                           <w:rFonts w:ascii="Times New Roman" w:hAnsi="Times New Roman" w:cs="Times New Roman"/>
-                          <w:w w:val="110"/>
-                          <w:lang w:val="nl-NL"/>
+                          <w:w w:val="115"/>
+                          <w:lang w:val="en-GB"/>
                         </w:rPr>
                       </w:pPr>
                       <w:r>
                         <w:rPr>
                           <w:rFonts w:ascii="Times New Roman" w:hAnsi="Times New Roman" w:cs="Times New Roman"/>
-                          <w:w w:val="110"/>
-                          <w:lang w:val="en-GB"/>
-                        </w:rPr>
-                        <w:t>jmsfunglo</w:t>
-                      </w:r>
-                      <w:hyperlink r:id="rId8">
-                        <w:r>
-                          <w:rPr>
-                            <w:rFonts w:ascii="Times New Roman" w:hAnsi="Times New Roman" w:cs="Times New Roman"/>
-                            <w:w w:val="110"/>
-                            <w:lang w:val="en-GB"/>
-                          </w:rPr>
-                          <w:t>y@gmail.com</w:t>
-                        </w:r>
-                      </w:hyperlink>
+                          <w:w w:val="115"/>
+                          <w:lang w:val="en-GB"/>
+                        </w:rPr>
+                        <w:t>{{</w:t>
+                      </w:r>
+                      <w:proofErr w:type="spellStart"/>
+                      <w:r>
+                        <w:rPr>
+                          <w:rFonts w:ascii="Times New Roman" w:hAnsi="Times New Roman" w:cs="Times New Roman"/>
+                          <w:w w:val="115"/>
+                          <w:lang w:val="en-GB"/>
+                        </w:rPr>
+                        <w:t>clientAddress.postalCode</w:t>
+                      </w:r>
+                      <w:proofErr w:type="spellEnd"/>
+                      <w:r>
+                        <w:rPr>
+                          <w:rFonts w:ascii="Times New Roman" w:hAnsi="Times New Roman" w:cs="Times New Roman"/>
+                          <w:w w:val="115"/>
+                          <w:lang w:val="en-GB"/>
+                        </w:rPr>
+                        <w:t>}}, {{</w:t>
+                      </w:r>
+                      <w:proofErr w:type="spellStart"/>
+                      <w:r>
+                        <w:rPr>
+                          <w:rFonts w:ascii="Times New Roman" w:hAnsi="Times New Roman" w:cs="Times New Roman"/>
+                          <w:w w:val="115"/>
+                          <w:lang w:val="en-GB"/>
+                        </w:rPr>
+                        <w:t>clientAddress.city</w:t>
+                      </w:r>
+                      <w:proofErr w:type="spellEnd"/>
+                      <w:r>
+                        <w:rPr>
+                          <w:rFonts w:ascii="Times New Roman" w:hAnsi="Times New Roman" w:cs="Times New Roman"/>
+                          <w:w w:val="115"/>
+                          <w:lang w:val="en-GB"/>
+                        </w:rPr>
+                        <w:t>}}</w:t>
+                      </w:r>
                     </w:p>
                     <w:p>
                       <w:pPr>
                         <w:pStyle w:val="Geenafstand"/>
                         <w:rPr>
                           <w:rFonts w:ascii="Times New Roman" w:hAnsi="Times New Roman" w:cs="Times New Roman"/>
-                          <w:w w:val="110"/>
-                          <w:lang w:val="nl-NL"/>
+                          <w:w w:val="105"/>
+                          <w:lang w:val="en-GB"/>
+                        </w:rPr>
+                      </w:pPr>
+                      <w:r>
+                        <w:rPr>
+                          <w:rFonts w:ascii="Times New Roman" w:hAnsi="Times New Roman" w:cs="Times New Roman"/>
+                          <w:w w:val="105"/>
+                          <w:lang w:val="en-GB"/>
+                        </w:rPr>
+                        <w:t>{{</w:t>
+                      </w:r>
+                      <w:proofErr w:type="spellStart"/>
+                      <w:r>
+                        <w:rPr>
+                          <w:rFonts w:ascii="Times New Roman" w:hAnsi="Times New Roman" w:cs="Times New Roman"/>
+                          <w:w w:val="105"/>
+                          <w:lang w:val="en-GB"/>
+                        </w:rPr>
+                        <w:t>clientEmail</w:t>
+                      </w:r>
+                      <w:proofErr w:type="spellEnd"/>
+                      <w:r>
+                        <w:rPr>
+                          <w:rFonts w:ascii="Times New Roman" w:hAnsi="Times New Roman" w:cs="Times New Roman"/>
+                          <w:w w:val="105"/>
+                          <w:lang w:val="en-GB"/>
+                        </w:rPr>
+                        <w:t xml:space="preserve">}}        </w:t>
+                      </w:r>
+                    </w:p>
+                    <w:p>
+                      <w:pPr>
+                        <w:pStyle w:val="Geenafstand"/>
+                        <w:rPr>
+                          <w:rFonts w:ascii="Times New Roman" w:hAnsi="Times New Roman" w:cs="Times New Roman"/>
+                          <w:w w:val="105"/>
+                          <w:lang w:val="en-GB"/>
                         </w:rPr>
                       </w:pPr>
                     </w:p>
@@ -2204,8 +2328,8 @@
                         <w:pStyle w:val="Geenafstand"/>
                         <w:rPr>
                           <w:rFonts w:ascii="Times New Roman" w:hAnsi="Times New Roman" w:cs="Times New Roman"/>
-                          <w:w w:val="110"/>
-                          <w:lang w:val="nl-NL"/>
+                          <w:w w:val="105"/>
+                          <w:lang w:val="en-GB"/>
                         </w:rPr>
                       </w:pPr>
                     </w:p>
@@ -2214,8 +2338,8 @@
                         <w:pStyle w:val="Geenafstand"/>
                         <w:rPr>
                           <w:rFonts w:ascii="Times New Roman" w:hAnsi="Times New Roman" w:cs="Times New Roman"/>
-                          <w:w w:val="110"/>
-                          <w:lang w:val="nl-NL"/>
+                          <w:w w:val="105"/>
+                          <w:lang w:val="en-GB"/>
                         </w:rPr>
                       </w:pPr>
                     </w:p>
@@ -2224,8 +2348,8 @@
                         <w:pStyle w:val="Geenafstand"/>
                         <w:rPr>
                           <w:rFonts w:ascii="Times New Roman" w:hAnsi="Times New Roman" w:cs="Times New Roman"/>
-                          <w:w w:val="110"/>
-                          <w:lang w:val="nl-NL"/>
+                          <w:w w:val="105"/>
+                          <w:lang w:val="en-GB"/>
                         </w:rPr>
                       </w:pPr>
                     </w:p>
@@ -2234,8 +2358,8 @@
                         <w:pStyle w:val="Geenafstand"/>
                         <w:rPr>
                           <w:rFonts w:ascii="Times New Roman" w:hAnsi="Times New Roman" w:cs="Times New Roman"/>
-                          <w:w w:val="110"/>
-                          <w:lang w:val="nl-NL"/>
+                          <w:w w:val="105"/>
+                          <w:lang w:val="en-GB"/>
                         </w:rPr>
                       </w:pPr>
                     </w:p>
@@ -2244,8 +2368,8 @@
                         <w:pStyle w:val="Geenafstand"/>
                         <w:rPr>
                           <w:rFonts w:ascii="Times New Roman" w:hAnsi="Times New Roman" w:cs="Times New Roman"/>
-                          <w:w w:val="110"/>
-                          <w:lang w:val="nl-NL"/>
+                          <w:w w:val="105"/>
+                          <w:lang w:val="en-GB"/>
                         </w:rPr>
                       </w:pPr>
                     </w:p>
@@ -2254,131 +2378,84 @@
                         <w:pStyle w:val="Geenafstand"/>
                         <w:rPr>
                           <w:rFonts w:ascii="Times New Roman" w:hAnsi="Times New Roman" w:cs="Times New Roman"/>
-                          <w:w w:val="110"/>
-                          <w:lang w:val="nl-NL"/>
+                          <w:w w:val="105"/>
+                          <w:lang w:val="en-GB"/>
                         </w:rPr>
                       </w:pPr>
-                      <w:r>
-                        <w:rPr>
-                          <w:rFonts w:ascii="Times New Roman" w:hAnsi="Times New Roman" w:cs="Times New Roman"/>
-                          <w:b/>
-                          <w:w w:val="130"/>
-                          <w:lang w:val="en-GB"/>
-                        </w:rPr>
-                        <w:t>KVK</w:t>
-                      </w:r>
-                      <w:r>
-                        <w:rPr>
-                          <w:rFonts w:ascii="Times New Roman" w:hAnsi="Times New Roman" w:cs="Times New Roman"/>
-                          <w:b/>
-                          <w:w w:val="130"/>
-                          <w:lang w:val="en-GB"/>
-                        </w:rPr>
-                        <w:t xml:space="preserve"> </w:t>
-                      </w:r>
-                      <w:r>
-                        <w:rPr>
-                          <w:rFonts w:ascii="Times New Roman" w:hAnsi="Times New Roman" w:cs="Times New Roman"/>
-                          <w:w w:val="115"/>
-                          <w:lang w:val="en-GB"/>
-                        </w:rPr>
-                        <w:t>93308531</w:t>
-                      </w:r>
                     </w:p>
                     <w:p>
                       <w:pPr>
                         <w:pStyle w:val="Geenafstand"/>
                         <w:rPr>
                           <w:rFonts w:ascii="Times New Roman" w:hAnsi="Times New Roman" w:cs="Times New Roman"/>
-                          <w:w w:val="130"/>
+                          <w:w w:val="105"/>
                           <w:lang w:val="en-GB"/>
                         </w:rPr>
                       </w:pPr>
-                      <w:r>
-                        <w:rPr>
-                          <w:rFonts w:ascii="Times New Roman" w:hAnsi="Times New Roman" w:cs="Times New Roman"/>
-                          <w:b/>
-                          <w:w w:val="130"/>
-                          <w:lang w:val="en-GB"/>
-                        </w:rPr>
-                        <w:t>BTW</w:t>
-                      </w:r>
-                      <w:r>
-                        <w:rPr>
-                          <w:rFonts w:ascii="Times New Roman" w:hAnsi="Times New Roman" w:cs="Times New Roman"/>
-                          <w:b/>
-                          <w:spacing w:val="14"/>
-                          <w:w w:val="130"/>
-                          <w:lang w:val="en-GB"/>
-                        </w:rPr>
-                        <w:t xml:space="preserve"> </w:t>
-                      </w:r>
-                      <w:r>
-                        <w:rPr>
-                          <w:rFonts w:ascii="Times New Roman" w:hAnsi="Times New Roman" w:cs="Times New Roman"/>
-                          <w:w w:val="130"/>
-                          <w:lang w:val="en-GB"/>
-                        </w:rPr>
-                        <w:t>NL866349303B01</w:t>
-                      </w:r>
                     </w:p>
                     <w:p>
                       <w:pPr>
                         <w:pStyle w:val="Geenafstand"/>
                         <w:rPr>
                           <w:rFonts w:ascii="Times New Roman" w:hAnsi="Times New Roman" w:cs="Times New Roman"/>
-                          <w:w w:val="125"/>
+                          <w:w w:val="105"/>
                           <w:lang w:val="en-GB"/>
                         </w:rPr>
                       </w:pPr>
-                      <w:r>
-                        <w:rPr>
-                          <w:rFonts w:ascii="Times New Roman" w:hAnsi="Times New Roman" w:cs="Times New Roman"/>
-                          <w:b/>
-                          <w:w w:val="125"/>
-                          <w:lang w:val="en-GB"/>
-                        </w:rPr>
-                        <w:t>IBAN</w:t>
-                      </w:r>
-                      <w:r>
-                        <w:rPr>
-                          <w:rFonts w:ascii="Times New Roman" w:hAnsi="Times New Roman" w:cs="Times New Roman"/>
-                          <w:b/>
-                          <w:spacing w:val="5"/>
-                          <w:w w:val="125"/>
-                          <w:lang w:val="en-GB"/>
-                        </w:rPr>
-                        <w:t xml:space="preserve"> </w:t>
-                      </w:r>
-                      <w:r>
-                        <w:rPr>
-                          <w:rFonts w:ascii="Times New Roman" w:hAnsi="Times New Roman" w:cs="Times New Roman"/>
-                          <w:w w:val="125"/>
-                          <w:lang w:val="en-GB"/>
-                        </w:rPr>
-                        <w:t>NL62INGB0105500178</w:t>
-                      </w:r>
                     </w:p>
                     <w:p>
                       <w:pPr>
                         <w:pStyle w:val="Geenafstand"/>
                         <w:rPr>
                           <w:rFonts w:ascii="Times New Roman" w:hAnsi="Times New Roman" w:cs="Times New Roman"/>
+                          <w:lang w:val="en-GB"/>
+                        </w:rPr>
+                      </w:pPr>
+                      <w:proofErr w:type="spellStart"/>
+                      <w:r>
+                        <w:rPr>
+                          <w:rFonts w:ascii="Times New Roman" w:hAnsi="Times New Roman" w:cs="Times New Roman"/>
                           <w:b/>
-                          <w:bCs/>
-                          <w:w w:val="125"/>
-                          <w:lang w:val="en-GB"/>
-                        </w:rPr>
-                      </w:pPr>
+                          <w:w w:val="115"/>
+                          <w:lang w:val="en-GB"/>
+                        </w:rPr>
+                        <w:t>Factuurdatum</w:t>
+                      </w:r>
+                      <w:proofErr w:type="spellEnd"/>
                       <w:r>
                         <w:rPr>
                           <w:rFonts w:ascii="Times New Roman" w:hAnsi="Times New Roman" w:cs="Times New Roman"/>
                           <w:b/>
-                          <w:bCs/>
-                          <w:w w:val="125"/>
-                          <w:lang w:val="en-GB"/>
-                        </w:rPr>
-                        <w:t>Contact:</w:t>
+                          <w:w w:val="115"/>
+                          <w:lang w:val="en-GB"/>
+                        </w:rPr>
+                        <w:tab/>
+                      </w:r>
+                      <w:r>
+                        <w:rPr>
+                          <w:rFonts w:ascii="Times New Roman" w:hAnsi="Times New Roman" w:cs="Times New Roman"/>
+                          <w:w w:val="110"/>
+                          <w:lang w:val="en-GB"/>
+                        </w:rPr>
+                        <w:t>{{</w:t>
+                      </w:r>
+                      <w:proofErr w:type="spellStart"/>
+                      <w:r>
+                        <w:rPr>
+                          <w:rFonts w:ascii="Times New Roman" w:hAnsi="Times New Roman" w:cs="Times New Roman"/>
+                          <w:w w:val="110"/>
+                          <w:lang w:val="en-GB"/>
+                        </w:rPr>
+                        <w:t>invoiceDate</w:t>
+                      </w:r>
+                      <w:proofErr w:type="spellEnd"/>
+                      <w:r>
+                        <w:rPr>
+                          <w:rFonts w:ascii="Times New Roman" w:hAnsi="Times New Roman" w:cs="Times New Roman"/>
+                          <w:w w:val="110"/>
+                          <w:lang w:val="en-GB"/>
+                        </w:rPr>
+                        <w:t xml:space="preserve">}}                                               </w:t>
                       </w:r>
                     </w:p>
                     <w:p>
@@ -2386,77 +2463,54 @@
                         <w:pStyle w:val="Geenafstand"/>
                         <w:rPr>
                           <w:rFonts w:ascii="Times New Roman" w:hAnsi="Times New Roman" w:cs="Times New Roman"/>
-                          <w:w w:val="110"/>
                           <w:lang w:val="en-GB"/>
                         </w:rPr>
                       </w:pPr>
                       <w:proofErr w:type="spellStart"/>
-                      <w:proofErr w:type="gramStart"/>
                       <w:r>
                         <w:rPr>
                           <w:rFonts w:ascii="Times New Roman" w:hAnsi="Times New Roman" w:cs="Times New Roman"/>
                           <w:b/>
+                          <w:w w:val="115"/>
+                          <w:lang w:val="en-GB"/>
+                        </w:rPr>
+                        <w:t>Vervaldatum</w:t>
+                      </w:r>
+                      <w:proofErr w:type="spellEnd"/>
+                      <w:r>
+                        <w:rPr>
+                          <w:rFonts w:ascii="Times New Roman" w:hAnsi="Times New Roman" w:cs="Times New Roman"/>
+                          <w:b/>
+                          <w:w w:val="115"/>
+                          <w:lang w:val="en-GB"/>
+                        </w:rPr>
+                        <w:tab/>
+                      </w:r>
+                      <w:r>
+                        <w:rPr>
+                          <w:rFonts w:ascii="Times New Roman" w:hAnsi="Times New Roman" w:cs="Times New Roman"/>
                           <w:w w:val="110"/>
                           <w:lang w:val="en-GB"/>
                         </w:rPr>
-                        <w:t>Mobiel</w:t>
+                        <w:t>{{</w:t>
+                      </w:r>
+                      <w:proofErr w:type="spellStart"/>
+                      <w:r>
+                        <w:rPr>
+                          <w:rFonts w:ascii="Times New Roman" w:hAnsi="Times New Roman" w:cs="Times New Roman"/>
+                          <w:w w:val="110"/>
+                          <w:lang w:val="en-GB"/>
+                        </w:rPr>
+                        <w:t>expirationDate</w:t>
                       </w:r>
                       <w:proofErr w:type="spellEnd"/>
                       <w:r>
                         <w:rPr>
                           <w:rFonts w:ascii="Times New Roman" w:hAnsi="Times New Roman" w:cs="Times New Roman"/>
-                          <w:b/>
                           <w:w w:val="110"/>
                           <w:lang w:val="en-GB"/>
                         </w:rPr>
-                        <w:t xml:space="preserve"> </w:t>
-                      </w:r>
-                      <w:r>
-                        <w:rPr>
-                          <w:rFonts w:ascii="Times New Roman" w:hAnsi="Times New Roman" w:cs="Times New Roman"/>
-                          <w:b/>
-                          <w:spacing w:val="6"/>
-                          <w:w w:val="110"/>
-                          <w:lang w:val="en-GB"/>
-                        </w:rPr>
-                        <w:t xml:space="preserve"> </w:t>
-                      </w:r>
-                      <w:r>
-                        <w:rPr>
-                          <w:rFonts w:ascii="Times New Roman" w:hAnsi="Times New Roman" w:cs="Times New Roman"/>
-                          <w:b/>
-                          <w:w w:val="110"/>
-                          <w:lang w:val="en-GB"/>
-                        </w:rPr>
-                        <w:t>(</w:t>
-                      </w:r>
-                      <w:proofErr w:type="gramEnd"/>
-                      <w:r>
-                        <w:rPr>
-                          <w:rFonts w:ascii="Times New Roman" w:hAnsi="Times New Roman" w:cs="Times New Roman"/>
-                          <w:b/>
-                          <w:w w:val="110"/>
-                          <w:lang w:val="en-GB"/>
-                        </w:rPr>
-                        <w:t>James)</w:t>
-                      </w:r>
-                      <w:r>
-                        <w:rPr>
-                          <w:rFonts w:ascii="Times New Roman" w:hAnsi="Times New Roman" w:cs="Times New Roman"/>
-                          <w:b/>
-                          <w:spacing w:val="41"/>
-                          <w:w w:val="110"/>
-                          <w:lang w:val="en-GB"/>
-                        </w:rPr>
-                        <w:t xml:space="preserve"> </w:t>
-                      </w:r>
-                      <w:r>
-                        <w:rPr>
-                          <w:rFonts w:ascii="Times New Roman" w:hAnsi="Times New Roman" w:cs="Times New Roman"/>
-                          <w:w w:val="110"/>
-                          <w:lang w:val="en-GB"/>
-                        </w:rPr>
-                        <w:t>+31637356299</w:t>
+                        <w:t xml:space="preserve">}}                                           </w:t>
                       </w:r>
                     </w:p>
                     <w:p>
@@ -2464,7 +2518,6 @@
                         <w:pStyle w:val="Geenafstand"/>
                         <w:rPr>
                           <w:rFonts w:ascii="Times New Roman" w:hAnsi="Times New Roman" w:cs="Times New Roman"/>
-                          <w:w w:val="110"/>
                           <w:lang w:val="en-GB"/>
                         </w:rPr>
                       </w:pPr>
@@ -2476,19 +2529,9 @@
                           <w:w w:val="115"/>
                           <w:lang w:val="en-GB"/>
                         </w:rPr>
-                        <w:t>Mobiel</w:t>
+                        <w:t>Factuurnummer</w:t>
                       </w:r>
                       <w:proofErr w:type="spellEnd"/>
-                      <w:r>
-                        <w:rPr>
-                          <w:rFonts w:ascii="Times New Roman" w:hAnsi="Times New Roman" w:cs="Times New Roman"/>
-                          <w:b/>
-                          <w:spacing w:val="6"/>
-                          <w:w w:val="115"/>
-                          <w:lang w:val="en-GB"/>
-                        </w:rPr>
-                        <w:t xml:space="preserve"> </w:t>
-                      </w:r>
                       <w:r>
                         <w:rPr>
                           <w:rFonts w:ascii="Times New Roman" w:hAnsi="Times New Roman" w:cs="Times New Roman"/>
@@ -2496,25 +2539,33 @@
                           <w:w w:val="115"/>
                           <w:lang w:val="en-GB"/>
                         </w:rPr>
-                        <w:t>(Philip)</w:t>
-                      </w:r>
-                      <w:r>
-                        <w:rPr>
-                          <w:rFonts w:ascii="Times New Roman" w:hAnsi="Times New Roman" w:cs="Times New Roman"/>
-                          <w:b/>
-                          <w:spacing w:val="-2"/>
-                          <w:w w:val="115"/>
-                          <w:lang w:val="en-GB"/>
-                        </w:rPr>
-                        <w:t xml:space="preserve"> </w:t>
-                      </w:r>
-                      <w:r>
-                        <w:rPr>
-                          <w:rFonts w:ascii="Times New Roman" w:hAnsi="Times New Roman" w:cs="Times New Roman"/>
-                          <w:w w:val="115"/>
-                          <w:lang w:val="en-GB"/>
-                        </w:rPr>
-                        <w:t>+31654654814</w:t>
+                        <w:tab/>
+                      </w:r>
+                      <w:r>
+                        <w:rPr>
+                          <w:rFonts w:ascii="Times New Roman" w:hAnsi="Times New Roman" w:cs="Times New Roman"/>
+                          <w:w w:val="105"/>
+                          <w:lang w:val="en-GB"/>
+                        </w:rPr>
+                        <w:t>{{</w:t>
+                      </w:r>
+                      <w:proofErr w:type="spellStart"/>
+                      <w:r>
+                        <w:rPr>
+                          <w:rFonts w:ascii="Times New Roman" w:hAnsi="Times New Roman" w:cs="Times New Roman"/>
+                          <w:w w:val="105"/>
+                          <w:lang w:val="en-GB"/>
+                        </w:rPr>
+                        <w:t>invoiceNumber</w:t>
+                      </w:r>
+                      <w:proofErr w:type="spellEnd"/>
+                      <w:r>
+                        <w:rPr>
+                          <w:rFonts w:ascii="Times New Roman" w:hAnsi="Times New Roman" w:cs="Times New Roman"/>
+                          <w:w w:val="105"/>
+                          <w:lang w:val="en-GB"/>
+                        </w:rPr>
+                        <w:t xml:space="preserve">}}                                             </w:t>
                       </w:r>
                     </w:p>
                     <w:p>
@@ -2522,81 +2573,90 @@
                         <w:pStyle w:val="Geenafstand"/>
                         <w:rPr>
                           <w:rFonts w:ascii="Times New Roman" w:hAnsi="Times New Roman" w:cs="Times New Roman"/>
+                          <w:lang w:val="en-GB"/>
+                        </w:rPr>
+                      </w:pPr>
+                      <w:proofErr w:type="spellStart"/>
+                      <w:r>
+                        <w:rPr>
+                          <w:rFonts w:ascii="Times New Roman" w:hAnsi="Times New Roman" w:cs="Times New Roman"/>
+                          <w:b/>
                           <w:w w:val="110"/>
-                          <w:lang w:val="nl-NL"/>
-                        </w:rPr>
-                      </w:pPr>
+                          <w:lang w:val="en-GB"/>
+                        </w:rPr>
+                        <w:t>Periode</w:t>
+                      </w:r>
+                      <w:proofErr w:type="spellEnd"/>
                       <w:r>
                         <w:rPr>
                           <w:rFonts w:ascii="Times New Roman" w:hAnsi="Times New Roman" w:cs="Times New Roman"/>
                           <w:b/>
-                          <w:w w:val="115"/>
-                          <w:lang w:val="en-GB"/>
-                        </w:rPr>
-                        <w:t xml:space="preserve">Mail </w:t>
-                      </w:r>
-                      <w:r>
-                        <w:rPr>
-                          <w:rFonts w:ascii="Times New Roman" w:hAnsi="Times New Roman" w:cs="Times New Roman"/>
                           <w:w w:val="110"/>
                           <w:lang w:val="en-GB"/>
                         </w:rPr>
-                        <w:t>jmsfunglo</w:t>
-                      </w:r>
-                      <w:hyperlink r:id="rId9">
-                        <w:r>
-                          <w:rPr>
-                            <w:rFonts w:ascii="Times New Roman" w:hAnsi="Times New Roman" w:cs="Times New Roman"/>
-                            <w:w w:val="110"/>
-                            <w:lang w:val="en-GB"/>
-                          </w:rPr>
-                          <w:t>y@gmail.com</w:t>
-                        </w:r>
-                      </w:hyperlink>
+                        <w:tab/>
+                      </w:r>
+                      <w:r>
+                        <w:rPr>
+                          <w:rFonts w:ascii="Times New Roman" w:hAnsi="Times New Roman" w:cs="Times New Roman"/>
+                          <w:b/>
+                          <w:w w:val="110"/>
+                          <w:lang w:val="en-GB"/>
+                        </w:rPr>
+                        <w:tab/>
+                      </w:r>
+                      <w:r>
+                        <w:rPr>
+                          <w:rFonts w:ascii="Times New Roman" w:hAnsi="Times New Roman" w:cs="Times New Roman"/>
+                          <w:w w:val="105"/>
+                          <w:lang w:val="en-GB"/>
+                        </w:rPr>
+                        <w:t>{{</w:t>
+                      </w:r>
+                      <w:proofErr w:type="spellStart"/>
+                      <w:r>
+                        <w:rPr>
+                          <w:rFonts w:ascii="Times New Roman" w:hAnsi="Times New Roman" w:cs="Times New Roman"/>
+                          <w:w w:val="105"/>
+                          <w:lang w:val="en-GB"/>
+                        </w:rPr>
+                        <w:t>invoicePeriod</w:t>
+                      </w:r>
+                      <w:proofErr w:type="spellEnd"/>
+                      <w:r>
+                        <w:rPr>
+                          <w:rFonts w:ascii="Times New Roman" w:hAnsi="Times New Roman" w:cs="Times New Roman"/>
+                          <w:w w:val="105"/>
+                          <w:lang w:val="en-GB"/>
+                        </w:rPr>
+                        <w:t xml:space="preserve">}}                                               </w:t>
+                      </w:r>
                     </w:p>
                     <w:p>
                       <w:pPr>
                         <w:pStyle w:val="Geenafstand"/>
                         <w:rPr>
                           <w:rFonts w:ascii="Times New Roman" w:hAnsi="Times New Roman" w:cs="Times New Roman"/>
-                          <w:lang w:val="en-GB"/>
                         </w:rPr>
                       </w:pPr>
                       <w:r>
                         <w:rPr>
                           <w:rFonts w:ascii="Times New Roman" w:hAnsi="Times New Roman" w:cs="Times New Roman"/>
+                          <w:w w:val="105"/>
+                          <w:lang w:val="en-GB"/>
+                        </w:rPr>
+                        <w:t xml:space="preserve">                                                                                                                      </w:t>
+                      </w:r>
+                      <w:r>
+                        <w:rPr>
+                          <w:rFonts w:ascii="Times New Roman" w:hAnsi="Times New Roman" w:cs="Times New Roman"/>
                           <w:b/>
-                          <w:w w:val="110"/>
-                          <w:lang w:val="en-GB"/>
-                        </w:rPr>
-                        <w:t xml:space="preserve">Website  </w:t>
-                      </w:r>
-                      <w:r>
-                        <w:rPr>
-                          <w:rFonts w:ascii="Times New Roman" w:hAnsi="Times New Roman" w:cs="Times New Roman"/>
-                          <w:b/>
-                          <w:spacing w:val="43"/>
-                          <w:w w:val="110"/>
-                          <w:lang w:val="en-GB"/>
-                        </w:rPr>
-                        <w:t xml:space="preserve"> </w:t>
-                      </w:r>
-                      <w:r>
-                        <w:rPr>
-                          <w:rFonts w:ascii="Times New Roman" w:hAnsi="Times New Roman" w:cs="Times New Roman"/>
-                          <w:w w:val="110"/>
-                          <w:lang w:val="en-GB"/>
-                        </w:rPr>
-                        <w:t>n/A</w:t>
-                      </w:r>
-                    </w:p>
-                    <w:p>
-                      <w:pPr>
-                        <w:pStyle w:val="Geenafstand"/>
-                        <w:rPr>
-                          <w:rFonts w:ascii="Times New Roman" w:hAnsi="Times New Roman" w:cs="Times New Roman"/>
-                        </w:rPr>
-                      </w:pPr>
+                          <w:bCs/>
+                          <w:w w:val="135"/>
+                          <w:lang w:val="en-GB"/>
+                        </w:rPr>
+                        <w:t xml:space="preserve">                                                             </w:t>
+                      </w:r>
                     </w:p>
                   </w:txbxContent>
                 </v:textbox>

--- a/app/lib/invoice_template.docx
+++ b/app/lib/invoice_template.docx
@@ -115,14 +115,14 @@
                               <w:rPr>
                                 <w:rFonts w:ascii="Times New Roman" w:hAnsi="Times New Roman" w:cs="Times New Roman"/>
                                 <w:w w:val="120"/>
-                                <w:lang w:val="nl-NL"/>
+                                <w:lang w:val="en-GB"/>
                               </w:rPr>
                             </w:pPr>
                             <w:r>
                               <w:rPr>
                                 <w:rFonts w:ascii="Times New Roman" w:hAnsi="Times New Roman" w:cs="Times New Roman"/>
                                 <w:w w:val="120"/>
-                                <w:lang w:val="nl-NL"/>
+                                <w:lang w:val="en-GB"/>
                               </w:rPr>
                               <w:t>VAN:</w:t>
                             </w:r>
@@ -134,6 +134,8 @@
                                 <w:rFonts w:ascii="Times New Roman" w:hAnsi="Times New Roman" w:cs="Times New Roman"/>
                                 <w:b/>
                                 <w:bCs/>
+                                <w:sz w:val="20"/>
+                                <w:szCs w:val="20"/>
                                 <w:lang w:val="en-GB"/>
                               </w:rPr>
                             </w:pPr>
@@ -143,6 +145,8 @@
                                 <w:b/>
                                 <w:bCs/>
                                 <w:w w:val="135"/>
+                                <w:sz w:val="20"/>
+                                <w:szCs w:val="20"/>
                                 <w:lang w:val="en-GB"/>
                               </w:rPr>
                               <w:t>VOF-CALISTRENGTH</w:t>
@@ -240,7 +244,23 @@
                                 <w:w w:val="105"/>
                                 <w:lang w:val="en-GB"/>
                               </w:rPr>
-                              <w:t>Simonstraat</w:t>
+                              <w:t>Simons</w:t>
+                            </w:r>
+                            <w:r>
+                              <w:rPr>
+                                <w:rFonts w:ascii="Times New Roman" w:hAnsi="Times New Roman" w:cs="Times New Roman"/>
+                                <w:w w:val="105"/>
+                                <w:lang w:val="en-GB"/>
+                              </w:rPr>
+                              <w:t>s</w:t>
+                            </w:r>
+                            <w:r>
+                              <w:rPr>
+                                <w:rFonts w:ascii="Times New Roman" w:hAnsi="Times New Roman" w:cs="Times New Roman"/>
+                                <w:w w:val="105"/>
+                                <w:lang w:val="en-GB"/>
+                              </w:rPr>
+                              <w:t>traat</w:t>
                             </w:r>
                             <w:proofErr w:type="spellEnd"/>
                             <w:r>
@@ -292,7 +312,23 @@
                                 <w:w w:val="115"/>
                                 <w:lang w:val="en-GB"/>
                               </w:rPr>
-                              <w:t>TB, Delft</w:t>
+                              <w:t>T</w:t>
+                            </w:r>
+                            <w:r>
+                              <w:rPr>
+                                <w:rFonts w:ascii="Times New Roman" w:hAnsi="Times New Roman" w:cs="Times New Roman"/>
+                                <w:w w:val="115"/>
+                                <w:lang w:val="en-GB"/>
+                              </w:rPr>
+                              <w:t>G</w:t>
+                            </w:r>
+                            <w:r>
+                              <w:rPr>
+                                <w:rFonts w:ascii="Times New Roman" w:hAnsi="Times New Roman" w:cs="Times New Roman"/>
+                                <w:w w:val="115"/>
+                                <w:lang w:val="en-GB"/>
+                              </w:rPr>
+                              <w:t>, Delft</w:t>
                             </w:r>
                           </w:p>
                           <w:p>
@@ -301,7 +337,7 @@
                               <w:rPr>
                                 <w:rFonts w:ascii="Times New Roman" w:hAnsi="Times New Roman" w:cs="Times New Roman"/>
                                 <w:w w:val="110"/>
-                                <w:lang w:val="nl-NL"/>
+                                <w:lang w:val="en-GB"/>
                               </w:rPr>
                             </w:pPr>
                             <w:r>
@@ -329,7 +365,7 @@
                               <w:rPr>
                                 <w:rFonts w:ascii="Times New Roman" w:hAnsi="Times New Roman" w:cs="Times New Roman"/>
                                 <w:w w:val="110"/>
-                                <w:lang w:val="nl-NL"/>
+                                <w:lang w:val="en-GB"/>
                               </w:rPr>
                             </w:pPr>
                           </w:p>
@@ -339,7 +375,7 @@
                               <w:rPr>
                                 <w:rFonts w:ascii="Times New Roman" w:hAnsi="Times New Roman" w:cs="Times New Roman"/>
                                 <w:w w:val="110"/>
-                                <w:lang w:val="nl-NL"/>
+                                <w:lang w:val="en-GB"/>
                               </w:rPr>
                             </w:pPr>
                           </w:p>
@@ -349,7 +385,7 @@
                               <w:rPr>
                                 <w:rFonts w:ascii="Times New Roman" w:hAnsi="Times New Roman" w:cs="Times New Roman"/>
                                 <w:w w:val="110"/>
-                                <w:lang w:val="nl-NL"/>
+                                <w:lang w:val="en-GB"/>
                               </w:rPr>
                             </w:pPr>
                           </w:p>
@@ -359,7 +395,7 @@
                               <w:rPr>
                                 <w:rFonts w:ascii="Times New Roman" w:hAnsi="Times New Roman" w:cs="Times New Roman"/>
                                 <w:w w:val="110"/>
-                                <w:lang w:val="nl-NL"/>
+                                <w:lang w:val="en-GB"/>
                               </w:rPr>
                             </w:pPr>
                           </w:p>
@@ -369,7 +405,7 @@
                               <w:rPr>
                                 <w:rFonts w:ascii="Times New Roman" w:hAnsi="Times New Roman" w:cs="Times New Roman"/>
                                 <w:w w:val="110"/>
-                                <w:lang w:val="nl-NL"/>
+                                <w:lang w:val="en-GB"/>
                               </w:rPr>
                             </w:pPr>
                           </w:p>
@@ -379,7 +415,7 @@
                               <w:rPr>
                                 <w:rFonts w:ascii="Times New Roman" w:hAnsi="Times New Roman" w:cs="Times New Roman"/>
                                 <w:w w:val="110"/>
-                                <w:lang w:val="nl-NL"/>
+                                <w:lang w:val="en-GB"/>
                               </w:rPr>
                             </w:pPr>
                           </w:p>
@@ -389,7 +425,7 @@
                               <w:rPr>
                                 <w:rFonts w:ascii="Times New Roman" w:hAnsi="Times New Roman" w:cs="Times New Roman"/>
                                 <w:w w:val="110"/>
-                                <w:lang w:val="nl-NL"/>
+                                <w:lang w:val="en-GB"/>
                               </w:rPr>
                             </w:pPr>
                             <w:r>
@@ -399,16 +435,7 @@
                                 <w:w w:val="130"/>
                                 <w:lang w:val="en-GB"/>
                               </w:rPr>
-                              <w:t>KVK</w:t>
-                            </w:r>
-                            <w:r>
-                              <w:rPr>
-                                <w:rFonts w:ascii="Times New Roman" w:hAnsi="Times New Roman" w:cs="Times New Roman"/>
-                                <w:b/>
-                                <w:w w:val="130"/>
-                                <w:lang w:val="en-GB"/>
-                              </w:rPr>
-                              <w:t xml:space="preserve"> </w:t>
+                              <w:t xml:space="preserve">KVK </w:t>
                             </w:r>
                             <w:r>
                               <w:rPr>
@@ -667,7 +694,7 @@
                               <w:rPr>
                                 <w:rFonts w:ascii="Times New Roman" w:hAnsi="Times New Roman" w:cs="Times New Roman"/>
                                 <w:w w:val="110"/>
-                                <w:lang w:val="nl-NL"/>
+                                <w:lang w:val="en-GB"/>
                               </w:rPr>
                             </w:pPr>
                             <w:r>
@@ -774,14 +801,14 @@
                         <w:rPr>
                           <w:rFonts w:ascii="Times New Roman" w:hAnsi="Times New Roman" w:cs="Times New Roman"/>
                           <w:w w:val="120"/>
-                          <w:lang w:val="nl-NL"/>
+                          <w:lang w:val="en-GB"/>
                         </w:rPr>
                       </w:pPr>
                       <w:r>
                         <w:rPr>
                           <w:rFonts w:ascii="Times New Roman" w:hAnsi="Times New Roman" w:cs="Times New Roman"/>
                           <w:w w:val="120"/>
-                          <w:lang w:val="nl-NL"/>
+                          <w:lang w:val="en-GB"/>
                         </w:rPr>
                         <w:t>VAN:</w:t>
                       </w:r>
@@ -793,6 +820,8 @@
                           <w:rFonts w:ascii="Times New Roman" w:hAnsi="Times New Roman" w:cs="Times New Roman"/>
                           <w:b/>
                           <w:bCs/>
+                          <w:sz w:val="20"/>
+                          <w:szCs w:val="20"/>
                           <w:lang w:val="en-GB"/>
                         </w:rPr>
                       </w:pPr>
@@ -802,6 +831,8 @@
                           <w:b/>
                           <w:bCs/>
                           <w:w w:val="135"/>
+                          <w:sz w:val="20"/>
+                          <w:szCs w:val="20"/>
                           <w:lang w:val="en-GB"/>
                         </w:rPr>
                         <w:t>VOF-CALISTRENGTH</w:t>
@@ -899,7 +930,23 @@
                           <w:w w:val="105"/>
                           <w:lang w:val="en-GB"/>
                         </w:rPr>
-                        <w:t>Simonstraat</w:t>
+                        <w:t>Simons</w:t>
+                      </w:r>
+                      <w:r>
+                        <w:rPr>
+                          <w:rFonts w:ascii="Times New Roman" w:hAnsi="Times New Roman" w:cs="Times New Roman"/>
+                          <w:w w:val="105"/>
+                          <w:lang w:val="en-GB"/>
+                        </w:rPr>
+                        <w:t>s</w:t>
+                      </w:r>
+                      <w:r>
+                        <w:rPr>
+                          <w:rFonts w:ascii="Times New Roman" w:hAnsi="Times New Roman" w:cs="Times New Roman"/>
+                          <w:w w:val="105"/>
+                          <w:lang w:val="en-GB"/>
+                        </w:rPr>
+                        <w:t>traat</w:t>
                       </w:r>
                       <w:proofErr w:type="spellEnd"/>
                       <w:r>
@@ -951,7 +998,23 @@
                           <w:w w:val="115"/>
                           <w:lang w:val="en-GB"/>
                         </w:rPr>
-                        <w:t>TB, Delft</w:t>
+                        <w:t>T</w:t>
+                      </w:r>
+                      <w:r>
+                        <w:rPr>
+                          <w:rFonts w:ascii="Times New Roman" w:hAnsi="Times New Roman" w:cs="Times New Roman"/>
+                          <w:w w:val="115"/>
+                          <w:lang w:val="en-GB"/>
+                        </w:rPr>
+                        <w:t>G</w:t>
+                      </w:r>
+                      <w:r>
+                        <w:rPr>
+                          <w:rFonts w:ascii="Times New Roman" w:hAnsi="Times New Roman" w:cs="Times New Roman"/>
+                          <w:w w:val="115"/>
+                          <w:lang w:val="en-GB"/>
+                        </w:rPr>
+                        <w:t>, Delft</w:t>
                       </w:r>
                     </w:p>
                     <w:p>
@@ -960,7 +1023,7 @@
                         <w:rPr>
                           <w:rFonts w:ascii="Times New Roman" w:hAnsi="Times New Roman" w:cs="Times New Roman"/>
                           <w:w w:val="110"/>
-                          <w:lang w:val="nl-NL"/>
+                          <w:lang w:val="en-GB"/>
                         </w:rPr>
                       </w:pPr>
                       <w:r>
@@ -988,7 +1051,7 @@
                         <w:rPr>
                           <w:rFonts w:ascii="Times New Roman" w:hAnsi="Times New Roman" w:cs="Times New Roman"/>
                           <w:w w:val="110"/>
-                          <w:lang w:val="nl-NL"/>
+                          <w:lang w:val="en-GB"/>
                         </w:rPr>
                       </w:pPr>
                     </w:p>
@@ -998,7 +1061,7 @@
                         <w:rPr>
                           <w:rFonts w:ascii="Times New Roman" w:hAnsi="Times New Roman" w:cs="Times New Roman"/>
                           <w:w w:val="110"/>
-                          <w:lang w:val="nl-NL"/>
+                          <w:lang w:val="en-GB"/>
                         </w:rPr>
                       </w:pPr>
                     </w:p>
@@ -1008,7 +1071,7 @@
                         <w:rPr>
                           <w:rFonts w:ascii="Times New Roman" w:hAnsi="Times New Roman" w:cs="Times New Roman"/>
                           <w:w w:val="110"/>
-                          <w:lang w:val="nl-NL"/>
+                          <w:lang w:val="en-GB"/>
                         </w:rPr>
                       </w:pPr>
                     </w:p>
@@ -1018,7 +1081,7 @@
                         <w:rPr>
                           <w:rFonts w:ascii="Times New Roman" w:hAnsi="Times New Roman" w:cs="Times New Roman"/>
                           <w:w w:val="110"/>
-                          <w:lang w:val="nl-NL"/>
+                          <w:lang w:val="en-GB"/>
                         </w:rPr>
                       </w:pPr>
                     </w:p>
@@ -1028,7 +1091,7 @@
                         <w:rPr>
                           <w:rFonts w:ascii="Times New Roman" w:hAnsi="Times New Roman" w:cs="Times New Roman"/>
                           <w:w w:val="110"/>
-                          <w:lang w:val="nl-NL"/>
+                          <w:lang w:val="en-GB"/>
                         </w:rPr>
                       </w:pPr>
                     </w:p>
@@ -1038,7 +1101,7 @@
                         <w:rPr>
                           <w:rFonts w:ascii="Times New Roman" w:hAnsi="Times New Roman" w:cs="Times New Roman"/>
                           <w:w w:val="110"/>
-                          <w:lang w:val="nl-NL"/>
+                          <w:lang w:val="en-GB"/>
                         </w:rPr>
                       </w:pPr>
                     </w:p>
@@ -1048,7 +1111,7 @@
                         <w:rPr>
                           <w:rFonts w:ascii="Times New Roman" w:hAnsi="Times New Roman" w:cs="Times New Roman"/>
                           <w:w w:val="110"/>
-                          <w:lang w:val="nl-NL"/>
+                          <w:lang w:val="en-GB"/>
                         </w:rPr>
                       </w:pPr>
                       <w:r>
@@ -1058,16 +1121,7 @@
                           <w:w w:val="130"/>
                           <w:lang w:val="en-GB"/>
                         </w:rPr>
-                        <w:t>KVK</w:t>
-                      </w:r>
-                      <w:r>
-                        <w:rPr>
-                          <w:rFonts w:ascii="Times New Roman" w:hAnsi="Times New Roman" w:cs="Times New Roman"/>
-                          <w:b/>
-                          <w:w w:val="130"/>
-                          <w:lang w:val="en-GB"/>
-                        </w:rPr>
-                        <w:t xml:space="preserve"> </w:t>
+                        <w:t xml:space="preserve">KVK </w:t>
                       </w:r>
                       <w:r>
                         <w:rPr>
@@ -1326,7 +1380,7 @@
                         <w:rPr>
                           <w:rFonts w:ascii="Times New Roman" w:hAnsi="Times New Roman" w:cs="Times New Roman"/>
                           <w:w w:val="110"/>
-                          <w:lang w:val="nl-NL"/>
+                          <w:lang w:val="en-GB"/>
                         </w:rPr>
                       </w:pPr>
                       <w:r>
@@ -1467,16 +1521,25 @@
                               <w:pStyle w:val="Geenafstand"/>
                               <w:rPr>
                                 <w:rFonts w:ascii="Times New Roman" w:hAnsi="Times New Roman" w:cs="Times New Roman"/>
-                                <w:lang w:val="nl-NL"/>
-                              </w:rPr>
-                            </w:pPr>
-                            <w:r>
-                              <w:rPr>
-                                <w:rFonts w:ascii="Times New Roman" w:hAnsi="Times New Roman" w:cs="Times New Roman"/>
                                 <w:w w:val="120"/>
                                 <w:lang w:val="nl-NL"/>
                               </w:rPr>
-                              <w:t xml:space="preserve">AAN:                                                                                        </w:t>
+                            </w:pPr>
+                            <w:r>
+                              <w:rPr>
+                                <w:rFonts w:ascii="Times New Roman" w:hAnsi="Times New Roman" w:cs="Times New Roman"/>
+                                <w:w w:val="120"/>
+                                <w:lang w:val="nl-NL"/>
+                              </w:rPr>
+                              <w:t>AAN:</w:t>
+                            </w:r>
+                            <w:r>
+                              <w:rPr>
+                                <w:rFonts w:ascii="Times New Roman" w:hAnsi="Times New Roman" w:cs="Times New Roman"/>
+                                <w:w w:val="120"/>
+                                <w:lang w:val="en-GB"/>
+                              </w:rPr>
+                              <w:t xml:space="preserve">                                                                  </w:t>
                             </w:r>
                           </w:p>
                           <w:p>
@@ -1485,14 +1548,18 @@
                               <w:rPr>
                                 <w:rFonts w:ascii="Times New Roman" w:hAnsi="Times New Roman" w:cs="Times New Roman"/>
                                 <w:w w:val="135"/>
-                                <w:lang w:val="nl-NL"/>
+                                <w:sz w:val="20"/>
+                                <w:szCs w:val="20"/>
+                                <w:lang w:val="en-GB"/>
                               </w:rPr>
                             </w:pPr>
                             <w:r>
                               <w:rPr>
                                 <w:rFonts w:ascii="Times New Roman" w:hAnsi="Times New Roman" w:cs="Times New Roman"/>
                                 <w:w w:val="135"/>
-                                <w:lang w:val="nl-NL"/>
+                                <w:sz w:val="20"/>
+                                <w:szCs w:val="20"/>
+                                <w:lang w:val="en-GB"/>
                               </w:rPr>
                               <w:t>{{</w:t>
                             </w:r>
@@ -1501,7 +1568,9 @@
                               <w:rPr>
                                 <w:rFonts w:ascii="Times New Roman" w:hAnsi="Times New Roman" w:cs="Times New Roman"/>
                                 <w:w w:val="135"/>
-                                <w:lang w:val="nl-NL"/>
+                                <w:sz w:val="20"/>
+                                <w:szCs w:val="20"/>
+                                <w:lang w:val="en-GB"/>
                               </w:rPr>
                               <w:t>clientName</w:t>
                             </w:r>
@@ -1510,7 +1579,9 @@
                               <w:rPr>
                                 <w:rFonts w:ascii="Times New Roman" w:hAnsi="Times New Roman" w:cs="Times New Roman"/>
                                 <w:w w:val="135"/>
-                                <w:lang w:val="nl-NL"/>
+                                <w:sz w:val="20"/>
+                                <w:szCs w:val="20"/>
+                                <w:lang w:val="en-GB"/>
                               </w:rPr>
                               <w:t xml:space="preserve">}} </w:t>
                             </w:r>
@@ -2076,16 +2147,25 @@
                         <w:pStyle w:val="Geenafstand"/>
                         <w:rPr>
                           <w:rFonts w:ascii="Times New Roman" w:hAnsi="Times New Roman" w:cs="Times New Roman"/>
-                          <w:lang w:val="nl-NL"/>
-                        </w:rPr>
-                      </w:pPr>
-                      <w:r>
-                        <w:rPr>
-                          <w:rFonts w:ascii="Times New Roman" w:hAnsi="Times New Roman" w:cs="Times New Roman"/>
                           <w:w w:val="120"/>
                           <w:lang w:val="nl-NL"/>
                         </w:rPr>
-                        <w:t xml:space="preserve">AAN:                                                                                        </w:t>
+                      </w:pPr>
+                      <w:r>
+                        <w:rPr>
+                          <w:rFonts w:ascii="Times New Roman" w:hAnsi="Times New Roman" w:cs="Times New Roman"/>
+                          <w:w w:val="120"/>
+                          <w:lang w:val="nl-NL"/>
+                        </w:rPr>
+                        <w:t>AAN:</w:t>
+                      </w:r>
+                      <w:r>
+                        <w:rPr>
+                          <w:rFonts w:ascii="Times New Roman" w:hAnsi="Times New Roman" w:cs="Times New Roman"/>
+                          <w:w w:val="120"/>
+                          <w:lang w:val="en-GB"/>
+                        </w:rPr>
+                        <w:t xml:space="preserve">                                                                  </w:t>
                       </w:r>
                     </w:p>
                     <w:p>
@@ -2094,14 +2174,18 @@
                         <w:rPr>
                           <w:rFonts w:ascii="Times New Roman" w:hAnsi="Times New Roman" w:cs="Times New Roman"/>
                           <w:w w:val="135"/>
-                          <w:lang w:val="nl-NL"/>
+                          <w:sz w:val="20"/>
+                          <w:szCs w:val="20"/>
+                          <w:lang w:val="en-GB"/>
                         </w:rPr>
                       </w:pPr>
                       <w:r>
                         <w:rPr>
                           <w:rFonts w:ascii="Times New Roman" w:hAnsi="Times New Roman" w:cs="Times New Roman"/>
                           <w:w w:val="135"/>
-                          <w:lang w:val="nl-NL"/>
+                          <w:sz w:val="20"/>
+                          <w:szCs w:val="20"/>
+                          <w:lang w:val="en-GB"/>
                         </w:rPr>
                         <w:t>{{</w:t>
                       </w:r>
@@ -2110,7 +2194,9 @@
                         <w:rPr>
                           <w:rFonts w:ascii="Times New Roman" w:hAnsi="Times New Roman" w:cs="Times New Roman"/>
                           <w:w w:val="135"/>
-                          <w:lang w:val="nl-NL"/>
+                          <w:sz w:val="20"/>
+                          <w:szCs w:val="20"/>
+                          <w:lang w:val="en-GB"/>
                         </w:rPr>
                         <w:t>clientName</w:t>
                       </w:r>
@@ -2119,7 +2205,9 @@
                         <w:rPr>
                           <w:rFonts w:ascii="Times New Roman" w:hAnsi="Times New Roman" w:cs="Times New Roman"/>
                           <w:w w:val="135"/>
-                          <w:lang w:val="nl-NL"/>
+                          <w:sz w:val="20"/>
+                          <w:szCs w:val="20"/>
+                          <w:lang w:val="en-GB"/>
                         </w:rPr>
                         <w:t xml:space="preserve">}} </w:t>
                       </w:r>
@@ -2943,17 +3031,17 @@
     <w:tbl>
       <w:tblPr>
         <w:tblStyle w:val="Onopgemaaktetabel3"/>
-        <w:tblW w:w="0" w:type="auto"/>
+        <w:tblW w:w="5000" w:type="pct"/>
         <w:jc w:val="center"/>
         <w:tblLook w:val="04A0" w:firstRow="1" w:lastRow="0" w:firstColumn="1" w:lastColumn="0" w:noHBand="0" w:noVBand="1"/>
       </w:tblPr>
       <w:tblGrid>
-        <w:gridCol w:w="1649"/>
+        <w:gridCol w:w="1648"/>
         <w:gridCol w:w="1781"/>
         <w:gridCol w:w="1300"/>
         <w:gridCol w:w="1525"/>
         <w:gridCol w:w="1557"/>
-        <w:gridCol w:w="1543"/>
+        <w:gridCol w:w="1544"/>
       </w:tblGrid>
       <w:tr>
         <w:trPr>
@@ -2964,7 +3052,7 @@
         <w:tc>
           <w:tcPr>
             <w:cnfStyle w:val="001000000100" w:firstRow="0" w:lastRow="0" w:firstColumn="1" w:lastColumn="0" w:oddVBand="0" w:evenVBand="0" w:oddHBand="0" w:evenHBand="0" w:firstRowFirstColumn="1" w:firstRowLastColumn="0" w:lastRowFirstColumn="0" w:lastRowLastColumn="0"/>
-            <w:tcW w:w="0" w:type="auto"/>
+            <w:tcW w:w="881" w:type="pct"/>
             <w:tcBorders>
               <w:top w:val="single" w:sz="4" w:space="0" w:color="auto"/>
               <w:bottom w:val="double" w:sz="4" w:space="0" w:color="auto"/>
@@ -2997,7 +3085,7 @@
         </w:tc>
         <w:tc>
           <w:tcPr>
-            <w:tcW w:w="0" w:type="auto"/>
+            <w:tcW w:w="952" w:type="pct"/>
             <w:tcBorders>
               <w:top w:val="single" w:sz="4" w:space="0" w:color="auto"/>
               <w:bottom w:val="double" w:sz="4" w:space="0" w:color="auto"/>
@@ -3028,7 +3116,7 @@
         </w:tc>
         <w:tc>
           <w:tcPr>
-            <w:tcW w:w="0" w:type="auto"/>
+            <w:tcW w:w="695" w:type="pct"/>
             <w:tcBorders>
               <w:top w:val="single" w:sz="4" w:space="0" w:color="auto"/>
               <w:bottom w:val="double" w:sz="4" w:space="0" w:color="auto"/>
@@ -3059,7 +3147,7 @@
         </w:tc>
         <w:tc>
           <w:tcPr>
-            <w:tcW w:w="0" w:type="auto"/>
+            <w:tcW w:w="815" w:type="pct"/>
             <w:tcBorders>
               <w:top w:val="single" w:sz="4" w:space="0" w:color="auto"/>
               <w:bottom w:val="double" w:sz="4" w:space="0" w:color="auto"/>
@@ -3090,7 +3178,7 @@
         </w:tc>
         <w:tc>
           <w:tcPr>
-            <w:tcW w:w="0" w:type="auto"/>
+            <w:tcW w:w="832" w:type="pct"/>
             <w:tcBorders>
               <w:top w:val="single" w:sz="4" w:space="0" w:color="auto"/>
               <w:bottom w:val="double" w:sz="4" w:space="0" w:color="auto"/>
@@ -3123,7 +3211,7 @@
         </w:tc>
         <w:tc>
           <w:tcPr>
-            <w:tcW w:w="0" w:type="auto"/>
+            <w:tcW w:w="825" w:type="pct"/>
             <w:tcBorders>
               <w:top w:val="single" w:sz="4" w:space="0" w:color="auto"/>
               <w:bottom w:val="double" w:sz="4" w:space="0" w:color="auto"/>
@@ -3162,7 +3250,7 @@
         <w:tc>
           <w:tcPr>
             <w:cnfStyle w:val="001000000000" w:firstRow="0" w:lastRow="0" w:firstColumn="1" w:lastColumn="0" w:oddVBand="0" w:evenVBand="0" w:oddHBand="0" w:evenHBand="0" w:firstRowFirstColumn="0" w:firstRowLastColumn="0" w:lastRowFirstColumn="0" w:lastRowLastColumn="0"/>
-            <w:tcW w:w="0" w:type="auto"/>
+            <w:tcW w:w="881" w:type="pct"/>
             <w:tcBorders>
               <w:top w:val="double" w:sz="4" w:space="0" w:color="auto"/>
               <w:right w:val="none" w:sz="0" w:space="0" w:color="auto"/>
@@ -3210,7 +3298,7 @@
         </w:tc>
         <w:tc>
           <w:tcPr>
-            <w:tcW w:w="0" w:type="auto"/>
+            <w:tcW w:w="952" w:type="pct"/>
             <w:tcBorders>
               <w:top w:val="double" w:sz="4" w:space="0" w:color="auto"/>
               <w:left w:val="nil"/>
@@ -3232,7 +3320,7 @@
         </w:tc>
         <w:tc>
           <w:tcPr>
-            <w:tcW w:w="0" w:type="auto"/>
+            <w:tcW w:w="695" w:type="pct"/>
             <w:tcBorders>
               <w:top w:val="double" w:sz="4" w:space="0" w:color="auto"/>
             </w:tcBorders>
@@ -3253,7 +3341,7 @@
         </w:tc>
         <w:tc>
           <w:tcPr>
-            <w:tcW w:w="0" w:type="auto"/>
+            <w:tcW w:w="815" w:type="pct"/>
             <w:tcBorders>
               <w:top w:val="double" w:sz="4" w:space="0" w:color="auto"/>
             </w:tcBorders>
@@ -3274,7 +3362,7 @@
         </w:tc>
         <w:tc>
           <w:tcPr>
-            <w:tcW w:w="0" w:type="auto"/>
+            <w:tcW w:w="832" w:type="pct"/>
             <w:tcBorders>
               <w:top w:val="double" w:sz="4" w:space="0" w:color="auto"/>
             </w:tcBorders>
@@ -3295,7 +3383,7 @@
         </w:tc>
         <w:tc>
           <w:tcPr>
-            <w:tcW w:w="0" w:type="auto"/>
+            <w:tcW w:w="825" w:type="pct"/>
             <w:tcBorders>
               <w:top w:val="double" w:sz="4" w:space="0" w:color="auto"/>
             </w:tcBorders>
@@ -3323,7 +3411,7 @@
         <w:tc>
           <w:tcPr>
             <w:cnfStyle w:val="001000000000" w:firstRow="0" w:lastRow="0" w:firstColumn="1" w:lastColumn="0" w:oddVBand="0" w:evenVBand="0" w:oddHBand="0" w:evenHBand="0" w:firstRowFirstColumn="0" w:firstRowLastColumn="0" w:lastRowFirstColumn="0" w:lastRowLastColumn="0"/>
-            <w:tcW w:w="0" w:type="auto"/>
+            <w:tcW w:w="881" w:type="pct"/>
             <w:tcBorders>
               <w:right w:val="none" w:sz="0" w:space="0" w:color="auto"/>
             </w:tcBorders>
@@ -3374,7 +3462,7 @@
         </w:tc>
         <w:tc>
           <w:tcPr>
-            <w:tcW w:w="0" w:type="auto"/>
+            <w:tcW w:w="952" w:type="pct"/>
             <w:tcBorders>
               <w:left w:val="nil"/>
             </w:tcBorders>
@@ -3423,7 +3511,7 @@
         </w:tc>
         <w:tc>
           <w:tcPr>
-            <w:tcW w:w="0" w:type="auto"/>
+            <w:tcW w:w="695" w:type="pct"/>
           </w:tcPr>
           <w:p>
             <w:pPr>
@@ -3484,7 +3572,7 @@
         </w:tc>
         <w:tc>
           <w:tcPr>
-            <w:tcW w:w="0" w:type="auto"/>
+            <w:tcW w:w="815" w:type="pct"/>
           </w:tcPr>
           <w:p>
             <w:pPr>
@@ -3538,7 +3626,7 @@
         </w:tc>
         <w:tc>
           <w:tcPr>
-            <w:tcW w:w="0" w:type="auto"/>
+            <w:tcW w:w="832" w:type="pct"/>
           </w:tcPr>
           <w:p>
             <w:pPr>
@@ -3616,7 +3704,7 @@
         </w:tc>
         <w:tc>
           <w:tcPr>
-            <w:tcW w:w="0" w:type="auto"/>
+            <w:tcW w:w="825" w:type="pct"/>
           </w:tcPr>
           <w:p>
             <w:pPr>
@@ -3675,7 +3763,7 @@
         <w:tc>
           <w:tcPr>
             <w:cnfStyle w:val="001000000000" w:firstRow="0" w:lastRow="0" w:firstColumn="1" w:lastColumn="0" w:oddVBand="0" w:evenVBand="0" w:oddHBand="0" w:evenHBand="0" w:firstRowFirstColumn="0" w:firstRowLastColumn="0" w:lastRowFirstColumn="0" w:lastRowLastColumn="0"/>
-            <w:tcW w:w="0" w:type="auto"/>
+            <w:tcW w:w="881" w:type="pct"/>
             <w:tcBorders>
               <w:right w:val="none" w:sz="0" w:space="0" w:color="auto"/>
             </w:tcBorders>
@@ -3733,7 +3821,7 @@
         </w:tc>
         <w:tc>
           <w:tcPr>
-            <w:tcW w:w="0" w:type="auto"/>
+            <w:tcW w:w="952" w:type="pct"/>
             <w:tcBorders>
               <w:left w:val="nil"/>
             </w:tcBorders>
@@ -3754,7 +3842,7 @@
         </w:tc>
         <w:tc>
           <w:tcPr>
-            <w:tcW w:w="0" w:type="auto"/>
+            <w:tcW w:w="695" w:type="pct"/>
           </w:tcPr>
           <w:p>
             <w:pPr>
@@ -3772,7 +3860,7 @@
         </w:tc>
         <w:tc>
           <w:tcPr>
-            <w:tcW w:w="0" w:type="auto"/>
+            <w:tcW w:w="815" w:type="pct"/>
           </w:tcPr>
           <w:p>
             <w:pPr>
@@ -3790,7 +3878,7 @@
         </w:tc>
         <w:tc>
           <w:tcPr>
-            <w:tcW w:w="0" w:type="auto"/>
+            <w:tcW w:w="832" w:type="pct"/>
           </w:tcPr>
           <w:p>
             <w:pPr>
@@ -3808,7 +3896,7 @@
         </w:tc>
         <w:tc>
           <w:tcPr>
-            <w:tcW w:w="0" w:type="auto"/>
+            <w:tcW w:w="825" w:type="pct"/>
             <w:tcBorders>
               <w:bottom w:val="single" w:sz="4" w:space="0" w:color="auto"/>
             </w:tcBorders>
@@ -3836,7 +3924,7 @@
         <w:tc>
           <w:tcPr>
             <w:cnfStyle w:val="001000000000" w:firstRow="0" w:lastRow="0" w:firstColumn="1" w:lastColumn="0" w:oddVBand="0" w:evenVBand="0" w:oddHBand="0" w:evenHBand="0" w:firstRowFirstColumn="0" w:firstRowLastColumn="0" w:lastRowFirstColumn="0" w:lastRowLastColumn="0"/>
-            <w:tcW w:w="0" w:type="auto"/>
+            <w:tcW w:w="4175" w:type="pct"/>
             <w:gridSpan w:val="5"/>
             <w:tcBorders>
               <w:right w:val="single" w:sz="12" w:space="0" w:color="7F7F7F" w:themeColor="text1" w:themeTint="80"/>
@@ -3864,8 +3952,9 @@
                 <w:szCs w:val="24"/>
                 <w:lang w:val="en-GB"/>
               </w:rPr>
-              <w:t>T</w:t>
+              <w:t>Totaal</w:t>
             </w:r>
+            <w:proofErr w:type="spellEnd"/>
             <w:r>
               <w:rPr>
                 <w:rFonts w:ascii="Times New Roman" w:hAnsi="Times New Roman" w:cs="Times New Roman"/>
@@ -3875,36 +3964,13 @@
                 <w:szCs w:val="24"/>
                 <w:lang w:val="en-GB"/>
               </w:rPr>
-              <w:t>otaal</w:t>
-            </w:r>
-            <w:proofErr w:type="spellEnd"/>
-            <w:r>
-              <w:rPr>
-                <w:rFonts w:ascii="Times New Roman" w:hAnsi="Times New Roman" w:cs="Times New Roman"/>
-                <w:bCs w:val="0"/>
-                <w:caps w:val="0"/>
-                <w:sz w:val="24"/>
-                <w:szCs w:val="24"/>
-                <w:lang w:val="en-GB"/>
-              </w:rPr>
-              <w:t xml:space="preserve"> excl. </w:t>
-            </w:r>
-            <w:r>
-              <w:rPr>
-                <w:rFonts w:ascii="Times New Roman" w:hAnsi="Times New Roman" w:cs="Times New Roman"/>
-                <w:bCs w:val="0"/>
-                <w:caps w:val="0"/>
-                <w:sz w:val="24"/>
-                <w:szCs w:val="24"/>
-                <w:lang w:val="en-GB"/>
-              </w:rPr>
-              <w:t>BTW</w:t>
+              <w:t xml:space="preserve"> excl. BTW</w:t>
             </w:r>
           </w:p>
         </w:tc>
         <w:tc>
           <w:tcPr>
-            <w:tcW w:w="0" w:type="auto"/>
+            <w:tcW w:w="825" w:type="pct"/>
             <w:tcBorders>
               <w:top w:val="single" w:sz="4" w:space="0" w:color="auto"/>
               <w:left w:val="single" w:sz="12" w:space="0" w:color="7F7F7F" w:themeColor="text1" w:themeTint="80"/>
@@ -3973,7 +4039,7 @@
         <w:tc>
           <w:tcPr>
             <w:cnfStyle w:val="001000000000" w:firstRow="0" w:lastRow="0" w:firstColumn="1" w:lastColumn="0" w:oddVBand="0" w:evenVBand="0" w:oddHBand="0" w:evenHBand="0" w:firstRowFirstColumn="0" w:firstRowLastColumn="0" w:lastRowFirstColumn="0" w:lastRowLastColumn="0"/>
-            <w:tcW w:w="0" w:type="auto"/>
+            <w:tcW w:w="4175" w:type="pct"/>
             <w:gridSpan w:val="5"/>
             <w:tcBorders>
               <w:right w:val="single" w:sz="12" w:space="0" w:color="7F7F7F" w:themeColor="text1" w:themeTint="80"/>
@@ -4006,7 +4072,7 @@
         </w:tc>
         <w:tc>
           <w:tcPr>
-            <w:tcW w:w="0" w:type="auto"/>
+            <w:tcW w:w="825" w:type="pct"/>
             <w:tcBorders>
               <w:left w:val="single" w:sz="12" w:space="0" w:color="7F7F7F" w:themeColor="text1" w:themeTint="80"/>
             </w:tcBorders>
@@ -4072,7 +4138,7 @@
         <w:tc>
           <w:tcPr>
             <w:cnfStyle w:val="001000000000" w:firstRow="0" w:lastRow="0" w:firstColumn="1" w:lastColumn="0" w:oddVBand="0" w:evenVBand="0" w:oddHBand="0" w:evenHBand="0" w:firstRowFirstColumn="0" w:firstRowLastColumn="0" w:lastRowFirstColumn="0" w:lastRowLastColumn="0"/>
-            <w:tcW w:w="0" w:type="auto"/>
+            <w:tcW w:w="4175" w:type="pct"/>
             <w:gridSpan w:val="5"/>
             <w:tcBorders>
               <w:right w:val="single" w:sz="12" w:space="0" w:color="7F7F7F" w:themeColor="text1" w:themeTint="80"/>
@@ -4122,7 +4188,7 @@
         </w:tc>
         <w:tc>
           <w:tcPr>
-            <w:tcW w:w="0" w:type="auto"/>
+            <w:tcW w:w="825" w:type="pct"/>
             <w:tcBorders>
               <w:left w:val="single" w:sz="12" w:space="0" w:color="7F7F7F" w:themeColor="text1" w:themeTint="80"/>
               <w:bottom w:val="single" w:sz="4" w:space="0" w:color="auto"/>
@@ -4194,7 +4260,6 @@
     <w:p>
       <w:pPr>
         <w:spacing w:before="170"/>
-        <w:ind w:left="100"/>
         <w:jc w:val="both"/>
         <w:rPr>
           <w:rFonts w:ascii="Times New Roman" w:hAnsi="Times New Roman" w:cs="Times New Roman"/>
@@ -4243,12 +4308,13 @@
     </w:p>
     <w:p>
       <w:pPr>
-        <w:spacing w:before="174" w:line="235" w:lineRule="auto"/>
-        <w:ind w:left="100" w:right="117"/>
-        <w:jc w:val="both"/>
+        <w:pStyle w:val="Geenafstand"/>
         <w:rPr>
           <w:rFonts w:ascii="Times New Roman" w:hAnsi="Times New Roman" w:cs="Times New Roman"/>
+          <w:b/>
+          <w:bCs/>
           <w:sz w:val="20"/>
+          <w:szCs w:val="20"/>
           <w:lang w:val="nl-NL"/>
         </w:rPr>
       </w:pPr>
@@ -4329,16 +4395,7 @@
           <w:w w:val="110"/>
           <w:sz w:val="20"/>
         </w:rPr>
-        <w:t>over te maken naar rekeningnum-</w:t>
-      </w:r>
-      <w:r>
-        <w:rPr>
-          <w:rFonts w:ascii="Times New Roman" w:hAnsi="Times New Roman" w:cs="Times New Roman"/>
-          <w:spacing w:val="1"/>
-          <w:w w:val="110"/>
-          <w:sz w:val="20"/>
-        </w:rPr>
-        <w:t xml:space="preserve"> </w:t>
+        <w:t>over te maken naar rekeningnum</w:t>
       </w:r>
       <w:r>
         <w:rPr>
@@ -4378,10 +4435,23 @@
         <w:rPr>
           <w:rFonts w:ascii="Times New Roman" w:hAnsi="Times New Roman" w:cs="Times New Roman"/>
           <w:b/>
-          <w:w w:val="120"/>
+          <w:bCs/>
+          <w:w w:val="135"/>
           <w:sz w:val="20"/>
+          <w:szCs w:val="20"/>
+          <w:lang w:val="nl-NL"/>
         </w:rPr>
-        <w:t xml:space="preserve">J.J.C. Fung Loy </w:t>
+        <w:t>VOF-CALISTRENGTH</w:t>
+      </w:r>
+      <w:r>
+        <w:rPr>
+          <w:rFonts w:ascii="Times New Roman" w:hAnsi="Times New Roman" w:cs="Times New Roman"/>
+          <w:w w:val="135"/>
+          <w:sz w:val="20"/>
+          <w:szCs w:val="20"/>
+          <w:lang w:val="nl-NL"/>
+        </w:rPr>
+        <w:t xml:space="preserve"> </w:t>
       </w:r>
       <w:r>
         <w:rPr>
@@ -5005,6 +5075,7 @@
   <w:style w:type="character" w:default="1" w:styleId="Standaardalinea-lettertype">
     <w:name w:val="Default Paragraph Font"/>
     <w:uiPriority w:val="1"/>
+    <w:semiHidden/>
     <w:unhideWhenUsed/>
   </w:style>
   <w:style w:type="table" w:default="1" w:styleId="Standaardtabel">
